--- a/ES/Embedded systems/analoge sensoren/MeetRapport_Beroepsproduct_Sensor_karakteristieken.docx
+++ b/ES/Embedded systems/analoge sensoren/MeetRapport_Beroepsproduct_Sensor_karakteristieken.docx
@@ -1,302 +1,7 @@
 
 <file path=word/document.xml><?xml version="1.0" encoding="utf-8"?>
-<w:document xmlns:wpc="http://schemas.microsoft.com/office/word/2010/wordprocessingCanvas" xmlns:cx="http://schemas.microsoft.com/office/drawing/2014/chartex" xmlns:cx1="http://schemas.microsoft.com/office/drawing/2015/9/8/chartex" xmlns:cx2="http://schemas.microsoft.com/office/drawing/2015/10/21/chartex" xmlns:cx3="http://schemas.microsoft.com/office/drawing/2016/5/9/chartex" xmlns:cx4="http://schemas.microsoft.com/office/drawing/2016/5/10/chartex" xmlns:cx5="http://schemas.microsoft.com/office/drawing/2016/5/11/chartex" xmlns:cx6="http://schemas.microsoft.com/office/drawing/2016/5/12/chartex" xmlns:cx7="http://schemas.microsoft.com/office/drawing/2016/5/13/chartex" xmlns:cx8="http://schemas.microsoft.com/office/drawing/2016/5/14/chartex" xmlns:mc="http://schemas.openxmlformats.org/markup-compatibility/2006" xmlns:aink="http://schemas.microsoft.com/office/drawing/2016/ink" xmlns:am3d="http://schemas.microsoft.com/office/drawing/2017/model3d" xmlns:o="urn:schemas-microsoft-com:office:office" xmlns:r="http://schemas.openxmlformats.org/officeDocument/2006/relationships" xmlns:m="http://schemas.openxmlformats.org/officeDocument/2006/math" xmlns:v="urn:schemas-microsoft-com:vml" xmlns:wp14="http://schemas.microsoft.com/office/word/2010/wordprocessingDrawing" xmlns:wp="http://schemas.openxmlformats.org/drawingml/2006/wordprocessingDrawing" xmlns:w10="urn:schemas-microsoft-com:office:word" xmlns:w="http://schemas.openxmlformats.org/wordprocessingml/2006/main" xmlns:w14="http://schemas.microsoft.com/office/word/2010/wordml" xmlns:w15="http://schemas.microsoft.com/office/word/2012/wordml" xmlns:w16cex="http://schemas.microsoft.com/office/word/2018/wordml/cex" xmlns:w16cid="http://schemas.microsoft.com/office/word/2016/wordml/cid" xmlns:w16="http://schemas.microsoft.com/office/word/2018/wordml" xmlns:w16se="http://schemas.microsoft.com/office/word/2015/wordml/symex" xmlns:wpg="http://schemas.microsoft.com/office/word/2010/wordprocessingGroup" xmlns:wpi="http://schemas.microsoft.com/office/word/2010/wordprocessingInk" xmlns:wne="http://schemas.microsoft.com/office/word/2006/wordml" xmlns:wps="http://schemas.microsoft.com/office/word/2010/wordprocessingShape" mc:Ignorable="w14 w15 w16se w16cid w16 w16cex wp14">
+<w:document xmlns:wpc="http://schemas.microsoft.com/office/word/2010/wordprocessingCanvas" xmlns:cx="http://schemas.microsoft.com/office/drawing/2014/chartex" xmlns:cx1="http://schemas.microsoft.com/office/drawing/2015/9/8/chartex" xmlns:cx2="http://schemas.microsoft.com/office/drawing/2015/10/21/chartex" xmlns:cx3="http://schemas.microsoft.com/office/drawing/2016/5/9/chartex" xmlns:cx4="http://schemas.microsoft.com/office/drawing/2016/5/10/chartex" xmlns:cx5="http://schemas.microsoft.com/office/drawing/2016/5/11/chartex" xmlns:cx6="http://schemas.microsoft.com/office/drawing/2016/5/12/chartex" xmlns:cx7="http://schemas.microsoft.com/office/drawing/2016/5/13/chartex" xmlns:cx8="http://schemas.microsoft.com/office/drawing/2016/5/14/chartex" xmlns:mc="http://schemas.openxmlformats.org/markup-compatibility/2006" xmlns:aink="http://schemas.microsoft.com/office/drawing/2016/ink" xmlns:am3d="http://schemas.microsoft.com/office/drawing/2017/model3d" xmlns:o="urn:schemas-microsoft-com:office:office" xmlns:r="http://schemas.openxmlformats.org/officeDocument/2006/relationships" xmlns:m="http://schemas.openxmlformats.org/officeDocument/2006/math" xmlns:v="urn:schemas-microsoft-com:vml" xmlns:wp14="http://schemas.microsoft.com/office/word/2010/wordprocessingDrawing" xmlns:wp="http://schemas.openxmlformats.org/drawingml/2006/wordprocessingDrawing" xmlns:w10="urn:schemas-microsoft-com:office:word" xmlns:w="http://schemas.openxmlformats.org/wordprocessingml/2006/main" xmlns:w14="http://schemas.microsoft.com/office/word/2010/wordml" xmlns:w15="http://schemas.microsoft.com/office/word/2012/wordml" xmlns:w16cid="http://schemas.microsoft.com/office/word/2016/wordml/cid" xmlns:w16se="http://schemas.microsoft.com/office/word/2015/wordml/symex" xmlns:wpg="http://schemas.microsoft.com/office/word/2010/wordprocessingGroup" xmlns:wpi="http://schemas.microsoft.com/office/word/2010/wordprocessingInk" xmlns:wne="http://schemas.microsoft.com/office/word/2006/wordml" xmlns:wps="http://schemas.microsoft.com/office/word/2010/wordprocessingShape" mc:Ignorable="w14 w15 w16se w16cid wp14">
   <w:body>
-    <w:p>
-      <w:pPr>
-        <w:pStyle w:val="Titel"/>
-        <w:pBdr>
-          <w:bottom w:val="single" w:sz="8" w:space="6" w:color="4F81BD"/>
-        </w:pBdr>
-        <w:jc w:val="center"/>
-        <w:rPr>
-          <w:lang w:val="en-US"/>
-        </w:rPr>
-      </w:pPr>
-      <w:proofErr w:type="spellStart"/>
-      <w:r>
-        <w:rPr>
-          <w:lang w:val="en-US"/>
-        </w:rPr>
-        <w:t>Meetrapport</w:t>
-      </w:r>
-      <w:proofErr w:type="spellEnd"/>
-      <w:r>
-        <w:rPr>
-          <w:lang w:val="en-US"/>
-        </w:rPr>
-        <w:t xml:space="preserve"> </w:t>
-      </w:r>
-    </w:p>
-    <w:p>
-      <w:pPr>
-        <w:rPr>
-          <w:lang w:val="en-US"/>
-        </w:rPr>
-      </w:pPr>
-    </w:p>
-    <w:p>
-      <w:pPr>
-        <w:spacing w:after="200"/>
-        <w:rPr>
-          <w:lang w:val="en-US"/>
-        </w:rPr>
-      </w:pPr>
-    </w:p>
-    <w:p>
-      <w:pPr>
-        <w:spacing w:after="200"/>
-        <w:rPr>
-          <w:rFonts w:ascii="Helvetica" w:hAnsi="Helvetica" w:cs="Helvetica"/>
-          <w:color w:val="333333"/>
-          <w:sz w:val="21"/>
-          <w:szCs w:val="21"/>
-          <w:shd w:val="clear" w:color="auto" w:fill="FFFFFF"/>
-          <w:lang w:val="en-US"/>
-        </w:rPr>
-      </w:pPr>
-    </w:p>
-    <w:p>
-      <w:pPr>
-        <w:spacing w:after="200"/>
-        <w:rPr>
-          <w:rFonts w:ascii="Helvetica" w:hAnsi="Helvetica" w:cs="Helvetica"/>
-          <w:color w:val="333333"/>
-          <w:sz w:val="21"/>
-          <w:szCs w:val="21"/>
-          <w:shd w:val="clear" w:color="auto" w:fill="FFFFFF"/>
-          <w:lang w:val="en-US"/>
-        </w:rPr>
-      </w:pPr>
-    </w:p>
-    <w:p>
-      <w:pPr>
-        <w:spacing w:after="200"/>
-        <w:rPr>
-          <w:rFonts w:ascii="Helvetica" w:hAnsi="Helvetica" w:cs="Helvetica"/>
-          <w:color w:val="333333"/>
-          <w:sz w:val="21"/>
-          <w:szCs w:val="21"/>
-          <w:shd w:val="clear" w:color="auto" w:fill="FFFFFF"/>
-          <w:lang w:val="en-US"/>
-        </w:rPr>
-      </w:pPr>
-    </w:p>
-    <w:p>
-      <w:pPr>
-        <w:spacing w:after="200"/>
-        <w:rPr>
-          <w:rFonts w:ascii="Helvetica" w:hAnsi="Helvetica" w:cs="Helvetica"/>
-          <w:color w:val="333333"/>
-          <w:sz w:val="21"/>
-          <w:szCs w:val="21"/>
-          <w:shd w:val="clear" w:color="auto" w:fill="FFFFFF"/>
-          <w:lang w:val="en-US"/>
-        </w:rPr>
-      </w:pPr>
-    </w:p>
-    <w:p>
-      <w:pPr>
-        <w:spacing w:after="200"/>
-        <w:rPr>
-          <w:lang w:val="en-US"/>
-        </w:rPr>
-      </w:pPr>
-    </w:p>
-    <w:p>
-      <w:pPr>
-        <w:spacing w:after="200"/>
-        <w:rPr>
-          <w:lang w:val="en-US"/>
-        </w:rPr>
-      </w:pPr>
-    </w:p>
-    <w:p>
-      <w:pPr>
-        <w:spacing w:after="200"/>
-        <w:rPr>
-          <w:lang w:val="en-US"/>
-        </w:rPr>
-      </w:pPr>
-    </w:p>
-    <w:p>
-      <w:pPr>
-        <w:spacing w:after="200"/>
-        <w:rPr>
-          <w:lang w:val="en-US"/>
-        </w:rPr>
-      </w:pPr>
-    </w:p>
-    <w:p>
-      <w:pPr>
-        <w:spacing w:after="200"/>
-        <w:rPr>
-          <w:lang w:val="en-US"/>
-        </w:rPr>
-      </w:pPr>
-    </w:p>
-    <w:tbl>
-      <w:tblPr>
-        <w:tblpPr w:leftFromText="141" w:rightFromText="141" w:vertAnchor="text" w:horzAnchor="margin" w:tblpY="397"/>
-        <w:tblW w:w="0" w:type="auto"/>
-        <w:tblBorders>
-          <w:top w:val="single" w:sz="4" w:space="0" w:color="auto"/>
-          <w:left w:val="single" w:sz="4" w:space="0" w:color="auto"/>
-          <w:bottom w:val="single" w:sz="4" w:space="0" w:color="auto"/>
-          <w:right w:val="single" w:sz="4" w:space="0" w:color="auto"/>
-          <w:insideH w:val="single" w:sz="4" w:space="0" w:color="auto"/>
-          <w:insideV w:val="single" w:sz="4" w:space="0" w:color="auto"/>
-        </w:tblBorders>
-        <w:tblLook w:val="04A0" w:firstRow="1" w:lastRow="0" w:firstColumn="1" w:lastColumn="0" w:noHBand="0" w:noVBand="1"/>
-      </w:tblPr>
-      <w:tblGrid>
-        <w:gridCol w:w="1800"/>
-        <w:gridCol w:w="7262"/>
-      </w:tblGrid>
-      <w:tr>
-        <w:tc>
-          <w:tcPr>
-            <w:tcW w:w="1809" w:type="dxa"/>
-            <w:shd w:val="clear" w:color="auto" w:fill="auto"/>
-          </w:tcPr>
-          <w:p>
-            <w:pPr>
-              <w:spacing w:line="240" w:lineRule="auto"/>
-            </w:pPr>
-            <w:r>
-              <w:t>Studentnaam</w:t>
-            </w:r>
-          </w:p>
-        </w:tc>
-        <w:tc>
-          <w:tcPr>
-            <w:tcW w:w="7403" w:type="dxa"/>
-            <w:shd w:val="clear" w:color="auto" w:fill="auto"/>
-          </w:tcPr>
-          <w:p>
-            <w:pPr>
-              <w:spacing w:line="240" w:lineRule="auto"/>
-            </w:pPr>
-            <w:r>
-              <w:t>Cabo Schoenmakers</w:t>
-            </w:r>
-          </w:p>
-        </w:tc>
-      </w:tr>
-      <w:tr>
-        <w:trPr>
-          <w:trHeight w:val="152"/>
-        </w:trPr>
-        <w:tc>
-          <w:tcPr>
-            <w:tcW w:w="1809" w:type="dxa"/>
-            <w:shd w:val="clear" w:color="auto" w:fill="auto"/>
-          </w:tcPr>
-          <w:p>
-            <w:pPr>
-              <w:spacing w:line="240" w:lineRule="auto"/>
-            </w:pPr>
-            <w:r>
-              <w:t>Coach</w:t>
-            </w:r>
-          </w:p>
-        </w:tc>
-        <w:tc>
-          <w:tcPr>
-            <w:tcW w:w="7403" w:type="dxa"/>
-            <w:shd w:val="clear" w:color="auto" w:fill="auto"/>
-          </w:tcPr>
-          <w:p>
-            <w:pPr>
-              <w:spacing w:line="240" w:lineRule="auto"/>
-            </w:pPr>
-            <w:r>
-              <w:t>Lennart Graaf</w:t>
-            </w:r>
-          </w:p>
-        </w:tc>
-      </w:tr>
-      <w:tr>
-        <w:trPr>
-          <w:trHeight w:val="256"/>
-        </w:trPr>
-        <w:tc>
-          <w:tcPr>
-            <w:tcW w:w="1809" w:type="dxa"/>
-            <w:shd w:val="clear" w:color="auto" w:fill="auto"/>
-          </w:tcPr>
-          <w:p>
-            <w:pPr>
-              <w:spacing w:line="240" w:lineRule="auto"/>
-            </w:pPr>
-            <w:r>
-              <w:t>Versie</w:t>
-            </w:r>
-          </w:p>
-        </w:tc>
-        <w:tc>
-          <w:tcPr>
-            <w:tcW w:w="7403" w:type="dxa"/>
-            <w:shd w:val="clear" w:color="auto" w:fill="auto"/>
-          </w:tcPr>
-          <w:p>
-            <w:pPr>
-              <w:spacing w:line="240" w:lineRule="auto"/>
-            </w:pPr>
-            <w:r>
-              <w:t>1</w:t>
-            </w:r>
-          </w:p>
-        </w:tc>
-      </w:tr>
-      <w:tr>
-        <w:trPr>
-          <w:trHeight w:val="275"/>
-        </w:trPr>
-        <w:tc>
-          <w:tcPr>
-            <w:tcW w:w="1809" w:type="dxa"/>
-            <w:shd w:val="clear" w:color="auto" w:fill="auto"/>
-          </w:tcPr>
-          <w:p>
-            <w:pPr>
-              <w:spacing w:line="240" w:lineRule="auto"/>
-            </w:pPr>
-            <w:r>
-              <w:t>Datum</w:t>
-            </w:r>
-          </w:p>
-        </w:tc>
-        <w:tc>
-          <w:tcPr>
-            <w:tcW w:w="7403" w:type="dxa"/>
-            <w:shd w:val="clear" w:color="auto" w:fill="auto"/>
-          </w:tcPr>
-          <w:p>
-            <w:pPr>
-              <w:spacing w:line="240" w:lineRule="auto"/>
-            </w:pPr>
-            <w:r>
-              <w:t>02</w:t>
-            </w:r>
-            <w:r>
-              <w:t>-</w:t>
-            </w:r>
-            <w:r>
-              <w:t>10</w:t>
-            </w:r>
-            <w:r>
-              <w:t>-2020</w:t>
-            </w:r>
-          </w:p>
-        </w:tc>
-      </w:tr>
-    </w:tbl>
-    <w:p>
-      <w:pPr>
-        <w:pStyle w:val="Titel"/>
-      </w:pPr>
-    </w:p>
     <w:tbl>
       <w:tblPr>
         <w:tblW w:w="9352" w:type="dxa"/>
@@ -654,1351 +359,1140 @@
     </w:tbl>
     <w:p>
       <w:pPr>
-        <w:pStyle w:val="Kopvaninhoudsopgave"/>
+        <w:pStyle w:val="Titel"/>
       </w:pPr>
       <w:r>
-        <w:lastRenderedPageBreak/>
-        <w:t>Inhoudsopgave</w:t>
+        <w:t>Meetrapport</w:t>
       </w:r>
     </w:p>
     <w:p>
       <w:pPr>
-        <w:pStyle w:val="Inhopg1"/>
-        <w:tabs>
-          <w:tab w:val="left" w:pos="440"/>
-          <w:tab w:val="right" w:leader="dot" w:pos="9062"/>
-        </w:tabs>
-        <w:rPr>
-          <w:noProof/>
-          <w:sz w:val="24"/>
-          <w:szCs w:val="24"/>
-          <w:lang w:val="en-US" w:eastAsia="en-US"/>
-        </w:rPr>
+        <w:pStyle w:val="Ondertitel"/>
       </w:pPr>
       <w:r>
-        <w:fldChar w:fldCharType="begin"/>
+        <w:t>Gemaakt door Joey Oonincx</w:t>
       </w:r>
-      <w:r>
-        <w:instrText xml:space="preserve"> TOC \o "1-3" \h \z \u </w:instrText>
-      </w:r>
-      <w:r>
-        <w:fldChar w:fldCharType="separate"/>
-      </w:r>
-      <w:hyperlink w:anchor="_Toc532308248" w:history="1">
-        <w:r>
-          <w:rPr>
-            <w:rStyle w:val="Hyperlink"/>
-            <w:noProof/>
-          </w:rPr>
-          <w:t>2</w:t>
-        </w:r>
-        <w:r>
-          <w:rPr>
-            <w:noProof/>
-            <w:sz w:val="24"/>
-            <w:szCs w:val="24"/>
-            <w:lang w:val="en-US" w:eastAsia="en-US"/>
-          </w:rPr>
-          <w:tab/>
-        </w:r>
-        <w:r>
-          <w:rPr>
-            <w:rStyle w:val="Hyperlink"/>
-            <w:noProof/>
-          </w:rPr>
-          <w:t>Inleiding</w:t>
-        </w:r>
-        <w:r>
-          <w:rPr>
-            <w:noProof/>
-            <w:webHidden/>
-          </w:rPr>
-          <w:tab/>
-        </w:r>
-        <w:r>
-          <w:rPr>
-            <w:noProof/>
-            <w:webHidden/>
-          </w:rPr>
-          <w:fldChar w:fldCharType="begin"/>
-        </w:r>
-        <w:r>
-          <w:rPr>
-            <w:noProof/>
-            <w:webHidden/>
-          </w:rPr>
-          <w:instrText xml:space="preserve"> PAGEREF _Toc532308248 \h </w:instrText>
-        </w:r>
-        <w:r>
-          <w:rPr>
-            <w:noProof/>
-            <w:webHidden/>
-          </w:rPr>
-        </w:r>
-        <w:r>
-          <w:rPr>
-            <w:noProof/>
-            <w:webHidden/>
-          </w:rPr>
-          <w:fldChar w:fldCharType="separate"/>
-        </w:r>
-        <w:r>
-          <w:rPr>
-            <w:noProof/>
-            <w:webHidden/>
-          </w:rPr>
-          <w:t>2</w:t>
-        </w:r>
-        <w:r>
-          <w:rPr>
-            <w:noProof/>
-            <w:webHidden/>
-          </w:rPr>
-          <w:fldChar w:fldCharType="end"/>
-        </w:r>
-      </w:hyperlink>
     </w:p>
     <w:p>
       <w:pPr>
-        <w:pStyle w:val="Inhopg2"/>
-        <w:tabs>
-          <w:tab w:val="left" w:pos="960"/>
-          <w:tab w:val="right" w:leader="dot" w:pos="9062"/>
-        </w:tabs>
-        <w:rPr>
-          <w:noProof/>
-          <w:sz w:val="24"/>
-          <w:szCs w:val="24"/>
-          <w:lang w:val="en-US" w:eastAsia="en-US"/>
-        </w:rPr>
+        <w:pStyle w:val="Ondertitel"/>
       </w:pPr>
-      <w:hyperlink w:anchor="_Toc532308249" w:history="1">
-        <w:r>
-          <w:rPr>
-            <w:rStyle w:val="Hyperlink"/>
-            <w:noProof/>
-          </w:rPr>
-          <w:t>2.1</w:t>
-        </w:r>
-        <w:r>
-          <w:rPr>
-            <w:noProof/>
-            <w:sz w:val="24"/>
-            <w:szCs w:val="24"/>
-            <w:lang w:val="en-US" w:eastAsia="en-US"/>
-          </w:rPr>
-          <w:tab/>
-        </w:r>
-        <w:r>
-          <w:rPr>
-            <w:rStyle w:val="Hyperlink"/>
-            <w:noProof/>
-          </w:rPr>
-          <w:t>Onderzoeksvraag</w:t>
-        </w:r>
-        <w:r>
-          <w:rPr>
-            <w:noProof/>
-            <w:webHidden/>
-          </w:rPr>
-          <w:tab/>
-        </w:r>
-        <w:r>
-          <w:rPr>
-            <w:noProof/>
-            <w:webHidden/>
-          </w:rPr>
-          <w:fldChar w:fldCharType="begin"/>
-        </w:r>
-        <w:r>
-          <w:rPr>
-            <w:noProof/>
-            <w:webHidden/>
-          </w:rPr>
-          <w:instrText xml:space="preserve"> PAGEREF _Toc532308249 \h </w:instrText>
-        </w:r>
-        <w:r>
-          <w:rPr>
-            <w:noProof/>
-            <w:webHidden/>
-          </w:rPr>
-        </w:r>
-        <w:r>
-          <w:rPr>
-            <w:noProof/>
-            <w:webHidden/>
-          </w:rPr>
-          <w:fldChar w:fldCharType="separate"/>
-        </w:r>
-        <w:r>
-          <w:rPr>
-            <w:noProof/>
-            <w:webHidden/>
-          </w:rPr>
-          <w:t>2</w:t>
-        </w:r>
-        <w:r>
-          <w:rPr>
-            <w:noProof/>
-            <w:webHidden/>
-          </w:rPr>
-          <w:fldChar w:fldCharType="end"/>
-        </w:r>
-      </w:hyperlink>
+      <w:r>
+        <w:t>Coach: Rob Mies</w:t>
+      </w:r>
     </w:p>
     <w:p>
       <w:pPr>
-        <w:pStyle w:val="Inhopg2"/>
-        <w:tabs>
-          <w:tab w:val="left" w:pos="960"/>
-          <w:tab w:val="right" w:leader="dot" w:pos="9062"/>
-        </w:tabs>
-        <w:rPr>
-          <w:noProof/>
-          <w:sz w:val="24"/>
-          <w:szCs w:val="24"/>
-          <w:lang w:val="en-US" w:eastAsia="en-US"/>
-        </w:rPr>
+        <w:pStyle w:val="Ondertitel"/>
       </w:pPr>
-      <w:hyperlink w:anchor="_Toc532308250" w:history="1">
-        <w:r>
-          <w:rPr>
-            <w:rStyle w:val="Hyperlink"/>
-            <w:noProof/>
-          </w:rPr>
-          <w:t>2.2</w:t>
-        </w:r>
-        <w:r>
-          <w:rPr>
-            <w:noProof/>
-            <w:sz w:val="24"/>
-            <w:szCs w:val="24"/>
-            <w:lang w:val="en-US" w:eastAsia="en-US"/>
-          </w:rPr>
-          <w:tab/>
-        </w:r>
-        <w:r>
-          <w:rPr>
-            <w:rStyle w:val="Hyperlink"/>
-            <w:noProof/>
-          </w:rPr>
-          <w:t>Hypothese</w:t>
-        </w:r>
-        <w:r>
-          <w:rPr>
-            <w:noProof/>
-            <w:webHidden/>
-          </w:rPr>
-          <w:tab/>
-        </w:r>
-        <w:r>
-          <w:rPr>
-            <w:noProof/>
-            <w:webHidden/>
-          </w:rPr>
-          <w:fldChar w:fldCharType="begin"/>
-        </w:r>
-        <w:r>
-          <w:rPr>
-            <w:noProof/>
-            <w:webHidden/>
-          </w:rPr>
-          <w:instrText xml:space="preserve"> PAGEREF _Toc532308250 \h </w:instrText>
-        </w:r>
-        <w:r>
-          <w:rPr>
-            <w:noProof/>
-            <w:webHidden/>
-          </w:rPr>
-        </w:r>
-        <w:r>
-          <w:rPr>
-            <w:noProof/>
-            <w:webHidden/>
-          </w:rPr>
-          <w:fldChar w:fldCharType="separate"/>
-        </w:r>
-        <w:r>
-          <w:rPr>
-            <w:noProof/>
-            <w:webHidden/>
-          </w:rPr>
-          <w:t>2</w:t>
-        </w:r>
-        <w:r>
-          <w:rPr>
-            <w:noProof/>
-            <w:webHidden/>
-          </w:rPr>
-          <w:fldChar w:fldCharType="end"/>
-        </w:r>
-      </w:hyperlink>
-    </w:p>
-    <w:p>
-      <w:pPr>
-        <w:pStyle w:val="Inhopg1"/>
-        <w:tabs>
-          <w:tab w:val="left" w:pos="440"/>
-          <w:tab w:val="right" w:leader="dot" w:pos="9062"/>
-        </w:tabs>
-        <w:rPr>
-          <w:noProof/>
-          <w:sz w:val="24"/>
-          <w:szCs w:val="24"/>
-          <w:lang w:val="en-US" w:eastAsia="en-US"/>
-        </w:rPr>
-      </w:pPr>
-      <w:hyperlink w:anchor="_Toc532308251" w:history="1">
-        <w:r>
-          <w:rPr>
-            <w:rStyle w:val="Hyperlink"/>
-            <w:noProof/>
-          </w:rPr>
-          <w:t>3</w:t>
-        </w:r>
-        <w:r>
-          <w:rPr>
-            <w:noProof/>
-            <w:sz w:val="24"/>
-            <w:szCs w:val="24"/>
-            <w:lang w:val="en-US" w:eastAsia="en-US"/>
-          </w:rPr>
-          <w:tab/>
-        </w:r>
-        <w:r>
-          <w:rPr>
-            <w:rStyle w:val="Hyperlink"/>
-            <w:noProof/>
-          </w:rPr>
-          <w:t>Experiment naam (hier de naam van je experiment invullen)</w:t>
-        </w:r>
-        <w:r>
-          <w:rPr>
-            <w:noProof/>
-            <w:webHidden/>
-          </w:rPr>
-          <w:tab/>
-        </w:r>
-        <w:r>
-          <w:rPr>
-            <w:noProof/>
-            <w:webHidden/>
-          </w:rPr>
-          <w:fldChar w:fldCharType="begin"/>
-        </w:r>
-        <w:r>
-          <w:rPr>
-            <w:noProof/>
-            <w:webHidden/>
-          </w:rPr>
-          <w:instrText xml:space="preserve"> PAGEREF _Toc532308251 \h </w:instrText>
-        </w:r>
-        <w:r>
-          <w:rPr>
-            <w:noProof/>
-            <w:webHidden/>
-          </w:rPr>
-        </w:r>
-        <w:r>
-          <w:rPr>
-            <w:noProof/>
-            <w:webHidden/>
-          </w:rPr>
-          <w:fldChar w:fldCharType="separate"/>
-        </w:r>
-        <w:r>
-          <w:rPr>
-            <w:noProof/>
-            <w:webHidden/>
-          </w:rPr>
-          <w:t>2</w:t>
-        </w:r>
-        <w:r>
-          <w:rPr>
-            <w:noProof/>
-            <w:webHidden/>
-          </w:rPr>
-          <w:fldChar w:fldCharType="end"/>
-        </w:r>
-      </w:hyperlink>
-    </w:p>
-    <w:p>
-      <w:pPr>
-        <w:pStyle w:val="Inhopg2"/>
-        <w:tabs>
-          <w:tab w:val="left" w:pos="960"/>
-          <w:tab w:val="right" w:leader="dot" w:pos="9062"/>
-        </w:tabs>
-        <w:rPr>
-          <w:noProof/>
-          <w:sz w:val="24"/>
-          <w:szCs w:val="24"/>
-          <w:lang w:val="en-US" w:eastAsia="en-US"/>
-        </w:rPr>
-      </w:pPr>
-      <w:hyperlink w:anchor="_Toc532308252" w:history="1">
-        <w:r>
-          <w:rPr>
-            <w:rStyle w:val="Hyperlink"/>
-            <w:noProof/>
-          </w:rPr>
-          <w:t>3.1</w:t>
-        </w:r>
-        <w:r>
-          <w:rPr>
-            <w:noProof/>
-            <w:sz w:val="24"/>
-            <w:szCs w:val="24"/>
-            <w:lang w:val="en-US" w:eastAsia="en-US"/>
-          </w:rPr>
-          <w:tab/>
-        </w:r>
-        <w:r>
-          <w:rPr>
-            <w:rStyle w:val="Hyperlink"/>
-            <w:noProof/>
-          </w:rPr>
-          <w:t>Theoretische achtergrond</w:t>
-        </w:r>
-        <w:r>
-          <w:rPr>
-            <w:noProof/>
-            <w:webHidden/>
-          </w:rPr>
-          <w:tab/>
-        </w:r>
-        <w:r>
-          <w:rPr>
-            <w:noProof/>
-            <w:webHidden/>
-          </w:rPr>
-          <w:fldChar w:fldCharType="begin"/>
-        </w:r>
-        <w:r>
-          <w:rPr>
-            <w:noProof/>
-            <w:webHidden/>
-          </w:rPr>
-          <w:instrText xml:space="preserve"> PAGEREF _Toc532308252 \h </w:instrText>
-        </w:r>
-        <w:r>
-          <w:rPr>
-            <w:noProof/>
-            <w:webHidden/>
-          </w:rPr>
-        </w:r>
-        <w:r>
-          <w:rPr>
-            <w:noProof/>
-            <w:webHidden/>
-          </w:rPr>
-          <w:fldChar w:fldCharType="separate"/>
-        </w:r>
-        <w:r>
-          <w:rPr>
-            <w:noProof/>
-            <w:webHidden/>
-          </w:rPr>
-          <w:t>2</w:t>
-        </w:r>
-        <w:r>
-          <w:rPr>
-            <w:noProof/>
-            <w:webHidden/>
-          </w:rPr>
-          <w:fldChar w:fldCharType="end"/>
-        </w:r>
-      </w:hyperlink>
-    </w:p>
-    <w:p>
-      <w:pPr>
-        <w:pStyle w:val="Inhopg2"/>
-        <w:tabs>
-          <w:tab w:val="left" w:pos="960"/>
-          <w:tab w:val="right" w:leader="dot" w:pos="9062"/>
-        </w:tabs>
-        <w:rPr>
-          <w:noProof/>
-          <w:sz w:val="24"/>
-          <w:szCs w:val="24"/>
-          <w:lang w:val="en-US" w:eastAsia="en-US"/>
-        </w:rPr>
-      </w:pPr>
-      <w:hyperlink w:anchor="_Toc532308253" w:history="1">
-        <w:r>
-          <w:rPr>
-            <w:rStyle w:val="Hyperlink"/>
-            <w:noProof/>
-          </w:rPr>
-          <w:t>3.2</w:t>
-        </w:r>
-        <w:r>
-          <w:rPr>
-            <w:noProof/>
-            <w:sz w:val="24"/>
-            <w:szCs w:val="24"/>
-            <w:lang w:val="en-US" w:eastAsia="en-US"/>
-          </w:rPr>
-          <w:tab/>
-        </w:r>
-        <w:r>
-          <w:rPr>
-            <w:rStyle w:val="Hyperlink"/>
-            <w:noProof/>
-          </w:rPr>
-          <w:t>Opstelling en meetmethode</w:t>
-        </w:r>
-        <w:r>
-          <w:rPr>
-            <w:noProof/>
-            <w:webHidden/>
-          </w:rPr>
-          <w:tab/>
-        </w:r>
-        <w:r>
-          <w:rPr>
-            <w:noProof/>
-            <w:webHidden/>
-          </w:rPr>
-          <w:fldChar w:fldCharType="begin"/>
-        </w:r>
-        <w:r>
-          <w:rPr>
-            <w:noProof/>
-            <w:webHidden/>
-          </w:rPr>
-          <w:instrText xml:space="preserve"> PAGEREF _Toc532308253 \h </w:instrText>
-        </w:r>
-        <w:r>
-          <w:rPr>
-            <w:noProof/>
-            <w:webHidden/>
-          </w:rPr>
-        </w:r>
-        <w:r>
-          <w:rPr>
-            <w:noProof/>
-            <w:webHidden/>
-          </w:rPr>
-          <w:fldChar w:fldCharType="separate"/>
-        </w:r>
-        <w:r>
-          <w:rPr>
-            <w:noProof/>
-            <w:webHidden/>
-          </w:rPr>
-          <w:t>2</w:t>
-        </w:r>
-        <w:r>
-          <w:rPr>
-            <w:noProof/>
-            <w:webHidden/>
-          </w:rPr>
-          <w:fldChar w:fldCharType="end"/>
-        </w:r>
-      </w:hyperlink>
-    </w:p>
-    <w:p>
-      <w:pPr>
-        <w:pStyle w:val="Inhopg2"/>
-        <w:tabs>
-          <w:tab w:val="left" w:pos="960"/>
-          <w:tab w:val="right" w:leader="dot" w:pos="9062"/>
-        </w:tabs>
-        <w:rPr>
-          <w:noProof/>
-          <w:sz w:val="24"/>
-          <w:szCs w:val="24"/>
-          <w:lang w:val="en-US" w:eastAsia="en-US"/>
-        </w:rPr>
-      </w:pPr>
-      <w:hyperlink w:anchor="_Toc532308256" w:history="1">
-        <w:r>
-          <w:rPr>
-            <w:rStyle w:val="Hyperlink"/>
-            <w:noProof/>
-          </w:rPr>
-          <w:t>3.4</w:t>
-        </w:r>
-        <w:r>
-          <w:rPr>
-            <w:noProof/>
-            <w:sz w:val="24"/>
-            <w:szCs w:val="24"/>
-            <w:lang w:val="en-US" w:eastAsia="en-US"/>
-          </w:rPr>
-          <w:tab/>
-        </w:r>
-        <w:r>
-          <w:rPr>
-            <w:rStyle w:val="Hyperlink"/>
-            <w:noProof/>
-          </w:rPr>
-          <w:t>Meetresultaten</w:t>
-        </w:r>
-        <w:r>
-          <w:rPr>
-            <w:noProof/>
-            <w:webHidden/>
-          </w:rPr>
-          <w:tab/>
-        </w:r>
-        <w:r>
-          <w:rPr>
-            <w:noProof/>
-            <w:webHidden/>
-          </w:rPr>
-          <w:fldChar w:fldCharType="begin"/>
-        </w:r>
-        <w:r>
-          <w:rPr>
-            <w:noProof/>
-            <w:webHidden/>
-          </w:rPr>
-          <w:instrText xml:space="preserve"> PAGEREF _Toc532308256 \h </w:instrText>
-        </w:r>
-        <w:r>
-          <w:rPr>
-            <w:noProof/>
-            <w:webHidden/>
-          </w:rPr>
-        </w:r>
-        <w:r>
-          <w:rPr>
-            <w:noProof/>
-            <w:webHidden/>
-          </w:rPr>
-          <w:fldChar w:fldCharType="separate"/>
-        </w:r>
-        <w:r>
-          <w:rPr>
-            <w:noProof/>
-            <w:webHidden/>
-          </w:rPr>
-          <w:t>2</w:t>
-        </w:r>
-        <w:r>
-          <w:rPr>
-            <w:noProof/>
-            <w:webHidden/>
-          </w:rPr>
-          <w:fldChar w:fldCharType="end"/>
-        </w:r>
-      </w:hyperlink>
-    </w:p>
-    <w:p>
-      <w:pPr>
-        <w:pStyle w:val="Inhopg2"/>
-        <w:tabs>
-          <w:tab w:val="left" w:pos="960"/>
-          <w:tab w:val="right" w:leader="dot" w:pos="9062"/>
-        </w:tabs>
-        <w:rPr>
-          <w:noProof/>
-          <w:sz w:val="24"/>
-          <w:szCs w:val="24"/>
-          <w:lang w:val="en-US" w:eastAsia="en-US"/>
-        </w:rPr>
-      </w:pPr>
-      <w:hyperlink w:anchor="_Toc532308257" w:history="1">
-        <w:r>
-          <w:rPr>
-            <w:rStyle w:val="Hyperlink"/>
-            <w:noProof/>
-          </w:rPr>
-          <w:t>3.5</w:t>
-        </w:r>
-        <w:r>
-          <w:rPr>
-            <w:noProof/>
-            <w:sz w:val="24"/>
-            <w:szCs w:val="24"/>
-            <w:lang w:val="en-US" w:eastAsia="en-US"/>
-          </w:rPr>
-          <w:tab/>
-        </w:r>
-        <w:r>
-          <w:rPr>
-            <w:rStyle w:val="Hyperlink"/>
-            <w:noProof/>
-          </w:rPr>
-          <w:t>Berekeningen</w:t>
-        </w:r>
-        <w:r>
-          <w:rPr>
-            <w:noProof/>
-            <w:webHidden/>
-          </w:rPr>
-          <w:tab/>
-        </w:r>
-        <w:r>
-          <w:rPr>
-            <w:noProof/>
-            <w:webHidden/>
-          </w:rPr>
-          <w:fldChar w:fldCharType="begin"/>
-        </w:r>
-        <w:r>
-          <w:rPr>
-            <w:noProof/>
-            <w:webHidden/>
-          </w:rPr>
-          <w:instrText xml:space="preserve"> PAGEREF _Toc532308257 \h </w:instrText>
-        </w:r>
-        <w:r>
-          <w:rPr>
-            <w:noProof/>
-            <w:webHidden/>
-          </w:rPr>
-        </w:r>
-        <w:r>
-          <w:rPr>
-            <w:noProof/>
-            <w:webHidden/>
-          </w:rPr>
-          <w:fldChar w:fldCharType="separate"/>
-        </w:r>
-        <w:r>
-          <w:rPr>
-            <w:noProof/>
-            <w:webHidden/>
-          </w:rPr>
-          <w:t>2</w:t>
-        </w:r>
-        <w:r>
-          <w:rPr>
-            <w:noProof/>
-            <w:webHidden/>
-          </w:rPr>
-          <w:fldChar w:fldCharType="end"/>
-        </w:r>
-      </w:hyperlink>
-    </w:p>
-    <w:p>
-      <w:pPr>
-        <w:pStyle w:val="Inhopg2"/>
-        <w:tabs>
-          <w:tab w:val="left" w:pos="960"/>
-          <w:tab w:val="right" w:leader="dot" w:pos="9062"/>
-        </w:tabs>
-        <w:rPr>
-          <w:noProof/>
-          <w:sz w:val="24"/>
-          <w:szCs w:val="24"/>
-          <w:lang w:val="en-US" w:eastAsia="en-US"/>
-        </w:rPr>
-      </w:pPr>
-      <w:hyperlink w:anchor="_Toc532308258" w:history="1">
-        <w:r>
-          <w:rPr>
-            <w:rStyle w:val="Hyperlink"/>
-            <w:noProof/>
-          </w:rPr>
-          <w:t>3.6</w:t>
-        </w:r>
-        <w:r>
-          <w:rPr>
-            <w:noProof/>
-            <w:sz w:val="24"/>
-            <w:szCs w:val="24"/>
-            <w:lang w:val="en-US" w:eastAsia="en-US"/>
-          </w:rPr>
-          <w:tab/>
-        </w:r>
-        <w:r>
-          <w:rPr>
-            <w:rStyle w:val="Hyperlink"/>
-            <w:noProof/>
-          </w:rPr>
-          <w:t>Conclusie</w:t>
-        </w:r>
-        <w:r>
-          <w:rPr>
-            <w:noProof/>
-            <w:webHidden/>
-          </w:rPr>
-          <w:tab/>
-        </w:r>
-        <w:r>
-          <w:rPr>
-            <w:noProof/>
-            <w:webHidden/>
-          </w:rPr>
-          <w:fldChar w:fldCharType="begin"/>
-        </w:r>
-        <w:r>
-          <w:rPr>
-            <w:noProof/>
-            <w:webHidden/>
-          </w:rPr>
-          <w:instrText xml:space="preserve"> PAGEREF _Toc532308258 \h </w:instrText>
-        </w:r>
-        <w:r>
-          <w:rPr>
-            <w:noProof/>
-            <w:webHidden/>
-          </w:rPr>
-        </w:r>
-        <w:r>
-          <w:rPr>
-            <w:noProof/>
-            <w:webHidden/>
-          </w:rPr>
-          <w:fldChar w:fldCharType="separate"/>
-        </w:r>
-        <w:r>
-          <w:rPr>
-            <w:noProof/>
-            <w:webHidden/>
-          </w:rPr>
-          <w:t>2</w:t>
-        </w:r>
-        <w:r>
-          <w:rPr>
-            <w:noProof/>
-            <w:webHidden/>
-          </w:rPr>
-          <w:fldChar w:fldCharType="end"/>
-        </w:r>
-      </w:hyperlink>
-    </w:p>
-    <w:p>
-      <w:pPr>
-        <w:pStyle w:val="Inhopg1"/>
-        <w:tabs>
-          <w:tab w:val="left" w:pos="440"/>
-          <w:tab w:val="right" w:leader="dot" w:pos="9062"/>
-        </w:tabs>
-        <w:rPr>
-          <w:noProof/>
-          <w:sz w:val="24"/>
-          <w:szCs w:val="24"/>
-          <w:lang w:val="en-US" w:eastAsia="en-US"/>
-        </w:rPr>
-      </w:pPr>
-      <w:hyperlink w:anchor="_Toc532308259" w:history="1">
-        <w:r>
-          <w:rPr>
-            <w:rStyle w:val="Hyperlink"/>
-            <w:noProof/>
-          </w:rPr>
-          <w:t>4</w:t>
-        </w:r>
-        <w:r>
-          <w:rPr>
-            <w:noProof/>
-            <w:sz w:val="24"/>
-            <w:szCs w:val="24"/>
-            <w:lang w:val="en-US" w:eastAsia="en-US"/>
-          </w:rPr>
-          <w:tab/>
-        </w:r>
-        <w:r>
-          <w:rPr>
-            <w:rStyle w:val="Hyperlink"/>
-            <w:noProof/>
-          </w:rPr>
-          <w:t>Software</w:t>
-        </w:r>
-        <w:r>
-          <w:rPr>
-            <w:noProof/>
-            <w:webHidden/>
-          </w:rPr>
-          <w:tab/>
-        </w:r>
-        <w:r>
-          <w:rPr>
-            <w:noProof/>
-            <w:webHidden/>
-          </w:rPr>
-          <w:fldChar w:fldCharType="begin"/>
-        </w:r>
-        <w:r>
-          <w:rPr>
-            <w:noProof/>
-            <w:webHidden/>
-          </w:rPr>
-          <w:instrText xml:space="preserve"> PAGEREF _Toc532308259 \h </w:instrText>
-        </w:r>
-        <w:r>
-          <w:rPr>
-            <w:noProof/>
-            <w:webHidden/>
-          </w:rPr>
-        </w:r>
-        <w:r>
-          <w:rPr>
-            <w:noProof/>
-            <w:webHidden/>
-          </w:rPr>
-          <w:fldChar w:fldCharType="separate"/>
-        </w:r>
-        <w:r>
-          <w:rPr>
-            <w:noProof/>
-            <w:webHidden/>
-          </w:rPr>
-          <w:t>2</w:t>
-        </w:r>
-        <w:r>
-          <w:rPr>
-            <w:noProof/>
-            <w:webHidden/>
-          </w:rPr>
-          <w:fldChar w:fldCharType="end"/>
-        </w:r>
-      </w:hyperlink>
-    </w:p>
-    <w:p>
-      <w:pPr>
-        <w:pStyle w:val="Inhopg2"/>
-        <w:tabs>
-          <w:tab w:val="left" w:pos="960"/>
-          <w:tab w:val="right" w:leader="dot" w:pos="9062"/>
-        </w:tabs>
-        <w:rPr>
-          <w:noProof/>
-          <w:sz w:val="24"/>
-          <w:szCs w:val="24"/>
-          <w:lang w:val="en-US" w:eastAsia="en-US"/>
-        </w:rPr>
-      </w:pPr>
-      <w:hyperlink w:anchor="_Toc532308260" w:history="1">
-        <w:r>
-          <w:rPr>
-            <w:rStyle w:val="Hyperlink"/>
-            <w:noProof/>
-          </w:rPr>
-          <w:t>4.1</w:t>
-        </w:r>
-        <w:r>
-          <w:rPr>
-            <w:noProof/>
-            <w:sz w:val="24"/>
-            <w:szCs w:val="24"/>
-            <w:lang w:val="en-US" w:eastAsia="en-US"/>
-          </w:rPr>
-          <w:tab/>
-        </w:r>
-        <w:r>
-          <w:rPr>
-            <w:rStyle w:val="Hyperlink"/>
-            <w:noProof/>
-          </w:rPr>
-          <w:t>Implementatie</w:t>
-        </w:r>
-        <w:r>
-          <w:rPr>
-            <w:noProof/>
-            <w:webHidden/>
-          </w:rPr>
-          <w:tab/>
-        </w:r>
-        <w:r>
-          <w:rPr>
-            <w:noProof/>
-            <w:webHidden/>
-          </w:rPr>
-          <w:fldChar w:fldCharType="begin"/>
-        </w:r>
-        <w:r>
-          <w:rPr>
-            <w:noProof/>
-            <w:webHidden/>
-          </w:rPr>
-          <w:instrText xml:space="preserve"> PAGEREF _Toc532308260 \h </w:instrText>
-        </w:r>
-        <w:r>
-          <w:rPr>
-            <w:noProof/>
-            <w:webHidden/>
-          </w:rPr>
-        </w:r>
-        <w:r>
-          <w:rPr>
-            <w:noProof/>
-            <w:webHidden/>
-          </w:rPr>
-          <w:fldChar w:fldCharType="separate"/>
-        </w:r>
-        <w:r>
-          <w:rPr>
-            <w:noProof/>
-            <w:webHidden/>
-          </w:rPr>
-          <w:t>2</w:t>
-        </w:r>
-        <w:r>
-          <w:rPr>
-            <w:noProof/>
-            <w:webHidden/>
-          </w:rPr>
-          <w:fldChar w:fldCharType="end"/>
-        </w:r>
-      </w:hyperlink>
-    </w:p>
-    <w:p>
-      <w:pPr>
-        <w:pStyle w:val="Inhopg2"/>
-        <w:tabs>
-          <w:tab w:val="left" w:pos="960"/>
-          <w:tab w:val="right" w:leader="dot" w:pos="9062"/>
-        </w:tabs>
-        <w:rPr>
-          <w:noProof/>
-          <w:sz w:val="24"/>
-          <w:szCs w:val="24"/>
-          <w:lang w:val="en-US" w:eastAsia="en-US"/>
-        </w:rPr>
-      </w:pPr>
-      <w:hyperlink w:anchor="_Toc532308261" w:history="1">
-        <w:r>
-          <w:rPr>
-            <w:rStyle w:val="Hyperlink"/>
-            <w:noProof/>
-          </w:rPr>
-          <w:t>4.2</w:t>
-        </w:r>
-        <w:r>
-          <w:rPr>
-            <w:noProof/>
-            <w:sz w:val="24"/>
-            <w:szCs w:val="24"/>
-            <w:lang w:val="en-US" w:eastAsia="en-US"/>
-          </w:rPr>
-          <w:tab/>
-        </w:r>
-        <w:r>
-          <w:rPr>
-            <w:rStyle w:val="Hyperlink"/>
-            <w:noProof/>
-          </w:rPr>
-          <w:t>Verificatie</w:t>
-        </w:r>
-        <w:r>
-          <w:rPr>
-            <w:noProof/>
-            <w:webHidden/>
-          </w:rPr>
-          <w:tab/>
-        </w:r>
-        <w:r>
-          <w:rPr>
-            <w:noProof/>
-            <w:webHidden/>
-          </w:rPr>
-          <w:fldChar w:fldCharType="begin"/>
-        </w:r>
-        <w:r>
-          <w:rPr>
-            <w:noProof/>
-            <w:webHidden/>
-          </w:rPr>
-          <w:instrText xml:space="preserve"> PAGEREF _Toc532308261 \h </w:instrText>
-        </w:r>
-        <w:r>
-          <w:rPr>
-            <w:noProof/>
-            <w:webHidden/>
-          </w:rPr>
-        </w:r>
-        <w:r>
-          <w:rPr>
-            <w:noProof/>
-            <w:webHidden/>
-          </w:rPr>
-          <w:fldChar w:fldCharType="separate"/>
-        </w:r>
-        <w:r>
-          <w:rPr>
-            <w:noProof/>
-            <w:webHidden/>
-          </w:rPr>
-          <w:t>2</w:t>
-        </w:r>
-        <w:r>
-          <w:rPr>
-            <w:noProof/>
-            <w:webHidden/>
-          </w:rPr>
-          <w:fldChar w:fldCharType="end"/>
-        </w:r>
-      </w:hyperlink>
-    </w:p>
-    <w:p>
-      <w:pPr>
-        <w:pStyle w:val="Inhopg1"/>
-        <w:tabs>
-          <w:tab w:val="left" w:pos="440"/>
-          <w:tab w:val="right" w:leader="dot" w:pos="9062"/>
-        </w:tabs>
-        <w:rPr>
-          <w:noProof/>
-          <w:sz w:val="24"/>
-          <w:szCs w:val="24"/>
-          <w:lang w:val="en-US" w:eastAsia="en-US"/>
-        </w:rPr>
-      </w:pPr>
-      <w:hyperlink w:anchor="_Toc532308262" w:history="1">
-        <w:r>
-          <w:rPr>
-            <w:rStyle w:val="Hyperlink"/>
-            <w:noProof/>
-          </w:rPr>
-          <w:t>5</w:t>
-        </w:r>
-        <w:r>
-          <w:rPr>
-            <w:noProof/>
-            <w:sz w:val="24"/>
-            <w:szCs w:val="24"/>
-            <w:lang w:val="en-US" w:eastAsia="en-US"/>
-          </w:rPr>
-          <w:tab/>
-        </w:r>
-        <w:r>
-          <w:rPr>
-            <w:rStyle w:val="Hyperlink"/>
-            <w:noProof/>
-          </w:rPr>
-          <w:t>Conclusie</w:t>
-        </w:r>
-        <w:r>
-          <w:rPr>
-            <w:noProof/>
-            <w:webHidden/>
-          </w:rPr>
-          <w:tab/>
-        </w:r>
-        <w:r>
-          <w:rPr>
-            <w:noProof/>
-            <w:webHidden/>
-          </w:rPr>
-          <w:fldChar w:fldCharType="begin"/>
-        </w:r>
-        <w:r>
-          <w:rPr>
-            <w:noProof/>
-            <w:webHidden/>
-          </w:rPr>
-          <w:instrText xml:space="preserve"> PAGEREF _Toc532308262 \h </w:instrText>
-        </w:r>
-        <w:r>
-          <w:rPr>
-            <w:noProof/>
-            <w:webHidden/>
-          </w:rPr>
-        </w:r>
-        <w:r>
-          <w:rPr>
-            <w:noProof/>
-            <w:webHidden/>
-          </w:rPr>
-          <w:fldChar w:fldCharType="separate"/>
-        </w:r>
-        <w:r>
-          <w:rPr>
-            <w:noProof/>
-            <w:webHidden/>
-          </w:rPr>
-          <w:t>2</w:t>
-        </w:r>
-        <w:r>
-          <w:rPr>
-            <w:noProof/>
-            <w:webHidden/>
-          </w:rPr>
-          <w:fldChar w:fldCharType="end"/>
-        </w:r>
-      </w:hyperlink>
-    </w:p>
-    <w:p>
-      <w:pPr>
-        <w:pStyle w:val="Inhopg1"/>
-        <w:tabs>
-          <w:tab w:val="left" w:pos="440"/>
-          <w:tab w:val="right" w:leader="dot" w:pos="9062"/>
-        </w:tabs>
-        <w:rPr>
-          <w:noProof/>
-          <w:sz w:val="24"/>
-          <w:szCs w:val="24"/>
-          <w:lang w:val="en-US" w:eastAsia="en-US"/>
-        </w:rPr>
-      </w:pPr>
-      <w:hyperlink w:anchor="_Toc532308263" w:history="1">
-        <w:r>
-          <w:rPr>
-            <w:rStyle w:val="Hyperlink"/>
-            <w:noProof/>
-          </w:rPr>
-          <w:t>6</w:t>
-        </w:r>
-        <w:r>
-          <w:rPr>
-            <w:noProof/>
-            <w:sz w:val="24"/>
-            <w:szCs w:val="24"/>
-            <w:lang w:val="en-US" w:eastAsia="en-US"/>
-          </w:rPr>
-          <w:tab/>
-        </w:r>
-        <w:r>
-          <w:rPr>
-            <w:rStyle w:val="Hyperlink"/>
-            <w:noProof/>
-          </w:rPr>
-          <w:t>Evaluatie</w:t>
-        </w:r>
-        <w:r>
-          <w:rPr>
-            <w:noProof/>
-            <w:webHidden/>
-          </w:rPr>
-          <w:tab/>
-        </w:r>
-        <w:r>
-          <w:rPr>
-            <w:noProof/>
-            <w:webHidden/>
-          </w:rPr>
-          <w:fldChar w:fldCharType="begin"/>
-        </w:r>
-        <w:r>
-          <w:rPr>
-            <w:noProof/>
-            <w:webHidden/>
-          </w:rPr>
-          <w:instrText xml:space="preserve"> PAGEREF _Toc532308263 \h </w:instrText>
-        </w:r>
-        <w:r>
-          <w:rPr>
-            <w:noProof/>
-            <w:webHidden/>
-          </w:rPr>
-        </w:r>
-        <w:r>
-          <w:rPr>
-            <w:noProof/>
-            <w:webHidden/>
-          </w:rPr>
-          <w:fldChar w:fldCharType="separate"/>
-        </w:r>
-        <w:r>
-          <w:rPr>
-            <w:noProof/>
-            <w:webHidden/>
-          </w:rPr>
-          <w:t>2</w:t>
-        </w:r>
-        <w:r>
-          <w:rPr>
-            <w:noProof/>
-            <w:webHidden/>
-          </w:rPr>
-          <w:fldChar w:fldCharType="end"/>
-        </w:r>
-      </w:hyperlink>
-    </w:p>
-    <w:p>
-      <w:pPr>
-        <w:pStyle w:val="Inhopg1"/>
-        <w:tabs>
-          <w:tab w:val="left" w:pos="440"/>
-          <w:tab w:val="right" w:leader="dot" w:pos="9062"/>
-        </w:tabs>
-        <w:rPr>
-          <w:noProof/>
-          <w:sz w:val="24"/>
-          <w:szCs w:val="24"/>
-          <w:lang w:val="en-US" w:eastAsia="en-US"/>
-        </w:rPr>
-      </w:pPr>
-      <w:hyperlink w:anchor="_Toc532308264" w:history="1">
-        <w:r>
-          <w:rPr>
-            <w:rStyle w:val="Hyperlink"/>
-            <w:noProof/>
-          </w:rPr>
-          <w:t>7</w:t>
-        </w:r>
-        <w:r>
-          <w:rPr>
-            <w:noProof/>
-            <w:sz w:val="24"/>
-            <w:szCs w:val="24"/>
-            <w:lang w:val="en-US" w:eastAsia="en-US"/>
-          </w:rPr>
-          <w:tab/>
-        </w:r>
-        <w:r>
-          <w:rPr>
-            <w:rStyle w:val="Hyperlink"/>
-            <w:noProof/>
-          </w:rPr>
-          <w:t>Bibliografie</w:t>
-        </w:r>
-        <w:r>
-          <w:rPr>
-            <w:noProof/>
-            <w:webHidden/>
-          </w:rPr>
-          <w:tab/>
-        </w:r>
-        <w:r>
-          <w:rPr>
-            <w:noProof/>
-            <w:webHidden/>
-          </w:rPr>
-          <w:fldChar w:fldCharType="begin"/>
-        </w:r>
-        <w:r>
-          <w:rPr>
-            <w:noProof/>
-            <w:webHidden/>
-          </w:rPr>
-          <w:instrText xml:space="preserve"> PAGEREF _Toc532308264 \h </w:instrText>
-        </w:r>
-        <w:r>
-          <w:rPr>
-            <w:noProof/>
-            <w:webHidden/>
-          </w:rPr>
-        </w:r>
-        <w:r>
-          <w:rPr>
-            <w:noProof/>
-            <w:webHidden/>
-          </w:rPr>
-          <w:fldChar w:fldCharType="separate"/>
-        </w:r>
-        <w:r>
-          <w:rPr>
-            <w:noProof/>
-            <w:webHidden/>
-          </w:rPr>
-          <w:t>2</w:t>
-        </w:r>
-        <w:r>
-          <w:rPr>
-            <w:noProof/>
-            <w:webHidden/>
-          </w:rPr>
-          <w:fldChar w:fldCharType="end"/>
-        </w:r>
-      </w:hyperlink>
-    </w:p>
-    <w:p>
       <w:r>
-        <w:rPr>
-          <w:rFonts w:eastAsia="Times New Roman"/>
-          <w:lang w:eastAsia="nl-NL"/>
-        </w:rPr>
-        <w:fldChar w:fldCharType="end"/>
+        <w:t>Datum gemaakt: 07-10-2020</w:t>
       </w:r>
     </w:p>
+    <w:sdt>
+      <w:sdtPr>
+        <w:id w:val="-1373687403"/>
+        <w:docPartObj>
+          <w:docPartGallery w:val="Table of Contents"/>
+          <w:docPartUnique/>
+        </w:docPartObj>
+      </w:sdtPr>
+      <w:sdtEndPr>
+        <w:rPr>
+          <w:rFonts w:ascii="Calibri" w:eastAsia="Calibri" w:hAnsi="Calibri"/>
+          <w:color w:val="auto"/>
+          <w:sz w:val="22"/>
+          <w:szCs w:val="22"/>
+          <w:lang w:eastAsia="en-US"/>
+        </w:rPr>
+      </w:sdtEndPr>
+      <w:sdtContent>
+        <w:p>
+          <w:pPr>
+            <w:pStyle w:val="Kopvaninhoudsopgave"/>
+            <w:numPr>
+              <w:ilvl w:val="0"/>
+              <w:numId w:val="0"/>
+            </w:numPr>
+          </w:pPr>
+          <w:r>
+            <w:t>Inhoudsopgave</w:t>
+          </w:r>
+        </w:p>
+        <w:p>
+          <w:pPr>
+            <w:pStyle w:val="Inhopg1"/>
+            <w:tabs>
+              <w:tab w:val="right" w:leader="dot" w:pos="9062"/>
+            </w:tabs>
+            <w:rPr>
+              <w:rFonts w:asciiTheme="minorHAnsi" w:eastAsiaTheme="minorEastAsia" w:hAnsiTheme="minorHAnsi" w:cstheme="minorBidi"/>
+              <w:noProof/>
+              <w:lang w:val="en-GB" w:eastAsia="en-GB"/>
+            </w:rPr>
+          </w:pPr>
+          <w:r>
+            <w:fldChar w:fldCharType="begin"/>
+          </w:r>
+          <w:r>
+            <w:instrText xml:space="preserve"> TOC \o "1-3" \h \z \u </w:instrText>
+          </w:r>
+          <w:r>
+            <w:fldChar w:fldCharType="separate"/>
+          </w:r>
+          <w:hyperlink w:anchor="_Toc52959378" w:history="1">
+            <w:r>
+              <w:rPr>
+                <w:rStyle w:val="Hyperlink"/>
+                <w:noProof/>
+              </w:rPr>
+              <w:t>Inleiding</w:t>
+            </w:r>
+            <w:r>
+              <w:rPr>
+                <w:noProof/>
+                <w:webHidden/>
+              </w:rPr>
+              <w:tab/>
+            </w:r>
+            <w:r>
+              <w:rPr>
+                <w:noProof/>
+                <w:webHidden/>
+              </w:rPr>
+              <w:fldChar w:fldCharType="begin"/>
+            </w:r>
+            <w:r>
+              <w:rPr>
+                <w:noProof/>
+                <w:webHidden/>
+              </w:rPr>
+              <w:instrText xml:space="preserve"> PAGEREF _Toc52959378 \h </w:instrText>
+            </w:r>
+            <w:r>
+              <w:rPr>
+                <w:noProof/>
+                <w:webHidden/>
+              </w:rPr>
+            </w:r>
+            <w:r>
+              <w:rPr>
+                <w:noProof/>
+                <w:webHidden/>
+              </w:rPr>
+              <w:fldChar w:fldCharType="separate"/>
+            </w:r>
+            <w:r>
+              <w:rPr>
+                <w:noProof/>
+                <w:webHidden/>
+              </w:rPr>
+              <w:t>3</w:t>
+            </w:r>
+            <w:r>
+              <w:rPr>
+                <w:noProof/>
+                <w:webHidden/>
+              </w:rPr>
+              <w:fldChar w:fldCharType="end"/>
+            </w:r>
+          </w:hyperlink>
+        </w:p>
+        <w:p>
+          <w:pPr>
+            <w:pStyle w:val="Inhopg2"/>
+            <w:tabs>
+              <w:tab w:val="left" w:pos="880"/>
+              <w:tab w:val="right" w:leader="dot" w:pos="9062"/>
+            </w:tabs>
+            <w:rPr>
+              <w:rFonts w:asciiTheme="minorHAnsi" w:eastAsiaTheme="minorEastAsia" w:hAnsiTheme="minorHAnsi" w:cstheme="minorBidi"/>
+              <w:noProof/>
+              <w:lang w:val="en-GB" w:eastAsia="en-GB"/>
+            </w:rPr>
+          </w:pPr>
+          <w:hyperlink w:anchor="_Toc52959379" w:history="1">
+            <w:r>
+              <w:rPr>
+                <w:rStyle w:val="Hyperlink"/>
+                <w:noProof/>
+              </w:rPr>
+              <w:t>1.1</w:t>
+            </w:r>
+            <w:r>
+              <w:rPr>
+                <w:rFonts w:asciiTheme="minorHAnsi" w:eastAsiaTheme="minorEastAsia" w:hAnsiTheme="minorHAnsi" w:cstheme="minorBidi"/>
+                <w:noProof/>
+                <w:lang w:val="en-GB" w:eastAsia="en-GB"/>
+              </w:rPr>
+              <w:tab/>
+            </w:r>
+            <w:r>
+              <w:rPr>
+                <w:rStyle w:val="Hyperlink"/>
+                <w:noProof/>
+              </w:rPr>
+              <w:t>Onderzoeksvraag</w:t>
+            </w:r>
+            <w:r>
+              <w:rPr>
+                <w:noProof/>
+                <w:webHidden/>
+              </w:rPr>
+              <w:tab/>
+            </w:r>
+            <w:r>
+              <w:rPr>
+                <w:noProof/>
+                <w:webHidden/>
+              </w:rPr>
+              <w:fldChar w:fldCharType="begin"/>
+            </w:r>
+            <w:r>
+              <w:rPr>
+                <w:noProof/>
+                <w:webHidden/>
+              </w:rPr>
+              <w:instrText xml:space="preserve"> PAGEREF _Toc52959379 \h </w:instrText>
+            </w:r>
+            <w:r>
+              <w:rPr>
+                <w:noProof/>
+                <w:webHidden/>
+              </w:rPr>
+            </w:r>
+            <w:r>
+              <w:rPr>
+                <w:noProof/>
+                <w:webHidden/>
+              </w:rPr>
+              <w:fldChar w:fldCharType="separate"/>
+            </w:r>
+            <w:r>
+              <w:rPr>
+                <w:noProof/>
+                <w:webHidden/>
+              </w:rPr>
+              <w:t>3</w:t>
+            </w:r>
+            <w:r>
+              <w:rPr>
+                <w:noProof/>
+                <w:webHidden/>
+              </w:rPr>
+              <w:fldChar w:fldCharType="end"/>
+            </w:r>
+          </w:hyperlink>
+        </w:p>
+        <w:p>
+          <w:pPr>
+            <w:pStyle w:val="Inhopg2"/>
+            <w:tabs>
+              <w:tab w:val="left" w:pos="880"/>
+              <w:tab w:val="right" w:leader="dot" w:pos="9062"/>
+            </w:tabs>
+            <w:rPr>
+              <w:rFonts w:asciiTheme="minorHAnsi" w:eastAsiaTheme="minorEastAsia" w:hAnsiTheme="minorHAnsi" w:cstheme="minorBidi"/>
+              <w:noProof/>
+              <w:lang w:val="en-GB" w:eastAsia="en-GB"/>
+            </w:rPr>
+          </w:pPr>
+          <w:hyperlink w:anchor="_Toc52959380" w:history="1">
+            <w:r>
+              <w:rPr>
+                <w:rStyle w:val="Hyperlink"/>
+                <w:noProof/>
+              </w:rPr>
+              <w:t>1.2</w:t>
+            </w:r>
+            <w:r>
+              <w:rPr>
+                <w:rFonts w:asciiTheme="minorHAnsi" w:eastAsiaTheme="minorEastAsia" w:hAnsiTheme="minorHAnsi" w:cstheme="minorBidi"/>
+                <w:noProof/>
+                <w:lang w:val="en-GB" w:eastAsia="en-GB"/>
+              </w:rPr>
+              <w:tab/>
+            </w:r>
+            <w:r>
+              <w:rPr>
+                <w:rStyle w:val="Hyperlink"/>
+                <w:noProof/>
+              </w:rPr>
+              <w:t>Hypothese</w:t>
+            </w:r>
+            <w:r>
+              <w:rPr>
+                <w:noProof/>
+                <w:webHidden/>
+              </w:rPr>
+              <w:tab/>
+            </w:r>
+            <w:r>
+              <w:rPr>
+                <w:noProof/>
+                <w:webHidden/>
+              </w:rPr>
+              <w:fldChar w:fldCharType="begin"/>
+            </w:r>
+            <w:r>
+              <w:rPr>
+                <w:noProof/>
+                <w:webHidden/>
+              </w:rPr>
+              <w:instrText xml:space="preserve"> PAGEREF _Toc52959380 \h </w:instrText>
+            </w:r>
+            <w:r>
+              <w:rPr>
+                <w:noProof/>
+                <w:webHidden/>
+              </w:rPr>
+            </w:r>
+            <w:r>
+              <w:rPr>
+                <w:noProof/>
+                <w:webHidden/>
+              </w:rPr>
+              <w:fldChar w:fldCharType="separate"/>
+            </w:r>
+            <w:r>
+              <w:rPr>
+                <w:noProof/>
+                <w:webHidden/>
+              </w:rPr>
+              <w:t>3</w:t>
+            </w:r>
+            <w:r>
+              <w:rPr>
+                <w:noProof/>
+                <w:webHidden/>
+              </w:rPr>
+              <w:fldChar w:fldCharType="end"/>
+            </w:r>
+          </w:hyperlink>
+        </w:p>
+        <w:p>
+          <w:pPr>
+            <w:pStyle w:val="Inhopg1"/>
+            <w:tabs>
+              <w:tab w:val="right" w:leader="dot" w:pos="9062"/>
+            </w:tabs>
+            <w:rPr>
+              <w:rFonts w:asciiTheme="minorHAnsi" w:eastAsiaTheme="minorEastAsia" w:hAnsiTheme="minorHAnsi" w:cstheme="minorBidi"/>
+              <w:noProof/>
+              <w:lang w:val="en-GB" w:eastAsia="en-GB"/>
+            </w:rPr>
+          </w:pPr>
+          <w:hyperlink w:anchor="_Toc52959381" w:history="1">
+            <w:r>
+              <w:rPr>
+                <w:rStyle w:val="Hyperlink"/>
+                <w:noProof/>
+              </w:rPr>
+              <w:t>Moving average</w:t>
+            </w:r>
+            <w:r>
+              <w:rPr>
+                <w:noProof/>
+                <w:webHidden/>
+              </w:rPr>
+              <w:tab/>
+            </w:r>
+            <w:r>
+              <w:rPr>
+                <w:noProof/>
+                <w:webHidden/>
+              </w:rPr>
+              <w:fldChar w:fldCharType="begin"/>
+            </w:r>
+            <w:r>
+              <w:rPr>
+                <w:noProof/>
+                <w:webHidden/>
+              </w:rPr>
+              <w:instrText xml:space="preserve"> PAGEREF _Toc52959381 \h </w:instrText>
+            </w:r>
+            <w:r>
+              <w:rPr>
+                <w:noProof/>
+                <w:webHidden/>
+              </w:rPr>
+            </w:r>
+            <w:r>
+              <w:rPr>
+                <w:noProof/>
+                <w:webHidden/>
+              </w:rPr>
+              <w:fldChar w:fldCharType="separate"/>
+            </w:r>
+            <w:r>
+              <w:rPr>
+                <w:noProof/>
+                <w:webHidden/>
+              </w:rPr>
+              <w:t>4</w:t>
+            </w:r>
+            <w:r>
+              <w:rPr>
+                <w:noProof/>
+                <w:webHidden/>
+              </w:rPr>
+              <w:fldChar w:fldCharType="end"/>
+            </w:r>
+          </w:hyperlink>
+        </w:p>
+        <w:p>
+          <w:pPr>
+            <w:pStyle w:val="Inhopg2"/>
+            <w:tabs>
+              <w:tab w:val="left" w:pos="880"/>
+              <w:tab w:val="right" w:leader="dot" w:pos="9062"/>
+            </w:tabs>
+            <w:rPr>
+              <w:rFonts w:asciiTheme="minorHAnsi" w:eastAsiaTheme="minorEastAsia" w:hAnsiTheme="minorHAnsi" w:cstheme="minorBidi"/>
+              <w:noProof/>
+              <w:lang w:val="en-GB" w:eastAsia="en-GB"/>
+            </w:rPr>
+          </w:pPr>
+          <w:hyperlink w:anchor="_Toc52959382" w:history="1">
+            <w:r>
+              <w:rPr>
+                <w:rStyle w:val="Hyperlink"/>
+                <w:noProof/>
+              </w:rPr>
+              <w:t>1.3</w:t>
+            </w:r>
+            <w:r>
+              <w:rPr>
+                <w:rFonts w:asciiTheme="minorHAnsi" w:eastAsiaTheme="minorEastAsia" w:hAnsiTheme="minorHAnsi" w:cstheme="minorBidi"/>
+                <w:noProof/>
+                <w:lang w:val="en-GB" w:eastAsia="en-GB"/>
+              </w:rPr>
+              <w:tab/>
+            </w:r>
+            <w:r>
+              <w:rPr>
+                <w:rStyle w:val="Hyperlink"/>
+                <w:noProof/>
+              </w:rPr>
+              <w:t>Theoretische achtergrond</w:t>
+            </w:r>
+            <w:r>
+              <w:rPr>
+                <w:noProof/>
+                <w:webHidden/>
+              </w:rPr>
+              <w:tab/>
+            </w:r>
+            <w:r>
+              <w:rPr>
+                <w:noProof/>
+                <w:webHidden/>
+              </w:rPr>
+              <w:fldChar w:fldCharType="begin"/>
+            </w:r>
+            <w:r>
+              <w:rPr>
+                <w:noProof/>
+                <w:webHidden/>
+              </w:rPr>
+              <w:instrText xml:space="preserve"> PAGEREF _Toc52959382 \h </w:instrText>
+            </w:r>
+            <w:r>
+              <w:rPr>
+                <w:noProof/>
+                <w:webHidden/>
+              </w:rPr>
+            </w:r>
+            <w:r>
+              <w:rPr>
+                <w:noProof/>
+                <w:webHidden/>
+              </w:rPr>
+              <w:fldChar w:fldCharType="separate"/>
+            </w:r>
+            <w:r>
+              <w:rPr>
+                <w:noProof/>
+                <w:webHidden/>
+              </w:rPr>
+              <w:t>4</w:t>
+            </w:r>
+            <w:r>
+              <w:rPr>
+                <w:noProof/>
+                <w:webHidden/>
+              </w:rPr>
+              <w:fldChar w:fldCharType="end"/>
+            </w:r>
+          </w:hyperlink>
+        </w:p>
+        <w:p>
+          <w:pPr>
+            <w:pStyle w:val="Inhopg2"/>
+            <w:tabs>
+              <w:tab w:val="left" w:pos="880"/>
+              <w:tab w:val="right" w:leader="dot" w:pos="9062"/>
+            </w:tabs>
+            <w:rPr>
+              <w:rFonts w:asciiTheme="minorHAnsi" w:eastAsiaTheme="minorEastAsia" w:hAnsiTheme="minorHAnsi" w:cstheme="minorBidi"/>
+              <w:noProof/>
+              <w:lang w:val="en-GB" w:eastAsia="en-GB"/>
+            </w:rPr>
+          </w:pPr>
+          <w:hyperlink w:anchor="_Toc52959383" w:history="1">
+            <w:r>
+              <w:rPr>
+                <w:rStyle w:val="Hyperlink"/>
+                <w:noProof/>
+              </w:rPr>
+              <w:t>1.4</w:t>
+            </w:r>
+            <w:r>
+              <w:rPr>
+                <w:rFonts w:asciiTheme="minorHAnsi" w:eastAsiaTheme="minorEastAsia" w:hAnsiTheme="minorHAnsi" w:cstheme="minorBidi"/>
+                <w:noProof/>
+                <w:lang w:val="en-GB" w:eastAsia="en-GB"/>
+              </w:rPr>
+              <w:tab/>
+            </w:r>
+            <w:r>
+              <w:rPr>
+                <w:rStyle w:val="Hyperlink"/>
+                <w:noProof/>
+              </w:rPr>
+              <w:t>Opstelling en meetmethode</w:t>
+            </w:r>
+            <w:r>
+              <w:rPr>
+                <w:noProof/>
+                <w:webHidden/>
+              </w:rPr>
+              <w:tab/>
+            </w:r>
+            <w:r>
+              <w:rPr>
+                <w:noProof/>
+                <w:webHidden/>
+              </w:rPr>
+              <w:fldChar w:fldCharType="begin"/>
+            </w:r>
+            <w:r>
+              <w:rPr>
+                <w:noProof/>
+                <w:webHidden/>
+              </w:rPr>
+              <w:instrText xml:space="preserve"> PAGEREF _Toc52959383 \h </w:instrText>
+            </w:r>
+            <w:r>
+              <w:rPr>
+                <w:noProof/>
+                <w:webHidden/>
+              </w:rPr>
+            </w:r>
+            <w:r>
+              <w:rPr>
+                <w:noProof/>
+                <w:webHidden/>
+              </w:rPr>
+              <w:fldChar w:fldCharType="separate"/>
+            </w:r>
+            <w:r>
+              <w:rPr>
+                <w:noProof/>
+                <w:webHidden/>
+              </w:rPr>
+              <w:t>4</w:t>
+            </w:r>
+            <w:r>
+              <w:rPr>
+                <w:noProof/>
+                <w:webHidden/>
+              </w:rPr>
+              <w:fldChar w:fldCharType="end"/>
+            </w:r>
+          </w:hyperlink>
+        </w:p>
+        <w:p>
+          <w:pPr>
+            <w:pStyle w:val="Inhopg2"/>
+            <w:tabs>
+              <w:tab w:val="left" w:pos="880"/>
+              <w:tab w:val="right" w:leader="dot" w:pos="9062"/>
+            </w:tabs>
+            <w:rPr>
+              <w:rFonts w:asciiTheme="minorHAnsi" w:eastAsiaTheme="minorEastAsia" w:hAnsiTheme="minorHAnsi" w:cstheme="minorBidi"/>
+              <w:noProof/>
+              <w:lang w:val="en-GB" w:eastAsia="en-GB"/>
+            </w:rPr>
+          </w:pPr>
+          <w:hyperlink w:anchor="_Toc52959386" w:history="1">
+            <w:r>
+              <w:rPr>
+                <w:rStyle w:val="Hyperlink"/>
+                <w:noProof/>
+              </w:rPr>
+              <w:t>1.6</w:t>
+            </w:r>
+            <w:r>
+              <w:rPr>
+                <w:rFonts w:asciiTheme="minorHAnsi" w:eastAsiaTheme="minorEastAsia" w:hAnsiTheme="minorHAnsi" w:cstheme="minorBidi"/>
+                <w:noProof/>
+                <w:lang w:val="en-GB" w:eastAsia="en-GB"/>
+              </w:rPr>
+              <w:tab/>
+            </w:r>
+            <w:r>
+              <w:rPr>
+                <w:rStyle w:val="Hyperlink"/>
+                <w:noProof/>
+              </w:rPr>
+              <w:t>Meetresultaten</w:t>
+            </w:r>
+            <w:r>
+              <w:rPr>
+                <w:noProof/>
+                <w:webHidden/>
+              </w:rPr>
+              <w:tab/>
+            </w:r>
+            <w:r>
+              <w:rPr>
+                <w:noProof/>
+                <w:webHidden/>
+              </w:rPr>
+              <w:fldChar w:fldCharType="begin"/>
+            </w:r>
+            <w:r>
+              <w:rPr>
+                <w:noProof/>
+                <w:webHidden/>
+              </w:rPr>
+              <w:instrText xml:space="preserve"> PAGEREF _Toc52959386 \h </w:instrText>
+            </w:r>
+            <w:r>
+              <w:rPr>
+                <w:noProof/>
+                <w:webHidden/>
+              </w:rPr>
+            </w:r>
+            <w:r>
+              <w:rPr>
+                <w:noProof/>
+                <w:webHidden/>
+              </w:rPr>
+              <w:fldChar w:fldCharType="separate"/>
+            </w:r>
+            <w:r>
+              <w:rPr>
+                <w:noProof/>
+                <w:webHidden/>
+              </w:rPr>
+              <w:t>5</w:t>
+            </w:r>
+            <w:r>
+              <w:rPr>
+                <w:noProof/>
+                <w:webHidden/>
+              </w:rPr>
+              <w:fldChar w:fldCharType="end"/>
+            </w:r>
+          </w:hyperlink>
+        </w:p>
+        <w:p>
+          <w:pPr>
+            <w:pStyle w:val="Inhopg2"/>
+            <w:tabs>
+              <w:tab w:val="left" w:pos="880"/>
+              <w:tab w:val="right" w:leader="dot" w:pos="9062"/>
+            </w:tabs>
+            <w:rPr>
+              <w:rFonts w:asciiTheme="minorHAnsi" w:eastAsiaTheme="minorEastAsia" w:hAnsiTheme="minorHAnsi" w:cstheme="minorBidi"/>
+              <w:noProof/>
+              <w:lang w:val="en-GB" w:eastAsia="en-GB"/>
+            </w:rPr>
+          </w:pPr>
+          <w:hyperlink w:anchor="_Toc52959387" w:history="1">
+            <w:r>
+              <w:rPr>
+                <w:rStyle w:val="Hyperlink"/>
+                <w:noProof/>
+              </w:rPr>
+              <w:t>1.7</w:t>
+            </w:r>
+            <w:r>
+              <w:rPr>
+                <w:rFonts w:asciiTheme="minorHAnsi" w:eastAsiaTheme="minorEastAsia" w:hAnsiTheme="minorHAnsi" w:cstheme="minorBidi"/>
+                <w:noProof/>
+                <w:lang w:val="en-GB" w:eastAsia="en-GB"/>
+              </w:rPr>
+              <w:tab/>
+            </w:r>
+            <w:r>
+              <w:rPr>
+                <w:rStyle w:val="Hyperlink"/>
+                <w:noProof/>
+              </w:rPr>
+              <w:t>Berekeningen</w:t>
+            </w:r>
+            <w:r>
+              <w:rPr>
+                <w:noProof/>
+                <w:webHidden/>
+              </w:rPr>
+              <w:tab/>
+            </w:r>
+            <w:r>
+              <w:rPr>
+                <w:noProof/>
+                <w:webHidden/>
+              </w:rPr>
+              <w:fldChar w:fldCharType="begin"/>
+            </w:r>
+            <w:r>
+              <w:rPr>
+                <w:noProof/>
+                <w:webHidden/>
+              </w:rPr>
+              <w:instrText xml:space="preserve"> PAGEREF _Toc52959387 \h </w:instrText>
+            </w:r>
+            <w:r>
+              <w:rPr>
+                <w:noProof/>
+                <w:webHidden/>
+              </w:rPr>
+            </w:r>
+            <w:r>
+              <w:rPr>
+                <w:noProof/>
+                <w:webHidden/>
+              </w:rPr>
+              <w:fldChar w:fldCharType="separate"/>
+            </w:r>
+            <w:r>
+              <w:rPr>
+                <w:noProof/>
+                <w:webHidden/>
+              </w:rPr>
+              <w:t>5</w:t>
+            </w:r>
+            <w:r>
+              <w:rPr>
+                <w:noProof/>
+                <w:webHidden/>
+              </w:rPr>
+              <w:fldChar w:fldCharType="end"/>
+            </w:r>
+          </w:hyperlink>
+        </w:p>
+        <w:p>
+          <w:pPr>
+            <w:pStyle w:val="Inhopg2"/>
+            <w:tabs>
+              <w:tab w:val="left" w:pos="880"/>
+              <w:tab w:val="right" w:leader="dot" w:pos="9062"/>
+            </w:tabs>
+            <w:rPr>
+              <w:rFonts w:asciiTheme="minorHAnsi" w:eastAsiaTheme="minorEastAsia" w:hAnsiTheme="minorHAnsi" w:cstheme="minorBidi"/>
+              <w:noProof/>
+              <w:lang w:val="en-GB" w:eastAsia="en-GB"/>
+            </w:rPr>
+          </w:pPr>
+          <w:hyperlink w:anchor="_Toc52959388" w:history="1">
+            <w:r>
+              <w:rPr>
+                <w:rStyle w:val="Hyperlink"/>
+                <w:noProof/>
+              </w:rPr>
+              <w:t>1.8</w:t>
+            </w:r>
+            <w:r>
+              <w:rPr>
+                <w:rFonts w:asciiTheme="minorHAnsi" w:eastAsiaTheme="minorEastAsia" w:hAnsiTheme="minorHAnsi" w:cstheme="minorBidi"/>
+                <w:noProof/>
+                <w:lang w:val="en-GB" w:eastAsia="en-GB"/>
+              </w:rPr>
+              <w:tab/>
+            </w:r>
+            <w:r>
+              <w:rPr>
+                <w:rStyle w:val="Hyperlink"/>
+                <w:noProof/>
+              </w:rPr>
+              <w:t>Conclusie</w:t>
+            </w:r>
+            <w:r>
+              <w:rPr>
+                <w:noProof/>
+                <w:webHidden/>
+              </w:rPr>
+              <w:tab/>
+            </w:r>
+            <w:r>
+              <w:rPr>
+                <w:noProof/>
+                <w:webHidden/>
+              </w:rPr>
+              <w:fldChar w:fldCharType="begin"/>
+            </w:r>
+            <w:r>
+              <w:rPr>
+                <w:noProof/>
+                <w:webHidden/>
+              </w:rPr>
+              <w:instrText xml:space="preserve"> PAGEREF _Toc52959388 \h </w:instrText>
+            </w:r>
+            <w:r>
+              <w:rPr>
+                <w:noProof/>
+                <w:webHidden/>
+              </w:rPr>
+            </w:r>
+            <w:r>
+              <w:rPr>
+                <w:noProof/>
+                <w:webHidden/>
+              </w:rPr>
+              <w:fldChar w:fldCharType="separate"/>
+            </w:r>
+            <w:r>
+              <w:rPr>
+                <w:noProof/>
+                <w:webHidden/>
+              </w:rPr>
+              <w:t>7</w:t>
+            </w:r>
+            <w:r>
+              <w:rPr>
+                <w:noProof/>
+                <w:webHidden/>
+              </w:rPr>
+              <w:fldChar w:fldCharType="end"/>
+            </w:r>
+          </w:hyperlink>
+        </w:p>
+        <w:p>
+          <w:pPr>
+            <w:pStyle w:val="Inhopg1"/>
+            <w:tabs>
+              <w:tab w:val="right" w:leader="dot" w:pos="9062"/>
+            </w:tabs>
+            <w:rPr>
+              <w:rFonts w:asciiTheme="minorHAnsi" w:eastAsiaTheme="minorEastAsia" w:hAnsiTheme="minorHAnsi" w:cstheme="minorBidi"/>
+              <w:noProof/>
+              <w:lang w:val="en-GB" w:eastAsia="en-GB"/>
+            </w:rPr>
+          </w:pPr>
+          <w:hyperlink w:anchor="_Toc52959389" w:history="1">
+            <w:r>
+              <w:rPr>
+                <w:rStyle w:val="Hyperlink"/>
+                <w:noProof/>
+              </w:rPr>
+              <w:t>Software</w:t>
+            </w:r>
+            <w:r>
+              <w:rPr>
+                <w:noProof/>
+                <w:webHidden/>
+              </w:rPr>
+              <w:tab/>
+            </w:r>
+            <w:r>
+              <w:rPr>
+                <w:noProof/>
+                <w:webHidden/>
+              </w:rPr>
+              <w:fldChar w:fldCharType="begin"/>
+            </w:r>
+            <w:r>
+              <w:rPr>
+                <w:noProof/>
+                <w:webHidden/>
+              </w:rPr>
+              <w:instrText xml:space="preserve"> PAGEREF _Toc52959389 \h </w:instrText>
+            </w:r>
+            <w:r>
+              <w:rPr>
+                <w:noProof/>
+                <w:webHidden/>
+              </w:rPr>
+            </w:r>
+            <w:r>
+              <w:rPr>
+                <w:noProof/>
+                <w:webHidden/>
+              </w:rPr>
+              <w:fldChar w:fldCharType="separate"/>
+            </w:r>
+            <w:r>
+              <w:rPr>
+                <w:noProof/>
+                <w:webHidden/>
+              </w:rPr>
+              <w:t>8</w:t>
+            </w:r>
+            <w:r>
+              <w:rPr>
+                <w:noProof/>
+                <w:webHidden/>
+              </w:rPr>
+              <w:fldChar w:fldCharType="end"/>
+            </w:r>
+          </w:hyperlink>
+        </w:p>
+        <w:p>
+          <w:pPr>
+            <w:pStyle w:val="Inhopg2"/>
+            <w:tabs>
+              <w:tab w:val="left" w:pos="880"/>
+              <w:tab w:val="right" w:leader="dot" w:pos="9062"/>
+            </w:tabs>
+            <w:rPr>
+              <w:rFonts w:asciiTheme="minorHAnsi" w:eastAsiaTheme="minorEastAsia" w:hAnsiTheme="minorHAnsi" w:cstheme="minorBidi"/>
+              <w:noProof/>
+              <w:lang w:val="en-GB" w:eastAsia="en-GB"/>
+            </w:rPr>
+          </w:pPr>
+          <w:hyperlink w:anchor="_Toc52959390" w:history="1">
+            <w:r>
+              <w:rPr>
+                <w:rStyle w:val="Hyperlink"/>
+                <w:noProof/>
+              </w:rPr>
+              <w:t>1.9</w:t>
+            </w:r>
+            <w:r>
+              <w:rPr>
+                <w:rFonts w:asciiTheme="minorHAnsi" w:eastAsiaTheme="minorEastAsia" w:hAnsiTheme="minorHAnsi" w:cstheme="minorBidi"/>
+                <w:noProof/>
+                <w:lang w:val="en-GB" w:eastAsia="en-GB"/>
+              </w:rPr>
+              <w:tab/>
+            </w:r>
+            <w:r>
+              <w:rPr>
+                <w:rStyle w:val="Hyperlink"/>
+                <w:noProof/>
+              </w:rPr>
+              <w:t>Implementatie</w:t>
+            </w:r>
+            <w:r>
+              <w:rPr>
+                <w:noProof/>
+                <w:webHidden/>
+              </w:rPr>
+              <w:tab/>
+            </w:r>
+            <w:r>
+              <w:rPr>
+                <w:noProof/>
+                <w:webHidden/>
+              </w:rPr>
+              <w:fldChar w:fldCharType="begin"/>
+            </w:r>
+            <w:r>
+              <w:rPr>
+                <w:noProof/>
+                <w:webHidden/>
+              </w:rPr>
+              <w:instrText xml:space="preserve"> PAGEREF _Toc52959390 \h </w:instrText>
+            </w:r>
+            <w:r>
+              <w:rPr>
+                <w:noProof/>
+                <w:webHidden/>
+              </w:rPr>
+            </w:r>
+            <w:r>
+              <w:rPr>
+                <w:noProof/>
+                <w:webHidden/>
+              </w:rPr>
+              <w:fldChar w:fldCharType="separate"/>
+            </w:r>
+            <w:r>
+              <w:rPr>
+                <w:noProof/>
+                <w:webHidden/>
+              </w:rPr>
+              <w:t>8</w:t>
+            </w:r>
+            <w:r>
+              <w:rPr>
+                <w:noProof/>
+                <w:webHidden/>
+              </w:rPr>
+              <w:fldChar w:fldCharType="end"/>
+            </w:r>
+          </w:hyperlink>
+        </w:p>
+        <w:p>
+          <w:pPr>
+            <w:pStyle w:val="Inhopg2"/>
+            <w:tabs>
+              <w:tab w:val="left" w:pos="880"/>
+              <w:tab w:val="right" w:leader="dot" w:pos="9062"/>
+            </w:tabs>
+            <w:rPr>
+              <w:rFonts w:asciiTheme="minorHAnsi" w:eastAsiaTheme="minorEastAsia" w:hAnsiTheme="minorHAnsi" w:cstheme="minorBidi"/>
+              <w:noProof/>
+              <w:lang w:val="en-GB" w:eastAsia="en-GB"/>
+            </w:rPr>
+          </w:pPr>
+          <w:hyperlink w:anchor="_Toc52959391" w:history="1">
+            <w:r>
+              <w:rPr>
+                <w:rStyle w:val="Hyperlink"/>
+                <w:noProof/>
+              </w:rPr>
+              <w:t>1.10</w:t>
+            </w:r>
+            <w:r>
+              <w:rPr>
+                <w:rFonts w:asciiTheme="minorHAnsi" w:eastAsiaTheme="minorEastAsia" w:hAnsiTheme="minorHAnsi" w:cstheme="minorBidi"/>
+                <w:noProof/>
+                <w:lang w:val="en-GB" w:eastAsia="en-GB"/>
+              </w:rPr>
+              <w:tab/>
+            </w:r>
+            <w:r>
+              <w:rPr>
+                <w:rStyle w:val="Hyperlink"/>
+                <w:noProof/>
+              </w:rPr>
+              <w:t>Verificatie</w:t>
+            </w:r>
+            <w:r>
+              <w:rPr>
+                <w:noProof/>
+                <w:webHidden/>
+              </w:rPr>
+              <w:tab/>
+            </w:r>
+            <w:r>
+              <w:rPr>
+                <w:noProof/>
+                <w:webHidden/>
+              </w:rPr>
+              <w:fldChar w:fldCharType="begin"/>
+            </w:r>
+            <w:r>
+              <w:rPr>
+                <w:noProof/>
+                <w:webHidden/>
+              </w:rPr>
+              <w:instrText xml:space="preserve"> PAGEREF _Toc52959391 \h </w:instrText>
+            </w:r>
+            <w:r>
+              <w:rPr>
+                <w:noProof/>
+                <w:webHidden/>
+              </w:rPr>
+            </w:r>
+            <w:r>
+              <w:rPr>
+                <w:noProof/>
+                <w:webHidden/>
+              </w:rPr>
+              <w:fldChar w:fldCharType="separate"/>
+            </w:r>
+            <w:r>
+              <w:rPr>
+                <w:noProof/>
+                <w:webHidden/>
+              </w:rPr>
+              <w:t>8</w:t>
+            </w:r>
+            <w:r>
+              <w:rPr>
+                <w:noProof/>
+                <w:webHidden/>
+              </w:rPr>
+              <w:fldChar w:fldCharType="end"/>
+            </w:r>
+          </w:hyperlink>
+        </w:p>
+        <w:p>
+          <w:pPr>
+            <w:pStyle w:val="Inhopg1"/>
+            <w:tabs>
+              <w:tab w:val="right" w:leader="dot" w:pos="9062"/>
+            </w:tabs>
+            <w:rPr>
+              <w:rFonts w:asciiTheme="minorHAnsi" w:eastAsiaTheme="minorEastAsia" w:hAnsiTheme="minorHAnsi" w:cstheme="minorBidi"/>
+              <w:noProof/>
+              <w:lang w:val="en-GB" w:eastAsia="en-GB"/>
+            </w:rPr>
+          </w:pPr>
+          <w:hyperlink w:anchor="_Toc52959392" w:history="1">
+            <w:r>
+              <w:rPr>
+                <w:rStyle w:val="Hyperlink"/>
+                <w:noProof/>
+              </w:rPr>
+              <w:t>Conclusie</w:t>
+            </w:r>
+            <w:r>
+              <w:rPr>
+                <w:noProof/>
+                <w:webHidden/>
+              </w:rPr>
+              <w:tab/>
+            </w:r>
+            <w:r>
+              <w:rPr>
+                <w:noProof/>
+                <w:webHidden/>
+              </w:rPr>
+              <w:fldChar w:fldCharType="begin"/>
+            </w:r>
+            <w:r>
+              <w:rPr>
+                <w:noProof/>
+                <w:webHidden/>
+              </w:rPr>
+              <w:instrText xml:space="preserve"> PAGEREF _Toc52959392 \h </w:instrText>
+            </w:r>
+            <w:r>
+              <w:rPr>
+                <w:noProof/>
+                <w:webHidden/>
+              </w:rPr>
+            </w:r>
+            <w:r>
+              <w:rPr>
+                <w:noProof/>
+                <w:webHidden/>
+              </w:rPr>
+              <w:fldChar w:fldCharType="separate"/>
+            </w:r>
+            <w:r>
+              <w:rPr>
+                <w:noProof/>
+                <w:webHidden/>
+              </w:rPr>
+              <w:t>9</w:t>
+            </w:r>
+            <w:r>
+              <w:rPr>
+                <w:noProof/>
+                <w:webHidden/>
+              </w:rPr>
+              <w:fldChar w:fldCharType="end"/>
+            </w:r>
+          </w:hyperlink>
+        </w:p>
+        <w:p>
+          <w:r>
+            <w:rPr>
+              <w:b/>
+              <w:bCs/>
+            </w:rPr>
+            <w:fldChar w:fldCharType="end"/>
+          </w:r>
+        </w:p>
+      </w:sdtContent>
+    </w:sdt>
     <w:p>
       <w:pPr>
         <w:pStyle w:val="Inhopg1"/>
@@ -2010,56 +1504,40 @@
     <w:p>
       <w:pPr>
         <w:pStyle w:val="Kop1"/>
+        <w:numPr>
+          <w:ilvl w:val="0"/>
+          <w:numId w:val="0"/>
+        </w:numPr>
       </w:pPr>
       <w:bookmarkStart w:id="0" w:name="_Toc532308248"/>
+      <w:bookmarkStart w:id="1" w:name="_Toc52959378"/>
       <w:r>
         <w:lastRenderedPageBreak/>
         <w:t>Inleiding</w:t>
       </w:r>
       <w:bookmarkEnd w:id="0"/>
+      <w:bookmarkEnd w:id="1"/>
     </w:p>
     <w:p>
       <w:r>
-        <w:t xml:space="preserve">We berekenen doormiddel van een </w:t>
-      </w:r>
-      <w:proofErr w:type="spellStart"/>
-      <w:r>
-        <w:t>afstandsensor</w:t>
-      </w:r>
-      <w:proofErr w:type="spellEnd"/>
-      <w:r>
-        <w:t xml:space="preserve">, de afstand tussen de sensor en een stuk papier. Jammer genoeg hebben we de </w:t>
-      </w:r>
-      <w:proofErr w:type="spellStart"/>
-      <w:r>
-        <w:t>afstandsensor</w:t>
-      </w:r>
-      <w:proofErr w:type="spellEnd"/>
-      <w:r>
-        <w:t xml:space="preserve"> niet tot onze beschikking dus moeten we creatief zijn met onze oplossingen. We zetten de meetgegevens uit in grafieken.</w:t>
+        <w:t>We berekenen doormiddel van een afstandsensor, de afstand tussen de sensor en een stuk papier. Jammer genoeg hebben we de afstandsensor niet tot onze beschikking dus moeten we creatief zijn met onze oplossingen. We zetten de meetgegevens uit in grafieken.</w:t>
       </w:r>
     </w:p>
     <w:p>
       <w:pPr>
         <w:pStyle w:val="Kop2"/>
       </w:pPr>
-      <w:bookmarkStart w:id="1" w:name="_Toc532308249"/>
+      <w:bookmarkStart w:id="2" w:name="_Toc532308249"/>
+      <w:bookmarkStart w:id="3" w:name="_Toc52959379"/>
       <w:r>
         <w:t>Onderzoeksvraag</w:t>
       </w:r>
-      <w:bookmarkEnd w:id="1"/>
+      <w:bookmarkEnd w:id="2"/>
+      <w:bookmarkEnd w:id="3"/>
     </w:p>
     <w:p>
       <w:r>
-        <w:t xml:space="preserve">Hoe meet een </w:t>
-      </w:r>
-      <w:proofErr w:type="spellStart"/>
-      <w:r>
-        <w:t>afstandsensor</w:t>
-      </w:r>
-      <w:proofErr w:type="spellEnd"/>
-      <w:r>
-        <w:t xml:space="preserve"> de gemiddelde snelheid.</w:t>
+        <w:t>Hoe meet een afstandsensor de gemiddelde snelheid.</w:t>
       </w:r>
     </w:p>
     <w:p/>
@@ -2072,11 +1550,13 @@
       <w:pPr>
         <w:pStyle w:val="Kop2"/>
       </w:pPr>
-      <w:bookmarkStart w:id="2" w:name="_Toc532308250"/>
+      <w:bookmarkStart w:id="4" w:name="_Toc532308250"/>
+      <w:bookmarkStart w:id="5" w:name="_Toc52959380"/>
       <w:r>
         <w:t>Hypothese</w:t>
       </w:r>
-      <w:bookmarkEnd w:id="2"/>
+      <w:bookmarkEnd w:id="4"/>
+      <w:bookmarkEnd w:id="5"/>
     </w:p>
     <w:p>
       <w:r>
@@ -2086,41 +1566,21 @@
     <w:p>
       <w:pPr>
         <w:pStyle w:val="Kop1"/>
+        <w:numPr>
+          <w:ilvl w:val="0"/>
+          <w:numId w:val="0"/>
+        </w:numPr>
       </w:pPr>
-      <w:proofErr w:type="spellStart"/>
+      <w:bookmarkStart w:id="6" w:name="_Toc52959381"/>
       <w:r>
         <w:lastRenderedPageBreak/>
-        <w:t>Moving</w:t>
+        <w:t>Moving average</w:t>
       </w:r>
-      <w:proofErr w:type="spellEnd"/>
-      <w:r>
-        <w:t xml:space="preserve"> </w:t>
-      </w:r>
-      <w:proofErr w:type="spellStart"/>
-      <w:r>
-        <w:t>average</w:t>
-      </w:r>
-      <w:proofErr w:type="spellEnd"/>
+      <w:bookmarkEnd w:id="6"/>
     </w:p>
     <w:p>
       <w:r>
-        <w:t xml:space="preserve">Onze opstelling: een </w:t>
-      </w:r>
-      <w:proofErr w:type="spellStart"/>
-      <w:r>
-        <w:t>afstandsensor</w:t>
-      </w:r>
-      <w:proofErr w:type="spellEnd"/>
-      <w:r>
-        <w:t xml:space="preserve"> is aangesloten aan een </w:t>
-      </w:r>
-      <w:proofErr w:type="spellStart"/>
-      <w:r>
-        <w:t>arduino</w:t>
-      </w:r>
-      <w:proofErr w:type="spellEnd"/>
-      <w:r>
-        <w:t>. Die meet de afstand tussen de sensor en een stuk papier. De afstand wordt uitgezet in cm. Door het stukje papier te verplaatsen is de snelheid te berekenen. Door intervallen te plaatsen in het meten van de afstand.</w:t>
+        <w:t>Onze opstelling: een afstandsensor is aangesloten aan een arduino. Die meet de afstand tussen de sensor en een stuk papier. De afstand wordt uitgezet in cm. Door het stukje papier te verplaatsen is de snelheid te berekenen. Door intervallen te plaatsen in het meten van de afstand.</w:t>
       </w:r>
     </w:p>
     <w:p/>
@@ -2128,11 +1588,13 @@
       <w:pPr>
         <w:pStyle w:val="Kop2"/>
       </w:pPr>
-      <w:bookmarkStart w:id="3" w:name="_Toc532308252"/>
+      <w:bookmarkStart w:id="7" w:name="_Toc532308252"/>
+      <w:bookmarkStart w:id="8" w:name="_Toc52959382"/>
       <w:r>
         <w:t>Theoretische achtergrond</w:t>
       </w:r>
-      <w:bookmarkEnd w:id="3"/>
+      <w:bookmarkEnd w:id="7"/>
+      <w:bookmarkEnd w:id="8"/>
     </w:p>
     <w:tbl>
       <w:tblPr>
@@ -2294,16 +1756,8 @@
               <w:rPr>
                 <w:rFonts w:cs="Calibri"/>
               </w:rPr>
-              <w:t xml:space="preserve"> </w:t>
-            </w:r>
-            <w:proofErr w:type="spellStart"/>
-            <w:r>
-              <w:rPr>
-                <w:rFonts w:cs="Calibri"/>
-              </w:rPr>
-              <w:t>graads</w:t>
-            </w:r>
-            <w:proofErr w:type="spellEnd"/>
+              <w:t xml:space="preserve"> graads</w:t>
+            </w:r>
           </w:p>
         </w:tc>
         <w:tc>
@@ -2431,21 +1885,7 @@
               <w:rPr>
                 <w:rFonts w:cs="Calibri"/>
               </w:rPr>
-              <w:t xml:space="preserve">y = a . </w:t>
-            </w:r>
-            <w:proofErr w:type="spellStart"/>
-            <w:r>
-              <w:rPr>
-                <w:rFonts w:cs="Calibri"/>
-              </w:rPr>
-              <w:t>exp</w:t>
-            </w:r>
-            <w:proofErr w:type="spellEnd"/>
-            <w:r>
-              <w:rPr>
-                <w:rFonts w:cs="Calibri"/>
-              </w:rPr>
-              <w:t>( b . x)</w:t>
+              <w:t>y = a . exp( b . x)</w:t>
             </w:r>
           </w:p>
         </w:tc>
@@ -2460,13 +1900,15 @@
       <w:pPr>
         <w:pStyle w:val="Kop2"/>
       </w:pPr>
-      <w:bookmarkStart w:id="4" w:name="_Ref452377204"/>
-      <w:bookmarkStart w:id="5" w:name="_Toc532308253"/>
+      <w:bookmarkStart w:id="9" w:name="_Ref452377204"/>
+      <w:bookmarkStart w:id="10" w:name="_Toc532308253"/>
+      <w:bookmarkStart w:id="11" w:name="_Toc52959383"/>
       <w:r>
         <w:t>Opstelling en meetmethode</w:t>
       </w:r>
-      <w:bookmarkEnd w:id="4"/>
-      <w:bookmarkEnd w:id="5"/>
+      <w:bookmarkEnd w:id="9"/>
+      <w:bookmarkEnd w:id="10"/>
+      <w:bookmarkEnd w:id="11"/>
     </w:p>
     <w:p>
       <w:r>
@@ -2486,7 +1928,7 @@
         <mc:AlternateContent>
           <mc:Choice Requires="wpg">
             <w:drawing>
-              <wp:inline distT="0" distB="0" distL="0" distR="0" wp14:anchorId="10B3D169" wp14:editId="6668AE98">
+              <wp:inline distT="0" distB="0" distL="0" distR="0" wp14:anchorId="2813E02D" wp14:editId="1D8BF917">
                 <wp:extent cx="3838575" cy="3962400"/>
                 <wp:effectExtent l="4445" t="1905" r="0" b="0"/>
                 <wp:docPr id="1" name="Group 7"/>
@@ -2515,7 +1957,7 @@
                           </pic:cNvPicPr>
                         </pic:nvPicPr>
                         <pic:blipFill>
-                          <a:blip r:embed="rId11">
+                          <a:blip r:embed="rId6">
                             <a:extLst>
                               <a:ext uri="{28A0092B-C50C-407E-A947-70E740481C1C}">
                                 <a14:useLocalDpi xmlns:a14="http://schemas.microsoft.com/office/drawing/2010/main" val="0"/>
@@ -2682,7 +2124,7 @@
           </mc:Choice>
           <mc:Fallback>
             <w:pict>
-              <v:group w14:anchorId="10B3D169" id="Group 7" o:spid="_x0000_s1026" style="width:302.25pt;height:312pt;mso-position-horizontal-relative:char;mso-position-vertical-relative:line" coordorigin="4385,7021" coordsize="6045,6240" o:gfxdata="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">
+              <v:group w14:anchorId="2813E02D" id="Group 7" o:spid="_x0000_s1026" style="width:302.25pt;height:312pt;mso-position-horizontal-relative:char;mso-position-vertical-relative:line" coordorigin="4385,7021" coordsize="6045,6240" o:gfxdata="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">
                 <v:shapetype id="_x0000_t75" coordsize="21600,21600" o:spt="75" o:preferrelative="t" path="m@4@5l@4@11@9@11@9@5xe" filled="f" stroked="f">
                   <v:stroke joinstyle="miter"/>
                   <v:formulas>
@@ -2703,7 +2145,7 @@
                   <o:lock v:ext="edit" aspectratio="t"/>
                 </v:shapetype>
                 <v:shape id="Picture 8" o:spid="_x0000_s1027" type="#_x0000_t75" style="position:absolute;left:4385;top:7021;width:6045;height:6240;visibility:visible;mso-wrap-style:square" o:gfxdata="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">
-                  <v:imagedata r:id="rId12" o:title=""/>
+                  <v:imagedata r:id="rId7" o:title=""/>
                 </v:shape>
                 <v:shape id="Freeform 9" o:spid="_x0000_s1028" style="position:absolute;left:6543;top:12097;width:1347;height:391;visibility:visible;mso-wrap-style:square;v-text-anchor:top" coordsize="1347,391" o:spt="100" o:gfxdata="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" adj="-11796480,,5400" path="m,l,391r1347,l1347,,,xe" stroked="f">
                   <v:stroke joinstyle="miter"/>
@@ -2747,7 +2189,7 @@
         </w:rPr>
         <w:lastRenderedPageBreak/>
         <w:drawing>
-          <wp:inline distT="0" distB="0" distL="0" distR="0" wp14:anchorId="7A079616" wp14:editId="77AC0B72">
+          <wp:inline distT="0" distB="0" distL="0" distR="0" wp14:anchorId="1DDF998F" wp14:editId="2612D140">
             <wp:extent cx="4261485" cy="2987040"/>
             <wp:effectExtent l="0" t="0" r="0" b="0"/>
             <wp:docPr id="18" name="Picture 18"/>
@@ -2764,7 +2206,7 @@
                     </pic:cNvPicPr>
                   </pic:nvPicPr>
                   <pic:blipFill>
-                    <a:blip r:embed="rId13">
+                    <a:blip r:embed="rId8">
                       <a:extLst>
                         <a:ext uri="{28A0092B-C50C-407E-A947-70E740481C1C}">
                           <a14:useLocalDpi xmlns:a14="http://schemas.microsoft.com/office/drawing/2010/main" val="0"/>
@@ -2827,61 +2269,45 @@
         <w:rPr>
           <w:vanish/>
         </w:rPr>
-        <w:t xml:space="preserve">Competentie </w:t>
+        <w:t>Competentie keuze motivatie</w:t>
       </w:r>
-      <w:r>
-        <w:rPr>
-          <w:vanish/>
-        </w:rPr>
-        <w:t xml:space="preserve">keuze </w:t>
-      </w:r>
-      <w:r>
-        <w:rPr>
-          <w:vanish/>
-        </w:rPr>
-        <w:t>motivatie</w:t>
-      </w:r>
-      <w:bookmarkStart w:id="6" w:name="_Toc404686088"/>
-      <w:bookmarkStart w:id="7" w:name="_Toc404939476"/>
-      <w:bookmarkStart w:id="8" w:name="_Toc404939495"/>
-      <w:bookmarkStart w:id="9" w:name="_Toc404939526"/>
-      <w:bookmarkStart w:id="10" w:name="_Toc404940033"/>
-      <w:bookmarkStart w:id="11" w:name="_Toc404941351"/>
-      <w:bookmarkStart w:id="12" w:name="_Toc404941706"/>
-      <w:bookmarkStart w:id="13" w:name="_Toc404941754"/>
-      <w:bookmarkStart w:id="14" w:name="_Toc404941827"/>
-      <w:bookmarkStart w:id="15" w:name="_Toc404941899"/>
-      <w:bookmarkStart w:id="16" w:name="_Toc404947126"/>
-      <w:bookmarkStart w:id="17" w:name="_Toc405119831"/>
-      <w:bookmarkStart w:id="18" w:name="_Toc405633837"/>
-      <w:bookmarkStart w:id="19" w:name="_Toc448395147"/>
-      <w:bookmarkStart w:id="20" w:name="_Toc449100599"/>
-      <w:bookmarkStart w:id="21" w:name="_Toc450634889"/>
-      <w:bookmarkStart w:id="22" w:name="_Toc450635172"/>
-      <w:bookmarkStart w:id="23" w:name="_Toc450635227"/>
-      <w:bookmarkStart w:id="24" w:name="_Toc450635269"/>
-      <w:bookmarkStart w:id="25" w:name="_Toc450635441"/>
-      <w:bookmarkStart w:id="26" w:name="_Toc450635508"/>
-      <w:bookmarkStart w:id="27" w:name="_Toc450635672"/>
-      <w:bookmarkStart w:id="28" w:name="_Toc450635702"/>
-      <w:bookmarkStart w:id="29" w:name="_Toc450635748"/>
-      <w:bookmarkStart w:id="30" w:name="_Toc450892091"/>
-      <w:bookmarkStart w:id="31" w:name="_Toc451437790"/>
-      <w:bookmarkStart w:id="32" w:name="_Toc451854013"/>
-      <w:bookmarkStart w:id="33" w:name="_Toc452365558"/>
-      <w:bookmarkStart w:id="34" w:name="_Toc452365587"/>
-      <w:bookmarkStart w:id="35" w:name="_Toc452367724"/>
-      <w:bookmarkStart w:id="36" w:name="_Toc452378139"/>
-      <w:bookmarkStart w:id="37" w:name="_Toc532302279"/>
-      <w:bookmarkStart w:id="38" w:name="_Toc532304747"/>
-      <w:bookmarkStart w:id="39" w:name="_Toc532307596"/>
-      <w:bookmarkStart w:id="40" w:name="_Toc532308254"/>
-      <w:bookmarkEnd w:id="6"/>
-      <w:bookmarkEnd w:id="7"/>
-      <w:bookmarkEnd w:id="8"/>
-      <w:bookmarkEnd w:id="9"/>
-      <w:bookmarkEnd w:id="10"/>
-      <w:bookmarkEnd w:id="11"/>
+      <w:bookmarkStart w:id="12" w:name="_Toc404686088"/>
+      <w:bookmarkStart w:id="13" w:name="_Toc404939476"/>
+      <w:bookmarkStart w:id="14" w:name="_Toc404939495"/>
+      <w:bookmarkStart w:id="15" w:name="_Toc404939526"/>
+      <w:bookmarkStart w:id="16" w:name="_Toc404940033"/>
+      <w:bookmarkStart w:id="17" w:name="_Toc404941351"/>
+      <w:bookmarkStart w:id="18" w:name="_Toc404941706"/>
+      <w:bookmarkStart w:id="19" w:name="_Toc404941754"/>
+      <w:bookmarkStart w:id="20" w:name="_Toc404941827"/>
+      <w:bookmarkStart w:id="21" w:name="_Toc404941899"/>
+      <w:bookmarkStart w:id="22" w:name="_Toc404947126"/>
+      <w:bookmarkStart w:id="23" w:name="_Toc405119831"/>
+      <w:bookmarkStart w:id="24" w:name="_Toc405633837"/>
+      <w:bookmarkStart w:id="25" w:name="_Toc448395147"/>
+      <w:bookmarkStart w:id="26" w:name="_Toc449100599"/>
+      <w:bookmarkStart w:id="27" w:name="_Toc450634889"/>
+      <w:bookmarkStart w:id="28" w:name="_Toc450635172"/>
+      <w:bookmarkStart w:id="29" w:name="_Toc450635227"/>
+      <w:bookmarkStart w:id="30" w:name="_Toc450635269"/>
+      <w:bookmarkStart w:id="31" w:name="_Toc450635441"/>
+      <w:bookmarkStart w:id="32" w:name="_Toc450635508"/>
+      <w:bookmarkStart w:id="33" w:name="_Toc450635672"/>
+      <w:bookmarkStart w:id="34" w:name="_Toc450635702"/>
+      <w:bookmarkStart w:id="35" w:name="_Toc450635748"/>
+      <w:bookmarkStart w:id="36" w:name="_Toc450892091"/>
+      <w:bookmarkStart w:id="37" w:name="_Toc451437790"/>
+      <w:bookmarkStart w:id="38" w:name="_Toc451854013"/>
+      <w:bookmarkStart w:id="39" w:name="_Toc452365558"/>
+      <w:bookmarkStart w:id="40" w:name="_Toc452365587"/>
+      <w:bookmarkStart w:id="41" w:name="_Toc452367724"/>
+      <w:bookmarkStart w:id="42" w:name="_Toc452378139"/>
+      <w:bookmarkStart w:id="43" w:name="_Toc532302279"/>
+      <w:bookmarkStart w:id="44" w:name="_Toc532304747"/>
+      <w:bookmarkStart w:id="45" w:name="_Toc532307596"/>
+      <w:bookmarkStart w:id="46" w:name="_Toc532308254"/>
+      <w:bookmarkStart w:id="47" w:name="_Toc52959338"/>
+      <w:bookmarkStart w:id="48" w:name="_Toc52959384"/>
       <w:bookmarkEnd w:id="12"/>
       <w:bookmarkEnd w:id="13"/>
       <w:bookmarkEnd w:id="14"/>
@@ -2911,6 +2337,14 @@
       <w:bookmarkEnd w:id="38"/>
       <w:bookmarkEnd w:id="39"/>
       <w:bookmarkEnd w:id="40"/>
+      <w:bookmarkEnd w:id="41"/>
+      <w:bookmarkEnd w:id="42"/>
+      <w:bookmarkEnd w:id="43"/>
+      <w:bookmarkEnd w:id="44"/>
+      <w:bookmarkEnd w:id="45"/>
+      <w:bookmarkEnd w:id="46"/>
+      <w:bookmarkEnd w:id="47"/>
+      <w:bookmarkEnd w:id="48"/>
     </w:p>
     <w:p>
       <w:pPr>
@@ -2949,13 +2383,7 @@
         <w:rPr>
           <w:vanish/>
         </w:rPr>
-        <w:t>In het handboek voor leraren wo</w:t>
-      </w:r>
-      <w:r>
-        <w:rPr>
-          <w:vanish/>
-        </w:rPr>
-        <w:t>rd een overzicht gegeven van een aantal contexten waarin ik als leraar competent moet zijn. Dit is weergegeven in de onderstaande figuur.</w:t>
+        <w:t>In het handboek voor leraren word een overzicht gegeven van een aantal contexten waarin ik als leraar competent moet zijn. Dit is weergegeven in de onderstaande figuur.</w:t>
       </w:r>
     </w:p>
     <w:p>
@@ -2979,7 +2407,7 @@
           <w:lang w:eastAsia="nl-NL"/>
         </w:rPr>
         <w:drawing>
-          <wp:inline distT="0" distB="0" distL="0" distR="0" wp14:anchorId="2E25FB7B" wp14:editId="5D4BBD85">
+          <wp:inline distT="0" distB="0" distL="0" distR="0" wp14:anchorId="3AF256F9" wp14:editId="7DFF564F">
             <wp:extent cx="4152900" cy="3117850"/>
             <wp:effectExtent l="0" t="0" r="0" b="0"/>
             <wp:docPr id="67" name="Afbeelding 2"/>
@@ -2996,7 +2424,7 @@
                     </pic:cNvPicPr>
                   </pic:nvPicPr>
                   <pic:blipFill>
-                    <a:blip r:embed="rId14">
+                    <a:blip r:embed="rId9">
                       <a:extLst>
                         <a:ext uri="{28A0092B-C50C-407E-A947-70E740481C1C}">
                           <a14:useLocalDpi xmlns:a14="http://schemas.microsoft.com/office/drawing/2010/main" val="0"/>
@@ -3091,19 +2519,7 @@
         <w:rPr>
           <w:vanish/>
         </w:rPr>
-        <w:t xml:space="preserve">Voor de BKO ontwikkeling heb ik </w:t>
-      </w:r>
-      <w:r>
-        <w:rPr>
-          <w:vanish/>
-        </w:rPr>
-        <w:t xml:space="preserve">gericht </w:t>
-      </w:r>
-      <w:r>
-        <w:rPr>
-          <w:vanish/>
-        </w:rPr>
-        <w:t>gekozen voor de volgende competenties, daar deze direct gekoppeld zijn aan het vak van docent:</w:t>
+        <w:t>Voor de BKO ontwikkeling heb ik gericht gekozen voor de volgende competenties, daar deze direct gekoppeld zijn aan het vak van docent:</w:t>
       </w:r>
     </w:p>
     <w:p>
@@ -3198,30 +2614,24 @@
         </w:rPr>
         <w:t>Niet gekozen competenties</w:t>
       </w:r>
-      <w:bookmarkStart w:id="41" w:name="_Toc450635442"/>
-      <w:bookmarkStart w:id="42" w:name="_Toc450635509"/>
-      <w:bookmarkStart w:id="43" w:name="_Toc450635673"/>
-      <w:bookmarkStart w:id="44" w:name="_Toc450635703"/>
-      <w:bookmarkStart w:id="45" w:name="_Toc450635749"/>
-      <w:bookmarkStart w:id="46" w:name="_Toc450892092"/>
-      <w:bookmarkStart w:id="47" w:name="_Toc451437791"/>
-      <w:bookmarkStart w:id="48" w:name="_Toc451854014"/>
-      <w:bookmarkStart w:id="49" w:name="_Toc452365559"/>
-      <w:bookmarkStart w:id="50" w:name="_Toc452365588"/>
-      <w:bookmarkStart w:id="51" w:name="_Toc452367725"/>
-      <w:bookmarkStart w:id="52" w:name="_Toc452378140"/>
-      <w:bookmarkStart w:id="53" w:name="_Toc532302280"/>
-      <w:bookmarkStart w:id="54" w:name="_Toc532304748"/>
-      <w:bookmarkStart w:id="55" w:name="_Toc532307597"/>
-      <w:bookmarkStart w:id="56" w:name="_Toc532308255"/>
-      <w:bookmarkEnd w:id="41"/>
-      <w:bookmarkEnd w:id="42"/>
-      <w:bookmarkEnd w:id="43"/>
-      <w:bookmarkEnd w:id="44"/>
-      <w:bookmarkEnd w:id="45"/>
-      <w:bookmarkEnd w:id="46"/>
-      <w:bookmarkEnd w:id="47"/>
-      <w:bookmarkEnd w:id="48"/>
+      <w:bookmarkStart w:id="49" w:name="_Toc450635442"/>
+      <w:bookmarkStart w:id="50" w:name="_Toc450635509"/>
+      <w:bookmarkStart w:id="51" w:name="_Toc450635673"/>
+      <w:bookmarkStart w:id="52" w:name="_Toc450635703"/>
+      <w:bookmarkStart w:id="53" w:name="_Toc450635749"/>
+      <w:bookmarkStart w:id="54" w:name="_Toc450892092"/>
+      <w:bookmarkStart w:id="55" w:name="_Toc451437791"/>
+      <w:bookmarkStart w:id="56" w:name="_Toc451854014"/>
+      <w:bookmarkStart w:id="57" w:name="_Toc452365559"/>
+      <w:bookmarkStart w:id="58" w:name="_Toc452365588"/>
+      <w:bookmarkStart w:id="59" w:name="_Toc452367725"/>
+      <w:bookmarkStart w:id="60" w:name="_Toc452378140"/>
+      <w:bookmarkStart w:id="61" w:name="_Toc532302280"/>
+      <w:bookmarkStart w:id="62" w:name="_Toc532304748"/>
+      <w:bookmarkStart w:id="63" w:name="_Toc532307597"/>
+      <w:bookmarkStart w:id="64" w:name="_Toc532308255"/>
+      <w:bookmarkStart w:id="65" w:name="_Toc52959339"/>
+      <w:bookmarkStart w:id="66" w:name="_Toc52959385"/>
       <w:bookmarkEnd w:id="49"/>
       <w:bookmarkEnd w:id="50"/>
       <w:bookmarkEnd w:id="51"/>
@@ -3230,6 +2640,16 @@
       <w:bookmarkEnd w:id="54"/>
       <w:bookmarkEnd w:id="55"/>
       <w:bookmarkEnd w:id="56"/>
+      <w:bookmarkEnd w:id="57"/>
+      <w:bookmarkEnd w:id="58"/>
+      <w:bookmarkEnd w:id="59"/>
+      <w:bookmarkEnd w:id="60"/>
+      <w:bookmarkEnd w:id="61"/>
+      <w:bookmarkEnd w:id="62"/>
+      <w:bookmarkEnd w:id="63"/>
+      <w:bookmarkEnd w:id="64"/>
+      <w:bookmarkEnd w:id="65"/>
+      <w:bookmarkEnd w:id="66"/>
     </w:p>
     <w:p>
       <w:pPr>
@@ -3242,49 +2662,7 @@
         <w:rPr>
           <w:vanish/>
         </w:rPr>
-        <w:t>De volgende</w:t>
-      </w:r>
-      <w:r>
-        <w:rPr>
-          <w:vanish/>
-        </w:rPr>
-        <w:t xml:space="preserve"> competenties</w:t>
-      </w:r>
-      <w:r>
-        <w:rPr>
-          <w:vanish/>
-        </w:rPr>
-        <w:t xml:space="preserve"> heb ik voldoende ontwikkeld in mijn </w:t>
-      </w:r>
-      <w:r>
-        <w:rPr>
-          <w:vanish/>
-        </w:rPr>
-        <w:t>carrière en heb ik geen specifieke ontwikkel doelen voor gesteld.</w:t>
-      </w:r>
-      <w:r>
-        <w:rPr>
-          <w:vanish/>
-        </w:rPr>
-        <w:t xml:space="preserve"> </w:t>
-      </w:r>
-      <w:r>
-        <w:rPr>
-          <w:vanish/>
-        </w:rPr>
-        <w:t xml:space="preserve"> Z</w:t>
-      </w:r>
-      <w:r>
-        <w:rPr>
-          <w:vanish/>
-        </w:rPr>
-        <w:t xml:space="preserve">ie ook mijn CV in </w:t>
-      </w:r>
-      <w:r>
-        <w:rPr>
-          <w:vanish/>
-        </w:rPr>
-        <w:t xml:space="preserve">bijlage </w:t>
+        <w:t xml:space="preserve">De volgende competenties heb ik voldoende ontwikkeld in mijn carrière en heb ik geen specifieke ontwikkel doelen voor gesteld.  Zie ook mijn CV in bijlage </w:t>
       </w:r>
       <w:r>
         <w:rPr>
@@ -3448,31 +2826,7 @@
         <w:rPr>
           <w:vanish/>
         </w:rPr>
-        <w:t xml:space="preserve">Als system-designer binnen Philips </w:t>
-      </w:r>
-      <w:r>
-        <w:rPr>
-          <w:vanish/>
-        </w:rPr>
-        <w:t>Healthcare</w:t>
-      </w:r>
-      <w:r>
-        <w:rPr>
-          <w:vanish/>
-        </w:rPr>
-        <w:t xml:space="preserve"> heb ik mij de laatste jaren voornamelijk bezig gehouden met de interactie tussen de </w:t>
-      </w:r>
-      <w:r>
-        <w:rPr>
-          <w:vanish/>
-        </w:rPr>
-        <w:t>research</w:t>
-      </w:r>
-      <w:r>
-        <w:rPr>
-          <w:vanish/>
-        </w:rPr>
-        <w:t xml:space="preserve"> &amp; development afdeling en andere afdelingen (o.a. de service afdeling). Hierdoor heb ik voldoende ervaring opgebouwd in deze competentie.</w:t>
+        <w:t>Als system-designer binnen Philips Healthcare heb ik mij de laatste jaren voornamelijk bezig gehouden met de interactie tussen de research &amp; development afdeling en andere afdelingen (o.a. de service afdeling). Hierdoor heb ik voldoende ervaring opgebouwd in deze competentie.</w:t>
       </w:r>
     </w:p>
     <w:p>
@@ -3487,19 +2841,21 @@
       <w:pPr>
         <w:pStyle w:val="Kop2"/>
       </w:pPr>
-      <w:bookmarkStart w:id="57" w:name="_Ref449100878"/>
-      <w:bookmarkStart w:id="58" w:name="_Ref449100886"/>
-      <w:bookmarkStart w:id="59" w:name="_Ref449100897"/>
-      <w:bookmarkStart w:id="60" w:name="_Toc450635270"/>
-      <w:bookmarkStart w:id="61" w:name="_Toc532308256"/>
+      <w:bookmarkStart w:id="67" w:name="_Ref449100878"/>
+      <w:bookmarkStart w:id="68" w:name="_Ref449100886"/>
+      <w:bookmarkStart w:id="69" w:name="_Ref449100897"/>
+      <w:bookmarkStart w:id="70" w:name="_Toc450635270"/>
+      <w:bookmarkStart w:id="71" w:name="_Toc532308256"/>
+      <w:bookmarkStart w:id="72" w:name="_Toc52959386"/>
       <w:r>
         <w:t>Meetresultaten</w:t>
       </w:r>
-      <w:bookmarkEnd w:id="57"/>
-      <w:bookmarkEnd w:id="58"/>
-      <w:bookmarkEnd w:id="59"/>
-      <w:bookmarkEnd w:id="60"/>
-      <w:bookmarkEnd w:id="61"/>
+      <w:bookmarkEnd w:id="67"/>
+      <w:bookmarkEnd w:id="68"/>
+      <w:bookmarkEnd w:id="69"/>
+      <w:bookmarkEnd w:id="70"/>
+      <w:bookmarkEnd w:id="71"/>
+      <w:bookmarkEnd w:id="72"/>
     </w:p>
     <w:p>
       <w:pPr>
@@ -3515,7 +2871,7 @@
         <mc:AlternateContent>
           <mc:Choice Requires="wpg">
             <w:drawing>
-              <wp:anchor distT="0" distB="0" distL="114300" distR="114300" simplePos="0" relativeHeight="251656704" behindDoc="1" locked="0" layoutInCell="1" allowOverlap="1" wp14:anchorId="022D7C19" wp14:editId="16297099">
+              <wp:anchor distT="0" distB="0" distL="114300" distR="114300" simplePos="0" relativeHeight="251659264" behindDoc="1" locked="0" layoutInCell="1" allowOverlap="1" wp14:anchorId="479F1C52" wp14:editId="3E0E46F0">
                 <wp:simplePos x="0" y="0"/>
                 <wp:positionH relativeFrom="page">
                   <wp:posOffset>765175</wp:posOffset>
@@ -3560,7 +2916,7 @@
                           </pic:cNvPicPr>
                         </pic:nvPicPr>
                         <pic:blipFill>
-                          <a:blip r:embed="rId15"/>
+                          <a:blip r:embed="rId10"/>
                           <a:srcRect/>
                           <a:stretch>
                             <a:fillRect/>
@@ -3764,9 +3120,9 @@
           </mc:Choice>
           <mc:Fallback>
             <w:pict>
-              <v:group w14:anchorId="2A18F6A5" id="Group 43" o:spid="_x0000_s1026" style="position:absolute;margin-left:60.25pt;margin-top:28.65pt;width:460.45pt;height:334.45pt;z-index:-251659776;mso-position-horizontal-relative:page" coordorigin="1445,1134" coordsize="9360,7061" o:gfxdata="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">
+              <v:group w14:anchorId="39166B0C" id="Group 43" o:spid="_x0000_s1026" style="position:absolute;margin-left:60.25pt;margin-top:28.65pt;width:460.45pt;height:334.45pt;z-index:-251657216;mso-position-horizontal-relative:page" coordorigin="1445,1134" coordsize="9360,7061" o:gfxdata="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">
                 <v:shape id="Picture 42" o:spid="_x0000_s1027" type="#_x0000_t75" style="position:absolute;left:1445;top:1134;width:9360;height:7061;visibility:visible;mso-wrap-style:square" o:gfxdata="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">
-                  <v:imagedata r:id="rId16" o:title=""/>
+                  <v:imagedata r:id="rId11" o:title=""/>
                 </v:shape>
                 <v:shape id="Freeform 43" o:spid="_x0000_s1028" style="position:absolute;left:5040;top:6532;width:5690;height:1550;visibility:visible;mso-wrap-style:square;v-text-anchor:top" coordsize="5690,1550" o:gfxdata="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" path="m,l,1550r5690,l5690,,,xe" fillcolor="#7e7e7e" stroked="f">
                   <v:path arrowok="t" o:connecttype="custom" o:connectlocs="0,6532;0,8082;5690,8082;5690,6532;0,6532" o:connectangles="0,0,0,0,0"/>
@@ -3792,24 +3148,18 @@
       <w:pPr>
         <w:pStyle w:val="Kop2"/>
       </w:pPr>
-      <w:bookmarkStart w:id="62" w:name="_Toc532308257"/>
+      <w:bookmarkStart w:id="73" w:name="_Toc532308257"/>
+      <w:bookmarkStart w:id="74" w:name="_Toc52959387"/>
       <w:r>
         <w:t>Berekeningen</w:t>
       </w:r>
-      <w:bookmarkEnd w:id="62"/>
+      <w:bookmarkEnd w:id="73"/>
+      <w:bookmarkEnd w:id="74"/>
     </w:p>
     <w:p/>
     <w:p>
       <w:r>
-        <w:t xml:space="preserve">Hier is de afstand uitgezet tegen analoog voltage en tegen de analoge </w:t>
-      </w:r>
-      <w:proofErr w:type="spellStart"/>
-      <w:r>
-        <w:t>count</w:t>
-      </w:r>
-      <w:proofErr w:type="spellEnd"/>
-      <w:r>
-        <w:t xml:space="preserve">. </w:t>
+        <w:t xml:space="preserve">Hier is de afstand uitgezet tegen analoog voltage en tegen de analoge count. </w:t>
       </w:r>
     </w:p>
     <w:p>
@@ -3824,7 +3174,7 @@
         </w:rPr>
         <w:lastRenderedPageBreak/>
         <w:drawing>
-          <wp:inline distT="0" distB="0" distL="0" distR="0" wp14:anchorId="25FE7977" wp14:editId="4DDE7A4C">
+          <wp:inline distT="0" distB="0" distL="0" distR="0" wp14:anchorId="44C43429" wp14:editId="3611F3F8">
             <wp:extent cx="4724400" cy="2743200"/>
             <wp:effectExtent l="0" t="0" r="0" b="0"/>
             <wp:docPr id="68" name="Chart 4"/>
@@ -3833,7 +3183,7 @@
             </wp:cNvGraphicFramePr>
             <a:graphic xmlns:a="http://schemas.openxmlformats.org/drawingml/2006/main">
               <a:graphicData uri="http://schemas.openxmlformats.org/drawingml/2006/chart">
-                <c:chart xmlns:c="http://schemas.openxmlformats.org/drawingml/2006/chart" xmlns:r="http://schemas.openxmlformats.org/officeDocument/2006/relationships" r:id="rId17"/>
+                <c:chart xmlns:c="http://schemas.openxmlformats.org/drawingml/2006/chart" xmlns:r="http://schemas.openxmlformats.org/officeDocument/2006/relationships" r:id="rId12"/>
               </a:graphicData>
             </a:graphic>
           </wp:inline>
@@ -3848,13 +3198,8 @@
       </w:pPr>
     </w:p>
     <w:p>
-      <w:proofErr w:type="spellStart"/>
       <w:r>
-        <w:t>Polymoon</w:t>
-      </w:r>
-      <w:proofErr w:type="spellEnd"/>
-      <w:r>
-        <w:t xml:space="preserve"> -3</w:t>
+        <w:t>Polymoon -3</w:t>
       </w:r>
       <w:r>
         <w:rPr>
@@ -3863,15 +3208,7 @@
         <w:t>de</w:t>
       </w:r>
       <w:r>
-        <w:t xml:space="preserve"> </w:t>
-      </w:r>
-      <w:proofErr w:type="spellStart"/>
-      <w:r>
-        <w:t>graads</w:t>
-      </w:r>
-      <w:proofErr w:type="spellEnd"/>
-      <w:r>
-        <w:t>:</w:t>
+        <w:t xml:space="preserve"> graads:</w:t>
       </w:r>
     </w:p>
     <w:p>
@@ -3886,7 +3223,7 @@
           <w:noProof/>
         </w:rPr>
         <w:drawing>
-          <wp:inline distT="0" distB="0" distL="0" distR="0" wp14:anchorId="2E868E6B" wp14:editId="69BC1B7B">
+          <wp:inline distT="0" distB="0" distL="0" distR="0" wp14:anchorId="69C93A39" wp14:editId="67CB8155">
             <wp:extent cx="4724400" cy="2743200"/>
             <wp:effectExtent l="0" t="0" r="0" b="0"/>
             <wp:docPr id="69" name="Chart 17"/>
@@ -3895,7 +3232,7 @@
             </wp:cNvGraphicFramePr>
             <a:graphic xmlns:a="http://schemas.openxmlformats.org/drawingml/2006/main">
               <a:graphicData uri="http://schemas.openxmlformats.org/drawingml/2006/chart">
-                <c:chart xmlns:c="http://schemas.openxmlformats.org/drawingml/2006/chart" xmlns:r="http://schemas.openxmlformats.org/officeDocument/2006/relationships" r:id="rId18"/>
+                <c:chart xmlns:c="http://schemas.openxmlformats.org/drawingml/2006/chart" xmlns:r="http://schemas.openxmlformats.org/officeDocument/2006/relationships" r:id="rId13"/>
               </a:graphicData>
             </a:graphic>
           </wp:inline>
@@ -3934,7 +3271,7 @@
         </w:rPr>
         <w:lastRenderedPageBreak/>
         <w:drawing>
-          <wp:inline distT="0" distB="0" distL="0" distR="0" wp14:anchorId="7B127496" wp14:editId="75DDB47B">
+          <wp:inline distT="0" distB="0" distL="0" distR="0" wp14:anchorId="052D97EA" wp14:editId="41298D0D">
             <wp:extent cx="4724400" cy="2743200"/>
             <wp:effectExtent l="0" t="0" r="0" b="0"/>
             <wp:docPr id="70" name="Chart 25"/>
@@ -3943,7 +3280,7 @@
             </wp:cNvGraphicFramePr>
             <a:graphic xmlns:a="http://schemas.openxmlformats.org/drawingml/2006/main">
               <a:graphicData uri="http://schemas.openxmlformats.org/drawingml/2006/chart">
-                <c:chart xmlns:c="http://schemas.openxmlformats.org/drawingml/2006/chart" xmlns:r="http://schemas.openxmlformats.org/officeDocument/2006/relationships" r:id="rId19"/>
+                <c:chart xmlns:c="http://schemas.openxmlformats.org/drawingml/2006/chart" xmlns:r="http://schemas.openxmlformats.org/officeDocument/2006/relationships" r:id="rId14"/>
               </a:graphicData>
             </a:graphic>
           </wp:inline>
@@ -3976,7 +3313,7 @@
           <w:noProof/>
         </w:rPr>
         <w:drawing>
-          <wp:inline distT="0" distB="0" distL="0" distR="0" wp14:anchorId="0E0F96E8" wp14:editId="7A1AB258">
+          <wp:inline distT="0" distB="0" distL="0" distR="0" wp14:anchorId="72150988" wp14:editId="2C1B9022">
             <wp:extent cx="4724400" cy="2743200"/>
             <wp:effectExtent l="0" t="0" r="0" b="0"/>
             <wp:docPr id="71" name="Chart 16"/>
@@ -3985,7 +3322,7 @@
             </wp:cNvGraphicFramePr>
             <a:graphic xmlns:a="http://schemas.openxmlformats.org/drawingml/2006/main">
               <a:graphicData uri="http://schemas.openxmlformats.org/drawingml/2006/chart">
-                <c:chart xmlns:c="http://schemas.openxmlformats.org/drawingml/2006/chart" xmlns:r="http://schemas.openxmlformats.org/officeDocument/2006/relationships" r:id="rId20"/>
+                <c:chart xmlns:c="http://schemas.openxmlformats.org/drawingml/2006/chart" xmlns:r="http://schemas.openxmlformats.org/officeDocument/2006/relationships" r:id="rId15"/>
               </a:graphicData>
             </a:graphic>
           </wp:inline>
@@ -3995,75 +3332,70 @@
     <w:p/>
     <w:p>
       <w:r>
-        <w:t xml:space="preserve">Daarbij zijn de trendlijnen aangegeven door de stippellijn. De stippellijn wordt bepaald door de formule, die aangegeven staat. Waarbij Y, </w:t>
-      </w:r>
-      <w:proofErr w:type="spellStart"/>
-      <w:r>
-        <w:t>dey</w:t>
-      </w:r>
-      <w:proofErr w:type="spellEnd"/>
-      <w:r>
-        <w:t>-as en X de x-as.</w:t>
+        <w:t>Daarbij zijn de trendlijnen aangegeven door de stippellijn. De stippellijn wordt bepaald door de formule, die aangegeven staat. Waarbij Y, dey-as en X de x-as.</w:t>
       </w:r>
     </w:p>
     <w:p>
       <w:pPr>
         <w:pStyle w:val="Kop2"/>
       </w:pPr>
-      <w:bookmarkStart w:id="63" w:name="_Toc532308258"/>
+      <w:bookmarkStart w:id="75" w:name="_Toc532308258"/>
+      <w:bookmarkStart w:id="76" w:name="_Toc52959388"/>
       <w:r>
         <w:t>Conclusie</w:t>
       </w:r>
-      <w:bookmarkEnd w:id="63"/>
+      <w:bookmarkEnd w:id="75"/>
+      <w:bookmarkEnd w:id="76"/>
     </w:p>
     <w:p>
       <w:r>
-        <w:t xml:space="preserve">Nadat wij alles hebben bestudeerd, zijn wij tot de conclusie gekomen, dat alles werkt zoals wij hadden verwacht en dat onze </w:t>
-      </w:r>
-      <w:proofErr w:type="spellStart"/>
-      <w:r>
-        <w:t>hypotese</w:t>
-      </w:r>
-      <w:proofErr w:type="spellEnd"/>
-      <w:r>
-        <w:t xml:space="preserve"> klopt. De afstanden zetten we in theorie tegenover de tijd. Dan laten we de formule(V=x*t) erop los. Daaruit kunnen we de snelheid berekenen. De gemiddelde snelheid is dan natuurlijk al deze gegevens bij elkaar opgeteld / het aantal metingen.</w:t>
+        <w:t>Nadat wij alles hebben bestudeerd, zijn wij tot de conclusie gekomen, dat alles werkt zoals wij hadden verwacht en dat onze hypotese klopt. De afstanden zetten we in theorie tegenover de tijd. Dan laten we de formule(V=x*t) erop los. Daaruit kunnen we de snelheid berekenen. De gemiddelde snelheid is dan natuurlijk al deze gegevens bij elkaar opgeteld / het aantal metingen.</w:t>
       </w:r>
     </w:p>
     <w:p/>
     <w:p>
       <w:pPr>
         <w:pStyle w:val="Kop1"/>
+        <w:numPr>
+          <w:ilvl w:val="0"/>
+          <w:numId w:val="0"/>
+        </w:numPr>
       </w:pPr>
-      <w:bookmarkStart w:id="64" w:name="_Toc532308259"/>
-      <w:bookmarkStart w:id="65" w:name="_Ref403310134"/>
-      <w:bookmarkStart w:id="66" w:name="_Ref403310208"/>
-      <w:bookmarkStart w:id="67" w:name="_Ref403310209"/>
+      <w:bookmarkStart w:id="77" w:name="_Ref403310134"/>
+      <w:bookmarkStart w:id="78" w:name="_Ref403310208"/>
+      <w:bookmarkStart w:id="79" w:name="_Ref403310209"/>
+      <w:bookmarkStart w:id="80" w:name="_Toc532308259"/>
+      <w:bookmarkStart w:id="81" w:name="_Toc52959389"/>
       <w:r>
         <w:lastRenderedPageBreak/>
         <w:t>Software</w:t>
       </w:r>
-      <w:bookmarkEnd w:id="64"/>
+      <w:bookmarkEnd w:id="80"/>
+      <w:bookmarkEnd w:id="81"/>
     </w:p>
     <w:p>
       <w:pPr>
         <w:pStyle w:val="Kop2"/>
       </w:pPr>
-      <w:bookmarkStart w:id="68" w:name="_Toc532308260"/>
+      <w:bookmarkStart w:id="82" w:name="_Toc532308260"/>
+      <w:bookmarkStart w:id="83" w:name="_Toc52959390"/>
       <w:r>
         <w:t>Implementatie</w:t>
       </w:r>
-      <w:bookmarkEnd w:id="68"/>
+      <w:bookmarkEnd w:id="82"/>
+      <w:bookmarkEnd w:id="83"/>
     </w:p>
+    <w:p/>
     <w:p>
       <w:r>
         <w:rPr>
           <w:noProof/>
         </w:rPr>
         <w:drawing>
-          <wp:inline distT="0" distB="0" distL="0" distR="0" wp14:anchorId="071CF1DD" wp14:editId="3475699D">
-            <wp:extent cx="4495800" cy="5549900"/>
-            <wp:effectExtent l="0" t="0" r="0" b="0"/>
-            <wp:docPr id="72" name="Picture 1"/>
+          <wp:inline distT="0" distB="0" distL="0" distR="0" wp14:anchorId="74A588B2" wp14:editId="0BE1C620">
+            <wp:extent cx="2867025" cy="5886450"/>
+            <wp:effectExtent l="0" t="0" r="9525" b="0"/>
+            <wp:docPr id="5" name="Afbeelding 5"/>
             <wp:cNvGraphicFramePr>
               <a:graphicFrameLocks xmlns:a="http://schemas.openxmlformats.org/drawingml/2006/main" noChangeAspect="1"/>
             </wp:cNvGraphicFramePr>
@@ -4071,36 +3403,23 @@
               <a:graphicData uri="http://schemas.openxmlformats.org/drawingml/2006/picture">
                 <pic:pic xmlns:pic="http://schemas.openxmlformats.org/drawingml/2006/picture">
                   <pic:nvPicPr>
-                    <pic:cNvPr id="0" name="Picture 1"/>
-                    <pic:cNvPicPr>
-                      <a:picLocks noChangeAspect="1" noChangeArrowheads="1"/>
-                    </pic:cNvPicPr>
+                    <pic:cNvPr id="1" name=""/>
+                    <pic:cNvPicPr/>
                   </pic:nvPicPr>
                   <pic:blipFill>
-                    <a:blip r:embed="rId21">
-                      <a:extLst>
-                        <a:ext uri="{28A0092B-C50C-407E-A947-70E740481C1C}">
-                          <a14:useLocalDpi xmlns:a14="http://schemas.microsoft.com/office/drawing/2010/main" val="0"/>
-                        </a:ext>
-                      </a:extLst>
-                    </a:blip>
-                    <a:srcRect/>
+                    <a:blip r:embed="rId16"/>
                     <a:stretch>
                       <a:fillRect/>
                     </a:stretch>
                   </pic:blipFill>
-                  <pic:spPr bwMode="auto">
+                  <pic:spPr>
                     <a:xfrm>
                       <a:off x="0" y="0"/>
-                      <a:ext cx="4495800" cy="5549900"/>
+                      <a:ext cx="2867025" cy="5886450"/>
                     </a:xfrm>
                     <a:prstGeom prst="rect">
                       <a:avLst/>
                     </a:prstGeom>
-                    <a:noFill/>
-                    <a:ln>
-                      <a:noFill/>
-                    </a:ln>
                   </pic:spPr>
                 </pic:pic>
               </a:graphicData>
@@ -4109,42 +3428,7 @@
         </w:drawing>
       </w:r>
     </w:p>
-    <w:p>
-      <w:r>
-        <w:t xml:space="preserve">We maken een array aan, waar de meetgegevens in opgeslagen worden. Daaruit maken we enkele berekeningen, waaruit onze resultaten </w:t>
-      </w:r>
-      <w:proofErr w:type="spellStart"/>
-      <w:r>
-        <w:t>onstaan</w:t>
-      </w:r>
-      <w:proofErr w:type="spellEnd"/>
-      <w:r>
-        <w:t>.</w:t>
-      </w:r>
-    </w:p>
-    <w:p>
-      <w:pPr>
-        <w:pStyle w:val="Kop2"/>
-      </w:pPr>
-      <w:bookmarkStart w:id="69" w:name="_Toc532308261"/>
-      <w:r>
-        <w:t>Verificatie</w:t>
-      </w:r>
-      <w:bookmarkEnd w:id="69"/>
-    </w:p>
-    <w:p>
-      <w:r>
-        <w:t xml:space="preserve">We konden jammer genoeg het programma niet testen, dit is doordat we geen beschikking hebben tot een </w:t>
-      </w:r>
-      <w:proofErr w:type="spellStart"/>
-      <w:r>
-        <w:t>afstandsensor</w:t>
-      </w:r>
-      <w:proofErr w:type="spellEnd"/>
-      <w:r>
-        <w:t>.</w:t>
-      </w:r>
-    </w:p>
+    <w:p/>
     <w:p>
       <w:pPr>
         <w:pStyle w:val="Kop1"/>
@@ -4153,29 +3437,25 @@
           <w:numId w:val="0"/>
         </w:numPr>
       </w:pPr>
-      <w:bookmarkStart w:id="70" w:name="_Toc532308262"/>
+      <w:bookmarkStart w:id="84" w:name="_Toc532308262"/>
+      <w:bookmarkStart w:id="85" w:name="_Toc52959392"/>
+      <w:bookmarkStart w:id="86" w:name="_GoBack"/>
+      <w:bookmarkEnd w:id="86"/>
       <w:r>
         <w:lastRenderedPageBreak/>
         <w:t>Conclusie</w:t>
       </w:r>
-      <w:bookmarkEnd w:id="70"/>
+      <w:bookmarkEnd w:id="84"/>
+      <w:bookmarkEnd w:id="85"/>
     </w:p>
     <w:p>
       <w:r>
-        <w:t xml:space="preserve">Gezien de afwezigheid van </w:t>
-      </w:r>
-      <w:proofErr w:type="spellStart"/>
-      <w:r>
-        <w:t>meetresulataten</w:t>
-      </w:r>
-      <w:proofErr w:type="spellEnd"/>
-      <w:r>
-        <w:t>, is het uiterst lastig deze tegenover elkaar uit te zetten. In theorie zou de snelheid overheen moeten komen met a in de lineaire formule. Dit is alleen het geval als de x-as in centimeter zou zijn. De y-as zou de tijd moeten zijn. Door de afwezigheid van deze gegevens kunnen we dit dus niet aantonen.</w:t>
+        <w:t>Gezien de afwezigheid van meetresulataten, is het uiterst lastig deze tegenover elkaar uit te zetten. In theorie zou de snelheid overheen moeten komen met a in de lineaire formule. Dit is alleen het geval als de x-as in centimeter zou zijn. De y-as zou de tijd moeten zijn. Door de afwezigheid van deze gegevens kunnen we dit dus niet aantonen.</w:t>
       </w:r>
     </w:p>
-    <w:bookmarkEnd w:id="65"/>
-    <w:bookmarkEnd w:id="66"/>
-    <w:bookmarkEnd w:id="67"/>
+    <w:bookmarkEnd w:id="77"/>
+    <w:bookmarkEnd w:id="78"/>
+    <w:bookmarkEnd w:id="79"/>
     <w:p>
       <w:pPr>
         <w:rPr>
@@ -4191,9 +3471,10 @@
         </w:rPr>
       </w:pPr>
     </w:p>
+    <w:p/>
     <w:sectPr>
-      <w:footerReference w:type="default" r:id="rId22"/>
-      <w:footerReference w:type="first" r:id="rId23"/>
+      <w:footerReference w:type="default" r:id="rId17"/>
+      <w:footerReference w:type="first" r:id="rId18"/>
       <w:pgSz w:w="11906" w:h="16838"/>
       <w:pgMar w:top="1417" w:right="1417" w:bottom="1417" w:left="1417" w:header="708" w:footer="708" w:gutter="0"/>
       <w:cols w:space="708"/>
@@ -4203,33 +3484,8 @@
 </w:document>
 </file>
 
-<file path=word/endnotes.xml><?xml version="1.0" encoding="utf-8"?>
-<w:endnotes xmlns:wpc="http://schemas.microsoft.com/office/word/2010/wordprocessingCanvas" xmlns:cx="http://schemas.microsoft.com/office/drawing/2014/chartex" xmlns:cx1="http://schemas.microsoft.com/office/drawing/2015/9/8/chartex" xmlns:cx2="http://schemas.microsoft.com/office/drawing/2015/10/21/chartex" xmlns:cx3="http://schemas.microsoft.com/office/drawing/2016/5/9/chartex" xmlns:cx4="http://schemas.microsoft.com/office/drawing/2016/5/10/chartex" xmlns:cx5="http://schemas.microsoft.com/office/drawing/2016/5/11/chartex" xmlns:cx6="http://schemas.microsoft.com/office/drawing/2016/5/12/chartex" xmlns:cx7="http://schemas.microsoft.com/office/drawing/2016/5/13/chartex" xmlns:cx8="http://schemas.microsoft.com/office/drawing/2016/5/14/chartex" xmlns:mc="http://schemas.openxmlformats.org/markup-compatibility/2006" xmlns:aink="http://schemas.microsoft.com/office/drawing/2016/ink" xmlns:am3d="http://schemas.microsoft.com/office/drawing/2017/model3d" xmlns:o="urn:schemas-microsoft-com:office:office" xmlns:r="http://schemas.openxmlformats.org/officeDocument/2006/relationships" xmlns:m="http://schemas.openxmlformats.org/officeDocument/2006/math" xmlns:v="urn:schemas-microsoft-com:vml" xmlns:wp14="http://schemas.microsoft.com/office/word/2010/wordprocessingDrawing" xmlns:wp="http://schemas.openxmlformats.org/drawingml/2006/wordprocessingDrawing" xmlns:w10="urn:schemas-microsoft-com:office:word" xmlns:w="http://schemas.openxmlformats.org/wordprocessingml/2006/main" xmlns:w14="http://schemas.microsoft.com/office/word/2010/wordml" xmlns:w15="http://schemas.microsoft.com/office/word/2012/wordml" xmlns:w16cex="http://schemas.microsoft.com/office/word/2018/wordml/cex" xmlns:w16cid="http://schemas.microsoft.com/office/word/2016/wordml/cid" xmlns:w16="http://schemas.microsoft.com/office/word/2018/wordml" xmlns:w16se="http://schemas.microsoft.com/office/word/2015/wordml/symex" xmlns:wpg="http://schemas.microsoft.com/office/word/2010/wordprocessingGroup" xmlns:wpi="http://schemas.microsoft.com/office/word/2010/wordprocessingInk" xmlns:wne="http://schemas.microsoft.com/office/word/2006/wordml" xmlns:wps="http://schemas.microsoft.com/office/word/2010/wordprocessingShape" mc:Ignorable="w14 w15 w16se w16cid w16 w16cex wp14">
-  <w:endnote w:type="separator" w:id="-1">
-    <w:p>
-      <w:pPr>
-        <w:spacing w:line="240" w:lineRule="auto"/>
-      </w:pPr>
-      <w:r>
-        <w:separator/>
-      </w:r>
-    </w:p>
-  </w:endnote>
-  <w:endnote w:type="continuationSeparator" w:id="0">
-    <w:p>
-      <w:pPr>
-        <w:spacing w:line="240" w:lineRule="auto"/>
-      </w:pPr>
-      <w:r>
-        <w:continuationSeparator/>
-      </w:r>
-    </w:p>
-  </w:endnote>
-</w:endnotes>
-</file>
-
 <file path=word/footer1.xml><?xml version="1.0" encoding="utf-8"?>
-<w:ftr xmlns:wpc="http://schemas.microsoft.com/office/word/2010/wordprocessingCanvas" xmlns:cx="http://schemas.microsoft.com/office/drawing/2014/chartex" xmlns:cx1="http://schemas.microsoft.com/office/drawing/2015/9/8/chartex" xmlns:cx2="http://schemas.microsoft.com/office/drawing/2015/10/21/chartex" xmlns:cx3="http://schemas.microsoft.com/office/drawing/2016/5/9/chartex" xmlns:cx4="http://schemas.microsoft.com/office/drawing/2016/5/10/chartex" xmlns:cx5="http://schemas.microsoft.com/office/drawing/2016/5/11/chartex" xmlns:cx6="http://schemas.microsoft.com/office/drawing/2016/5/12/chartex" xmlns:cx7="http://schemas.microsoft.com/office/drawing/2016/5/13/chartex" xmlns:cx8="http://schemas.microsoft.com/office/drawing/2016/5/14/chartex" xmlns:mc="http://schemas.openxmlformats.org/markup-compatibility/2006" xmlns:aink="http://schemas.microsoft.com/office/drawing/2016/ink" xmlns:am3d="http://schemas.microsoft.com/office/drawing/2017/model3d" xmlns:o="urn:schemas-microsoft-com:office:office" xmlns:r="http://schemas.openxmlformats.org/officeDocument/2006/relationships" xmlns:m="http://schemas.openxmlformats.org/officeDocument/2006/math" xmlns:v="urn:schemas-microsoft-com:vml" xmlns:wp14="http://schemas.microsoft.com/office/word/2010/wordprocessingDrawing" xmlns:wp="http://schemas.openxmlformats.org/drawingml/2006/wordprocessingDrawing" xmlns:w10="urn:schemas-microsoft-com:office:word" xmlns:w="http://schemas.openxmlformats.org/wordprocessingml/2006/main" xmlns:w14="http://schemas.microsoft.com/office/word/2010/wordml" xmlns:w15="http://schemas.microsoft.com/office/word/2012/wordml" xmlns:w16cex="http://schemas.microsoft.com/office/word/2018/wordml/cex" xmlns:w16cid="http://schemas.microsoft.com/office/word/2016/wordml/cid" xmlns:w16="http://schemas.microsoft.com/office/word/2018/wordml" xmlns:w16se="http://schemas.microsoft.com/office/word/2015/wordml/symex" xmlns:wpg="http://schemas.microsoft.com/office/word/2010/wordprocessingGroup" xmlns:wpi="http://schemas.microsoft.com/office/word/2010/wordprocessingInk" xmlns:wne="http://schemas.microsoft.com/office/word/2006/wordml" xmlns:wps="http://schemas.microsoft.com/office/word/2010/wordprocessingShape" mc:Ignorable="w14 w15 w16se w16cid w16 w16cex wp14">
+<w:ftr xmlns:wpc="http://schemas.microsoft.com/office/word/2010/wordprocessingCanvas" xmlns:cx="http://schemas.microsoft.com/office/drawing/2014/chartex" xmlns:cx1="http://schemas.microsoft.com/office/drawing/2015/9/8/chartex" xmlns:cx2="http://schemas.microsoft.com/office/drawing/2015/10/21/chartex" xmlns:cx3="http://schemas.microsoft.com/office/drawing/2016/5/9/chartex" xmlns:cx4="http://schemas.microsoft.com/office/drawing/2016/5/10/chartex" xmlns:cx5="http://schemas.microsoft.com/office/drawing/2016/5/11/chartex" xmlns:cx6="http://schemas.microsoft.com/office/drawing/2016/5/12/chartex" xmlns:cx7="http://schemas.microsoft.com/office/drawing/2016/5/13/chartex" xmlns:cx8="http://schemas.microsoft.com/office/drawing/2016/5/14/chartex" xmlns:mc="http://schemas.openxmlformats.org/markup-compatibility/2006" xmlns:aink="http://schemas.microsoft.com/office/drawing/2016/ink" xmlns:am3d="http://schemas.microsoft.com/office/drawing/2017/model3d" xmlns:o="urn:schemas-microsoft-com:office:office" xmlns:r="http://schemas.openxmlformats.org/officeDocument/2006/relationships" xmlns:m="http://schemas.openxmlformats.org/officeDocument/2006/math" xmlns:v="urn:schemas-microsoft-com:vml" xmlns:wp14="http://schemas.microsoft.com/office/word/2010/wordprocessingDrawing" xmlns:wp="http://schemas.openxmlformats.org/drawingml/2006/wordprocessingDrawing" xmlns:w10="urn:schemas-microsoft-com:office:word" xmlns:w="http://schemas.openxmlformats.org/wordprocessingml/2006/main" xmlns:w14="http://schemas.microsoft.com/office/word/2010/wordml" xmlns:w15="http://schemas.microsoft.com/office/word/2012/wordml" xmlns:w16cid="http://schemas.microsoft.com/office/word/2016/wordml/cid" xmlns:w16se="http://schemas.microsoft.com/office/word/2015/wordml/symex" xmlns:wpg="http://schemas.microsoft.com/office/word/2010/wordprocessingGroup" xmlns:wpi="http://schemas.microsoft.com/office/word/2010/wordprocessingInk" xmlns:wne="http://schemas.microsoft.com/office/word/2006/wordml" xmlns:wps="http://schemas.microsoft.com/office/word/2010/wordprocessingShape" mc:Ignorable="w14 w15 w16se w16cid wp14">
   <w:p>
     <w:pPr>
       <w:pStyle w:val="Kop3"/>
@@ -4242,48 +3498,8 @@
       </w:tabs>
       <w:ind w:left="2136" w:firstLine="696"/>
     </w:pPr>
-    <w:proofErr w:type="spellStart"/>
-    <w:r>
-      <w:t>Moving</w:t>
-    </w:r>
-    <w:proofErr w:type="spellEnd"/>
-    <w:r>
-      <w:t xml:space="preserve"> </w:t>
-    </w:r>
-    <w:proofErr w:type="spellStart"/>
-    <w:r>
-      <w:t>Average</w:t>
-    </w:r>
-    <w:proofErr w:type="spellEnd"/>
     <w:r>
       <w:tab/>
-    </w:r>
-    <w:r>
-      <w:t xml:space="preserve">Pagina </w:t>
-    </w:r>
-    <w:r>
-      <w:rPr>
-        <w:rFonts w:ascii="Calibri" w:hAnsi="Calibri"/>
-      </w:rPr>
-      <w:fldChar w:fldCharType="begin"/>
-    </w:r>
-    <w:r>
-      <w:instrText>PAGE   \* MERGEFORMAT</w:instrText>
-    </w:r>
-    <w:r>
-      <w:rPr>
-        <w:rFonts w:ascii="Calibri" w:hAnsi="Calibri"/>
-      </w:rPr>
-      <w:fldChar w:fldCharType="separate"/>
-    </w:r>
-    <w:r>
-      <w:rPr>
-        <w:noProof/>
-      </w:rPr>
-      <w:t>25</w:t>
-    </w:r>
-    <w:r>
-      <w:fldChar w:fldCharType="end"/>
     </w:r>
   </w:p>
   <w:p>
@@ -4303,7 +3519,7 @@
 </file>
 
 <file path=word/footer2.xml><?xml version="1.0" encoding="utf-8"?>
-<w:ftr xmlns:wpc="http://schemas.microsoft.com/office/word/2010/wordprocessingCanvas" xmlns:cx="http://schemas.microsoft.com/office/drawing/2014/chartex" xmlns:cx1="http://schemas.microsoft.com/office/drawing/2015/9/8/chartex" xmlns:cx2="http://schemas.microsoft.com/office/drawing/2015/10/21/chartex" xmlns:cx3="http://schemas.microsoft.com/office/drawing/2016/5/9/chartex" xmlns:cx4="http://schemas.microsoft.com/office/drawing/2016/5/10/chartex" xmlns:cx5="http://schemas.microsoft.com/office/drawing/2016/5/11/chartex" xmlns:cx6="http://schemas.microsoft.com/office/drawing/2016/5/12/chartex" xmlns:cx7="http://schemas.microsoft.com/office/drawing/2016/5/13/chartex" xmlns:cx8="http://schemas.microsoft.com/office/drawing/2016/5/14/chartex" xmlns:mc="http://schemas.openxmlformats.org/markup-compatibility/2006" xmlns:aink="http://schemas.microsoft.com/office/drawing/2016/ink" xmlns:am3d="http://schemas.microsoft.com/office/drawing/2017/model3d" xmlns:o="urn:schemas-microsoft-com:office:office" xmlns:r="http://schemas.openxmlformats.org/officeDocument/2006/relationships" xmlns:m="http://schemas.openxmlformats.org/officeDocument/2006/math" xmlns:v="urn:schemas-microsoft-com:vml" xmlns:wp14="http://schemas.microsoft.com/office/word/2010/wordprocessingDrawing" xmlns:wp="http://schemas.openxmlformats.org/drawingml/2006/wordprocessingDrawing" xmlns:w10="urn:schemas-microsoft-com:office:word" xmlns:w="http://schemas.openxmlformats.org/wordprocessingml/2006/main" xmlns:w14="http://schemas.microsoft.com/office/word/2010/wordml" xmlns:w15="http://schemas.microsoft.com/office/word/2012/wordml" xmlns:w16cex="http://schemas.microsoft.com/office/word/2018/wordml/cex" xmlns:w16cid="http://schemas.microsoft.com/office/word/2016/wordml/cid" xmlns:w16="http://schemas.microsoft.com/office/word/2018/wordml" xmlns:w16se="http://schemas.microsoft.com/office/word/2015/wordml/symex" xmlns:wpg="http://schemas.microsoft.com/office/word/2010/wordprocessingGroup" xmlns:wpi="http://schemas.microsoft.com/office/word/2010/wordprocessingInk" xmlns:wne="http://schemas.microsoft.com/office/word/2006/wordml" xmlns:wps="http://schemas.microsoft.com/office/word/2010/wordprocessingShape" mc:Ignorable="w14 w15 w16se w16cid w16 w16cex wp14">
+<w:ftr xmlns:wpc="http://schemas.microsoft.com/office/word/2010/wordprocessingCanvas" xmlns:cx="http://schemas.microsoft.com/office/drawing/2014/chartex" xmlns:cx1="http://schemas.microsoft.com/office/drawing/2015/9/8/chartex" xmlns:cx2="http://schemas.microsoft.com/office/drawing/2015/10/21/chartex" xmlns:cx3="http://schemas.microsoft.com/office/drawing/2016/5/9/chartex" xmlns:cx4="http://schemas.microsoft.com/office/drawing/2016/5/10/chartex" xmlns:cx5="http://schemas.microsoft.com/office/drawing/2016/5/11/chartex" xmlns:cx6="http://schemas.microsoft.com/office/drawing/2016/5/12/chartex" xmlns:cx7="http://schemas.microsoft.com/office/drawing/2016/5/13/chartex" xmlns:cx8="http://schemas.microsoft.com/office/drawing/2016/5/14/chartex" xmlns:mc="http://schemas.openxmlformats.org/markup-compatibility/2006" xmlns:aink="http://schemas.microsoft.com/office/drawing/2016/ink" xmlns:am3d="http://schemas.microsoft.com/office/drawing/2017/model3d" xmlns:o="urn:schemas-microsoft-com:office:office" xmlns:r="http://schemas.openxmlformats.org/officeDocument/2006/relationships" xmlns:m="http://schemas.openxmlformats.org/officeDocument/2006/math" xmlns:v="urn:schemas-microsoft-com:vml" xmlns:wp14="http://schemas.microsoft.com/office/word/2010/wordprocessingDrawing" xmlns:wp="http://schemas.openxmlformats.org/drawingml/2006/wordprocessingDrawing" xmlns:w10="urn:schemas-microsoft-com:office:word" xmlns:w="http://schemas.openxmlformats.org/wordprocessingml/2006/main" xmlns:w14="http://schemas.microsoft.com/office/word/2010/wordml" xmlns:w15="http://schemas.microsoft.com/office/word/2012/wordml" xmlns:w16cid="http://schemas.microsoft.com/office/word/2016/wordml/cid" xmlns:w16se="http://schemas.microsoft.com/office/word/2015/wordml/symex" xmlns:wpg="http://schemas.microsoft.com/office/word/2010/wordprocessingGroup" xmlns:wpi="http://schemas.microsoft.com/office/word/2010/wordprocessingInk" xmlns:wne="http://schemas.microsoft.com/office/word/2006/wordml" xmlns:wps="http://schemas.microsoft.com/office/word/2010/wordprocessingShape" mc:Ignorable="w14 w15 w16se w16cid wp14">
   <w:p>
     <w:pPr>
       <w:pStyle w:val="Kop3"/>
@@ -4358,1862 +3574,9 @@
 </w:ftr>
 </file>
 
-<file path=word/footnotes.xml><?xml version="1.0" encoding="utf-8"?>
-<w:footnotes xmlns:wpc="http://schemas.microsoft.com/office/word/2010/wordprocessingCanvas" xmlns:cx="http://schemas.microsoft.com/office/drawing/2014/chartex" xmlns:cx1="http://schemas.microsoft.com/office/drawing/2015/9/8/chartex" xmlns:cx2="http://schemas.microsoft.com/office/drawing/2015/10/21/chartex" xmlns:cx3="http://schemas.microsoft.com/office/drawing/2016/5/9/chartex" xmlns:cx4="http://schemas.microsoft.com/office/drawing/2016/5/10/chartex" xmlns:cx5="http://schemas.microsoft.com/office/drawing/2016/5/11/chartex" xmlns:cx6="http://schemas.microsoft.com/office/drawing/2016/5/12/chartex" xmlns:cx7="http://schemas.microsoft.com/office/drawing/2016/5/13/chartex" xmlns:cx8="http://schemas.microsoft.com/office/drawing/2016/5/14/chartex" xmlns:mc="http://schemas.openxmlformats.org/markup-compatibility/2006" xmlns:aink="http://schemas.microsoft.com/office/drawing/2016/ink" xmlns:am3d="http://schemas.microsoft.com/office/drawing/2017/model3d" xmlns:o="urn:schemas-microsoft-com:office:office" xmlns:r="http://schemas.openxmlformats.org/officeDocument/2006/relationships" xmlns:m="http://schemas.openxmlformats.org/officeDocument/2006/math" xmlns:v="urn:schemas-microsoft-com:vml" xmlns:wp14="http://schemas.microsoft.com/office/word/2010/wordprocessingDrawing" xmlns:wp="http://schemas.openxmlformats.org/drawingml/2006/wordprocessingDrawing" xmlns:w10="urn:schemas-microsoft-com:office:word" xmlns:w="http://schemas.openxmlformats.org/wordprocessingml/2006/main" xmlns:w14="http://schemas.microsoft.com/office/word/2010/wordml" xmlns:w15="http://schemas.microsoft.com/office/word/2012/wordml" xmlns:w16cex="http://schemas.microsoft.com/office/word/2018/wordml/cex" xmlns:w16cid="http://schemas.microsoft.com/office/word/2016/wordml/cid" xmlns:w16="http://schemas.microsoft.com/office/word/2018/wordml" xmlns:w16se="http://schemas.microsoft.com/office/word/2015/wordml/symex" xmlns:wpg="http://schemas.microsoft.com/office/word/2010/wordprocessingGroup" xmlns:wpi="http://schemas.microsoft.com/office/word/2010/wordprocessingInk" xmlns:wne="http://schemas.microsoft.com/office/word/2006/wordml" xmlns:wps="http://schemas.microsoft.com/office/word/2010/wordprocessingShape" mc:Ignorable="w14 w15 w16se w16cid w16 w16cex wp14">
-  <w:footnote w:type="separator" w:id="-1">
-    <w:p>
-      <w:pPr>
-        <w:spacing w:line="240" w:lineRule="auto"/>
-      </w:pPr>
-      <w:r>
-        <w:separator/>
-      </w:r>
-    </w:p>
-  </w:footnote>
-  <w:footnote w:type="continuationSeparator" w:id="0">
-    <w:p>
-      <w:pPr>
-        <w:spacing w:line="240" w:lineRule="auto"/>
-      </w:pPr>
-      <w:r>
-        <w:continuationSeparator/>
-      </w:r>
-    </w:p>
-  </w:footnote>
-</w:footnotes>
-</file>
-
 <file path=word/numbering.xml><?xml version="1.0" encoding="utf-8"?>
-<w:numbering xmlns:wpc="http://schemas.microsoft.com/office/word/2010/wordprocessingCanvas" xmlns:cx="http://schemas.microsoft.com/office/drawing/2014/chartex" xmlns:cx1="http://schemas.microsoft.com/office/drawing/2015/9/8/chartex" xmlns:cx2="http://schemas.microsoft.com/office/drawing/2015/10/21/chartex" xmlns:cx3="http://schemas.microsoft.com/office/drawing/2016/5/9/chartex" xmlns:cx4="http://schemas.microsoft.com/office/drawing/2016/5/10/chartex" xmlns:cx5="http://schemas.microsoft.com/office/drawing/2016/5/11/chartex" xmlns:cx6="http://schemas.microsoft.com/office/drawing/2016/5/12/chartex" xmlns:cx7="http://schemas.microsoft.com/office/drawing/2016/5/13/chartex" xmlns:cx8="http://schemas.microsoft.com/office/drawing/2016/5/14/chartex" xmlns:mc="http://schemas.openxmlformats.org/markup-compatibility/2006" xmlns:aink="http://schemas.microsoft.com/office/drawing/2016/ink" xmlns:am3d="http://schemas.microsoft.com/office/drawing/2017/model3d" xmlns:o="urn:schemas-microsoft-com:office:office" xmlns:r="http://schemas.openxmlformats.org/officeDocument/2006/relationships" xmlns:m="http://schemas.openxmlformats.org/officeDocument/2006/math" xmlns:v="urn:schemas-microsoft-com:vml" xmlns:wp14="http://schemas.microsoft.com/office/word/2010/wordprocessingDrawing" xmlns:wp="http://schemas.openxmlformats.org/drawingml/2006/wordprocessingDrawing" xmlns:w10="urn:schemas-microsoft-com:office:word" xmlns:w="http://schemas.openxmlformats.org/wordprocessingml/2006/main" xmlns:w14="http://schemas.microsoft.com/office/word/2010/wordml" xmlns:w15="http://schemas.microsoft.com/office/word/2012/wordml" xmlns:w16cex="http://schemas.microsoft.com/office/word/2018/wordml/cex" xmlns:w16cid="http://schemas.microsoft.com/office/word/2016/wordml/cid" xmlns:w16="http://schemas.microsoft.com/office/word/2018/wordml" xmlns:w16se="http://schemas.microsoft.com/office/word/2015/wordml/symex" xmlns:wpg="http://schemas.microsoft.com/office/word/2010/wordprocessingGroup" xmlns:wpi="http://schemas.microsoft.com/office/word/2010/wordprocessingInk" xmlns:wne="http://schemas.microsoft.com/office/word/2006/wordml" xmlns:wps="http://schemas.microsoft.com/office/word/2010/wordprocessingShape" mc:Ignorable="w14 w15 w16se w16cid w16 w16cex wp14">
+<w:numbering xmlns:wpc="http://schemas.microsoft.com/office/word/2010/wordprocessingCanvas" xmlns:cx="http://schemas.microsoft.com/office/drawing/2014/chartex" xmlns:cx1="http://schemas.microsoft.com/office/drawing/2015/9/8/chartex" xmlns:cx2="http://schemas.microsoft.com/office/drawing/2015/10/21/chartex" xmlns:cx3="http://schemas.microsoft.com/office/drawing/2016/5/9/chartex" xmlns:cx4="http://schemas.microsoft.com/office/drawing/2016/5/10/chartex" xmlns:cx5="http://schemas.microsoft.com/office/drawing/2016/5/11/chartex" xmlns:cx6="http://schemas.microsoft.com/office/drawing/2016/5/12/chartex" xmlns:cx7="http://schemas.microsoft.com/office/drawing/2016/5/13/chartex" xmlns:cx8="http://schemas.microsoft.com/office/drawing/2016/5/14/chartex" xmlns:mc="http://schemas.openxmlformats.org/markup-compatibility/2006" xmlns:aink="http://schemas.microsoft.com/office/drawing/2016/ink" xmlns:am3d="http://schemas.microsoft.com/office/drawing/2017/model3d" xmlns:o="urn:schemas-microsoft-com:office:office" xmlns:r="http://schemas.openxmlformats.org/officeDocument/2006/relationships" xmlns:m="http://schemas.openxmlformats.org/officeDocument/2006/math" xmlns:v="urn:schemas-microsoft-com:vml" xmlns:wp14="http://schemas.microsoft.com/office/word/2010/wordprocessingDrawing" xmlns:wp="http://schemas.openxmlformats.org/drawingml/2006/wordprocessingDrawing" xmlns:w10="urn:schemas-microsoft-com:office:word" xmlns:w="http://schemas.openxmlformats.org/wordprocessingml/2006/main" xmlns:w14="http://schemas.microsoft.com/office/word/2010/wordml" xmlns:w15="http://schemas.microsoft.com/office/word/2012/wordml" xmlns:w16cid="http://schemas.microsoft.com/office/word/2016/wordml/cid" xmlns:w16se="http://schemas.microsoft.com/office/word/2015/wordml/symex" xmlns:wpg="http://schemas.microsoft.com/office/word/2010/wordprocessingGroup" xmlns:wpi="http://schemas.microsoft.com/office/word/2010/wordprocessingInk" xmlns:wne="http://schemas.microsoft.com/office/word/2006/wordml" xmlns:wps="http://schemas.microsoft.com/office/word/2010/wordprocessingShape" mc:Ignorable="w14 w15 w16se w16cid wp14">
   <w:abstractNum w:abstractNumId="0" w15:restartNumberingAfterBreak="0">
-    <w:nsid w:val="0BB2684C"/>
-    <w:multiLevelType w:val="multilevel"/>
-    <w:tmpl w:val="D52A24B6"/>
-    <w:lvl w:ilvl="0">
-      <w:start w:val="1"/>
-      <w:numFmt w:val="bullet"/>
-      <w:lvlText w:val=""/>
-      <w:lvlJc w:val="left"/>
-      <w:pPr>
-        <w:tabs>
-          <w:tab w:val="num" w:pos="720"/>
-        </w:tabs>
-        <w:ind w:left="720" w:hanging="360"/>
-      </w:pPr>
-      <w:rPr>
-        <w:rFonts w:ascii="Wingdings" w:hAnsi="Wingdings" w:hint="default"/>
-        <w:sz w:val="20"/>
-      </w:rPr>
-    </w:lvl>
-    <w:lvl w:ilvl="1" w:tentative="1">
-      <w:start w:val="1"/>
-      <w:numFmt w:val="bullet"/>
-      <w:lvlText w:val=""/>
-      <w:lvlJc w:val="left"/>
-      <w:pPr>
-        <w:tabs>
-          <w:tab w:val="num" w:pos="1440"/>
-        </w:tabs>
-        <w:ind w:left="1440" w:hanging="360"/>
-      </w:pPr>
-      <w:rPr>
-        <w:rFonts w:ascii="Wingdings" w:hAnsi="Wingdings" w:hint="default"/>
-        <w:sz w:val="20"/>
-      </w:rPr>
-    </w:lvl>
-    <w:lvl w:ilvl="2" w:tentative="1">
-      <w:start w:val="1"/>
-      <w:numFmt w:val="bullet"/>
-      <w:lvlText w:val=""/>
-      <w:lvlJc w:val="left"/>
-      <w:pPr>
-        <w:tabs>
-          <w:tab w:val="num" w:pos="2160"/>
-        </w:tabs>
-        <w:ind w:left="2160" w:hanging="360"/>
-      </w:pPr>
-      <w:rPr>
-        <w:rFonts w:ascii="Wingdings" w:hAnsi="Wingdings" w:hint="default"/>
-        <w:sz w:val="20"/>
-      </w:rPr>
-    </w:lvl>
-    <w:lvl w:ilvl="3" w:tentative="1">
-      <w:start w:val="1"/>
-      <w:numFmt w:val="bullet"/>
-      <w:lvlText w:val=""/>
-      <w:lvlJc w:val="left"/>
-      <w:pPr>
-        <w:tabs>
-          <w:tab w:val="num" w:pos="2880"/>
-        </w:tabs>
-        <w:ind w:left="2880" w:hanging="360"/>
-      </w:pPr>
-      <w:rPr>
-        <w:rFonts w:ascii="Wingdings" w:hAnsi="Wingdings" w:hint="default"/>
-        <w:sz w:val="20"/>
-      </w:rPr>
-    </w:lvl>
-    <w:lvl w:ilvl="4" w:tentative="1">
-      <w:start w:val="1"/>
-      <w:numFmt w:val="bullet"/>
-      <w:lvlText w:val=""/>
-      <w:lvlJc w:val="left"/>
-      <w:pPr>
-        <w:tabs>
-          <w:tab w:val="num" w:pos="3600"/>
-        </w:tabs>
-        <w:ind w:left="3600" w:hanging="360"/>
-      </w:pPr>
-      <w:rPr>
-        <w:rFonts w:ascii="Wingdings" w:hAnsi="Wingdings" w:hint="default"/>
-        <w:sz w:val="20"/>
-      </w:rPr>
-    </w:lvl>
-    <w:lvl w:ilvl="5" w:tentative="1">
-      <w:start w:val="1"/>
-      <w:numFmt w:val="bullet"/>
-      <w:lvlText w:val=""/>
-      <w:lvlJc w:val="left"/>
-      <w:pPr>
-        <w:tabs>
-          <w:tab w:val="num" w:pos="4320"/>
-        </w:tabs>
-        <w:ind w:left="4320" w:hanging="360"/>
-      </w:pPr>
-      <w:rPr>
-        <w:rFonts w:ascii="Wingdings" w:hAnsi="Wingdings" w:hint="default"/>
-        <w:sz w:val="20"/>
-      </w:rPr>
-    </w:lvl>
-    <w:lvl w:ilvl="6" w:tentative="1">
-      <w:start w:val="1"/>
-      <w:numFmt w:val="bullet"/>
-      <w:lvlText w:val=""/>
-      <w:lvlJc w:val="left"/>
-      <w:pPr>
-        <w:tabs>
-          <w:tab w:val="num" w:pos="5040"/>
-        </w:tabs>
-        <w:ind w:left="5040" w:hanging="360"/>
-      </w:pPr>
-      <w:rPr>
-        <w:rFonts w:ascii="Wingdings" w:hAnsi="Wingdings" w:hint="default"/>
-        <w:sz w:val="20"/>
-      </w:rPr>
-    </w:lvl>
-    <w:lvl w:ilvl="7" w:tentative="1">
-      <w:start w:val="1"/>
-      <w:numFmt w:val="bullet"/>
-      <w:lvlText w:val=""/>
-      <w:lvlJc w:val="left"/>
-      <w:pPr>
-        <w:tabs>
-          <w:tab w:val="num" w:pos="5760"/>
-        </w:tabs>
-        <w:ind w:left="5760" w:hanging="360"/>
-      </w:pPr>
-      <w:rPr>
-        <w:rFonts w:ascii="Wingdings" w:hAnsi="Wingdings" w:hint="default"/>
-        <w:sz w:val="20"/>
-      </w:rPr>
-    </w:lvl>
-    <w:lvl w:ilvl="8" w:tentative="1">
-      <w:start w:val="1"/>
-      <w:numFmt w:val="bullet"/>
-      <w:lvlText w:val=""/>
-      <w:lvlJc w:val="left"/>
-      <w:pPr>
-        <w:tabs>
-          <w:tab w:val="num" w:pos="6480"/>
-        </w:tabs>
-        <w:ind w:left="6480" w:hanging="360"/>
-      </w:pPr>
-      <w:rPr>
-        <w:rFonts w:ascii="Wingdings" w:hAnsi="Wingdings" w:hint="default"/>
-        <w:sz w:val="20"/>
-      </w:rPr>
-    </w:lvl>
-  </w:abstractNum>
-  <w:abstractNum w:abstractNumId="1" w15:restartNumberingAfterBreak="0">
-    <w:nsid w:val="0C95558F"/>
-    <w:multiLevelType w:val="multilevel"/>
-    <w:tmpl w:val="413645BE"/>
-    <w:lvl w:ilvl="0">
-      <w:start w:val="1"/>
-      <w:numFmt w:val="bullet"/>
-      <w:lvlText w:val=""/>
-      <w:lvlJc w:val="left"/>
-      <w:pPr>
-        <w:tabs>
-          <w:tab w:val="num" w:pos="720"/>
-        </w:tabs>
-        <w:ind w:left="720" w:hanging="360"/>
-      </w:pPr>
-      <w:rPr>
-        <w:rFonts w:ascii="Symbol" w:hAnsi="Symbol" w:hint="default"/>
-        <w:sz w:val="20"/>
-      </w:rPr>
-    </w:lvl>
-    <w:lvl w:ilvl="1" w:tentative="1">
-      <w:start w:val="1"/>
-      <w:numFmt w:val="bullet"/>
-      <w:lvlText w:val="o"/>
-      <w:lvlJc w:val="left"/>
-      <w:pPr>
-        <w:tabs>
-          <w:tab w:val="num" w:pos="1440"/>
-        </w:tabs>
-        <w:ind w:left="1440" w:hanging="360"/>
-      </w:pPr>
-      <w:rPr>
-        <w:rFonts w:ascii="Courier New" w:hAnsi="Courier New" w:hint="default"/>
-        <w:sz w:val="20"/>
-      </w:rPr>
-    </w:lvl>
-    <w:lvl w:ilvl="2" w:tentative="1">
-      <w:start w:val="1"/>
-      <w:numFmt w:val="bullet"/>
-      <w:lvlText w:val=""/>
-      <w:lvlJc w:val="left"/>
-      <w:pPr>
-        <w:tabs>
-          <w:tab w:val="num" w:pos="2160"/>
-        </w:tabs>
-        <w:ind w:left="2160" w:hanging="360"/>
-      </w:pPr>
-      <w:rPr>
-        <w:rFonts w:ascii="Wingdings" w:hAnsi="Wingdings" w:hint="default"/>
-        <w:sz w:val="20"/>
-      </w:rPr>
-    </w:lvl>
-    <w:lvl w:ilvl="3" w:tentative="1">
-      <w:start w:val="1"/>
-      <w:numFmt w:val="bullet"/>
-      <w:lvlText w:val=""/>
-      <w:lvlJc w:val="left"/>
-      <w:pPr>
-        <w:tabs>
-          <w:tab w:val="num" w:pos="2880"/>
-        </w:tabs>
-        <w:ind w:left="2880" w:hanging="360"/>
-      </w:pPr>
-      <w:rPr>
-        <w:rFonts w:ascii="Wingdings" w:hAnsi="Wingdings" w:hint="default"/>
-        <w:sz w:val="20"/>
-      </w:rPr>
-    </w:lvl>
-    <w:lvl w:ilvl="4" w:tentative="1">
-      <w:start w:val="1"/>
-      <w:numFmt w:val="bullet"/>
-      <w:lvlText w:val=""/>
-      <w:lvlJc w:val="left"/>
-      <w:pPr>
-        <w:tabs>
-          <w:tab w:val="num" w:pos="3600"/>
-        </w:tabs>
-        <w:ind w:left="3600" w:hanging="360"/>
-      </w:pPr>
-      <w:rPr>
-        <w:rFonts w:ascii="Wingdings" w:hAnsi="Wingdings" w:hint="default"/>
-        <w:sz w:val="20"/>
-      </w:rPr>
-    </w:lvl>
-    <w:lvl w:ilvl="5" w:tentative="1">
-      <w:start w:val="1"/>
-      <w:numFmt w:val="bullet"/>
-      <w:lvlText w:val=""/>
-      <w:lvlJc w:val="left"/>
-      <w:pPr>
-        <w:tabs>
-          <w:tab w:val="num" w:pos="4320"/>
-        </w:tabs>
-        <w:ind w:left="4320" w:hanging="360"/>
-      </w:pPr>
-      <w:rPr>
-        <w:rFonts w:ascii="Wingdings" w:hAnsi="Wingdings" w:hint="default"/>
-        <w:sz w:val="20"/>
-      </w:rPr>
-    </w:lvl>
-    <w:lvl w:ilvl="6" w:tentative="1">
-      <w:start w:val="1"/>
-      <w:numFmt w:val="bullet"/>
-      <w:lvlText w:val=""/>
-      <w:lvlJc w:val="left"/>
-      <w:pPr>
-        <w:tabs>
-          <w:tab w:val="num" w:pos="5040"/>
-        </w:tabs>
-        <w:ind w:left="5040" w:hanging="360"/>
-      </w:pPr>
-      <w:rPr>
-        <w:rFonts w:ascii="Wingdings" w:hAnsi="Wingdings" w:hint="default"/>
-        <w:sz w:val="20"/>
-      </w:rPr>
-    </w:lvl>
-    <w:lvl w:ilvl="7" w:tentative="1">
-      <w:start w:val="1"/>
-      <w:numFmt w:val="bullet"/>
-      <w:lvlText w:val=""/>
-      <w:lvlJc w:val="left"/>
-      <w:pPr>
-        <w:tabs>
-          <w:tab w:val="num" w:pos="5760"/>
-        </w:tabs>
-        <w:ind w:left="5760" w:hanging="360"/>
-      </w:pPr>
-      <w:rPr>
-        <w:rFonts w:ascii="Wingdings" w:hAnsi="Wingdings" w:hint="default"/>
-        <w:sz w:val="20"/>
-      </w:rPr>
-    </w:lvl>
-    <w:lvl w:ilvl="8" w:tentative="1">
-      <w:start w:val="1"/>
-      <w:numFmt w:val="bullet"/>
-      <w:lvlText w:val=""/>
-      <w:lvlJc w:val="left"/>
-      <w:pPr>
-        <w:tabs>
-          <w:tab w:val="num" w:pos="6480"/>
-        </w:tabs>
-        <w:ind w:left="6480" w:hanging="360"/>
-      </w:pPr>
-      <w:rPr>
-        <w:rFonts w:ascii="Wingdings" w:hAnsi="Wingdings" w:hint="default"/>
-        <w:sz w:val="20"/>
-      </w:rPr>
-    </w:lvl>
-  </w:abstractNum>
-  <w:abstractNum w:abstractNumId="2" w15:restartNumberingAfterBreak="0">
-    <w:nsid w:val="0CE726B0"/>
-    <w:multiLevelType w:val="multilevel"/>
-    <w:tmpl w:val="CDDE7262"/>
-    <w:lvl w:ilvl="0">
-      <w:start w:val="1"/>
-      <w:numFmt w:val="bullet"/>
-      <w:lvlText w:val=""/>
-      <w:lvlJc w:val="left"/>
-      <w:pPr>
-        <w:tabs>
-          <w:tab w:val="num" w:pos="720"/>
-        </w:tabs>
-        <w:ind w:left="720" w:hanging="360"/>
-      </w:pPr>
-      <w:rPr>
-        <w:rFonts w:ascii="Symbol" w:hAnsi="Symbol" w:hint="default"/>
-        <w:sz w:val="20"/>
-      </w:rPr>
-    </w:lvl>
-    <w:lvl w:ilvl="1" w:tentative="1">
-      <w:start w:val="1"/>
-      <w:numFmt w:val="bullet"/>
-      <w:lvlText w:val=""/>
-      <w:lvlJc w:val="left"/>
-      <w:pPr>
-        <w:tabs>
-          <w:tab w:val="num" w:pos="1440"/>
-        </w:tabs>
-        <w:ind w:left="1440" w:hanging="360"/>
-      </w:pPr>
-      <w:rPr>
-        <w:rFonts w:ascii="Symbol" w:hAnsi="Symbol" w:hint="default"/>
-        <w:sz w:val="20"/>
-      </w:rPr>
-    </w:lvl>
-    <w:lvl w:ilvl="2" w:tentative="1">
-      <w:start w:val="1"/>
-      <w:numFmt w:val="bullet"/>
-      <w:lvlText w:val=""/>
-      <w:lvlJc w:val="left"/>
-      <w:pPr>
-        <w:tabs>
-          <w:tab w:val="num" w:pos="2160"/>
-        </w:tabs>
-        <w:ind w:left="2160" w:hanging="360"/>
-      </w:pPr>
-      <w:rPr>
-        <w:rFonts w:ascii="Symbol" w:hAnsi="Symbol" w:hint="default"/>
-        <w:sz w:val="20"/>
-      </w:rPr>
-    </w:lvl>
-    <w:lvl w:ilvl="3" w:tentative="1">
-      <w:start w:val="1"/>
-      <w:numFmt w:val="bullet"/>
-      <w:lvlText w:val=""/>
-      <w:lvlJc w:val="left"/>
-      <w:pPr>
-        <w:tabs>
-          <w:tab w:val="num" w:pos="2880"/>
-        </w:tabs>
-        <w:ind w:left="2880" w:hanging="360"/>
-      </w:pPr>
-      <w:rPr>
-        <w:rFonts w:ascii="Symbol" w:hAnsi="Symbol" w:hint="default"/>
-        <w:sz w:val="20"/>
-      </w:rPr>
-    </w:lvl>
-    <w:lvl w:ilvl="4" w:tentative="1">
-      <w:start w:val="1"/>
-      <w:numFmt w:val="bullet"/>
-      <w:lvlText w:val=""/>
-      <w:lvlJc w:val="left"/>
-      <w:pPr>
-        <w:tabs>
-          <w:tab w:val="num" w:pos="3600"/>
-        </w:tabs>
-        <w:ind w:left="3600" w:hanging="360"/>
-      </w:pPr>
-      <w:rPr>
-        <w:rFonts w:ascii="Symbol" w:hAnsi="Symbol" w:hint="default"/>
-        <w:sz w:val="20"/>
-      </w:rPr>
-    </w:lvl>
-    <w:lvl w:ilvl="5" w:tentative="1">
-      <w:start w:val="1"/>
-      <w:numFmt w:val="bullet"/>
-      <w:lvlText w:val=""/>
-      <w:lvlJc w:val="left"/>
-      <w:pPr>
-        <w:tabs>
-          <w:tab w:val="num" w:pos="4320"/>
-        </w:tabs>
-        <w:ind w:left="4320" w:hanging="360"/>
-      </w:pPr>
-      <w:rPr>
-        <w:rFonts w:ascii="Symbol" w:hAnsi="Symbol" w:hint="default"/>
-        <w:sz w:val="20"/>
-      </w:rPr>
-    </w:lvl>
-    <w:lvl w:ilvl="6" w:tentative="1">
-      <w:start w:val="1"/>
-      <w:numFmt w:val="bullet"/>
-      <w:lvlText w:val=""/>
-      <w:lvlJc w:val="left"/>
-      <w:pPr>
-        <w:tabs>
-          <w:tab w:val="num" w:pos="5040"/>
-        </w:tabs>
-        <w:ind w:left="5040" w:hanging="360"/>
-      </w:pPr>
-      <w:rPr>
-        <w:rFonts w:ascii="Symbol" w:hAnsi="Symbol" w:hint="default"/>
-        <w:sz w:val="20"/>
-      </w:rPr>
-    </w:lvl>
-    <w:lvl w:ilvl="7" w:tentative="1">
-      <w:start w:val="1"/>
-      <w:numFmt w:val="bullet"/>
-      <w:lvlText w:val=""/>
-      <w:lvlJc w:val="left"/>
-      <w:pPr>
-        <w:tabs>
-          <w:tab w:val="num" w:pos="5760"/>
-        </w:tabs>
-        <w:ind w:left="5760" w:hanging="360"/>
-      </w:pPr>
-      <w:rPr>
-        <w:rFonts w:ascii="Symbol" w:hAnsi="Symbol" w:hint="default"/>
-        <w:sz w:val="20"/>
-      </w:rPr>
-    </w:lvl>
-    <w:lvl w:ilvl="8" w:tentative="1">
-      <w:start w:val="1"/>
-      <w:numFmt w:val="bullet"/>
-      <w:lvlText w:val=""/>
-      <w:lvlJc w:val="left"/>
-      <w:pPr>
-        <w:tabs>
-          <w:tab w:val="num" w:pos="6480"/>
-        </w:tabs>
-        <w:ind w:left="6480" w:hanging="360"/>
-      </w:pPr>
-      <w:rPr>
-        <w:rFonts w:ascii="Symbol" w:hAnsi="Symbol" w:hint="default"/>
-        <w:sz w:val="20"/>
-      </w:rPr>
-    </w:lvl>
-  </w:abstractNum>
-  <w:abstractNum w:abstractNumId="3" w15:restartNumberingAfterBreak="0">
-    <w:nsid w:val="12382082"/>
-    <w:multiLevelType w:val="multilevel"/>
-    <w:tmpl w:val="04130029"/>
-    <w:lvl w:ilvl="0">
-      <w:start w:val="1"/>
-      <w:numFmt w:val="decimal"/>
-      <w:suff w:val="space"/>
-      <w:lvlText w:val="Hoofdstuk %1"/>
-      <w:lvlJc w:val="left"/>
-      <w:pPr>
-        <w:ind w:left="0" w:firstLine="0"/>
-      </w:pPr>
-    </w:lvl>
-    <w:lvl w:ilvl="1">
-      <w:start w:val="1"/>
-      <w:numFmt w:val="none"/>
-      <w:suff w:val="nothing"/>
-      <w:lvlText w:val=""/>
-      <w:lvlJc w:val="left"/>
-      <w:pPr>
-        <w:ind w:left="0" w:firstLine="0"/>
-      </w:pPr>
-    </w:lvl>
-    <w:lvl w:ilvl="2">
-      <w:start w:val="1"/>
-      <w:numFmt w:val="none"/>
-      <w:suff w:val="nothing"/>
-      <w:lvlText w:val=""/>
-      <w:lvlJc w:val="left"/>
-      <w:pPr>
-        <w:ind w:left="0" w:firstLine="0"/>
-      </w:pPr>
-    </w:lvl>
-    <w:lvl w:ilvl="3">
-      <w:start w:val="1"/>
-      <w:numFmt w:val="none"/>
-      <w:suff w:val="nothing"/>
-      <w:lvlText w:val=""/>
-      <w:lvlJc w:val="left"/>
-      <w:pPr>
-        <w:ind w:left="0" w:firstLine="0"/>
-      </w:pPr>
-    </w:lvl>
-    <w:lvl w:ilvl="4">
-      <w:start w:val="1"/>
-      <w:numFmt w:val="none"/>
-      <w:suff w:val="nothing"/>
-      <w:lvlText w:val=""/>
-      <w:lvlJc w:val="left"/>
-      <w:pPr>
-        <w:ind w:left="0" w:firstLine="0"/>
-      </w:pPr>
-    </w:lvl>
-    <w:lvl w:ilvl="5">
-      <w:start w:val="1"/>
-      <w:numFmt w:val="none"/>
-      <w:suff w:val="nothing"/>
-      <w:lvlText w:val=""/>
-      <w:lvlJc w:val="left"/>
-      <w:pPr>
-        <w:ind w:left="0" w:firstLine="0"/>
-      </w:pPr>
-    </w:lvl>
-    <w:lvl w:ilvl="6">
-      <w:start w:val="1"/>
-      <w:numFmt w:val="none"/>
-      <w:suff w:val="nothing"/>
-      <w:lvlText w:val=""/>
-      <w:lvlJc w:val="left"/>
-      <w:pPr>
-        <w:ind w:left="0" w:firstLine="0"/>
-      </w:pPr>
-    </w:lvl>
-    <w:lvl w:ilvl="7">
-      <w:start w:val="1"/>
-      <w:numFmt w:val="none"/>
-      <w:suff w:val="nothing"/>
-      <w:lvlText w:val=""/>
-      <w:lvlJc w:val="left"/>
-      <w:pPr>
-        <w:ind w:left="0" w:firstLine="0"/>
-      </w:pPr>
-    </w:lvl>
-    <w:lvl w:ilvl="8">
-      <w:start w:val="1"/>
-      <w:numFmt w:val="none"/>
-      <w:suff w:val="nothing"/>
-      <w:lvlText w:val=""/>
-      <w:lvlJc w:val="left"/>
-      <w:pPr>
-        <w:ind w:left="0" w:firstLine="0"/>
-      </w:pPr>
-    </w:lvl>
-  </w:abstractNum>
-  <w:abstractNum w:abstractNumId="4" w15:restartNumberingAfterBreak="0">
-    <w:nsid w:val="143143CA"/>
-    <w:multiLevelType w:val="hybridMultilevel"/>
-    <w:tmpl w:val="E1D8B3C0"/>
-    <w:lvl w:ilvl="0" w:tplc="04130001">
-      <w:start w:val="1"/>
-      <w:numFmt w:val="bullet"/>
-      <w:lvlText w:val=""/>
-      <w:lvlJc w:val="left"/>
-      <w:pPr>
-        <w:ind w:left="720" w:hanging="360"/>
-      </w:pPr>
-      <w:rPr>
-        <w:rFonts w:ascii="Symbol" w:hAnsi="Symbol" w:hint="default"/>
-      </w:rPr>
-    </w:lvl>
-    <w:lvl w:ilvl="1" w:tplc="04130003" w:tentative="1">
-      <w:start w:val="1"/>
-      <w:numFmt w:val="bullet"/>
-      <w:lvlText w:val="o"/>
-      <w:lvlJc w:val="left"/>
-      <w:pPr>
-        <w:ind w:left="1440" w:hanging="360"/>
-      </w:pPr>
-      <w:rPr>
-        <w:rFonts w:ascii="Courier New" w:hAnsi="Courier New" w:cs="Courier New" w:hint="default"/>
-      </w:rPr>
-    </w:lvl>
-    <w:lvl w:ilvl="2" w:tplc="04130005" w:tentative="1">
-      <w:start w:val="1"/>
-      <w:numFmt w:val="bullet"/>
-      <w:lvlText w:val=""/>
-      <w:lvlJc w:val="left"/>
-      <w:pPr>
-        <w:ind w:left="2160" w:hanging="360"/>
-      </w:pPr>
-      <w:rPr>
-        <w:rFonts w:ascii="Wingdings" w:hAnsi="Wingdings" w:hint="default"/>
-      </w:rPr>
-    </w:lvl>
-    <w:lvl w:ilvl="3" w:tplc="04130001" w:tentative="1">
-      <w:start w:val="1"/>
-      <w:numFmt w:val="bullet"/>
-      <w:lvlText w:val=""/>
-      <w:lvlJc w:val="left"/>
-      <w:pPr>
-        <w:ind w:left="2880" w:hanging="360"/>
-      </w:pPr>
-      <w:rPr>
-        <w:rFonts w:ascii="Symbol" w:hAnsi="Symbol" w:hint="default"/>
-      </w:rPr>
-    </w:lvl>
-    <w:lvl w:ilvl="4" w:tplc="04130003" w:tentative="1">
-      <w:start w:val="1"/>
-      <w:numFmt w:val="bullet"/>
-      <w:lvlText w:val="o"/>
-      <w:lvlJc w:val="left"/>
-      <w:pPr>
-        <w:ind w:left="3600" w:hanging="360"/>
-      </w:pPr>
-      <w:rPr>
-        <w:rFonts w:ascii="Courier New" w:hAnsi="Courier New" w:cs="Courier New" w:hint="default"/>
-      </w:rPr>
-    </w:lvl>
-    <w:lvl w:ilvl="5" w:tplc="04130005" w:tentative="1">
-      <w:start w:val="1"/>
-      <w:numFmt w:val="bullet"/>
-      <w:lvlText w:val=""/>
-      <w:lvlJc w:val="left"/>
-      <w:pPr>
-        <w:ind w:left="4320" w:hanging="360"/>
-      </w:pPr>
-      <w:rPr>
-        <w:rFonts w:ascii="Wingdings" w:hAnsi="Wingdings" w:hint="default"/>
-      </w:rPr>
-    </w:lvl>
-    <w:lvl w:ilvl="6" w:tplc="04130001" w:tentative="1">
-      <w:start w:val="1"/>
-      <w:numFmt w:val="bullet"/>
-      <w:lvlText w:val=""/>
-      <w:lvlJc w:val="left"/>
-      <w:pPr>
-        <w:ind w:left="5040" w:hanging="360"/>
-      </w:pPr>
-      <w:rPr>
-        <w:rFonts w:ascii="Symbol" w:hAnsi="Symbol" w:hint="default"/>
-      </w:rPr>
-    </w:lvl>
-    <w:lvl w:ilvl="7" w:tplc="04130003" w:tentative="1">
-      <w:start w:val="1"/>
-      <w:numFmt w:val="bullet"/>
-      <w:lvlText w:val="o"/>
-      <w:lvlJc w:val="left"/>
-      <w:pPr>
-        <w:ind w:left="5760" w:hanging="360"/>
-      </w:pPr>
-      <w:rPr>
-        <w:rFonts w:ascii="Courier New" w:hAnsi="Courier New" w:cs="Courier New" w:hint="default"/>
-      </w:rPr>
-    </w:lvl>
-    <w:lvl w:ilvl="8" w:tplc="04130005" w:tentative="1">
-      <w:start w:val="1"/>
-      <w:numFmt w:val="bullet"/>
-      <w:lvlText w:val=""/>
-      <w:lvlJc w:val="left"/>
-      <w:pPr>
-        <w:ind w:left="6480" w:hanging="360"/>
-      </w:pPr>
-      <w:rPr>
-        <w:rFonts w:ascii="Wingdings" w:hAnsi="Wingdings" w:hint="default"/>
-      </w:rPr>
-    </w:lvl>
-  </w:abstractNum>
-  <w:abstractNum w:abstractNumId="5" w15:restartNumberingAfterBreak="0">
-    <w:nsid w:val="1C3733D8"/>
-    <w:multiLevelType w:val="hybridMultilevel"/>
-    <w:tmpl w:val="EFD2D28A"/>
-    <w:lvl w:ilvl="0" w:tplc="03BCC40E">
-      <w:numFmt w:val="bullet"/>
-      <w:lvlText w:val="-"/>
-      <w:lvlJc w:val="left"/>
-      <w:pPr>
-        <w:ind w:left="720" w:hanging="360"/>
-      </w:pPr>
-      <w:rPr>
-        <w:rFonts w:ascii="Calibri" w:eastAsia="Calibri" w:hAnsi="Calibri" w:cs="Times New Roman" w:hint="default"/>
-      </w:rPr>
-    </w:lvl>
-    <w:lvl w:ilvl="1" w:tplc="04130003" w:tentative="1">
-      <w:start w:val="1"/>
-      <w:numFmt w:val="bullet"/>
-      <w:lvlText w:val="o"/>
-      <w:lvlJc w:val="left"/>
-      <w:pPr>
-        <w:ind w:left="1440" w:hanging="360"/>
-      </w:pPr>
-      <w:rPr>
-        <w:rFonts w:ascii="Courier New" w:hAnsi="Courier New" w:cs="Courier New" w:hint="default"/>
-      </w:rPr>
-    </w:lvl>
-    <w:lvl w:ilvl="2" w:tplc="04130005" w:tentative="1">
-      <w:start w:val="1"/>
-      <w:numFmt w:val="bullet"/>
-      <w:lvlText w:val=""/>
-      <w:lvlJc w:val="left"/>
-      <w:pPr>
-        <w:ind w:left="2160" w:hanging="360"/>
-      </w:pPr>
-      <w:rPr>
-        <w:rFonts w:ascii="Wingdings" w:hAnsi="Wingdings" w:hint="default"/>
-      </w:rPr>
-    </w:lvl>
-    <w:lvl w:ilvl="3" w:tplc="04130001" w:tentative="1">
-      <w:start w:val="1"/>
-      <w:numFmt w:val="bullet"/>
-      <w:lvlText w:val=""/>
-      <w:lvlJc w:val="left"/>
-      <w:pPr>
-        <w:ind w:left="2880" w:hanging="360"/>
-      </w:pPr>
-      <w:rPr>
-        <w:rFonts w:ascii="Symbol" w:hAnsi="Symbol" w:hint="default"/>
-      </w:rPr>
-    </w:lvl>
-    <w:lvl w:ilvl="4" w:tplc="04130003" w:tentative="1">
-      <w:start w:val="1"/>
-      <w:numFmt w:val="bullet"/>
-      <w:lvlText w:val="o"/>
-      <w:lvlJc w:val="left"/>
-      <w:pPr>
-        <w:ind w:left="3600" w:hanging="360"/>
-      </w:pPr>
-      <w:rPr>
-        <w:rFonts w:ascii="Courier New" w:hAnsi="Courier New" w:cs="Courier New" w:hint="default"/>
-      </w:rPr>
-    </w:lvl>
-    <w:lvl w:ilvl="5" w:tplc="04130005" w:tentative="1">
-      <w:start w:val="1"/>
-      <w:numFmt w:val="bullet"/>
-      <w:lvlText w:val=""/>
-      <w:lvlJc w:val="left"/>
-      <w:pPr>
-        <w:ind w:left="4320" w:hanging="360"/>
-      </w:pPr>
-      <w:rPr>
-        <w:rFonts w:ascii="Wingdings" w:hAnsi="Wingdings" w:hint="default"/>
-      </w:rPr>
-    </w:lvl>
-    <w:lvl w:ilvl="6" w:tplc="04130001" w:tentative="1">
-      <w:start w:val="1"/>
-      <w:numFmt w:val="bullet"/>
-      <w:lvlText w:val=""/>
-      <w:lvlJc w:val="left"/>
-      <w:pPr>
-        <w:ind w:left="5040" w:hanging="360"/>
-      </w:pPr>
-      <w:rPr>
-        <w:rFonts w:ascii="Symbol" w:hAnsi="Symbol" w:hint="default"/>
-      </w:rPr>
-    </w:lvl>
-    <w:lvl w:ilvl="7" w:tplc="04130003" w:tentative="1">
-      <w:start w:val="1"/>
-      <w:numFmt w:val="bullet"/>
-      <w:lvlText w:val="o"/>
-      <w:lvlJc w:val="left"/>
-      <w:pPr>
-        <w:ind w:left="5760" w:hanging="360"/>
-      </w:pPr>
-      <w:rPr>
-        <w:rFonts w:ascii="Courier New" w:hAnsi="Courier New" w:cs="Courier New" w:hint="default"/>
-      </w:rPr>
-    </w:lvl>
-    <w:lvl w:ilvl="8" w:tplc="04130005" w:tentative="1">
-      <w:start w:val="1"/>
-      <w:numFmt w:val="bullet"/>
-      <w:lvlText w:val=""/>
-      <w:lvlJc w:val="left"/>
-      <w:pPr>
-        <w:ind w:left="6480" w:hanging="360"/>
-      </w:pPr>
-      <w:rPr>
-        <w:rFonts w:ascii="Wingdings" w:hAnsi="Wingdings" w:hint="default"/>
-      </w:rPr>
-    </w:lvl>
-  </w:abstractNum>
-  <w:abstractNum w:abstractNumId="6" w15:restartNumberingAfterBreak="0">
-    <w:nsid w:val="23CA4537"/>
-    <w:multiLevelType w:val="hybridMultilevel"/>
-    <w:tmpl w:val="620CBE2A"/>
-    <w:lvl w:ilvl="0" w:tplc="F93C2EB6">
-      <w:numFmt w:val="bullet"/>
-      <w:lvlText w:val="-"/>
-      <w:lvlJc w:val="left"/>
-      <w:pPr>
-        <w:ind w:left="720" w:hanging="360"/>
-      </w:pPr>
-      <w:rPr>
-        <w:rFonts w:ascii="Calibri" w:eastAsia="Calibri" w:hAnsi="Calibri" w:cs="Times New Roman" w:hint="default"/>
-      </w:rPr>
-    </w:lvl>
-    <w:lvl w:ilvl="1" w:tplc="04130003">
-      <w:start w:val="1"/>
-      <w:numFmt w:val="bullet"/>
-      <w:lvlText w:val="o"/>
-      <w:lvlJc w:val="left"/>
-      <w:pPr>
-        <w:ind w:left="1440" w:hanging="360"/>
-      </w:pPr>
-      <w:rPr>
-        <w:rFonts w:ascii="Courier New" w:hAnsi="Courier New" w:cs="Courier New" w:hint="default"/>
-      </w:rPr>
-    </w:lvl>
-    <w:lvl w:ilvl="2" w:tplc="04130005" w:tentative="1">
-      <w:start w:val="1"/>
-      <w:numFmt w:val="bullet"/>
-      <w:lvlText w:val=""/>
-      <w:lvlJc w:val="left"/>
-      <w:pPr>
-        <w:ind w:left="2160" w:hanging="360"/>
-      </w:pPr>
-      <w:rPr>
-        <w:rFonts w:ascii="Wingdings" w:hAnsi="Wingdings" w:hint="default"/>
-      </w:rPr>
-    </w:lvl>
-    <w:lvl w:ilvl="3" w:tplc="04130001" w:tentative="1">
-      <w:start w:val="1"/>
-      <w:numFmt w:val="bullet"/>
-      <w:lvlText w:val=""/>
-      <w:lvlJc w:val="left"/>
-      <w:pPr>
-        <w:ind w:left="2880" w:hanging="360"/>
-      </w:pPr>
-      <w:rPr>
-        <w:rFonts w:ascii="Symbol" w:hAnsi="Symbol" w:hint="default"/>
-      </w:rPr>
-    </w:lvl>
-    <w:lvl w:ilvl="4" w:tplc="04130003" w:tentative="1">
-      <w:start w:val="1"/>
-      <w:numFmt w:val="bullet"/>
-      <w:lvlText w:val="o"/>
-      <w:lvlJc w:val="left"/>
-      <w:pPr>
-        <w:ind w:left="3600" w:hanging="360"/>
-      </w:pPr>
-      <w:rPr>
-        <w:rFonts w:ascii="Courier New" w:hAnsi="Courier New" w:cs="Courier New" w:hint="default"/>
-      </w:rPr>
-    </w:lvl>
-    <w:lvl w:ilvl="5" w:tplc="04130005" w:tentative="1">
-      <w:start w:val="1"/>
-      <w:numFmt w:val="bullet"/>
-      <w:lvlText w:val=""/>
-      <w:lvlJc w:val="left"/>
-      <w:pPr>
-        <w:ind w:left="4320" w:hanging="360"/>
-      </w:pPr>
-      <w:rPr>
-        <w:rFonts w:ascii="Wingdings" w:hAnsi="Wingdings" w:hint="default"/>
-      </w:rPr>
-    </w:lvl>
-    <w:lvl w:ilvl="6" w:tplc="04130001" w:tentative="1">
-      <w:start w:val="1"/>
-      <w:numFmt w:val="bullet"/>
-      <w:lvlText w:val=""/>
-      <w:lvlJc w:val="left"/>
-      <w:pPr>
-        <w:ind w:left="5040" w:hanging="360"/>
-      </w:pPr>
-      <w:rPr>
-        <w:rFonts w:ascii="Symbol" w:hAnsi="Symbol" w:hint="default"/>
-      </w:rPr>
-    </w:lvl>
-    <w:lvl w:ilvl="7" w:tplc="04130003" w:tentative="1">
-      <w:start w:val="1"/>
-      <w:numFmt w:val="bullet"/>
-      <w:lvlText w:val="o"/>
-      <w:lvlJc w:val="left"/>
-      <w:pPr>
-        <w:ind w:left="5760" w:hanging="360"/>
-      </w:pPr>
-      <w:rPr>
-        <w:rFonts w:ascii="Courier New" w:hAnsi="Courier New" w:cs="Courier New" w:hint="default"/>
-      </w:rPr>
-    </w:lvl>
-    <w:lvl w:ilvl="8" w:tplc="04130005" w:tentative="1">
-      <w:start w:val="1"/>
-      <w:numFmt w:val="bullet"/>
-      <w:lvlText w:val=""/>
-      <w:lvlJc w:val="left"/>
-      <w:pPr>
-        <w:ind w:left="6480" w:hanging="360"/>
-      </w:pPr>
-      <w:rPr>
-        <w:rFonts w:ascii="Wingdings" w:hAnsi="Wingdings" w:hint="default"/>
-      </w:rPr>
-    </w:lvl>
-  </w:abstractNum>
-  <w:abstractNum w:abstractNumId="7" w15:restartNumberingAfterBreak="0">
-    <w:nsid w:val="28ED43AA"/>
-    <w:multiLevelType w:val="hybridMultilevel"/>
-    <w:tmpl w:val="7E54C278"/>
-    <w:lvl w:ilvl="0" w:tplc="68BA2122">
-      <w:numFmt w:val="bullet"/>
-      <w:lvlText w:val="-"/>
-      <w:lvlJc w:val="left"/>
-      <w:pPr>
-        <w:ind w:left="720" w:hanging="360"/>
-      </w:pPr>
-      <w:rPr>
-        <w:rFonts w:ascii="Calibri" w:eastAsia="Calibri" w:hAnsi="Calibri" w:cs="Times New Roman" w:hint="default"/>
-      </w:rPr>
-    </w:lvl>
-    <w:lvl w:ilvl="1" w:tplc="04130003">
-      <w:start w:val="1"/>
-      <w:numFmt w:val="bullet"/>
-      <w:lvlText w:val="o"/>
-      <w:lvlJc w:val="left"/>
-      <w:pPr>
-        <w:ind w:left="1440" w:hanging="360"/>
-      </w:pPr>
-      <w:rPr>
-        <w:rFonts w:ascii="Courier New" w:hAnsi="Courier New" w:cs="Courier New" w:hint="default"/>
-      </w:rPr>
-    </w:lvl>
-    <w:lvl w:ilvl="2" w:tplc="04130005" w:tentative="1">
-      <w:start w:val="1"/>
-      <w:numFmt w:val="bullet"/>
-      <w:lvlText w:val=""/>
-      <w:lvlJc w:val="left"/>
-      <w:pPr>
-        <w:ind w:left="2160" w:hanging="360"/>
-      </w:pPr>
-      <w:rPr>
-        <w:rFonts w:ascii="Wingdings" w:hAnsi="Wingdings" w:hint="default"/>
-      </w:rPr>
-    </w:lvl>
-    <w:lvl w:ilvl="3" w:tplc="04130001" w:tentative="1">
-      <w:start w:val="1"/>
-      <w:numFmt w:val="bullet"/>
-      <w:lvlText w:val=""/>
-      <w:lvlJc w:val="left"/>
-      <w:pPr>
-        <w:ind w:left="2880" w:hanging="360"/>
-      </w:pPr>
-      <w:rPr>
-        <w:rFonts w:ascii="Symbol" w:hAnsi="Symbol" w:hint="default"/>
-      </w:rPr>
-    </w:lvl>
-    <w:lvl w:ilvl="4" w:tplc="04130003" w:tentative="1">
-      <w:start w:val="1"/>
-      <w:numFmt w:val="bullet"/>
-      <w:lvlText w:val="o"/>
-      <w:lvlJc w:val="left"/>
-      <w:pPr>
-        <w:ind w:left="3600" w:hanging="360"/>
-      </w:pPr>
-      <w:rPr>
-        <w:rFonts w:ascii="Courier New" w:hAnsi="Courier New" w:cs="Courier New" w:hint="default"/>
-      </w:rPr>
-    </w:lvl>
-    <w:lvl w:ilvl="5" w:tplc="04130005" w:tentative="1">
-      <w:start w:val="1"/>
-      <w:numFmt w:val="bullet"/>
-      <w:lvlText w:val=""/>
-      <w:lvlJc w:val="left"/>
-      <w:pPr>
-        <w:ind w:left="4320" w:hanging="360"/>
-      </w:pPr>
-      <w:rPr>
-        <w:rFonts w:ascii="Wingdings" w:hAnsi="Wingdings" w:hint="default"/>
-      </w:rPr>
-    </w:lvl>
-    <w:lvl w:ilvl="6" w:tplc="04130001" w:tentative="1">
-      <w:start w:val="1"/>
-      <w:numFmt w:val="bullet"/>
-      <w:lvlText w:val=""/>
-      <w:lvlJc w:val="left"/>
-      <w:pPr>
-        <w:ind w:left="5040" w:hanging="360"/>
-      </w:pPr>
-      <w:rPr>
-        <w:rFonts w:ascii="Symbol" w:hAnsi="Symbol" w:hint="default"/>
-      </w:rPr>
-    </w:lvl>
-    <w:lvl w:ilvl="7" w:tplc="04130003" w:tentative="1">
-      <w:start w:val="1"/>
-      <w:numFmt w:val="bullet"/>
-      <w:lvlText w:val="o"/>
-      <w:lvlJc w:val="left"/>
-      <w:pPr>
-        <w:ind w:left="5760" w:hanging="360"/>
-      </w:pPr>
-      <w:rPr>
-        <w:rFonts w:ascii="Courier New" w:hAnsi="Courier New" w:cs="Courier New" w:hint="default"/>
-      </w:rPr>
-    </w:lvl>
-    <w:lvl w:ilvl="8" w:tplc="04130005" w:tentative="1">
-      <w:start w:val="1"/>
-      <w:numFmt w:val="bullet"/>
-      <w:lvlText w:val=""/>
-      <w:lvlJc w:val="left"/>
-      <w:pPr>
-        <w:ind w:left="6480" w:hanging="360"/>
-      </w:pPr>
-      <w:rPr>
-        <w:rFonts w:ascii="Wingdings" w:hAnsi="Wingdings" w:hint="default"/>
-      </w:rPr>
-    </w:lvl>
-  </w:abstractNum>
-  <w:abstractNum w:abstractNumId="8" w15:restartNumberingAfterBreak="0">
-    <w:nsid w:val="294D27B7"/>
-    <w:multiLevelType w:val="hybridMultilevel"/>
-    <w:tmpl w:val="F17A66F0"/>
-    <w:lvl w:ilvl="0" w:tplc="CCAEB4AE">
-      <w:numFmt w:val="bullet"/>
-      <w:lvlText w:val="-"/>
-      <w:lvlJc w:val="left"/>
-      <w:pPr>
-        <w:ind w:left="720" w:hanging="360"/>
-      </w:pPr>
-      <w:rPr>
-        <w:rFonts w:ascii="Calibri" w:eastAsia="Calibri" w:hAnsi="Calibri" w:cs="Times New Roman" w:hint="default"/>
-      </w:rPr>
-    </w:lvl>
-    <w:lvl w:ilvl="1" w:tplc="04130003" w:tentative="1">
-      <w:start w:val="1"/>
-      <w:numFmt w:val="bullet"/>
-      <w:lvlText w:val="o"/>
-      <w:lvlJc w:val="left"/>
-      <w:pPr>
-        <w:ind w:left="1440" w:hanging="360"/>
-      </w:pPr>
-      <w:rPr>
-        <w:rFonts w:ascii="Courier New" w:hAnsi="Courier New" w:cs="Courier New" w:hint="default"/>
-      </w:rPr>
-    </w:lvl>
-    <w:lvl w:ilvl="2" w:tplc="04130005" w:tentative="1">
-      <w:start w:val="1"/>
-      <w:numFmt w:val="bullet"/>
-      <w:lvlText w:val=""/>
-      <w:lvlJc w:val="left"/>
-      <w:pPr>
-        <w:ind w:left="2160" w:hanging="360"/>
-      </w:pPr>
-      <w:rPr>
-        <w:rFonts w:ascii="Wingdings" w:hAnsi="Wingdings" w:hint="default"/>
-      </w:rPr>
-    </w:lvl>
-    <w:lvl w:ilvl="3" w:tplc="04130001" w:tentative="1">
-      <w:start w:val="1"/>
-      <w:numFmt w:val="bullet"/>
-      <w:lvlText w:val=""/>
-      <w:lvlJc w:val="left"/>
-      <w:pPr>
-        <w:ind w:left="2880" w:hanging="360"/>
-      </w:pPr>
-      <w:rPr>
-        <w:rFonts w:ascii="Symbol" w:hAnsi="Symbol" w:hint="default"/>
-      </w:rPr>
-    </w:lvl>
-    <w:lvl w:ilvl="4" w:tplc="04130003" w:tentative="1">
-      <w:start w:val="1"/>
-      <w:numFmt w:val="bullet"/>
-      <w:lvlText w:val="o"/>
-      <w:lvlJc w:val="left"/>
-      <w:pPr>
-        <w:ind w:left="3600" w:hanging="360"/>
-      </w:pPr>
-      <w:rPr>
-        <w:rFonts w:ascii="Courier New" w:hAnsi="Courier New" w:cs="Courier New" w:hint="default"/>
-      </w:rPr>
-    </w:lvl>
-    <w:lvl w:ilvl="5" w:tplc="04130005" w:tentative="1">
-      <w:start w:val="1"/>
-      <w:numFmt w:val="bullet"/>
-      <w:lvlText w:val=""/>
-      <w:lvlJc w:val="left"/>
-      <w:pPr>
-        <w:ind w:left="4320" w:hanging="360"/>
-      </w:pPr>
-      <w:rPr>
-        <w:rFonts w:ascii="Wingdings" w:hAnsi="Wingdings" w:hint="default"/>
-      </w:rPr>
-    </w:lvl>
-    <w:lvl w:ilvl="6" w:tplc="04130001" w:tentative="1">
-      <w:start w:val="1"/>
-      <w:numFmt w:val="bullet"/>
-      <w:lvlText w:val=""/>
-      <w:lvlJc w:val="left"/>
-      <w:pPr>
-        <w:ind w:left="5040" w:hanging="360"/>
-      </w:pPr>
-      <w:rPr>
-        <w:rFonts w:ascii="Symbol" w:hAnsi="Symbol" w:hint="default"/>
-      </w:rPr>
-    </w:lvl>
-    <w:lvl w:ilvl="7" w:tplc="04130003" w:tentative="1">
-      <w:start w:val="1"/>
-      <w:numFmt w:val="bullet"/>
-      <w:lvlText w:val="o"/>
-      <w:lvlJc w:val="left"/>
-      <w:pPr>
-        <w:ind w:left="5760" w:hanging="360"/>
-      </w:pPr>
-      <w:rPr>
-        <w:rFonts w:ascii="Courier New" w:hAnsi="Courier New" w:cs="Courier New" w:hint="default"/>
-      </w:rPr>
-    </w:lvl>
-    <w:lvl w:ilvl="8" w:tplc="04130005" w:tentative="1">
-      <w:start w:val="1"/>
-      <w:numFmt w:val="bullet"/>
-      <w:lvlText w:val=""/>
-      <w:lvlJc w:val="left"/>
-      <w:pPr>
-        <w:ind w:left="6480" w:hanging="360"/>
-      </w:pPr>
-      <w:rPr>
-        <w:rFonts w:ascii="Wingdings" w:hAnsi="Wingdings" w:hint="default"/>
-      </w:rPr>
-    </w:lvl>
-  </w:abstractNum>
-  <w:abstractNum w:abstractNumId="9" w15:restartNumberingAfterBreak="0">
-    <w:nsid w:val="2955661E"/>
-    <w:multiLevelType w:val="multilevel"/>
-    <w:tmpl w:val="92506B20"/>
-    <w:lvl w:ilvl="0">
-      <w:start w:val="1"/>
-      <w:numFmt w:val="bullet"/>
-      <w:lvlText w:val=""/>
-      <w:lvlJc w:val="left"/>
-      <w:pPr>
-        <w:tabs>
-          <w:tab w:val="num" w:pos="720"/>
-        </w:tabs>
-        <w:ind w:left="720" w:hanging="360"/>
-      </w:pPr>
-      <w:rPr>
-        <w:rFonts w:ascii="Symbol" w:hAnsi="Symbol" w:hint="default"/>
-        <w:sz w:val="20"/>
-      </w:rPr>
-    </w:lvl>
-    <w:lvl w:ilvl="1" w:tentative="1">
-      <w:start w:val="1"/>
-      <w:numFmt w:val="bullet"/>
-      <w:lvlText w:val="o"/>
-      <w:lvlJc w:val="left"/>
-      <w:pPr>
-        <w:tabs>
-          <w:tab w:val="num" w:pos="1440"/>
-        </w:tabs>
-        <w:ind w:left="1440" w:hanging="360"/>
-      </w:pPr>
-      <w:rPr>
-        <w:rFonts w:ascii="Courier New" w:hAnsi="Courier New" w:hint="default"/>
-        <w:sz w:val="20"/>
-      </w:rPr>
-    </w:lvl>
-    <w:lvl w:ilvl="2" w:tentative="1">
-      <w:start w:val="1"/>
-      <w:numFmt w:val="bullet"/>
-      <w:lvlText w:val=""/>
-      <w:lvlJc w:val="left"/>
-      <w:pPr>
-        <w:tabs>
-          <w:tab w:val="num" w:pos="2160"/>
-        </w:tabs>
-        <w:ind w:left="2160" w:hanging="360"/>
-      </w:pPr>
-      <w:rPr>
-        <w:rFonts w:ascii="Wingdings" w:hAnsi="Wingdings" w:hint="default"/>
-        <w:sz w:val="20"/>
-      </w:rPr>
-    </w:lvl>
-    <w:lvl w:ilvl="3" w:tentative="1">
-      <w:start w:val="1"/>
-      <w:numFmt w:val="bullet"/>
-      <w:lvlText w:val=""/>
-      <w:lvlJc w:val="left"/>
-      <w:pPr>
-        <w:tabs>
-          <w:tab w:val="num" w:pos="2880"/>
-        </w:tabs>
-        <w:ind w:left="2880" w:hanging="360"/>
-      </w:pPr>
-      <w:rPr>
-        <w:rFonts w:ascii="Wingdings" w:hAnsi="Wingdings" w:hint="default"/>
-        <w:sz w:val="20"/>
-      </w:rPr>
-    </w:lvl>
-    <w:lvl w:ilvl="4" w:tentative="1">
-      <w:start w:val="1"/>
-      <w:numFmt w:val="bullet"/>
-      <w:lvlText w:val=""/>
-      <w:lvlJc w:val="left"/>
-      <w:pPr>
-        <w:tabs>
-          <w:tab w:val="num" w:pos="3600"/>
-        </w:tabs>
-        <w:ind w:left="3600" w:hanging="360"/>
-      </w:pPr>
-      <w:rPr>
-        <w:rFonts w:ascii="Wingdings" w:hAnsi="Wingdings" w:hint="default"/>
-        <w:sz w:val="20"/>
-      </w:rPr>
-    </w:lvl>
-    <w:lvl w:ilvl="5" w:tentative="1">
-      <w:start w:val="1"/>
-      <w:numFmt w:val="bullet"/>
-      <w:lvlText w:val=""/>
-      <w:lvlJc w:val="left"/>
-      <w:pPr>
-        <w:tabs>
-          <w:tab w:val="num" w:pos="4320"/>
-        </w:tabs>
-        <w:ind w:left="4320" w:hanging="360"/>
-      </w:pPr>
-      <w:rPr>
-        <w:rFonts w:ascii="Wingdings" w:hAnsi="Wingdings" w:hint="default"/>
-        <w:sz w:val="20"/>
-      </w:rPr>
-    </w:lvl>
-    <w:lvl w:ilvl="6" w:tentative="1">
-      <w:start w:val="1"/>
-      <w:numFmt w:val="bullet"/>
-      <w:lvlText w:val=""/>
-      <w:lvlJc w:val="left"/>
-      <w:pPr>
-        <w:tabs>
-          <w:tab w:val="num" w:pos="5040"/>
-        </w:tabs>
-        <w:ind w:left="5040" w:hanging="360"/>
-      </w:pPr>
-      <w:rPr>
-        <w:rFonts w:ascii="Wingdings" w:hAnsi="Wingdings" w:hint="default"/>
-        <w:sz w:val="20"/>
-      </w:rPr>
-    </w:lvl>
-    <w:lvl w:ilvl="7" w:tentative="1">
-      <w:start w:val="1"/>
-      <w:numFmt w:val="bullet"/>
-      <w:lvlText w:val=""/>
-      <w:lvlJc w:val="left"/>
-      <w:pPr>
-        <w:tabs>
-          <w:tab w:val="num" w:pos="5760"/>
-        </w:tabs>
-        <w:ind w:left="5760" w:hanging="360"/>
-      </w:pPr>
-      <w:rPr>
-        <w:rFonts w:ascii="Wingdings" w:hAnsi="Wingdings" w:hint="default"/>
-        <w:sz w:val="20"/>
-      </w:rPr>
-    </w:lvl>
-    <w:lvl w:ilvl="8" w:tentative="1">
-      <w:start w:val="1"/>
-      <w:numFmt w:val="bullet"/>
-      <w:lvlText w:val=""/>
-      <w:lvlJc w:val="left"/>
-      <w:pPr>
-        <w:tabs>
-          <w:tab w:val="num" w:pos="6480"/>
-        </w:tabs>
-        <w:ind w:left="6480" w:hanging="360"/>
-      </w:pPr>
-      <w:rPr>
-        <w:rFonts w:ascii="Wingdings" w:hAnsi="Wingdings" w:hint="default"/>
-        <w:sz w:val="20"/>
-      </w:rPr>
-    </w:lvl>
-  </w:abstractNum>
-  <w:abstractNum w:abstractNumId="10" w15:restartNumberingAfterBreak="0">
-    <w:nsid w:val="2A3332B4"/>
-    <w:multiLevelType w:val="hybridMultilevel"/>
-    <w:tmpl w:val="6C127BA0"/>
-    <w:lvl w:ilvl="0" w:tplc="69DC9D0C">
-      <w:start w:val="5"/>
-      <w:numFmt w:val="bullet"/>
-      <w:lvlText w:val="-"/>
-      <w:lvlJc w:val="left"/>
-      <w:pPr>
-        <w:ind w:left="720" w:hanging="360"/>
-      </w:pPr>
-      <w:rPr>
-        <w:rFonts w:ascii="Calibri" w:eastAsia="Calibri" w:hAnsi="Calibri" w:cs="Times New Roman" w:hint="default"/>
-      </w:rPr>
-    </w:lvl>
-    <w:lvl w:ilvl="1" w:tplc="04130003" w:tentative="1">
-      <w:start w:val="1"/>
-      <w:numFmt w:val="bullet"/>
-      <w:lvlText w:val="o"/>
-      <w:lvlJc w:val="left"/>
-      <w:pPr>
-        <w:ind w:left="1440" w:hanging="360"/>
-      </w:pPr>
-      <w:rPr>
-        <w:rFonts w:ascii="Courier New" w:hAnsi="Courier New" w:cs="Courier New" w:hint="default"/>
-      </w:rPr>
-    </w:lvl>
-    <w:lvl w:ilvl="2" w:tplc="04130005" w:tentative="1">
-      <w:start w:val="1"/>
-      <w:numFmt w:val="bullet"/>
-      <w:lvlText w:val=""/>
-      <w:lvlJc w:val="left"/>
-      <w:pPr>
-        <w:ind w:left="2160" w:hanging="360"/>
-      </w:pPr>
-      <w:rPr>
-        <w:rFonts w:ascii="Wingdings" w:hAnsi="Wingdings" w:hint="default"/>
-      </w:rPr>
-    </w:lvl>
-    <w:lvl w:ilvl="3" w:tplc="04130001" w:tentative="1">
-      <w:start w:val="1"/>
-      <w:numFmt w:val="bullet"/>
-      <w:lvlText w:val=""/>
-      <w:lvlJc w:val="left"/>
-      <w:pPr>
-        <w:ind w:left="2880" w:hanging="360"/>
-      </w:pPr>
-      <w:rPr>
-        <w:rFonts w:ascii="Symbol" w:hAnsi="Symbol" w:hint="default"/>
-      </w:rPr>
-    </w:lvl>
-    <w:lvl w:ilvl="4" w:tplc="04130003" w:tentative="1">
-      <w:start w:val="1"/>
-      <w:numFmt w:val="bullet"/>
-      <w:lvlText w:val="o"/>
-      <w:lvlJc w:val="left"/>
-      <w:pPr>
-        <w:ind w:left="3600" w:hanging="360"/>
-      </w:pPr>
-      <w:rPr>
-        <w:rFonts w:ascii="Courier New" w:hAnsi="Courier New" w:cs="Courier New" w:hint="default"/>
-      </w:rPr>
-    </w:lvl>
-    <w:lvl w:ilvl="5" w:tplc="04130005" w:tentative="1">
-      <w:start w:val="1"/>
-      <w:numFmt w:val="bullet"/>
-      <w:lvlText w:val=""/>
-      <w:lvlJc w:val="left"/>
-      <w:pPr>
-        <w:ind w:left="4320" w:hanging="360"/>
-      </w:pPr>
-      <w:rPr>
-        <w:rFonts w:ascii="Wingdings" w:hAnsi="Wingdings" w:hint="default"/>
-      </w:rPr>
-    </w:lvl>
-    <w:lvl w:ilvl="6" w:tplc="04130001" w:tentative="1">
-      <w:start w:val="1"/>
-      <w:numFmt w:val="bullet"/>
-      <w:lvlText w:val=""/>
-      <w:lvlJc w:val="left"/>
-      <w:pPr>
-        <w:ind w:left="5040" w:hanging="360"/>
-      </w:pPr>
-      <w:rPr>
-        <w:rFonts w:ascii="Symbol" w:hAnsi="Symbol" w:hint="default"/>
-      </w:rPr>
-    </w:lvl>
-    <w:lvl w:ilvl="7" w:tplc="04130003" w:tentative="1">
-      <w:start w:val="1"/>
-      <w:numFmt w:val="bullet"/>
-      <w:lvlText w:val="o"/>
-      <w:lvlJc w:val="left"/>
-      <w:pPr>
-        <w:ind w:left="5760" w:hanging="360"/>
-      </w:pPr>
-      <w:rPr>
-        <w:rFonts w:ascii="Courier New" w:hAnsi="Courier New" w:cs="Courier New" w:hint="default"/>
-      </w:rPr>
-    </w:lvl>
-    <w:lvl w:ilvl="8" w:tplc="04130005" w:tentative="1">
-      <w:start w:val="1"/>
-      <w:numFmt w:val="bullet"/>
-      <w:lvlText w:val=""/>
-      <w:lvlJc w:val="left"/>
-      <w:pPr>
-        <w:ind w:left="6480" w:hanging="360"/>
-      </w:pPr>
-      <w:rPr>
-        <w:rFonts w:ascii="Wingdings" w:hAnsi="Wingdings" w:hint="default"/>
-      </w:rPr>
-    </w:lvl>
-  </w:abstractNum>
-  <w:abstractNum w:abstractNumId="11" w15:restartNumberingAfterBreak="0">
-    <w:nsid w:val="2C63060A"/>
-    <w:multiLevelType w:val="hybridMultilevel"/>
-    <w:tmpl w:val="D48C81B8"/>
-    <w:lvl w:ilvl="0" w:tplc="04130001">
-      <w:start w:val="1"/>
-      <w:numFmt w:val="bullet"/>
-      <w:lvlText w:val=""/>
-      <w:lvlJc w:val="left"/>
-      <w:pPr>
-        <w:ind w:left="720" w:hanging="360"/>
-      </w:pPr>
-      <w:rPr>
-        <w:rFonts w:ascii="Symbol" w:hAnsi="Symbol" w:hint="default"/>
-      </w:rPr>
-    </w:lvl>
-    <w:lvl w:ilvl="1" w:tplc="04130003" w:tentative="1">
-      <w:start w:val="1"/>
-      <w:numFmt w:val="bullet"/>
-      <w:lvlText w:val="o"/>
-      <w:lvlJc w:val="left"/>
-      <w:pPr>
-        <w:ind w:left="1440" w:hanging="360"/>
-      </w:pPr>
-      <w:rPr>
-        <w:rFonts w:ascii="Courier New" w:hAnsi="Courier New" w:cs="Courier New" w:hint="default"/>
-      </w:rPr>
-    </w:lvl>
-    <w:lvl w:ilvl="2" w:tplc="04130005" w:tentative="1">
-      <w:start w:val="1"/>
-      <w:numFmt w:val="bullet"/>
-      <w:lvlText w:val=""/>
-      <w:lvlJc w:val="left"/>
-      <w:pPr>
-        <w:ind w:left="2160" w:hanging="360"/>
-      </w:pPr>
-      <w:rPr>
-        <w:rFonts w:ascii="Wingdings" w:hAnsi="Wingdings" w:hint="default"/>
-      </w:rPr>
-    </w:lvl>
-    <w:lvl w:ilvl="3" w:tplc="04130001" w:tentative="1">
-      <w:start w:val="1"/>
-      <w:numFmt w:val="bullet"/>
-      <w:lvlText w:val=""/>
-      <w:lvlJc w:val="left"/>
-      <w:pPr>
-        <w:ind w:left="2880" w:hanging="360"/>
-      </w:pPr>
-      <w:rPr>
-        <w:rFonts w:ascii="Symbol" w:hAnsi="Symbol" w:hint="default"/>
-      </w:rPr>
-    </w:lvl>
-    <w:lvl w:ilvl="4" w:tplc="04130003" w:tentative="1">
-      <w:start w:val="1"/>
-      <w:numFmt w:val="bullet"/>
-      <w:lvlText w:val="o"/>
-      <w:lvlJc w:val="left"/>
-      <w:pPr>
-        <w:ind w:left="3600" w:hanging="360"/>
-      </w:pPr>
-      <w:rPr>
-        <w:rFonts w:ascii="Courier New" w:hAnsi="Courier New" w:cs="Courier New" w:hint="default"/>
-      </w:rPr>
-    </w:lvl>
-    <w:lvl w:ilvl="5" w:tplc="04130005" w:tentative="1">
-      <w:start w:val="1"/>
-      <w:numFmt w:val="bullet"/>
-      <w:lvlText w:val=""/>
-      <w:lvlJc w:val="left"/>
-      <w:pPr>
-        <w:ind w:left="4320" w:hanging="360"/>
-      </w:pPr>
-      <w:rPr>
-        <w:rFonts w:ascii="Wingdings" w:hAnsi="Wingdings" w:hint="default"/>
-      </w:rPr>
-    </w:lvl>
-    <w:lvl w:ilvl="6" w:tplc="04130001" w:tentative="1">
-      <w:start w:val="1"/>
-      <w:numFmt w:val="bullet"/>
-      <w:lvlText w:val=""/>
-      <w:lvlJc w:val="left"/>
-      <w:pPr>
-        <w:ind w:left="5040" w:hanging="360"/>
-      </w:pPr>
-      <w:rPr>
-        <w:rFonts w:ascii="Symbol" w:hAnsi="Symbol" w:hint="default"/>
-      </w:rPr>
-    </w:lvl>
-    <w:lvl w:ilvl="7" w:tplc="04130003" w:tentative="1">
-      <w:start w:val="1"/>
-      <w:numFmt w:val="bullet"/>
-      <w:lvlText w:val="o"/>
-      <w:lvlJc w:val="left"/>
-      <w:pPr>
-        <w:ind w:left="5760" w:hanging="360"/>
-      </w:pPr>
-      <w:rPr>
-        <w:rFonts w:ascii="Courier New" w:hAnsi="Courier New" w:cs="Courier New" w:hint="default"/>
-      </w:rPr>
-    </w:lvl>
-    <w:lvl w:ilvl="8" w:tplc="04130005" w:tentative="1">
-      <w:start w:val="1"/>
-      <w:numFmt w:val="bullet"/>
-      <w:lvlText w:val=""/>
-      <w:lvlJc w:val="left"/>
-      <w:pPr>
-        <w:ind w:left="6480" w:hanging="360"/>
-      </w:pPr>
-      <w:rPr>
-        <w:rFonts w:ascii="Wingdings" w:hAnsi="Wingdings" w:hint="default"/>
-      </w:rPr>
-    </w:lvl>
-  </w:abstractNum>
-  <w:abstractNum w:abstractNumId="12" w15:restartNumberingAfterBreak="0">
-    <w:nsid w:val="2D444D43"/>
-    <w:multiLevelType w:val="multilevel"/>
-    <w:tmpl w:val="9BDCB8AC"/>
-    <w:lvl w:ilvl="0">
-      <w:start w:val="1"/>
-      <w:numFmt w:val="bullet"/>
-      <w:lvlText w:val=""/>
-      <w:lvlJc w:val="left"/>
-      <w:pPr>
-        <w:tabs>
-          <w:tab w:val="num" w:pos="720"/>
-        </w:tabs>
-        <w:ind w:left="720" w:hanging="360"/>
-      </w:pPr>
-      <w:rPr>
-        <w:rFonts w:ascii="Symbol" w:hAnsi="Symbol" w:hint="default"/>
-        <w:sz w:val="20"/>
-      </w:rPr>
-    </w:lvl>
-    <w:lvl w:ilvl="1" w:tentative="1">
-      <w:start w:val="1"/>
-      <w:numFmt w:val="bullet"/>
-      <w:lvlText w:val="o"/>
-      <w:lvlJc w:val="left"/>
-      <w:pPr>
-        <w:tabs>
-          <w:tab w:val="num" w:pos="1440"/>
-        </w:tabs>
-        <w:ind w:left="1440" w:hanging="360"/>
-      </w:pPr>
-      <w:rPr>
-        <w:rFonts w:ascii="Courier New" w:hAnsi="Courier New" w:hint="default"/>
-        <w:sz w:val="20"/>
-      </w:rPr>
-    </w:lvl>
-    <w:lvl w:ilvl="2" w:tentative="1">
-      <w:start w:val="1"/>
-      <w:numFmt w:val="bullet"/>
-      <w:lvlText w:val=""/>
-      <w:lvlJc w:val="left"/>
-      <w:pPr>
-        <w:tabs>
-          <w:tab w:val="num" w:pos="2160"/>
-        </w:tabs>
-        <w:ind w:left="2160" w:hanging="360"/>
-      </w:pPr>
-      <w:rPr>
-        <w:rFonts w:ascii="Wingdings" w:hAnsi="Wingdings" w:hint="default"/>
-        <w:sz w:val="20"/>
-      </w:rPr>
-    </w:lvl>
-    <w:lvl w:ilvl="3" w:tentative="1">
-      <w:start w:val="1"/>
-      <w:numFmt w:val="bullet"/>
-      <w:lvlText w:val=""/>
-      <w:lvlJc w:val="left"/>
-      <w:pPr>
-        <w:tabs>
-          <w:tab w:val="num" w:pos="2880"/>
-        </w:tabs>
-        <w:ind w:left="2880" w:hanging="360"/>
-      </w:pPr>
-      <w:rPr>
-        <w:rFonts w:ascii="Wingdings" w:hAnsi="Wingdings" w:hint="default"/>
-        <w:sz w:val="20"/>
-      </w:rPr>
-    </w:lvl>
-    <w:lvl w:ilvl="4" w:tentative="1">
-      <w:start w:val="1"/>
-      <w:numFmt w:val="bullet"/>
-      <w:lvlText w:val=""/>
-      <w:lvlJc w:val="left"/>
-      <w:pPr>
-        <w:tabs>
-          <w:tab w:val="num" w:pos="3600"/>
-        </w:tabs>
-        <w:ind w:left="3600" w:hanging="360"/>
-      </w:pPr>
-      <w:rPr>
-        <w:rFonts w:ascii="Wingdings" w:hAnsi="Wingdings" w:hint="default"/>
-        <w:sz w:val="20"/>
-      </w:rPr>
-    </w:lvl>
-    <w:lvl w:ilvl="5" w:tentative="1">
-      <w:start w:val="1"/>
-      <w:numFmt w:val="bullet"/>
-      <w:lvlText w:val=""/>
-      <w:lvlJc w:val="left"/>
-      <w:pPr>
-        <w:tabs>
-          <w:tab w:val="num" w:pos="4320"/>
-        </w:tabs>
-        <w:ind w:left="4320" w:hanging="360"/>
-      </w:pPr>
-      <w:rPr>
-        <w:rFonts w:ascii="Wingdings" w:hAnsi="Wingdings" w:hint="default"/>
-        <w:sz w:val="20"/>
-      </w:rPr>
-    </w:lvl>
-    <w:lvl w:ilvl="6" w:tentative="1">
-      <w:start w:val="1"/>
-      <w:numFmt w:val="bullet"/>
-      <w:lvlText w:val=""/>
-      <w:lvlJc w:val="left"/>
-      <w:pPr>
-        <w:tabs>
-          <w:tab w:val="num" w:pos="5040"/>
-        </w:tabs>
-        <w:ind w:left="5040" w:hanging="360"/>
-      </w:pPr>
-      <w:rPr>
-        <w:rFonts w:ascii="Wingdings" w:hAnsi="Wingdings" w:hint="default"/>
-        <w:sz w:val="20"/>
-      </w:rPr>
-    </w:lvl>
-    <w:lvl w:ilvl="7" w:tentative="1">
-      <w:start w:val="1"/>
-      <w:numFmt w:val="bullet"/>
-      <w:lvlText w:val=""/>
-      <w:lvlJc w:val="left"/>
-      <w:pPr>
-        <w:tabs>
-          <w:tab w:val="num" w:pos="5760"/>
-        </w:tabs>
-        <w:ind w:left="5760" w:hanging="360"/>
-      </w:pPr>
-      <w:rPr>
-        <w:rFonts w:ascii="Wingdings" w:hAnsi="Wingdings" w:hint="default"/>
-        <w:sz w:val="20"/>
-      </w:rPr>
-    </w:lvl>
-    <w:lvl w:ilvl="8" w:tentative="1">
-      <w:start w:val="1"/>
-      <w:numFmt w:val="bullet"/>
-      <w:lvlText w:val=""/>
-      <w:lvlJc w:val="left"/>
-      <w:pPr>
-        <w:tabs>
-          <w:tab w:val="num" w:pos="6480"/>
-        </w:tabs>
-        <w:ind w:left="6480" w:hanging="360"/>
-      </w:pPr>
-      <w:rPr>
-        <w:rFonts w:ascii="Wingdings" w:hAnsi="Wingdings" w:hint="default"/>
-        <w:sz w:val="20"/>
-      </w:rPr>
-    </w:lvl>
-  </w:abstractNum>
-  <w:abstractNum w:abstractNumId="13" w15:restartNumberingAfterBreak="0">
-    <w:nsid w:val="2DE260EF"/>
-    <w:multiLevelType w:val="hybridMultilevel"/>
-    <w:tmpl w:val="1234ACE4"/>
-    <w:lvl w:ilvl="0" w:tplc="034AA324">
-      <w:start w:val="1"/>
-      <w:numFmt w:val="decimal"/>
-      <w:lvlText w:val="Bijlage %1.  "/>
-      <w:lvlJc w:val="left"/>
-      <w:pPr>
-        <w:ind w:left="720" w:hanging="360"/>
-      </w:pPr>
-      <w:rPr>
-        <w:rFonts w:hint="default"/>
-      </w:rPr>
-    </w:lvl>
-    <w:lvl w:ilvl="1" w:tplc="04130019" w:tentative="1">
-      <w:start w:val="1"/>
-      <w:numFmt w:val="lowerLetter"/>
-      <w:lvlText w:val="%2."/>
-      <w:lvlJc w:val="left"/>
-      <w:pPr>
-        <w:ind w:left="1440" w:hanging="360"/>
-      </w:pPr>
-    </w:lvl>
-    <w:lvl w:ilvl="2" w:tplc="0413001B" w:tentative="1">
-      <w:start w:val="1"/>
-      <w:numFmt w:val="lowerRoman"/>
-      <w:lvlText w:val="%3."/>
-      <w:lvlJc w:val="right"/>
-      <w:pPr>
-        <w:ind w:left="2160" w:hanging="180"/>
-      </w:pPr>
-    </w:lvl>
-    <w:lvl w:ilvl="3" w:tplc="0413000F" w:tentative="1">
-      <w:start w:val="1"/>
-      <w:numFmt w:val="decimal"/>
-      <w:lvlText w:val="%4."/>
-      <w:lvlJc w:val="left"/>
-      <w:pPr>
-        <w:ind w:left="2880" w:hanging="360"/>
-      </w:pPr>
-    </w:lvl>
-    <w:lvl w:ilvl="4" w:tplc="04130019" w:tentative="1">
-      <w:start w:val="1"/>
-      <w:numFmt w:val="lowerLetter"/>
-      <w:lvlText w:val="%5."/>
-      <w:lvlJc w:val="left"/>
-      <w:pPr>
-        <w:ind w:left="3600" w:hanging="360"/>
-      </w:pPr>
-    </w:lvl>
-    <w:lvl w:ilvl="5" w:tplc="0413001B" w:tentative="1">
-      <w:start w:val="1"/>
-      <w:numFmt w:val="lowerRoman"/>
-      <w:lvlText w:val="%6."/>
-      <w:lvlJc w:val="right"/>
-      <w:pPr>
-        <w:ind w:left="4320" w:hanging="180"/>
-      </w:pPr>
-    </w:lvl>
-    <w:lvl w:ilvl="6" w:tplc="0413000F" w:tentative="1">
-      <w:start w:val="1"/>
-      <w:numFmt w:val="decimal"/>
-      <w:lvlText w:val="%7."/>
-      <w:lvlJc w:val="left"/>
-      <w:pPr>
-        <w:ind w:left="5040" w:hanging="360"/>
-      </w:pPr>
-    </w:lvl>
-    <w:lvl w:ilvl="7" w:tplc="04130019" w:tentative="1">
-      <w:start w:val="1"/>
-      <w:numFmt w:val="lowerLetter"/>
-      <w:lvlText w:val="%8."/>
-      <w:lvlJc w:val="left"/>
-      <w:pPr>
-        <w:ind w:left="5760" w:hanging="360"/>
-      </w:pPr>
-    </w:lvl>
-    <w:lvl w:ilvl="8" w:tplc="0413001B" w:tentative="1">
-      <w:start w:val="1"/>
-      <w:numFmt w:val="lowerRoman"/>
-      <w:lvlText w:val="%9."/>
-      <w:lvlJc w:val="right"/>
-      <w:pPr>
-        <w:ind w:left="6480" w:hanging="180"/>
-      </w:pPr>
-    </w:lvl>
-  </w:abstractNum>
-  <w:abstractNum w:abstractNumId="14" w15:restartNumberingAfterBreak="0">
-    <w:nsid w:val="36BF7A67"/>
-    <w:multiLevelType w:val="hybridMultilevel"/>
-    <w:tmpl w:val="1BD8B89C"/>
-    <w:lvl w:ilvl="0" w:tplc="F93C2EB6">
-      <w:numFmt w:val="bullet"/>
-      <w:lvlText w:val="-"/>
-      <w:lvlJc w:val="left"/>
-      <w:pPr>
-        <w:ind w:left="720" w:hanging="360"/>
-      </w:pPr>
-      <w:rPr>
-        <w:rFonts w:ascii="Calibri" w:eastAsia="Calibri" w:hAnsi="Calibri" w:cs="Times New Roman" w:hint="default"/>
-      </w:rPr>
-    </w:lvl>
-    <w:lvl w:ilvl="1" w:tplc="04130003" w:tentative="1">
-      <w:start w:val="1"/>
-      <w:numFmt w:val="bullet"/>
-      <w:lvlText w:val="o"/>
-      <w:lvlJc w:val="left"/>
-      <w:pPr>
-        <w:ind w:left="1440" w:hanging="360"/>
-      </w:pPr>
-      <w:rPr>
-        <w:rFonts w:ascii="Courier New" w:hAnsi="Courier New" w:cs="Courier New" w:hint="default"/>
-      </w:rPr>
-    </w:lvl>
-    <w:lvl w:ilvl="2" w:tplc="04130005" w:tentative="1">
-      <w:start w:val="1"/>
-      <w:numFmt w:val="bullet"/>
-      <w:lvlText w:val=""/>
-      <w:lvlJc w:val="left"/>
-      <w:pPr>
-        <w:ind w:left="2160" w:hanging="360"/>
-      </w:pPr>
-      <w:rPr>
-        <w:rFonts w:ascii="Wingdings" w:hAnsi="Wingdings" w:hint="default"/>
-      </w:rPr>
-    </w:lvl>
-    <w:lvl w:ilvl="3" w:tplc="04130001" w:tentative="1">
-      <w:start w:val="1"/>
-      <w:numFmt w:val="bullet"/>
-      <w:lvlText w:val=""/>
-      <w:lvlJc w:val="left"/>
-      <w:pPr>
-        <w:ind w:left="2880" w:hanging="360"/>
-      </w:pPr>
-      <w:rPr>
-        <w:rFonts w:ascii="Symbol" w:hAnsi="Symbol" w:hint="default"/>
-      </w:rPr>
-    </w:lvl>
-    <w:lvl w:ilvl="4" w:tplc="04130003" w:tentative="1">
-      <w:start w:val="1"/>
-      <w:numFmt w:val="bullet"/>
-      <w:lvlText w:val="o"/>
-      <w:lvlJc w:val="left"/>
-      <w:pPr>
-        <w:ind w:left="3600" w:hanging="360"/>
-      </w:pPr>
-      <w:rPr>
-        <w:rFonts w:ascii="Courier New" w:hAnsi="Courier New" w:cs="Courier New" w:hint="default"/>
-      </w:rPr>
-    </w:lvl>
-    <w:lvl w:ilvl="5" w:tplc="04130005" w:tentative="1">
-      <w:start w:val="1"/>
-      <w:numFmt w:val="bullet"/>
-      <w:lvlText w:val=""/>
-      <w:lvlJc w:val="left"/>
-      <w:pPr>
-        <w:ind w:left="4320" w:hanging="360"/>
-      </w:pPr>
-      <w:rPr>
-        <w:rFonts w:ascii="Wingdings" w:hAnsi="Wingdings" w:hint="default"/>
-      </w:rPr>
-    </w:lvl>
-    <w:lvl w:ilvl="6" w:tplc="04130001" w:tentative="1">
-      <w:start w:val="1"/>
-      <w:numFmt w:val="bullet"/>
-      <w:lvlText w:val=""/>
-      <w:lvlJc w:val="left"/>
-      <w:pPr>
-        <w:ind w:left="5040" w:hanging="360"/>
-      </w:pPr>
-      <w:rPr>
-        <w:rFonts w:ascii="Symbol" w:hAnsi="Symbol" w:hint="default"/>
-      </w:rPr>
-    </w:lvl>
-    <w:lvl w:ilvl="7" w:tplc="04130003" w:tentative="1">
-      <w:start w:val="1"/>
-      <w:numFmt w:val="bullet"/>
-      <w:lvlText w:val="o"/>
-      <w:lvlJc w:val="left"/>
-      <w:pPr>
-        <w:ind w:left="5760" w:hanging="360"/>
-      </w:pPr>
-      <w:rPr>
-        <w:rFonts w:ascii="Courier New" w:hAnsi="Courier New" w:cs="Courier New" w:hint="default"/>
-      </w:rPr>
-    </w:lvl>
-    <w:lvl w:ilvl="8" w:tplc="04130005" w:tentative="1">
-      <w:start w:val="1"/>
-      <w:numFmt w:val="bullet"/>
-      <w:lvlText w:val=""/>
-      <w:lvlJc w:val="left"/>
-      <w:pPr>
-        <w:ind w:left="6480" w:hanging="360"/>
-      </w:pPr>
-      <w:rPr>
-        <w:rFonts w:ascii="Wingdings" w:hAnsi="Wingdings" w:hint="default"/>
-      </w:rPr>
-    </w:lvl>
-  </w:abstractNum>
-  <w:abstractNum w:abstractNumId="15" w15:restartNumberingAfterBreak="0">
     <w:nsid w:val="3A063B16"/>
     <w:multiLevelType w:val="multilevel"/>
     <w:tmpl w:val="94E21F6A"/>
@@ -6308,2392 +3671,28 @@
       </w:pPr>
     </w:lvl>
   </w:abstractNum>
-  <w:abstractNum w:abstractNumId="16" w15:restartNumberingAfterBreak="0">
-    <w:nsid w:val="3CCB7CCC"/>
-    <w:multiLevelType w:val="multilevel"/>
-    <w:tmpl w:val="C92630A4"/>
-    <w:lvl w:ilvl="0">
-      <w:start w:val="1"/>
-      <w:numFmt w:val="bullet"/>
-      <w:lvlText w:val=""/>
-      <w:lvlJc w:val="left"/>
-      <w:pPr>
-        <w:tabs>
-          <w:tab w:val="num" w:pos="720"/>
-        </w:tabs>
-        <w:ind w:left="720" w:hanging="360"/>
-      </w:pPr>
-      <w:rPr>
-        <w:rFonts w:ascii="Symbol" w:hAnsi="Symbol" w:hint="default"/>
-        <w:sz w:val="20"/>
-      </w:rPr>
-    </w:lvl>
-    <w:lvl w:ilvl="1" w:tentative="1">
-      <w:start w:val="1"/>
-      <w:numFmt w:val="bullet"/>
-      <w:lvlText w:val="o"/>
-      <w:lvlJc w:val="left"/>
-      <w:pPr>
-        <w:tabs>
-          <w:tab w:val="num" w:pos="1440"/>
-        </w:tabs>
-        <w:ind w:left="1440" w:hanging="360"/>
-      </w:pPr>
-      <w:rPr>
-        <w:rFonts w:ascii="Courier New" w:hAnsi="Courier New" w:hint="default"/>
-        <w:sz w:val="20"/>
-      </w:rPr>
-    </w:lvl>
-    <w:lvl w:ilvl="2" w:tentative="1">
-      <w:start w:val="1"/>
-      <w:numFmt w:val="bullet"/>
-      <w:lvlText w:val=""/>
-      <w:lvlJc w:val="left"/>
-      <w:pPr>
-        <w:tabs>
-          <w:tab w:val="num" w:pos="2160"/>
-        </w:tabs>
-        <w:ind w:left="2160" w:hanging="360"/>
-      </w:pPr>
-      <w:rPr>
-        <w:rFonts w:ascii="Wingdings" w:hAnsi="Wingdings" w:hint="default"/>
-        <w:sz w:val="20"/>
-      </w:rPr>
-    </w:lvl>
-    <w:lvl w:ilvl="3" w:tentative="1">
-      <w:start w:val="1"/>
-      <w:numFmt w:val="bullet"/>
-      <w:lvlText w:val=""/>
-      <w:lvlJc w:val="left"/>
-      <w:pPr>
-        <w:tabs>
-          <w:tab w:val="num" w:pos="2880"/>
-        </w:tabs>
-        <w:ind w:left="2880" w:hanging="360"/>
-      </w:pPr>
-      <w:rPr>
-        <w:rFonts w:ascii="Wingdings" w:hAnsi="Wingdings" w:hint="default"/>
-        <w:sz w:val="20"/>
-      </w:rPr>
-    </w:lvl>
-    <w:lvl w:ilvl="4" w:tentative="1">
-      <w:start w:val="1"/>
-      <w:numFmt w:val="bullet"/>
-      <w:lvlText w:val=""/>
-      <w:lvlJc w:val="left"/>
-      <w:pPr>
-        <w:tabs>
-          <w:tab w:val="num" w:pos="3600"/>
-        </w:tabs>
-        <w:ind w:left="3600" w:hanging="360"/>
-      </w:pPr>
-      <w:rPr>
-        <w:rFonts w:ascii="Wingdings" w:hAnsi="Wingdings" w:hint="default"/>
-        <w:sz w:val="20"/>
-      </w:rPr>
-    </w:lvl>
-    <w:lvl w:ilvl="5" w:tentative="1">
-      <w:start w:val="1"/>
-      <w:numFmt w:val="bullet"/>
-      <w:lvlText w:val=""/>
-      <w:lvlJc w:val="left"/>
-      <w:pPr>
-        <w:tabs>
-          <w:tab w:val="num" w:pos="4320"/>
-        </w:tabs>
-        <w:ind w:left="4320" w:hanging="360"/>
-      </w:pPr>
-      <w:rPr>
-        <w:rFonts w:ascii="Wingdings" w:hAnsi="Wingdings" w:hint="default"/>
-        <w:sz w:val="20"/>
-      </w:rPr>
-    </w:lvl>
-    <w:lvl w:ilvl="6" w:tentative="1">
-      <w:start w:val="1"/>
-      <w:numFmt w:val="bullet"/>
-      <w:lvlText w:val=""/>
-      <w:lvlJc w:val="left"/>
-      <w:pPr>
-        <w:tabs>
-          <w:tab w:val="num" w:pos="5040"/>
-        </w:tabs>
-        <w:ind w:left="5040" w:hanging="360"/>
-      </w:pPr>
-      <w:rPr>
-        <w:rFonts w:ascii="Wingdings" w:hAnsi="Wingdings" w:hint="default"/>
-        <w:sz w:val="20"/>
-      </w:rPr>
-    </w:lvl>
-    <w:lvl w:ilvl="7" w:tentative="1">
-      <w:start w:val="1"/>
-      <w:numFmt w:val="bullet"/>
-      <w:lvlText w:val=""/>
-      <w:lvlJc w:val="left"/>
-      <w:pPr>
-        <w:tabs>
-          <w:tab w:val="num" w:pos="5760"/>
-        </w:tabs>
-        <w:ind w:left="5760" w:hanging="360"/>
-      </w:pPr>
-      <w:rPr>
-        <w:rFonts w:ascii="Wingdings" w:hAnsi="Wingdings" w:hint="default"/>
-        <w:sz w:val="20"/>
-      </w:rPr>
-    </w:lvl>
-    <w:lvl w:ilvl="8" w:tentative="1">
-      <w:start w:val="1"/>
-      <w:numFmt w:val="bullet"/>
-      <w:lvlText w:val=""/>
-      <w:lvlJc w:val="left"/>
-      <w:pPr>
-        <w:tabs>
-          <w:tab w:val="num" w:pos="6480"/>
-        </w:tabs>
-        <w:ind w:left="6480" w:hanging="360"/>
-      </w:pPr>
-      <w:rPr>
-        <w:rFonts w:ascii="Wingdings" w:hAnsi="Wingdings" w:hint="default"/>
-        <w:sz w:val="20"/>
-      </w:rPr>
-    </w:lvl>
-  </w:abstractNum>
-  <w:abstractNum w:abstractNumId="17" w15:restartNumberingAfterBreak="0">
-    <w:nsid w:val="3F444305"/>
-    <w:multiLevelType w:val="multilevel"/>
-    <w:tmpl w:val="B49E9A52"/>
-    <w:lvl w:ilvl="0">
-      <w:start w:val="1"/>
-      <w:numFmt w:val="bullet"/>
-      <w:lvlText w:val=""/>
-      <w:lvlJc w:val="left"/>
-      <w:pPr>
-        <w:tabs>
-          <w:tab w:val="num" w:pos="720"/>
-        </w:tabs>
-        <w:ind w:left="720" w:hanging="360"/>
-      </w:pPr>
-      <w:rPr>
-        <w:rFonts w:ascii="Wingdings" w:hAnsi="Wingdings" w:hint="default"/>
-        <w:sz w:val="20"/>
-      </w:rPr>
-    </w:lvl>
-    <w:lvl w:ilvl="1" w:tentative="1">
-      <w:start w:val="1"/>
-      <w:numFmt w:val="bullet"/>
-      <w:lvlText w:val=""/>
-      <w:lvlJc w:val="left"/>
-      <w:pPr>
-        <w:tabs>
-          <w:tab w:val="num" w:pos="1440"/>
-        </w:tabs>
-        <w:ind w:left="1440" w:hanging="360"/>
-      </w:pPr>
-      <w:rPr>
-        <w:rFonts w:ascii="Wingdings" w:hAnsi="Wingdings" w:hint="default"/>
-        <w:sz w:val="20"/>
-      </w:rPr>
-    </w:lvl>
-    <w:lvl w:ilvl="2" w:tentative="1">
-      <w:start w:val="1"/>
-      <w:numFmt w:val="bullet"/>
-      <w:lvlText w:val=""/>
-      <w:lvlJc w:val="left"/>
-      <w:pPr>
-        <w:tabs>
-          <w:tab w:val="num" w:pos="2160"/>
-        </w:tabs>
-        <w:ind w:left="2160" w:hanging="360"/>
-      </w:pPr>
-      <w:rPr>
-        <w:rFonts w:ascii="Wingdings" w:hAnsi="Wingdings" w:hint="default"/>
-        <w:sz w:val="20"/>
-      </w:rPr>
-    </w:lvl>
-    <w:lvl w:ilvl="3" w:tentative="1">
-      <w:start w:val="1"/>
-      <w:numFmt w:val="bullet"/>
-      <w:lvlText w:val=""/>
-      <w:lvlJc w:val="left"/>
-      <w:pPr>
-        <w:tabs>
-          <w:tab w:val="num" w:pos="2880"/>
-        </w:tabs>
-        <w:ind w:left="2880" w:hanging="360"/>
-      </w:pPr>
-      <w:rPr>
-        <w:rFonts w:ascii="Wingdings" w:hAnsi="Wingdings" w:hint="default"/>
-        <w:sz w:val="20"/>
-      </w:rPr>
-    </w:lvl>
-    <w:lvl w:ilvl="4" w:tentative="1">
-      <w:start w:val="1"/>
-      <w:numFmt w:val="bullet"/>
-      <w:lvlText w:val=""/>
-      <w:lvlJc w:val="left"/>
-      <w:pPr>
-        <w:tabs>
-          <w:tab w:val="num" w:pos="3600"/>
-        </w:tabs>
-        <w:ind w:left="3600" w:hanging="360"/>
-      </w:pPr>
-      <w:rPr>
-        <w:rFonts w:ascii="Wingdings" w:hAnsi="Wingdings" w:hint="default"/>
-        <w:sz w:val="20"/>
-      </w:rPr>
-    </w:lvl>
-    <w:lvl w:ilvl="5" w:tentative="1">
-      <w:start w:val="1"/>
-      <w:numFmt w:val="bullet"/>
-      <w:lvlText w:val=""/>
-      <w:lvlJc w:val="left"/>
-      <w:pPr>
-        <w:tabs>
-          <w:tab w:val="num" w:pos="4320"/>
-        </w:tabs>
-        <w:ind w:left="4320" w:hanging="360"/>
-      </w:pPr>
-      <w:rPr>
-        <w:rFonts w:ascii="Wingdings" w:hAnsi="Wingdings" w:hint="default"/>
-        <w:sz w:val="20"/>
-      </w:rPr>
-    </w:lvl>
-    <w:lvl w:ilvl="6" w:tentative="1">
-      <w:start w:val="1"/>
-      <w:numFmt w:val="bullet"/>
-      <w:lvlText w:val=""/>
-      <w:lvlJc w:val="left"/>
-      <w:pPr>
-        <w:tabs>
-          <w:tab w:val="num" w:pos="5040"/>
-        </w:tabs>
-        <w:ind w:left="5040" w:hanging="360"/>
-      </w:pPr>
-      <w:rPr>
-        <w:rFonts w:ascii="Wingdings" w:hAnsi="Wingdings" w:hint="default"/>
-        <w:sz w:val="20"/>
-      </w:rPr>
-    </w:lvl>
-    <w:lvl w:ilvl="7" w:tentative="1">
-      <w:start w:val="1"/>
-      <w:numFmt w:val="bullet"/>
-      <w:lvlText w:val=""/>
-      <w:lvlJc w:val="left"/>
-      <w:pPr>
-        <w:tabs>
-          <w:tab w:val="num" w:pos="5760"/>
-        </w:tabs>
-        <w:ind w:left="5760" w:hanging="360"/>
-      </w:pPr>
-      <w:rPr>
-        <w:rFonts w:ascii="Wingdings" w:hAnsi="Wingdings" w:hint="default"/>
-        <w:sz w:val="20"/>
-      </w:rPr>
-    </w:lvl>
-    <w:lvl w:ilvl="8" w:tentative="1">
-      <w:start w:val="1"/>
-      <w:numFmt w:val="bullet"/>
-      <w:lvlText w:val=""/>
-      <w:lvlJc w:val="left"/>
-      <w:pPr>
-        <w:tabs>
-          <w:tab w:val="num" w:pos="6480"/>
-        </w:tabs>
-        <w:ind w:left="6480" w:hanging="360"/>
-      </w:pPr>
-      <w:rPr>
-        <w:rFonts w:ascii="Wingdings" w:hAnsi="Wingdings" w:hint="default"/>
-        <w:sz w:val="20"/>
-      </w:rPr>
-    </w:lvl>
-  </w:abstractNum>
-  <w:abstractNum w:abstractNumId="18" w15:restartNumberingAfterBreak="0">
-    <w:nsid w:val="404D0ACA"/>
-    <w:multiLevelType w:val="multilevel"/>
-    <w:tmpl w:val="5420AE8C"/>
-    <w:lvl w:ilvl="0">
-      <w:start w:val="1"/>
-      <w:numFmt w:val="bullet"/>
-      <w:lvlText w:val=""/>
-      <w:lvlJc w:val="left"/>
-      <w:pPr>
-        <w:tabs>
-          <w:tab w:val="num" w:pos="720"/>
-        </w:tabs>
-        <w:ind w:left="720" w:hanging="360"/>
-      </w:pPr>
-      <w:rPr>
-        <w:rFonts w:ascii="Symbol" w:hAnsi="Symbol" w:hint="default"/>
-        <w:sz w:val="20"/>
-      </w:rPr>
-    </w:lvl>
-    <w:lvl w:ilvl="1" w:tentative="1">
-      <w:start w:val="1"/>
-      <w:numFmt w:val="bullet"/>
-      <w:lvlText w:val="o"/>
-      <w:lvlJc w:val="left"/>
-      <w:pPr>
-        <w:tabs>
-          <w:tab w:val="num" w:pos="1440"/>
-        </w:tabs>
-        <w:ind w:left="1440" w:hanging="360"/>
-      </w:pPr>
-      <w:rPr>
-        <w:rFonts w:ascii="Courier New" w:hAnsi="Courier New" w:hint="default"/>
-        <w:sz w:val="20"/>
-      </w:rPr>
-    </w:lvl>
-    <w:lvl w:ilvl="2" w:tentative="1">
-      <w:start w:val="1"/>
-      <w:numFmt w:val="bullet"/>
-      <w:lvlText w:val=""/>
-      <w:lvlJc w:val="left"/>
-      <w:pPr>
-        <w:tabs>
-          <w:tab w:val="num" w:pos="2160"/>
-        </w:tabs>
-        <w:ind w:left="2160" w:hanging="360"/>
-      </w:pPr>
-      <w:rPr>
-        <w:rFonts w:ascii="Wingdings" w:hAnsi="Wingdings" w:hint="default"/>
-        <w:sz w:val="20"/>
-      </w:rPr>
-    </w:lvl>
-    <w:lvl w:ilvl="3" w:tentative="1">
-      <w:start w:val="1"/>
-      <w:numFmt w:val="bullet"/>
-      <w:lvlText w:val=""/>
-      <w:lvlJc w:val="left"/>
-      <w:pPr>
-        <w:tabs>
-          <w:tab w:val="num" w:pos="2880"/>
-        </w:tabs>
-        <w:ind w:left="2880" w:hanging="360"/>
-      </w:pPr>
-      <w:rPr>
-        <w:rFonts w:ascii="Wingdings" w:hAnsi="Wingdings" w:hint="default"/>
-        <w:sz w:val="20"/>
-      </w:rPr>
-    </w:lvl>
-    <w:lvl w:ilvl="4" w:tentative="1">
-      <w:start w:val="1"/>
-      <w:numFmt w:val="bullet"/>
-      <w:lvlText w:val=""/>
-      <w:lvlJc w:val="left"/>
-      <w:pPr>
-        <w:tabs>
-          <w:tab w:val="num" w:pos="3600"/>
-        </w:tabs>
-        <w:ind w:left="3600" w:hanging="360"/>
-      </w:pPr>
-      <w:rPr>
-        <w:rFonts w:ascii="Wingdings" w:hAnsi="Wingdings" w:hint="default"/>
-        <w:sz w:val="20"/>
-      </w:rPr>
-    </w:lvl>
-    <w:lvl w:ilvl="5" w:tentative="1">
-      <w:start w:val="1"/>
-      <w:numFmt w:val="bullet"/>
-      <w:lvlText w:val=""/>
-      <w:lvlJc w:val="left"/>
-      <w:pPr>
-        <w:tabs>
-          <w:tab w:val="num" w:pos="4320"/>
-        </w:tabs>
-        <w:ind w:left="4320" w:hanging="360"/>
-      </w:pPr>
-      <w:rPr>
-        <w:rFonts w:ascii="Wingdings" w:hAnsi="Wingdings" w:hint="default"/>
-        <w:sz w:val="20"/>
-      </w:rPr>
-    </w:lvl>
-    <w:lvl w:ilvl="6" w:tentative="1">
-      <w:start w:val="1"/>
-      <w:numFmt w:val="bullet"/>
-      <w:lvlText w:val=""/>
-      <w:lvlJc w:val="left"/>
-      <w:pPr>
-        <w:tabs>
-          <w:tab w:val="num" w:pos="5040"/>
-        </w:tabs>
-        <w:ind w:left="5040" w:hanging="360"/>
-      </w:pPr>
-      <w:rPr>
-        <w:rFonts w:ascii="Wingdings" w:hAnsi="Wingdings" w:hint="default"/>
-        <w:sz w:val="20"/>
-      </w:rPr>
-    </w:lvl>
-    <w:lvl w:ilvl="7" w:tentative="1">
-      <w:start w:val="1"/>
-      <w:numFmt w:val="bullet"/>
-      <w:lvlText w:val=""/>
-      <w:lvlJc w:val="left"/>
-      <w:pPr>
-        <w:tabs>
-          <w:tab w:val="num" w:pos="5760"/>
-        </w:tabs>
-        <w:ind w:left="5760" w:hanging="360"/>
-      </w:pPr>
-      <w:rPr>
-        <w:rFonts w:ascii="Wingdings" w:hAnsi="Wingdings" w:hint="default"/>
-        <w:sz w:val="20"/>
-      </w:rPr>
-    </w:lvl>
-    <w:lvl w:ilvl="8" w:tentative="1">
-      <w:start w:val="1"/>
-      <w:numFmt w:val="bullet"/>
-      <w:lvlText w:val=""/>
-      <w:lvlJc w:val="left"/>
-      <w:pPr>
-        <w:tabs>
-          <w:tab w:val="num" w:pos="6480"/>
-        </w:tabs>
-        <w:ind w:left="6480" w:hanging="360"/>
-      </w:pPr>
-      <w:rPr>
-        <w:rFonts w:ascii="Wingdings" w:hAnsi="Wingdings" w:hint="default"/>
-        <w:sz w:val="20"/>
-      </w:rPr>
-    </w:lvl>
-  </w:abstractNum>
-  <w:abstractNum w:abstractNumId="19" w15:restartNumberingAfterBreak="0">
-    <w:nsid w:val="4240476A"/>
-    <w:multiLevelType w:val="multilevel"/>
-    <w:tmpl w:val="04DA5EF4"/>
-    <w:lvl w:ilvl="0">
-      <w:start w:val="1"/>
-      <w:numFmt w:val="bullet"/>
-      <w:lvlText w:val=""/>
-      <w:lvlJc w:val="left"/>
-      <w:pPr>
-        <w:tabs>
-          <w:tab w:val="num" w:pos="720"/>
-        </w:tabs>
-        <w:ind w:left="720" w:hanging="360"/>
-      </w:pPr>
-      <w:rPr>
-        <w:rFonts w:ascii="Symbol" w:hAnsi="Symbol" w:hint="default"/>
-        <w:sz w:val="20"/>
-      </w:rPr>
-    </w:lvl>
-    <w:lvl w:ilvl="1" w:tentative="1">
-      <w:start w:val="1"/>
-      <w:numFmt w:val="bullet"/>
-      <w:lvlText w:val="o"/>
-      <w:lvlJc w:val="left"/>
-      <w:pPr>
-        <w:tabs>
-          <w:tab w:val="num" w:pos="1440"/>
-        </w:tabs>
-        <w:ind w:left="1440" w:hanging="360"/>
-      </w:pPr>
-      <w:rPr>
-        <w:rFonts w:ascii="Courier New" w:hAnsi="Courier New" w:hint="default"/>
-        <w:sz w:val="20"/>
-      </w:rPr>
-    </w:lvl>
-    <w:lvl w:ilvl="2" w:tentative="1">
-      <w:start w:val="1"/>
-      <w:numFmt w:val="bullet"/>
-      <w:lvlText w:val=""/>
-      <w:lvlJc w:val="left"/>
-      <w:pPr>
-        <w:tabs>
-          <w:tab w:val="num" w:pos="2160"/>
-        </w:tabs>
-        <w:ind w:left="2160" w:hanging="360"/>
-      </w:pPr>
-      <w:rPr>
-        <w:rFonts w:ascii="Wingdings" w:hAnsi="Wingdings" w:hint="default"/>
-        <w:sz w:val="20"/>
-      </w:rPr>
-    </w:lvl>
-    <w:lvl w:ilvl="3" w:tentative="1">
-      <w:start w:val="1"/>
-      <w:numFmt w:val="bullet"/>
-      <w:lvlText w:val=""/>
-      <w:lvlJc w:val="left"/>
-      <w:pPr>
-        <w:tabs>
-          <w:tab w:val="num" w:pos="2880"/>
-        </w:tabs>
-        <w:ind w:left="2880" w:hanging="360"/>
-      </w:pPr>
-      <w:rPr>
-        <w:rFonts w:ascii="Wingdings" w:hAnsi="Wingdings" w:hint="default"/>
-        <w:sz w:val="20"/>
-      </w:rPr>
-    </w:lvl>
-    <w:lvl w:ilvl="4" w:tentative="1">
-      <w:start w:val="1"/>
-      <w:numFmt w:val="bullet"/>
-      <w:lvlText w:val=""/>
-      <w:lvlJc w:val="left"/>
-      <w:pPr>
-        <w:tabs>
-          <w:tab w:val="num" w:pos="3600"/>
-        </w:tabs>
-        <w:ind w:left="3600" w:hanging="360"/>
-      </w:pPr>
-      <w:rPr>
-        <w:rFonts w:ascii="Wingdings" w:hAnsi="Wingdings" w:hint="default"/>
-        <w:sz w:val="20"/>
-      </w:rPr>
-    </w:lvl>
-    <w:lvl w:ilvl="5" w:tentative="1">
-      <w:start w:val="1"/>
-      <w:numFmt w:val="bullet"/>
-      <w:lvlText w:val=""/>
-      <w:lvlJc w:val="left"/>
-      <w:pPr>
-        <w:tabs>
-          <w:tab w:val="num" w:pos="4320"/>
-        </w:tabs>
-        <w:ind w:left="4320" w:hanging="360"/>
-      </w:pPr>
-      <w:rPr>
-        <w:rFonts w:ascii="Wingdings" w:hAnsi="Wingdings" w:hint="default"/>
-        <w:sz w:val="20"/>
-      </w:rPr>
-    </w:lvl>
-    <w:lvl w:ilvl="6" w:tentative="1">
-      <w:start w:val="1"/>
-      <w:numFmt w:val="bullet"/>
-      <w:lvlText w:val=""/>
-      <w:lvlJc w:val="left"/>
-      <w:pPr>
-        <w:tabs>
-          <w:tab w:val="num" w:pos="5040"/>
-        </w:tabs>
-        <w:ind w:left="5040" w:hanging="360"/>
-      </w:pPr>
-      <w:rPr>
-        <w:rFonts w:ascii="Wingdings" w:hAnsi="Wingdings" w:hint="default"/>
-        <w:sz w:val="20"/>
-      </w:rPr>
-    </w:lvl>
-    <w:lvl w:ilvl="7" w:tentative="1">
-      <w:start w:val="1"/>
-      <w:numFmt w:val="bullet"/>
-      <w:lvlText w:val=""/>
-      <w:lvlJc w:val="left"/>
-      <w:pPr>
-        <w:tabs>
-          <w:tab w:val="num" w:pos="5760"/>
-        </w:tabs>
-        <w:ind w:left="5760" w:hanging="360"/>
-      </w:pPr>
-      <w:rPr>
-        <w:rFonts w:ascii="Wingdings" w:hAnsi="Wingdings" w:hint="default"/>
-        <w:sz w:val="20"/>
-      </w:rPr>
-    </w:lvl>
-    <w:lvl w:ilvl="8" w:tentative="1">
-      <w:start w:val="1"/>
-      <w:numFmt w:val="bullet"/>
-      <w:lvlText w:val=""/>
-      <w:lvlJc w:val="left"/>
-      <w:pPr>
-        <w:tabs>
-          <w:tab w:val="num" w:pos="6480"/>
-        </w:tabs>
-        <w:ind w:left="6480" w:hanging="360"/>
-      </w:pPr>
-      <w:rPr>
-        <w:rFonts w:ascii="Wingdings" w:hAnsi="Wingdings" w:hint="default"/>
-        <w:sz w:val="20"/>
-      </w:rPr>
-    </w:lvl>
-  </w:abstractNum>
-  <w:abstractNum w:abstractNumId="20" w15:restartNumberingAfterBreak="0">
-    <w:nsid w:val="4B0D6AFB"/>
-    <w:multiLevelType w:val="hybridMultilevel"/>
-    <w:tmpl w:val="1E563E18"/>
-    <w:lvl w:ilvl="0" w:tplc="04130019">
-      <w:start w:val="1"/>
-      <w:numFmt w:val="lowerLetter"/>
-      <w:lvlText w:val="%1."/>
-      <w:lvlJc w:val="left"/>
-      <w:pPr>
-        <w:ind w:left="720" w:hanging="360"/>
-      </w:pPr>
-      <w:rPr>
-        <w:rFonts w:hint="default"/>
-      </w:rPr>
-    </w:lvl>
-    <w:lvl w:ilvl="1" w:tplc="04130019">
-      <w:start w:val="1"/>
-      <w:numFmt w:val="lowerLetter"/>
-      <w:lvlText w:val="%2."/>
-      <w:lvlJc w:val="left"/>
-      <w:pPr>
-        <w:ind w:left="1440" w:hanging="360"/>
-      </w:pPr>
-    </w:lvl>
-    <w:lvl w:ilvl="2" w:tplc="0413001B" w:tentative="1">
-      <w:start w:val="1"/>
-      <w:numFmt w:val="lowerRoman"/>
-      <w:lvlText w:val="%3."/>
-      <w:lvlJc w:val="right"/>
-      <w:pPr>
-        <w:ind w:left="2160" w:hanging="180"/>
-      </w:pPr>
-    </w:lvl>
-    <w:lvl w:ilvl="3" w:tplc="0413000F" w:tentative="1">
-      <w:start w:val="1"/>
-      <w:numFmt w:val="decimal"/>
-      <w:lvlText w:val="%4."/>
-      <w:lvlJc w:val="left"/>
-      <w:pPr>
-        <w:ind w:left="2880" w:hanging="360"/>
-      </w:pPr>
-    </w:lvl>
-    <w:lvl w:ilvl="4" w:tplc="04130019" w:tentative="1">
-      <w:start w:val="1"/>
-      <w:numFmt w:val="lowerLetter"/>
-      <w:lvlText w:val="%5."/>
-      <w:lvlJc w:val="left"/>
-      <w:pPr>
-        <w:ind w:left="3600" w:hanging="360"/>
-      </w:pPr>
-    </w:lvl>
-    <w:lvl w:ilvl="5" w:tplc="0413001B" w:tentative="1">
-      <w:start w:val="1"/>
-      <w:numFmt w:val="lowerRoman"/>
-      <w:lvlText w:val="%6."/>
-      <w:lvlJc w:val="right"/>
-      <w:pPr>
-        <w:ind w:left="4320" w:hanging="180"/>
-      </w:pPr>
-    </w:lvl>
-    <w:lvl w:ilvl="6" w:tplc="0413000F" w:tentative="1">
-      <w:start w:val="1"/>
-      <w:numFmt w:val="decimal"/>
-      <w:lvlText w:val="%7."/>
-      <w:lvlJc w:val="left"/>
-      <w:pPr>
-        <w:ind w:left="5040" w:hanging="360"/>
-      </w:pPr>
-    </w:lvl>
-    <w:lvl w:ilvl="7" w:tplc="04130019" w:tentative="1">
-      <w:start w:val="1"/>
-      <w:numFmt w:val="lowerLetter"/>
-      <w:lvlText w:val="%8."/>
-      <w:lvlJc w:val="left"/>
-      <w:pPr>
-        <w:ind w:left="5760" w:hanging="360"/>
-      </w:pPr>
-    </w:lvl>
-    <w:lvl w:ilvl="8" w:tplc="0413001B" w:tentative="1">
-      <w:start w:val="1"/>
-      <w:numFmt w:val="lowerRoman"/>
-      <w:lvlText w:val="%9."/>
-      <w:lvlJc w:val="right"/>
-      <w:pPr>
-        <w:ind w:left="6480" w:hanging="180"/>
-      </w:pPr>
-    </w:lvl>
-  </w:abstractNum>
-  <w:abstractNum w:abstractNumId="21" w15:restartNumberingAfterBreak="0">
-    <w:nsid w:val="4C576365"/>
-    <w:multiLevelType w:val="hybridMultilevel"/>
-    <w:tmpl w:val="41AE08DE"/>
-    <w:lvl w:ilvl="0" w:tplc="080860BA">
-      <w:numFmt w:val="bullet"/>
-      <w:lvlText w:val="-"/>
-      <w:lvlJc w:val="left"/>
-      <w:pPr>
-        <w:ind w:left="720" w:hanging="360"/>
-      </w:pPr>
-      <w:rPr>
-        <w:rFonts w:ascii="Calibri" w:eastAsia="Calibri" w:hAnsi="Calibri" w:cs="Times New Roman" w:hint="default"/>
-      </w:rPr>
-    </w:lvl>
-    <w:lvl w:ilvl="1" w:tplc="04130003" w:tentative="1">
-      <w:start w:val="1"/>
-      <w:numFmt w:val="bullet"/>
-      <w:lvlText w:val="o"/>
-      <w:lvlJc w:val="left"/>
-      <w:pPr>
-        <w:ind w:left="1440" w:hanging="360"/>
-      </w:pPr>
-      <w:rPr>
-        <w:rFonts w:ascii="Courier New" w:hAnsi="Courier New" w:cs="Courier New" w:hint="default"/>
-      </w:rPr>
-    </w:lvl>
-    <w:lvl w:ilvl="2" w:tplc="04130005" w:tentative="1">
-      <w:start w:val="1"/>
-      <w:numFmt w:val="bullet"/>
-      <w:lvlText w:val=""/>
-      <w:lvlJc w:val="left"/>
-      <w:pPr>
-        <w:ind w:left="2160" w:hanging="360"/>
-      </w:pPr>
-      <w:rPr>
-        <w:rFonts w:ascii="Wingdings" w:hAnsi="Wingdings" w:hint="default"/>
-      </w:rPr>
-    </w:lvl>
-    <w:lvl w:ilvl="3" w:tplc="04130001" w:tentative="1">
-      <w:start w:val="1"/>
-      <w:numFmt w:val="bullet"/>
-      <w:lvlText w:val=""/>
-      <w:lvlJc w:val="left"/>
-      <w:pPr>
-        <w:ind w:left="2880" w:hanging="360"/>
-      </w:pPr>
-      <w:rPr>
-        <w:rFonts w:ascii="Symbol" w:hAnsi="Symbol" w:hint="default"/>
-      </w:rPr>
-    </w:lvl>
-    <w:lvl w:ilvl="4" w:tplc="04130003" w:tentative="1">
-      <w:start w:val="1"/>
-      <w:numFmt w:val="bullet"/>
-      <w:lvlText w:val="o"/>
-      <w:lvlJc w:val="left"/>
-      <w:pPr>
-        <w:ind w:left="3600" w:hanging="360"/>
-      </w:pPr>
-      <w:rPr>
-        <w:rFonts w:ascii="Courier New" w:hAnsi="Courier New" w:cs="Courier New" w:hint="default"/>
-      </w:rPr>
-    </w:lvl>
-    <w:lvl w:ilvl="5" w:tplc="04130005" w:tentative="1">
-      <w:start w:val="1"/>
-      <w:numFmt w:val="bullet"/>
-      <w:lvlText w:val=""/>
-      <w:lvlJc w:val="left"/>
-      <w:pPr>
-        <w:ind w:left="4320" w:hanging="360"/>
-      </w:pPr>
-      <w:rPr>
-        <w:rFonts w:ascii="Wingdings" w:hAnsi="Wingdings" w:hint="default"/>
-      </w:rPr>
-    </w:lvl>
-    <w:lvl w:ilvl="6" w:tplc="04130001" w:tentative="1">
-      <w:start w:val="1"/>
-      <w:numFmt w:val="bullet"/>
-      <w:lvlText w:val=""/>
-      <w:lvlJc w:val="left"/>
-      <w:pPr>
-        <w:ind w:left="5040" w:hanging="360"/>
-      </w:pPr>
-      <w:rPr>
-        <w:rFonts w:ascii="Symbol" w:hAnsi="Symbol" w:hint="default"/>
-      </w:rPr>
-    </w:lvl>
-    <w:lvl w:ilvl="7" w:tplc="04130003" w:tentative="1">
-      <w:start w:val="1"/>
-      <w:numFmt w:val="bullet"/>
-      <w:lvlText w:val="o"/>
-      <w:lvlJc w:val="left"/>
-      <w:pPr>
-        <w:ind w:left="5760" w:hanging="360"/>
-      </w:pPr>
-      <w:rPr>
-        <w:rFonts w:ascii="Courier New" w:hAnsi="Courier New" w:cs="Courier New" w:hint="default"/>
-      </w:rPr>
-    </w:lvl>
-    <w:lvl w:ilvl="8" w:tplc="04130005" w:tentative="1">
-      <w:start w:val="1"/>
-      <w:numFmt w:val="bullet"/>
-      <w:lvlText w:val=""/>
-      <w:lvlJc w:val="left"/>
-      <w:pPr>
-        <w:ind w:left="6480" w:hanging="360"/>
-      </w:pPr>
-      <w:rPr>
-        <w:rFonts w:ascii="Wingdings" w:hAnsi="Wingdings" w:hint="default"/>
-      </w:rPr>
-    </w:lvl>
-  </w:abstractNum>
-  <w:abstractNum w:abstractNumId="22" w15:restartNumberingAfterBreak="0">
-    <w:nsid w:val="5008132A"/>
-    <w:multiLevelType w:val="multilevel"/>
-    <w:tmpl w:val="D414C286"/>
-    <w:lvl w:ilvl="0">
-      <w:start w:val="1"/>
-      <w:numFmt w:val="bullet"/>
-      <w:lvlText w:val=""/>
-      <w:lvlJc w:val="left"/>
-      <w:pPr>
-        <w:tabs>
-          <w:tab w:val="num" w:pos="720"/>
-        </w:tabs>
-        <w:ind w:left="720" w:hanging="360"/>
-      </w:pPr>
-      <w:rPr>
-        <w:rFonts w:ascii="Symbol" w:hAnsi="Symbol" w:hint="default"/>
-        <w:sz w:val="20"/>
-      </w:rPr>
-    </w:lvl>
-    <w:lvl w:ilvl="1" w:tentative="1">
-      <w:start w:val="1"/>
-      <w:numFmt w:val="bullet"/>
-      <w:lvlText w:val=""/>
-      <w:lvlJc w:val="left"/>
-      <w:pPr>
-        <w:tabs>
-          <w:tab w:val="num" w:pos="1440"/>
-        </w:tabs>
-        <w:ind w:left="1440" w:hanging="360"/>
-      </w:pPr>
-      <w:rPr>
-        <w:rFonts w:ascii="Symbol" w:hAnsi="Symbol" w:hint="default"/>
-        <w:sz w:val="20"/>
-      </w:rPr>
-    </w:lvl>
-    <w:lvl w:ilvl="2" w:tentative="1">
-      <w:start w:val="1"/>
-      <w:numFmt w:val="bullet"/>
-      <w:lvlText w:val=""/>
-      <w:lvlJc w:val="left"/>
-      <w:pPr>
-        <w:tabs>
-          <w:tab w:val="num" w:pos="2160"/>
-        </w:tabs>
-        <w:ind w:left="2160" w:hanging="360"/>
-      </w:pPr>
-      <w:rPr>
-        <w:rFonts w:ascii="Symbol" w:hAnsi="Symbol" w:hint="default"/>
-        <w:sz w:val="20"/>
-      </w:rPr>
-    </w:lvl>
-    <w:lvl w:ilvl="3" w:tentative="1">
-      <w:start w:val="1"/>
-      <w:numFmt w:val="bullet"/>
-      <w:lvlText w:val=""/>
-      <w:lvlJc w:val="left"/>
-      <w:pPr>
-        <w:tabs>
-          <w:tab w:val="num" w:pos="2880"/>
-        </w:tabs>
-        <w:ind w:left="2880" w:hanging="360"/>
-      </w:pPr>
-      <w:rPr>
-        <w:rFonts w:ascii="Symbol" w:hAnsi="Symbol" w:hint="default"/>
-        <w:sz w:val="20"/>
-      </w:rPr>
-    </w:lvl>
-    <w:lvl w:ilvl="4" w:tentative="1">
-      <w:start w:val="1"/>
-      <w:numFmt w:val="bullet"/>
-      <w:lvlText w:val=""/>
-      <w:lvlJc w:val="left"/>
-      <w:pPr>
-        <w:tabs>
-          <w:tab w:val="num" w:pos="3600"/>
-        </w:tabs>
-        <w:ind w:left="3600" w:hanging="360"/>
-      </w:pPr>
-      <w:rPr>
-        <w:rFonts w:ascii="Symbol" w:hAnsi="Symbol" w:hint="default"/>
-        <w:sz w:val="20"/>
-      </w:rPr>
-    </w:lvl>
-    <w:lvl w:ilvl="5" w:tentative="1">
-      <w:start w:val="1"/>
-      <w:numFmt w:val="bullet"/>
-      <w:lvlText w:val=""/>
-      <w:lvlJc w:val="left"/>
-      <w:pPr>
-        <w:tabs>
-          <w:tab w:val="num" w:pos="4320"/>
-        </w:tabs>
-        <w:ind w:left="4320" w:hanging="360"/>
-      </w:pPr>
-      <w:rPr>
-        <w:rFonts w:ascii="Symbol" w:hAnsi="Symbol" w:hint="default"/>
-        <w:sz w:val="20"/>
-      </w:rPr>
-    </w:lvl>
-    <w:lvl w:ilvl="6" w:tentative="1">
-      <w:start w:val="1"/>
-      <w:numFmt w:val="bullet"/>
-      <w:lvlText w:val=""/>
-      <w:lvlJc w:val="left"/>
-      <w:pPr>
-        <w:tabs>
-          <w:tab w:val="num" w:pos="5040"/>
-        </w:tabs>
-        <w:ind w:left="5040" w:hanging="360"/>
-      </w:pPr>
-      <w:rPr>
-        <w:rFonts w:ascii="Symbol" w:hAnsi="Symbol" w:hint="default"/>
-        <w:sz w:val="20"/>
-      </w:rPr>
-    </w:lvl>
-    <w:lvl w:ilvl="7" w:tentative="1">
-      <w:start w:val="1"/>
-      <w:numFmt w:val="bullet"/>
-      <w:lvlText w:val=""/>
-      <w:lvlJc w:val="left"/>
-      <w:pPr>
-        <w:tabs>
-          <w:tab w:val="num" w:pos="5760"/>
-        </w:tabs>
-        <w:ind w:left="5760" w:hanging="360"/>
-      </w:pPr>
-      <w:rPr>
-        <w:rFonts w:ascii="Symbol" w:hAnsi="Symbol" w:hint="default"/>
-        <w:sz w:val="20"/>
-      </w:rPr>
-    </w:lvl>
-    <w:lvl w:ilvl="8" w:tentative="1">
-      <w:start w:val="1"/>
-      <w:numFmt w:val="bullet"/>
-      <w:lvlText w:val=""/>
-      <w:lvlJc w:val="left"/>
-      <w:pPr>
-        <w:tabs>
-          <w:tab w:val="num" w:pos="6480"/>
-        </w:tabs>
-        <w:ind w:left="6480" w:hanging="360"/>
-      </w:pPr>
-      <w:rPr>
-        <w:rFonts w:ascii="Symbol" w:hAnsi="Symbol" w:hint="default"/>
-        <w:sz w:val="20"/>
-      </w:rPr>
-    </w:lvl>
-  </w:abstractNum>
-  <w:abstractNum w:abstractNumId="23" w15:restartNumberingAfterBreak="0">
-    <w:nsid w:val="51503A98"/>
-    <w:multiLevelType w:val="hybridMultilevel"/>
-    <w:tmpl w:val="3958337C"/>
-    <w:lvl w:ilvl="0" w:tplc="034AA324">
-      <w:start w:val="1"/>
-      <w:numFmt w:val="decimal"/>
-      <w:lvlText w:val="Bijlage %1.  "/>
-      <w:lvlJc w:val="left"/>
-      <w:pPr>
-        <w:ind w:left="720" w:hanging="360"/>
-      </w:pPr>
-      <w:rPr>
-        <w:rFonts w:hint="default"/>
-      </w:rPr>
-    </w:lvl>
-    <w:lvl w:ilvl="1" w:tplc="04130019" w:tentative="1">
-      <w:start w:val="1"/>
-      <w:numFmt w:val="lowerLetter"/>
-      <w:lvlText w:val="%2."/>
-      <w:lvlJc w:val="left"/>
-      <w:pPr>
-        <w:ind w:left="1440" w:hanging="360"/>
-      </w:pPr>
-    </w:lvl>
-    <w:lvl w:ilvl="2" w:tplc="0413001B" w:tentative="1">
-      <w:start w:val="1"/>
-      <w:numFmt w:val="lowerRoman"/>
-      <w:lvlText w:val="%3."/>
-      <w:lvlJc w:val="right"/>
-      <w:pPr>
-        <w:ind w:left="2160" w:hanging="180"/>
-      </w:pPr>
-    </w:lvl>
-    <w:lvl w:ilvl="3" w:tplc="0413000F" w:tentative="1">
-      <w:start w:val="1"/>
-      <w:numFmt w:val="decimal"/>
-      <w:lvlText w:val="%4."/>
-      <w:lvlJc w:val="left"/>
-      <w:pPr>
-        <w:ind w:left="2880" w:hanging="360"/>
-      </w:pPr>
-    </w:lvl>
-    <w:lvl w:ilvl="4" w:tplc="04130019" w:tentative="1">
-      <w:start w:val="1"/>
-      <w:numFmt w:val="lowerLetter"/>
-      <w:lvlText w:val="%5."/>
-      <w:lvlJc w:val="left"/>
-      <w:pPr>
-        <w:ind w:left="3600" w:hanging="360"/>
-      </w:pPr>
-    </w:lvl>
-    <w:lvl w:ilvl="5" w:tplc="0413001B" w:tentative="1">
-      <w:start w:val="1"/>
-      <w:numFmt w:val="lowerRoman"/>
-      <w:lvlText w:val="%6."/>
-      <w:lvlJc w:val="right"/>
-      <w:pPr>
-        <w:ind w:left="4320" w:hanging="180"/>
-      </w:pPr>
-    </w:lvl>
-    <w:lvl w:ilvl="6" w:tplc="0413000F" w:tentative="1">
-      <w:start w:val="1"/>
-      <w:numFmt w:val="decimal"/>
-      <w:lvlText w:val="%7."/>
-      <w:lvlJc w:val="left"/>
-      <w:pPr>
-        <w:ind w:left="5040" w:hanging="360"/>
-      </w:pPr>
-    </w:lvl>
-    <w:lvl w:ilvl="7" w:tplc="04130019" w:tentative="1">
-      <w:start w:val="1"/>
-      <w:numFmt w:val="lowerLetter"/>
-      <w:lvlText w:val="%8."/>
-      <w:lvlJc w:val="left"/>
-      <w:pPr>
-        <w:ind w:left="5760" w:hanging="360"/>
-      </w:pPr>
-    </w:lvl>
-    <w:lvl w:ilvl="8" w:tplc="0413001B" w:tentative="1">
-      <w:start w:val="1"/>
-      <w:numFmt w:val="lowerRoman"/>
-      <w:lvlText w:val="%9."/>
-      <w:lvlJc w:val="right"/>
-      <w:pPr>
-        <w:ind w:left="6480" w:hanging="180"/>
-      </w:pPr>
-    </w:lvl>
-  </w:abstractNum>
-  <w:abstractNum w:abstractNumId="24" w15:restartNumberingAfterBreak="0">
-    <w:nsid w:val="51E15DDE"/>
-    <w:multiLevelType w:val="multilevel"/>
-    <w:tmpl w:val="9C1455E4"/>
-    <w:lvl w:ilvl="0">
-      <w:start w:val="1"/>
-      <w:numFmt w:val="bullet"/>
-      <w:lvlText w:val=""/>
-      <w:lvlJc w:val="left"/>
-      <w:pPr>
-        <w:tabs>
-          <w:tab w:val="num" w:pos="720"/>
-        </w:tabs>
-        <w:ind w:left="720" w:hanging="360"/>
-      </w:pPr>
-      <w:rPr>
-        <w:rFonts w:ascii="Symbol" w:hAnsi="Symbol" w:hint="default"/>
-        <w:sz w:val="20"/>
-      </w:rPr>
-    </w:lvl>
-    <w:lvl w:ilvl="1" w:tentative="1">
-      <w:start w:val="1"/>
-      <w:numFmt w:val="bullet"/>
-      <w:lvlText w:val="o"/>
-      <w:lvlJc w:val="left"/>
-      <w:pPr>
-        <w:tabs>
-          <w:tab w:val="num" w:pos="1440"/>
-        </w:tabs>
-        <w:ind w:left="1440" w:hanging="360"/>
-      </w:pPr>
-      <w:rPr>
-        <w:rFonts w:ascii="Courier New" w:hAnsi="Courier New" w:hint="default"/>
-        <w:sz w:val="20"/>
-      </w:rPr>
-    </w:lvl>
-    <w:lvl w:ilvl="2" w:tentative="1">
-      <w:start w:val="1"/>
-      <w:numFmt w:val="bullet"/>
-      <w:lvlText w:val=""/>
-      <w:lvlJc w:val="left"/>
-      <w:pPr>
-        <w:tabs>
-          <w:tab w:val="num" w:pos="2160"/>
-        </w:tabs>
-        <w:ind w:left="2160" w:hanging="360"/>
-      </w:pPr>
-      <w:rPr>
-        <w:rFonts w:ascii="Wingdings" w:hAnsi="Wingdings" w:hint="default"/>
-        <w:sz w:val="20"/>
-      </w:rPr>
-    </w:lvl>
-    <w:lvl w:ilvl="3" w:tentative="1">
-      <w:start w:val="1"/>
-      <w:numFmt w:val="bullet"/>
-      <w:lvlText w:val=""/>
-      <w:lvlJc w:val="left"/>
-      <w:pPr>
-        <w:tabs>
-          <w:tab w:val="num" w:pos="2880"/>
-        </w:tabs>
-        <w:ind w:left="2880" w:hanging="360"/>
-      </w:pPr>
-      <w:rPr>
-        <w:rFonts w:ascii="Wingdings" w:hAnsi="Wingdings" w:hint="default"/>
-        <w:sz w:val="20"/>
-      </w:rPr>
-    </w:lvl>
-    <w:lvl w:ilvl="4" w:tentative="1">
-      <w:start w:val="1"/>
-      <w:numFmt w:val="bullet"/>
-      <w:lvlText w:val=""/>
-      <w:lvlJc w:val="left"/>
-      <w:pPr>
-        <w:tabs>
-          <w:tab w:val="num" w:pos="3600"/>
-        </w:tabs>
-        <w:ind w:left="3600" w:hanging="360"/>
-      </w:pPr>
-      <w:rPr>
-        <w:rFonts w:ascii="Wingdings" w:hAnsi="Wingdings" w:hint="default"/>
-        <w:sz w:val="20"/>
-      </w:rPr>
-    </w:lvl>
-    <w:lvl w:ilvl="5" w:tentative="1">
-      <w:start w:val="1"/>
-      <w:numFmt w:val="bullet"/>
-      <w:lvlText w:val=""/>
-      <w:lvlJc w:val="left"/>
-      <w:pPr>
-        <w:tabs>
-          <w:tab w:val="num" w:pos="4320"/>
-        </w:tabs>
-        <w:ind w:left="4320" w:hanging="360"/>
-      </w:pPr>
-      <w:rPr>
-        <w:rFonts w:ascii="Wingdings" w:hAnsi="Wingdings" w:hint="default"/>
-        <w:sz w:val="20"/>
-      </w:rPr>
-    </w:lvl>
-    <w:lvl w:ilvl="6" w:tentative="1">
-      <w:start w:val="1"/>
-      <w:numFmt w:val="bullet"/>
-      <w:lvlText w:val=""/>
-      <w:lvlJc w:val="left"/>
-      <w:pPr>
-        <w:tabs>
-          <w:tab w:val="num" w:pos="5040"/>
-        </w:tabs>
-        <w:ind w:left="5040" w:hanging="360"/>
-      </w:pPr>
-      <w:rPr>
-        <w:rFonts w:ascii="Wingdings" w:hAnsi="Wingdings" w:hint="default"/>
-        <w:sz w:val="20"/>
-      </w:rPr>
-    </w:lvl>
-    <w:lvl w:ilvl="7" w:tentative="1">
-      <w:start w:val="1"/>
-      <w:numFmt w:val="bullet"/>
-      <w:lvlText w:val=""/>
-      <w:lvlJc w:val="left"/>
-      <w:pPr>
-        <w:tabs>
-          <w:tab w:val="num" w:pos="5760"/>
-        </w:tabs>
-        <w:ind w:left="5760" w:hanging="360"/>
-      </w:pPr>
-      <w:rPr>
-        <w:rFonts w:ascii="Wingdings" w:hAnsi="Wingdings" w:hint="default"/>
-        <w:sz w:val="20"/>
-      </w:rPr>
-    </w:lvl>
-    <w:lvl w:ilvl="8" w:tentative="1">
-      <w:start w:val="1"/>
-      <w:numFmt w:val="bullet"/>
-      <w:lvlText w:val=""/>
-      <w:lvlJc w:val="left"/>
-      <w:pPr>
-        <w:tabs>
-          <w:tab w:val="num" w:pos="6480"/>
-        </w:tabs>
-        <w:ind w:left="6480" w:hanging="360"/>
-      </w:pPr>
-      <w:rPr>
-        <w:rFonts w:ascii="Wingdings" w:hAnsi="Wingdings" w:hint="default"/>
-        <w:sz w:val="20"/>
-      </w:rPr>
-    </w:lvl>
-  </w:abstractNum>
-  <w:abstractNum w:abstractNumId="25" w15:restartNumberingAfterBreak="0">
-    <w:nsid w:val="52502028"/>
-    <w:multiLevelType w:val="hybridMultilevel"/>
-    <w:tmpl w:val="CA800CC2"/>
-    <w:lvl w:ilvl="0" w:tplc="C478E2D4">
-      <w:start w:val="1"/>
-      <w:numFmt w:val="decimal"/>
-      <w:pStyle w:val="Bijlage"/>
-      <w:lvlText w:val="Bijlage %1.  "/>
-      <w:lvlJc w:val="left"/>
-      <w:pPr>
-        <w:ind w:left="720" w:hanging="360"/>
-      </w:pPr>
-      <w:rPr>
-        <w:rFonts w:hint="default"/>
-      </w:rPr>
-    </w:lvl>
-    <w:lvl w:ilvl="1" w:tplc="04130019" w:tentative="1">
-      <w:start w:val="1"/>
-      <w:numFmt w:val="lowerLetter"/>
-      <w:lvlText w:val="%2."/>
-      <w:lvlJc w:val="left"/>
-      <w:pPr>
-        <w:ind w:left="1440" w:hanging="360"/>
-      </w:pPr>
-    </w:lvl>
-    <w:lvl w:ilvl="2" w:tplc="0413001B" w:tentative="1">
-      <w:start w:val="1"/>
-      <w:numFmt w:val="lowerRoman"/>
-      <w:lvlText w:val="%3."/>
-      <w:lvlJc w:val="right"/>
-      <w:pPr>
-        <w:ind w:left="2160" w:hanging="180"/>
-      </w:pPr>
-    </w:lvl>
-    <w:lvl w:ilvl="3" w:tplc="0413000F" w:tentative="1">
-      <w:start w:val="1"/>
-      <w:numFmt w:val="decimal"/>
-      <w:lvlText w:val="%4."/>
-      <w:lvlJc w:val="left"/>
-      <w:pPr>
-        <w:ind w:left="2880" w:hanging="360"/>
-      </w:pPr>
-    </w:lvl>
-    <w:lvl w:ilvl="4" w:tplc="04130019" w:tentative="1">
-      <w:start w:val="1"/>
-      <w:numFmt w:val="lowerLetter"/>
-      <w:lvlText w:val="%5."/>
-      <w:lvlJc w:val="left"/>
-      <w:pPr>
-        <w:ind w:left="3600" w:hanging="360"/>
-      </w:pPr>
-    </w:lvl>
-    <w:lvl w:ilvl="5" w:tplc="0413001B" w:tentative="1">
-      <w:start w:val="1"/>
-      <w:numFmt w:val="lowerRoman"/>
-      <w:lvlText w:val="%6."/>
-      <w:lvlJc w:val="right"/>
-      <w:pPr>
-        <w:ind w:left="4320" w:hanging="180"/>
-      </w:pPr>
-    </w:lvl>
-    <w:lvl w:ilvl="6" w:tplc="0413000F" w:tentative="1">
-      <w:start w:val="1"/>
-      <w:numFmt w:val="decimal"/>
-      <w:lvlText w:val="%7."/>
-      <w:lvlJc w:val="left"/>
-      <w:pPr>
-        <w:ind w:left="5040" w:hanging="360"/>
-      </w:pPr>
-    </w:lvl>
-    <w:lvl w:ilvl="7" w:tplc="04130019" w:tentative="1">
-      <w:start w:val="1"/>
-      <w:numFmt w:val="lowerLetter"/>
-      <w:lvlText w:val="%8."/>
-      <w:lvlJc w:val="left"/>
-      <w:pPr>
-        <w:ind w:left="5760" w:hanging="360"/>
-      </w:pPr>
-    </w:lvl>
-    <w:lvl w:ilvl="8" w:tplc="0413001B" w:tentative="1">
-      <w:start w:val="1"/>
-      <w:numFmt w:val="lowerRoman"/>
-      <w:lvlText w:val="%9."/>
-      <w:lvlJc w:val="right"/>
-      <w:pPr>
-        <w:ind w:left="6480" w:hanging="180"/>
-      </w:pPr>
-    </w:lvl>
-  </w:abstractNum>
-  <w:abstractNum w:abstractNumId="26" w15:restartNumberingAfterBreak="0">
-    <w:nsid w:val="565C5FA6"/>
-    <w:multiLevelType w:val="hybridMultilevel"/>
-    <w:tmpl w:val="8D88447E"/>
-    <w:lvl w:ilvl="0" w:tplc="0413000F">
-      <w:start w:val="1"/>
-      <w:numFmt w:val="decimal"/>
-      <w:lvlText w:val="%1."/>
-      <w:lvlJc w:val="left"/>
-      <w:pPr>
-        <w:ind w:left="360" w:hanging="360"/>
-      </w:pPr>
-      <w:rPr>
-        <w:rFonts w:hint="default"/>
-      </w:rPr>
-    </w:lvl>
-    <w:lvl w:ilvl="1" w:tplc="04130019" w:tentative="1">
-      <w:start w:val="1"/>
-      <w:numFmt w:val="lowerLetter"/>
-      <w:lvlText w:val="%2."/>
-      <w:lvlJc w:val="left"/>
-      <w:pPr>
-        <w:ind w:left="1080" w:hanging="360"/>
-      </w:pPr>
-    </w:lvl>
-    <w:lvl w:ilvl="2" w:tplc="0413001B" w:tentative="1">
-      <w:start w:val="1"/>
-      <w:numFmt w:val="lowerRoman"/>
-      <w:lvlText w:val="%3."/>
-      <w:lvlJc w:val="right"/>
-      <w:pPr>
-        <w:ind w:left="1800" w:hanging="180"/>
-      </w:pPr>
-    </w:lvl>
-    <w:lvl w:ilvl="3" w:tplc="0413000F" w:tentative="1">
-      <w:start w:val="1"/>
-      <w:numFmt w:val="decimal"/>
-      <w:lvlText w:val="%4."/>
-      <w:lvlJc w:val="left"/>
-      <w:pPr>
-        <w:ind w:left="2520" w:hanging="360"/>
-      </w:pPr>
-    </w:lvl>
-    <w:lvl w:ilvl="4" w:tplc="04130019" w:tentative="1">
-      <w:start w:val="1"/>
-      <w:numFmt w:val="lowerLetter"/>
-      <w:lvlText w:val="%5."/>
-      <w:lvlJc w:val="left"/>
-      <w:pPr>
-        <w:ind w:left="3240" w:hanging="360"/>
-      </w:pPr>
-    </w:lvl>
-    <w:lvl w:ilvl="5" w:tplc="0413001B" w:tentative="1">
-      <w:start w:val="1"/>
-      <w:numFmt w:val="lowerRoman"/>
-      <w:lvlText w:val="%6."/>
-      <w:lvlJc w:val="right"/>
-      <w:pPr>
-        <w:ind w:left="3960" w:hanging="180"/>
-      </w:pPr>
-    </w:lvl>
-    <w:lvl w:ilvl="6" w:tplc="0413000F" w:tentative="1">
-      <w:start w:val="1"/>
-      <w:numFmt w:val="decimal"/>
-      <w:lvlText w:val="%7."/>
-      <w:lvlJc w:val="left"/>
-      <w:pPr>
-        <w:ind w:left="4680" w:hanging="360"/>
-      </w:pPr>
-    </w:lvl>
-    <w:lvl w:ilvl="7" w:tplc="04130019" w:tentative="1">
-      <w:start w:val="1"/>
-      <w:numFmt w:val="lowerLetter"/>
-      <w:lvlText w:val="%8."/>
-      <w:lvlJc w:val="left"/>
-      <w:pPr>
-        <w:ind w:left="5400" w:hanging="360"/>
-      </w:pPr>
-    </w:lvl>
-    <w:lvl w:ilvl="8" w:tplc="0413001B" w:tentative="1">
-      <w:start w:val="1"/>
-      <w:numFmt w:val="lowerRoman"/>
-      <w:lvlText w:val="%9."/>
-      <w:lvlJc w:val="right"/>
-      <w:pPr>
-        <w:ind w:left="6120" w:hanging="180"/>
-      </w:pPr>
-    </w:lvl>
-  </w:abstractNum>
-  <w:abstractNum w:abstractNumId="27" w15:restartNumberingAfterBreak="0">
-    <w:nsid w:val="5DE67942"/>
-    <w:multiLevelType w:val="multilevel"/>
-    <w:tmpl w:val="4A7249D4"/>
-    <w:lvl w:ilvl="0">
-      <w:start w:val="1"/>
-      <w:numFmt w:val="bullet"/>
-      <w:lvlText w:val=""/>
-      <w:lvlJc w:val="left"/>
-      <w:pPr>
-        <w:tabs>
-          <w:tab w:val="num" w:pos="720"/>
-        </w:tabs>
-        <w:ind w:left="720" w:hanging="360"/>
-      </w:pPr>
-      <w:rPr>
-        <w:rFonts w:ascii="Symbol" w:hAnsi="Symbol" w:hint="default"/>
-        <w:sz w:val="20"/>
-      </w:rPr>
-    </w:lvl>
-    <w:lvl w:ilvl="1" w:tentative="1">
-      <w:start w:val="1"/>
-      <w:numFmt w:val="bullet"/>
-      <w:lvlText w:val=""/>
-      <w:lvlJc w:val="left"/>
-      <w:pPr>
-        <w:tabs>
-          <w:tab w:val="num" w:pos="1440"/>
-        </w:tabs>
-        <w:ind w:left="1440" w:hanging="360"/>
-      </w:pPr>
-      <w:rPr>
-        <w:rFonts w:ascii="Symbol" w:hAnsi="Symbol" w:hint="default"/>
-        <w:sz w:val="20"/>
-      </w:rPr>
-    </w:lvl>
-    <w:lvl w:ilvl="2" w:tentative="1">
-      <w:start w:val="1"/>
-      <w:numFmt w:val="bullet"/>
-      <w:lvlText w:val=""/>
-      <w:lvlJc w:val="left"/>
-      <w:pPr>
-        <w:tabs>
-          <w:tab w:val="num" w:pos="2160"/>
-        </w:tabs>
-        <w:ind w:left="2160" w:hanging="360"/>
-      </w:pPr>
-      <w:rPr>
-        <w:rFonts w:ascii="Symbol" w:hAnsi="Symbol" w:hint="default"/>
-        <w:sz w:val="20"/>
-      </w:rPr>
-    </w:lvl>
-    <w:lvl w:ilvl="3" w:tentative="1">
-      <w:start w:val="1"/>
-      <w:numFmt w:val="bullet"/>
-      <w:lvlText w:val=""/>
-      <w:lvlJc w:val="left"/>
-      <w:pPr>
-        <w:tabs>
-          <w:tab w:val="num" w:pos="2880"/>
-        </w:tabs>
-        <w:ind w:left="2880" w:hanging="360"/>
-      </w:pPr>
-      <w:rPr>
-        <w:rFonts w:ascii="Symbol" w:hAnsi="Symbol" w:hint="default"/>
-        <w:sz w:val="20"/>
-      </w:rPr>
-    </w:lvl>
-    <w:lvl w:ilvl="4" w:tentative="1">
-      <w:start w:val="1"/>
-      <w:numFmt w:val="bullet"/>
-      <w:lvlText w:val=""/>
-      <w:lvlJc w:val="left"/>
-      <w:pPr>
-        <w:tabs>
-          <w:tab w:val="num" w:pos="3600"/>
-        </w:tabs>
-        <w:ind w:left="3600" w:hanging="360"/>
-      </w:pPr>
-      <w:rPr>
-        <w:rFonts w:ascii="Symbol" w:hAnsi="Symbol" w:hint="default"/>
-        <w:sz w:val="20"/>
-      </w:rPr>
-    </w:lvl>
-    <w:lvl w:ilvl="5" w:tentative="1">
-      <w:start w:val="1"/>
-      <w:numFmt w:val="bullet"/>
-      <w:lvlText w:val=""/>
-      <w:lvlJc w:val="left"/>
-      <w:pPr>
-        <w:tabs>
-          <w:tab w:val="num" w:pos="4320"/>
-        </w:tabs>
-        <w:ind w:left="4320" w:hanging="360"/>
-      </w:pPr>
-      <w:rPr>
-        <w:rFonts w:ascii="Symbol" w:hAnsi="Symbol" w:hint="default"/>
-        <w:sz w:val="20"/>
-      </w:rPr>
-    </w:lvl>
-    <w:lvl w:ilvl="6" w:tentative="1">
-      <w:start w:val="1"/>
-      <w:numFmt w:val="bullet"/>
-      <w:lvlText w:val=""/>
-      <w:lvlJc w:val="left"/>
-      <w:pPr>
-        <w:tabs>
-          <w:tab w:val="num" w:pos="5040"/>
-        </w:tabs>
-        <w:ind w:left="5040" w:hanging="360"/>
-      </w:pPr>
-      <w:rPr>
-        <w:rFonts w:ascii="Symbol" w:hAnsi="Symbol" w:hint="default"/>
-        <w:sz w:val="20"/>
-      </w:rPr>
-    </w:lvl>
-    <w:lvl w:ilvl="7" w:tentative="1">
-      <w:start w:val="1"/>
-      <w:numFmt w:val="bullet"/>
-      <w:lvlText w:val=""/>
-      <w:lvlJc w:val="left"/>
-      <w:pPr>
-        <w:tabs>
-          <w:tab w:val="num" w:pos="5760"/>
-        </w:tabs>
-        <w:ind w:left="5760" w:hanging="360"/>
-      </w:pPr>
-      <w:rPr>
-        <w:rFonts w:ascii="Symbol" w:hAnsi="Symbol" w:hint="default"/>
-        <w:sz w:val="20"/>
-      </w:rPr>
-    </w:lvl>
-    <w:lvl w:ilvl="8" w:tentative="1">
-      <w:start w:val="1"/>
-      <w:numFmt w:val="bullet"/>
-      <w:lvlText w:val=""/>
-      <w:lvlJc w:val="left"/>
-      <w:pPr>
-        <w:tabs>
-          <w:tab w:val="num" w:pos="6480"/>
-        </w:tabs>
-        <w:ind w:left="6480" w:hanging="360"/>
-      </w:pPr>
-      <w:rPr>
-        <w:rFonts w:ascii="Symbol" w:hAnsi="Symbol" w:hint="default"/>
-        <w:sz w:val="20"/>
-      </w:rPr>
-    </w:lvl>
-  </w:abstractNum>
-  <w:abstractNum w:abstractNumId="28" w15:restartNumberingAfterBreak="0">
-    <w:nsid w:val="60766CD5"/>
-    <w:multiLevelType w:val="hybridMultilevel"/>
-    <w:tmpl w:val="6802B0B0"/>
-    <w:lvl w:ilvl="0" w:tplc="2488C266">
-      <w:start w:val="9"/>
-      <w:numFmt w:val="bullet"/>
-      <w:lvlText w:val="-"/>
-      <w:lvlJc w:val="left"/>
-      <w:pPr>
-        <w:ind w:left="720" w:hanging="360"/>
-      </w:pPr>
-      <w:rPr>
-        <w:rFonts w:ascii="Calibri" w:eastAsia="Calibri" w:hAnsi="Calibri" w:cs="Times New Roman" w:hint="default"/>
-      </w:rPr>
-    </w:lvl>
-    <w:lvl w:ilvl="1" w:tplc="04130003">
-      <w:start w:val="1"/>
-      <w:numFmt w:val="bullet"/>
-      <w:lvlText w:val="o"/>
-      <w:lvlJc w:val="left"/>
-      <w:pPr>
-        <w:ind w:left="1440" w:hanging="360"/>
-      </w:pPr>
-      <w:rPr>
-        <w:rFonts w:ascii="Courier New" w:hAnsi="Courier New" w:cs="Courier New" w:hint="default"/>
-      </w:rPr>
-    </w:lvl>
-    <w:lvl w:ilvl="2" w:tplc="04130005" w:tentative="1">
-      <w:start w:val="1"/>
-      <w:numFmt w:val="bullet"/>
-      <w:lvlText w:val=""/>
-      <w:lvlJc w:val="left"/>
-      <w:pPr>
-        <w:ind w:left="2160" w:hanging="360"/>
-      </w:pPr>
-      <w:rPr>
-        <w:rFonts w:ascii="Wingdings" w:hAnsi="Wingdings" w:hint="default"/>
-      </w:rPr>
-    </w:lvl>
-    <w:lvl w:ilvl="3" w:tplc="04130001" w:tentative="1">
-      <w:start w:val="1"/>
-      <w:numFmt w:val="bullet"/>
-      <w:lvlText w:val=""/>
-      <w:lvlJc w:val="left"/>
-      <w:pPr>
-        <w:ind w:left="2880" w:hanging="360"/>
-      </w:pPr>
-      <w:rPr>
-        <w:rFonts w:ascii="Symbol" w:hAnsi="Symbol" w:hint="default"/>
-      </w:rPr>
-    </w:lvl>
-    <w:lvl w:ilvl="4" w:tplc="04130003" w:tentative="1">
-      <w:start w:val="1"/>
-      <w:numFmt w:val="bullet"/>
-      <w:lvlText w:val="o"/>
-      <w:lvlJc w:val="left"/>
-      <w:pPr>
-        <w:ind w:left="3600" w:hanging="360"/>
-      </w:pPr>
-      <w:rPr>
-        <w:rFonts w:ascii="Courier New" w:hAnsi="Courier New" w:cs="Courier New" w:hint="default"/>
-      </w:rPr>
-    </w:lvl>
-    <w:lvl w:ilvl="5" w:tplc="04130005" w:tentative="1">
-      <w:start w:val="1"/>
-      <w:numFmt w:val="bullet"/>
-      <w:lvlText w:val=""/>
-      <w:lvlJc w:val="left"/>
-      <w:pPr>
-        <w:ind w:left="4320" w:hanging="360"/>
-      </w:pPr>
-      <w:rPr>
-        <w:rFonts w:ascii="Wingdings" w:hAnsi="Wingdings" w:hint="default"/>
-      </w:rPr>
-    </w:lvl>
-    <w:lvl w:ilvl="6" w:tplc="04130001" w:tentative="1">
-      <w:start w:val="1"/>
-      <w:numFmt w:val="bullet"/>
-      <w:lvlText w:val=""/>
-      <w:lvlJc w:val="left"/>
-      <w:pPr>
-        <w:ind w:left="5040" w:hanging="360"/>
-      </w:pPr>
-      <w:rPr>
-        <w:rFonts w:ascii="Symbol" w:hAnsi="Symbol" w:hint="default"/>
-      </w:rPr>
-    </w:lvl>
-    <w:lvl w:ilvl="7" w:tplc="04130003" w:tentative="1">
-      <w:start w:val="1"/>
-      <w:numFmt w:val="bullet"/>
-      <w:lvlText w:val="o"/>
-      <w:lvlJc w:val="left"/>
-      <w:pPr>
-        <w:ind w:left="5760" w:hanging="360"/>
-      </w:pPr>
-      <w:rPr>
-        <w:rFonts w:ascii="Courier New" w:hAnsi="Courier New" w:cs="Courier New" w:hint="default"/>
-      </w:rPr>
-    </w:lvl>
-    <w:lvl w:ilvl="8" w:tplc="04130005" w:tentative="1">
-      <w:start w:val="1"/>
-      <w:numFmt w:val="bullet"/>
-      <w:lvlText w:val=""/>
-      <w:lvlJc w:val="left"/>
-      <w:pPr>
-        <w:ind w:left="6480" w:hanging="360"/>
-      </w:pPr>
-      <w:rPr>
-        <w:rFonts w:ascii="Wingdings" w:hAnsi="Wingdings" w:hint="default"/>
-      </w:rPr>
-    </w:lvl>
-  </w:abstractNum>
-  <w:abstractNum w:abstractNumId="29" w15:restartNumberingAfterBreak="0">
-    <w:nsid w:val="647F3711"/>
-    <w:multiLevelType w:val="multilevel"/>
-    <w:tmpl w:val="814A53A2"/>
-    <w:lvl w:ilvl="0">
-      <w:start w:val="1"/>
-      <w:numFmt w:val="bullet"/>
-      <w:lvlText w:val=""/>
-      <w:lvlJc w:val="left"/>
-      <w:pPr>
-        <w:tabs>
-          <w:tab w:val="num" w:pos="720"/>
-        </w:tabs>
-        <w:ind w:left="720" w:hanging="360"/>
-      </w:pPr>
-      <w:rPr>
-        <w:rFonts w:ascii="Symbol" w:hAnsi="Symbol" w:hint="default"/>
-        <w:sz w:val="20"/>
-      </w:rPr>
-    </w:lvl>
-    <w:lvl w:ilvl="1" w:tentative="1">
-      <w:start w:val="1"/>
-      <w:numFmt w:val="bullet"/>
-      <w:lvlText w:val="o"/>
-      <w:lvlJc w:val="left"/>
-      <w:pPr>
-        <w:tabs>
-          <w:tab w:val="num" w:pos="1440"/>
-        </w:tabs>
-        <w:ind w:left="1440" w:hanging="360"/>
-      </w:pPr>
-      <w:rPr>
-        <w:rFonts w:ascii="Courier New" w:hAnsi="Courier New" w:hint="default"/>
-        <w:sz w:val="20"/>
-      </w:rPr>
-    </w:lvl>
-    <w:lvl w:ilvl="2" w:tentative="1">
-      <w:start w:val="1"/>
-      <w:numFmt w:val="bullet"/>
-      <w:lvlText w:val=""/>
-      <w:lvlJc w:val="left"/>
-      <w:pPr>
-        <w:tabs>
-          <w:tab w:val="num" w:pos="2160"/>
-        </w:tabs>
-        <w:ind w:left="2160" w:hanging="360"/>
-      </w:pPr>
-      <w:rPr>
-        <w:rFonts w:ascii="Wingdings" w:hAnsi="Wingdings" w:hint="default"/>
-        <w:sz w:val="20"/>
-      </w:rPr>
-    </w:lvl>
-    <w:lvl w:ilvl="3" w:tentative="1">
-      <w:start w:val="1"/>
-      <w:numFmt w:val="bullet"/>
-      <w:lvlText w:val=""/>
-      <w:lvlJc w:val="left"/>
-      <w:pPr>
-        <w:tabs>
-          <w:tab w:val="num" w:pos="2880"/>
-        </w:tabs>
-        <w:ind w:left="2880" w:hanging="360"/>
-      </w:pPr>
-      <w:rPr>
-        <w:rFonts w:ascii="Wingdings" w:hAnsi="Wingdings" w:hint="default"/>
-        <w:sz w:val="20"/>
-      </w:rPr>
-    </w:lvl>
-    <w:lvl w:ilvl="4" w:tentative="1">
-      <w:start w:val="1"/>
-      <w:numFmt w:val="bullet"/>
-      <w:lvlText w:val=""/>
-      <w:lvlJc w:val="left"/>
-      <w:pPr>
-        <w:tabs>
-          <w:tab w:val="num" w:pos="3600"/>
-        </w:tabs>
-        <w:ind w:left="3600" w:hanging="360"/>
-      </w:pPr>
-      <w:rPr>
-        <w:rFonts w:ascii="Wingdings" w:hAnsi="Wingdings" w:hint="default"/>
-        <w:sz w:val="20"/>
-      </w:rPr>
-    </w:lvl>
-    <w:lvl w:ilvl="5" w:tentative="1">
-      <w:start w:val="1"/>
-      <w:numFmt w:val="bullet"/>
-      <w:lvlText w:val=""/>
-      <w:lvlJc w:val="left"/>
-      <w:pPr>
-        <w:tabs>
-          <w:tab w:val="num" w:pos="4320"/>
-        </w:tabs>
-        <w:ind w:left="4320" w:hanging="360"/>
-      </w:pPr>
-      <w:rPr>
-        <w:rFonts w:ascii="Wingdings" w:hAnsi="Wingdings" w:hint="default"/>
-        <w:sz w:val="20"/>
-      </w:rPr>
-    </w:lvl>
-    <w:lvl w:ilvl="6" w:tentative="1">
-      <w:start w:val="1"/>
-      <w:numFmt w:val="bullet"/>
-      <w:lvlText w:val=""/>
-      <w:lvlJc w:val="left"/>
-      <w:pPr>
-        <w:tabs>
-          <w:tab w:val="num" w:pos="5040"/>
-        </w:tabs>
-        <w:ind w:left="5040" w:hanging="360"/>
-      </w:pPr>
-      <w:rPr>
-        <w:rFonts w:ascii="Wingdings" w:hAnsi="Wingdings" w:hint="default"/>
-        <w:sz w:val="20"/>
-      </w:rPr>
-    </w:lvl>
-    <w:lvl w:ilvl="7" w:tentative="1">
-      <w:start w:val="1"/>
-      <w:numFmt w:val="bullet"/>
-      <w:lvlText w:val=""/>
-      <w:lvlJc w:val="left"/>
-      <w:pPr>
-        <w:tabs>
-          <w:tab w:val="num" w:pos="5760"/>
-        </w:tabs>
-        <w:ind w:left="5760" w:hanging="360"/>
-      </w:pPr>
-      <w:rPr>
-        <w:rFonts w:ascii="Wingdings" w:hAnsi="Wingdings" w:hint="default"/>
-        <w:sz w:val="20"/>
-      </w:rPr>
-    </w:lvl>
-    <w:lvl w:ilvl="8" w:tentative="1">
-      <w:start w:val="1"/>
-      <w:numFmt w:val="bullet"/>
-      <w:lvlText w:val=""/>
-      <w:lvlJc w:val="left"/>
-      <w:pPr>
-        <w:tabs>
-          <w:tab w:val="num" w:pos="6480"/>
-        </w:tabs>
-        <w:ind w:left="6480" w:hanging="360"/>
-      </w:pPr>
-      <w:rPr>
-        <w:rFonts w:ascii="Wingdings" w:hAnsi="Wingdings" w:hint="default"/>
-        <w:sz w:val="20"/>
-      </w:rPr>
-    </w:lvl>
-  </w:abstractNum>
-  <w:abstractNum w:abstractNumId="30" w15:restartNumberingAfterBreak="0">
-    <w:nsid w:val="6BE17615"/>
-    <w:multiLevelType w:val="hybridMultilevel"/>
-    <w:tmpl w:val="AF503734"/>
-    <w:lvl w:ilvl="0" w:tplc="04130001">
-      <w:start w:val="1"/>
-      <w:numFmt w:val="bullet"/>
-      <w:lvlText w:val=""/>
-      <w:lvlJc w:val="left"/>
-      <w:pPr>
-        <w:ind w:left="720" w:hanging="360"/>
-      </w:pPr>
-      <w:rPr>
-        <w:rFonts w:ascii="Symbol" w:hAnsi="Symbol" w:hint="default"/>
-      </w:rPr>
-    </w:lvl>
-    <w:lvl w:ilvl="1" w:tplc="04130003" w:tentative="1">
-      <w:start w:val="1"/>
-      <w:numFmt w:val="bullet"/>
-      <w:lvlText w:val="o"/>
-      <w:lvlJc w:val="left"/>
-      <w:pPr>
-        <w:ind w:left="1440" w:hanging="360"/>
-      </w:pPr>
-      <w:rPr>
-        <w:rFonts w:ascii="Courier New" w:hAnsi="Courier New" w:cs="Courier New" w:hint="default"/>
-      </w:rPr>
-    </w:lvl>
-    <w:lvl w:ilvl="2" w:tplc="04130005" w:tentative="1">
-      <w:start w:val="1"/>
-      <w:numFmt w:val="bullet"/>
-      <w:lvlText w:val=""/>
-      <w:lvlJc w:val="left"/>
-      <w:pPr>
-        <w:ind w:left="2160" w:hanging="360"/>
-      </w:pPr>
-      <w:rPr>
-        <w:rFonts w:ascii="Wingdings" w:hAnsi="Wingdings" w:hint="default"/>
-      </w:rPr>
-    </w:lvl>
-    <w:lvl w:ilvl="3" w:tplc="04130001" w:tentative="1">
-      <w:start w:val="1"/>
-      <w:numFmt w:val="bullet"/>
-      <w:lvlText w:val=""/>
-      <w:lvlJc w:val="left"/>
-      <w:pPr>
-        <w:ind w:left="2880" w:hanging="360"/>
-      </w:pPr>
-      <w:rPr>
-        <w:rFonts w:ascii="Symbol" w:hAnsi="Symbol" w:hint="default"/>
-      </w:rPr>
-    </w:lvl>
-    <w:lvl w:ilvl="4" w:tplc="04130003" w:tentative="1">
-      <w:start w:val="1"/>
-      <w:numFmt w:val="bullet"/>
-      <w:lvlText w:val="o"/>
-      <w:lvlJc w:val="left"/>
-      <w:pPr>
-        <w:ind w:left="3600" w:hanging="360"/>
-      </w:pPr>
-      <w:rPr>
-        <w:rFonts w:ascii="Courier New" w:hAnsi="Courier New" w:cs="Courier New" w:hint="default"/>
-      </w:rPr>
-    </w:lvl>
-    <w:lvl w:ilvl="5" w:tplc="04130005" w:tentative="1">
-      <w:start w:val="1"/>
-      <w:numFmt w:val="bullet"/>
-      <w:lvlText w:val=""/>
-      <w:lvlJc w:val="left"/>
-      <w:pPr>
-        <w:ind w:left="4320" w:hanging="360"/>
-      </w:pPr>
-      <w:rPr>
-        <w:rFonts w:ascii="Wingdings" w:hAnsi="Wingdings" w:hint="default"/>
-      </w:rPr>
-    </w:lvl>
-    <w:lvl w:ilvl="6" w:tplc="04130001" w:tentative="1">
-      <w:start w:val="1"/>
-      <w:numFmt w:val="bullet"/>
-      <w:lvlText w:val=""/>
-      <w:lvlJc w:val="left"/>
-      <w:pPr>
-        <w:ind w:left="5040" w:hanging="360"/>
-      </w:pPr>
-      <w:rPr>
-        <w:rFonts w:ascii="Symbol" w:hAnsi="Symbol" w:hint="default"/>
-      </w:rPr>
-    </w:lvl>
-    <w:lvl w:ilvl="7" w:tplc="04130003" w:tentative="1">
-      <w:start w:val="1"/>
-      <w:numFmt w:val="bullet"/>
-      <w:lvlText w:val="o"/>
-      <w:lvlJc w:val="left"/>
-      <w:pPr>
-        <w:ind w:left="5760" w:hanging="360"/>
-      </w:pPr>
-      <w:rPr>
-        <w:rFonts w:ascii="Courier New" w:hAnsi="Courier New" w:cs="Courier New" w:hint="default"/>
-      </w:rPr>
-    </w:lvl>
-    <w:lvl w:ilvl="8" w:tplc="04130005" w:tentative="1">
-      <w:start w:val="1"/>
-      <w:numFmt w:val="bullet"/>
-      <w:lvlText w:val=""/>
-      <w:lvlJc w:val="left"/>
-      <w:pPr>
-        <w:ind w:left="6480" w:hanging="360"/>
-      </w:pPr>
-      <w:rPr>
-        <w:rFonts w:ascii="Wingdings" w:hAnsi="Wingdings" w:hint="default"/>
-      </w:rPr>
-    </w:lvl>
-  </w:abstractNum>
-  <w:abstractNum w:abstractNumId="31" w15:restartNumberingAfterBreak="0">
-    <w:nsid w:val="6C750065"/>
-    <w:multiLevelType w:val="hybridMultilevel"/>
-    <w:tmpl w:val="2EE2ECB8"/>
-    <w:lvl w:ilvl="0" w:tplc="034AA324">
-      <w:start w:val="1"/>
-      <w:numFmt w:val="decimal"/>
-      <w:lvlText w:val="Bijlage %1.  "/>
-      <w:lvlJc w:val="left"/>
-      <w:pPr>
-        <w:ind w:left="1070" w:hanging="360"/>
-      </w:pPr>
-      <w:rPr>
-        <w:rFonts w:hint="default"/>
-      </w:rPr>
-    </w:lvl>
-    <w:lvl w:ilvl="1" w:tplc="04130019" w:tentative="1">
-      <w:start w:val="1"/>
-      <w:numFmt w:val="lowerLetter"/>
-      <w:lvlText w:val="%2."/>
-      <w:lvlJc w:val="left"/>
-      <w:pPr>
-        <w:ind w:left="1440" w:hanging="360"/>
-      </w:pPr>
-    </w:lvl>
-    <w:lvl w:ilvl="2" w:tplc="0413001B" w:tentative="1">
-      <w:start w:val="1"/>
-      <w:numFmt w:val="lowerRoman"/>
-      <w:lvlText w:val="%3."/>
-      <w:lvlJc w:val="right"/>
-      <w:pPr>
-        <w:ind w:left="2160" w:hanging="180"/>
-      </w:pPr>
-    </w:lvl>
-    <w:lvl w:ilvl="3" w:tplc="0413000F" w:tentative="1">
-      <w:start w:val="1"/>
-      <w:numFmt w:val="decimal"/>
-      <w:lvlText w:val="%4."/>
-      <w:lvlJc w:val="left"/>
-      <w:pPr>
-        <w:ind w:left="2880" w:hanging="360"/>
-      </w:pPr>
-    </w:lvl>
-    <w:lvl w:ilvl="4" w:tplc="04130019" w:tentative="1">
-      <w:start w:val="1"/>
-      <w:numFmt w:val="lowerLetter"/>
-      <w:lvlText w:val="%5."/>
-      <w:lvlJc w:val="left"/>
-      <w:pPr>
-        <w:ind w:left="3600" w:hanging="360"/>
-      </w:pPr>
-    </w:lvl>
-    <w:lvl w:ilvl="5" w:tplc="0413001B" w:tentative="1">
-      <w:start w:val="1"/>
-      <w:numFmt w:val="lowerRoman"/>
-      <w:lvlText w:val="%6."/>
-      <w:lvlJc w:val="right"/>
-      <w:pPr>
-        <w:ind w:left="4320" w:hanging="180"/>
-      </w:pPr>
-    </w:lvl>
-    <w:lvl w:ilvl="6" w:tplc="0413000F" w:tentative="1">
-      <w:start w:val="1"/>
-      <w:numFmt w:val="decimal"/>
-      <w:lvlText w:val="%7."/>
-      <w:lvlJc w:val="left"/>
-      <w:pPr>
-        <w:ind w:left="5040" w:hanging="360"/>
-      </w:pPr>
-    </w:lvl>
-    <w:lvl w:ilvl="7" w:tplc="04130019" w:tentative="1">
-      <w:start w:val="1"/>
-      <w:numFmt w:val="lowerLetter"/>
-      <w:lvlText w:val="%8."/>
-      <w:lvlJc w:val="left"/>
-      <w:pPr>
-        <w:ind w:left="5760" w:hanging="360"/>
-      </w:pPr>
-    </w:lvl>
-    <w:lvl w:ilvl="8" w:tplc="0413001B" w:tentative="1">
-      <w:start w:val="1"/>
-      <w:numFmt w:val="lowerRoman"/>
-      <w:lvlText w:val="%9."/>
-      <w:lvlJc w:val="right"/>
-      <w:pPr>
-        <w:ind w:left="6480" w:hanging="180"/>
-      </w:pPr>
-    </w:lvl>
-  </w:abstractNum>
-  <w:abstractNum w:abstractNumId="32" w15:restartNumberingAfterBreak="0">
-    <w:nsid w:val="71BF7304"/>
-    <w:multiLevelType w:val="hybridMultilevel"/>
-    <w:tmpl w:val="5D363902"/>
-    <w:lvl w:ilvl="0" w:tplc="04130001">
-      <w:start w:val="1"/>
-      <w:numFmt w:val="bullet"/>
-      <w:lvlText w:val=""/>
-      <w:lvlJc w:val="left"/>
-      <w:pPr>
-        <w:ind w:left="720" w:hanging="360"/>
-      </w:pPr>
-      <w:rPr>
-        <w:rFonts w:ascii="Symbol" w:hAnsi="Symbol" w:hint="default"/>
-      </w:rPr>
-    </w:lvl>
-    <w:lvl w:ilvl="1" w:tplc="04130003" w:tentative="1">
-      <w:start w:val="1"/>
-      <w:numFmt w:val="bullet"/>
-      <w:lvlText w:val="o"/>
-      <w:lvlJc w:val="left"/>
-      <w:pPr>
-        <w:ind w:left="1440" w:hanging="360"/>
-      </w:pPr>
-      <w:rPr>
-        <w:rFonts w:ascii="Courier New" w:hAnsi="Courier New" w:cs="Courier New" w:hint="default"/>
-      </w:rPr>
-    </w:lvl>
-    <w:lvl w:ilvl="2" w:tplc="04130005" w:tentative="1">
-      <w:start w:val="1"/>
-      <w:numFmt w:val="bullet"/>
-      <w:lvlText w:val=""/>
-      <w:lvlJc w:val="left"/>
-      <w:pPr>
-        <w:ind w:left="2160" w:hanging="360"/>
-      </w:pPr>
-      <w:rPr>
-        <w:rFonts w:ascii="Wingdings" w:hAnsi="Wingdings" w:hint="default"/>
-      </w:rPr>
-    </w:lvl>
-    <w:lvl w:ilvl="3" w:tplc="04130001" w:tentative="1">
-      <w:start w:val="1"/>
-      <w:numFmt w:val="bullet"/>
-      <w:lvlText w:val=""/>
-      <w:lvlJc w:val="left"/>
-      <w:pPr>
-        <w:ind w:left="2880" w:hanging="360"/>
-      </w:pPr>
-      <w:rPr>
-        <w:rFonts w:ascii="Symbol" w:hAnsi="Symbol" w:hint="default"/>
-      </w:rPr>
-    </w:lvl>
-    <w:lvl w:ilvl="4" w:tplc="04130003" w:tentative="1">
-      <w:start w:val="1"/>
-      <w:numFmt w:val="bullet"/>
-      <w:lvlText w:val="o"/>
-      <w:lvlJc w:val="left"/>
-      <w:pPr>
-        <w:ind w:left="3600" w:hanging="360"/>
-      </w:pPr>
-      <w:rPr>
-        <w:rFonts w:ascii="Courier New" w:hAnsi="Courier New" w:cs="Courier New" w:hint="default"/>
-      </w:rPr>
-    </w:lvl>
-    <w:lvl w:ilvl="5" w:tplc="04130005" w:tentative="1">
-      <w:start w:val="1"/>
-      <w:numFmt w:val="bullet"/>
-      <w:lvlText w:val=""/>
-      <w:lvlJc w:val="left"/>
-      <w:pPr>
-        <w:ind w:left="4320" w:hanging="360"/>
-      </w:pPr>
-      <w:rPr>
-        <w:rFonts w:ascii="Wingdings" w:hAnsi="Wingdings" w:hint="default"/>
-      </w:rPr>
-    </w:lvl>
-    <w:lvl w:ilvl="6" w:tplc="04130001" w:tentative="1">
-      <w:start w:val="1"/>
-      <w:numFmt w:val="bullet"/>
-      <w:lvlText w:val=""/>
-      <w:lvlJc w:val="left"/>
-      <w:pPr>
-        <w:ind w:left="5040" w:hanging="360"/>
-      </w:pPr>
-      <w:rPr>
-        <w:rFonts w:ascii="Symbol" w:hAnsi="Symbol" w:hint="default"/>
-      </w:rPr>
-    </w:lvl>
-    <w:lvl w:ilvl="7" w:tplc="04130003" w:tentative="1">
-      <w:start w:val="1"/>
-      <w:numFmt w:val="bullet"/>
-      <w:lvlText w:val="o"/>
-      <w:lvlJc w:val="left"/>
-      <w:pPr>
-        <w:ind w:left="5760" w:hanging="360"/>
-      </w:pPr>
-      <w:rPr>
-        <w:rFonts w:ascii="Courier New" w:hAnsi="Courier New" w:cs="Courier New" w:hint="default"/>
-      </w:rPr>
-    </w:lvl>
-    <w:lvl w:ilvl="8" w:tplc="04130005" w:tentative="1">
-      <w:start w:val="1"/>
-      <w:numFmt w:val="bullet"/>
-      <w:lvlText w:val=""/>
-      <w:lvlJc w:val="left"/>
-      <w:pPr>
-        <w:ind w:left="6480" w:hanging="360"/>
-      </w:pPr>
-      <w:rPr>
-        <w:rFonts w:ascii="Wingdings" w:hAnsi="Wingdings" w:hint="default"/>
-      </w:rPr>
-    </w:lvl>
-  </w:abstractNum>
-  <w:abstractNum w:abstractNumId="33" w15:restartNumberingAfterBreak="0">
-    <w:nsid w:val="77A84BDB"/>
-    <w:multiLevelType w:val="multilevel"/>
-    <w:tmpl w:val="6BA4DC90"/>
-    <w:lvl w:ilvl="0">
-      <w:start w:val="1"/>
-      <w:numFmt w:val="decimal"/>
-      <w:lvlText w:val="%1"/>
-      <w:lvlJc w:val="left"/>
-      <w:pPr>
-        <w:tabs>
-          <w:tab w:val="num" w:pos="432"/>
-        </w:tabs>
-        <w:ind w:left="432" w:hanging="432"/>
-      </w:pPr>
-      <w:rPr>
-        <w:rFonts w:cs="Times New Roman"/>
-      </w:rPr>
-    </w:lvl>
-    <w:lvl w:ilvl="1">
-      <w:start w:val="1"/>
-      <w:numFmt w:val="decimal"/>
-      <w:lvlText w:val="%1.%2"/>
-      <w:lvlJc w:val="left"/>
-      <w:pPr>
-        <w:tabs>
-          <w:tab w:val="num" w:pos="576"/>
-        </w:tabs>
-        <w:ind w:left="576" w:hanging="576"/>
-      </w:pPr>
-      <w:rPr>
-        <w:rFonts w:cs="Times New Roman"/>
-      </w:rPr>
-    </w:lvl>
-    <w:lvl w:ilvl="2">
-      <w:start w:val="1"/>
-      <w:numFmt w:val="decimal"/>
-      <w:lvlText w:val="%1.%2.%3"/>
-      <w:lvlJc w:val="left"/>
-      <w:pPr>
-        <w:tabs>
-          <w:tab w:val="num" w:pos="720"/>
-        </w:tabs>
-        <w:ind w:left="720" w:hanging="720"/>
-      </w:pPr>
-      <w:rPr>
-        <w:rFonts w:cs="Times New Roman"/>
-      </w:rPr>
-    </w:lvl>
-    <w:lvl w:ilvl="3">
-      <w:start w:val="1"/>
-      <w:numFmt w:val="decimal"/>
-      <w:lvlText w:val="%1.%2.%3.%4"/>
-      <w:lvlJc w:val="left"/>
-      <w:pPr>
-        <w:tabs>
-          <w:tab w:val="num" w:pos="864"/>
-        </w:tabs>
-        <w:ind w:left="864" w:hanging="864"/>
-      </w:pPr>
-      <w:rPr>
-        <w:rFonts w:cs="Times New Roman"/>
-      </w:rPr>
-    </w:lvl>
-    <w:lvl w:ilvl="4">
-      <w:start w:val="1"/>
-      <w:numFmt w:val="decimal"/>
-      <w:lvlText w:val="%1.%2.%3.%4.%5"/>
-      <w:lvlJc w:val="left"/>
-      <w:pPr>
-        <w:tabs>
-          <w:tab w:val="num" w:pos="1008"/>
-        </w:tabs>
-        <w:ind w:left="1008" w:hanging="1008"/>
-      </w:pPr>
-      <w:rPr>
-        <w:rFonts w:cs="Times New Roman"/>
-      </w:rPr>
-    </w:lvl>
-    <w:lvl w:ilvl="5">
-      <w:start w:val="1"/>
-      <w:numFmt w:val="decimal"/>
-      <w:lvlText w:val="%1.%2.%3.%4.%5.%6"/>
-      <w:lvlJc w:val="left"/>
-      <w:pPr>
-        <w:tabs>
-          <w:tab w:val="num" w:pos="1152"/>
-        </w:tabs>
-        <w:ind w:left="1152" w:hanging="1152"/>
-      </w:pPr>
-      <w:rPr>
-        <w:rFonts w:cs="Times New Roman"/>
-      </w:rPr>
-    </w:lvl>
-    <w:lvl w:ilvl="6">
-      <w:start w:val="1"/>
-      <w:numFmt w:val="decimal"/>
-      <w:lvlText w:val="%1.%2.%3.%4.%5.%6.%7"/>
-      <w:lvlJc w:val="left"/>
-      <w:pPr>
-        <w:tabs>
-          <w:tab w:val="num" w:pos="1296"/>
-        </w:tabs>
-        <w:ind w:left="1296" w:hanging="1296"/>
-      </w:pPr>
-      <w:rPr>
-        <w:rFonts w:cs="Times New Roman"/>
-      </w:rPr>
-    </w:lvl>
-    <w:lvl w:ilvl="7">
-      <w:start w:val="1"/>
-      <w:numFmt w:val="decimal"/>
-      <w:lvlText w:val="%1.%2.%3.%4.%5.%6.%7.%8"/>
-      <w:lvlJc w:val="left"/>
-      <w:pPr>
-        <w:tabs>
-          <w:tab w:val="num" w:pos="1440"/>
-        </w:tabs>
-        <w:ind w:left="1440" w:hanging="1440"/>
-      </w:pPr>
-      <w:rPr>
-        <w:rFonts w:cs="Times New Roman"/>
-      </w:rPr>
-    </w:lvl>
-    <w:lvl w:ilvl="8">
-      <w:start w:val="1"/>
-      <w:numFmt w:val="decimal"/>
-      <w:lvlText w:val="%1.%2.%3.%4.%5.%6.%7.%8.%9"/>
-      <w:lvlJc w:val="left"/>
-      <w:pPr>
-        <w:tabs>
-          <w:tab w:val="num" w:pos="1584"/>
-        </w:tabs>
-        <w:ind w:left="1584" w:hanging="1584"/>
-      </w:pPr>
-      <w:rPr>
-        <w:rFonts w:cs="Times New Roman"/>
-      </w:rPr>
-    </w:lvl>
-  </w:abstractNum>
   <w:num w:numId="1">
-    <w:abstractNumId w:val="33"/>
-  </w:num>
-  <w:num w:numId="2">
-    <w:abstractNumId w:val="31"/>
-  </w:num>
-  <w:num w:numId="3">
-    <w:abstractNumId w:val="31"/>
-  </w:num>
-  <w:num w:numId="4">
-    <w:abstractNumId w:val="18"/>
-  </w:num>
-  <w:num w:numId="5">
-    <w:abstractNumId w:val="29"/>
-  </w:num>
-  <w:num w:numId="6">
-    <w:abstractNumId w:val="24"/>
-  </w:num>
-  <w:num w:numId="7">
-    <w:abstractNumId w:val="16"/>
-  </w:num>
-  <w:num w:numId="8">
-    <w:abstractNumId w:val="1"/>
-  </w:num>
-  <w:num w:numId="9">
-    <w:abstractNumId w:val="19"/>
-  </w:num>
-  <w:num w:numId="10">
-    <w:abstractNumId w:val="12"/>
-  </w:num>
-  <w:num w:numId="11">
-    <w:abstractNumId w:val="15"/>
-  </w:num>
-  <w:num w:numId="12">
-    <w:abstractNumId w:val="15"/>
-  </w:num>
-  <w:num w:numId="13">
-    <w:abstractNumId w:val="15"/>
-  </w:num>
-  <w:num w:numId="14">
-    <w:abstractNumId w:val="2"/>
-  </w:num>
-  <w:num w:numId="15">
-    <w:abstractNumId w:val="27"/>
-  </w:num>
-  <w:num w:numId="16">
-    <w:abstractNumId w:val="22"/>
-  </w:num>
-  <w:num w:numId="17">
-    <w:abstractNumId w:val="9"/>
-  </w:num>
-  <w:num w:numId="18">
-    <w:abstractNumId w:val="7"/>
-  </w:num>
-  <w:num w:numId="19">
-    <w:abstractNumId w:val="4"/>
-  </w:num>
-  <w:num w:numId="20">
-    <w:abstractNumId w:val="5"/>
-  </w:num>
-  <w:num w:numId="21">
-    <w:abstractNumId w:val="6"/>
-  </w:num>
-  <w:num w:numId="22">
-    <w:abstractNumId w:val="14"/>
-  </w:num>
-  <w:num w:numId="23">
-    <w:abstractNumId w:val="8"/>
-  </w:num>
-  <w:num w:numId="24">
-    <w:abstractNumId w:val="21"/>
-  </w:num>
-  <w:num w:numId="25">
-    <w:abstractNumId w:val="10"/>
-  </w:num>
-  <w:num w:numId="26">
-    <w:abstractNumId w:val="32"/>
-  </w:num>
-  <w:num w:numId="27">
-    <w:abstractNumId w:val="11"/>
-  </w:num>
-  <w:num w:numId="28">
-    <w:abstractNumId w:val="30"/>
-  </w:num>
-  <w:num w:numId="29">
-    <w:abstractNumId w:val="17"/>
-  </w:num>
-  <w:num w:numId="30">
     <w:abstractNumId w:val="0"/>
-  </w:num>
-  <w:num w:numId="31">
-    <w:abstractNumId w:val="15"/>
-    <w:lvlOverride w:ilvl="0">
-      <w:startOverride w:val="1"/>
-    </w:lvlOverride>
-    <w:lvlOverride w:ilvl="1">
-      <w:startOverride w:val="1"/>
-    </w:lvlOverride>
-    <w:lvlOverride w:ilvl="2">
-      <w:startOverride w:val="1"/>
-    </w:lvlOverride>
-    <w:lvlOverride w:ilvl="3">
-      <w:startOverride w:val="1"/>
-    </w:lvlOverride>
-    <w:lvlOverride w:ilvl="4">
-      <w:startOverride w:val="1"/>
-    </w:lvlOverride>
-    <w:lvlOverride w:ilvl="5">
-      <w:startOverride w:val="1"/>
-    </w:lvlOverride>
-    <w:lvlOverride w:ilvl="6">
-      <w:startOverride w:val="1"/>
-    </w:lvlOverride>
-    <w:lvlOverride w:ilvl="7">
-      <w:startOverride w:val="1"/>
-    </w:lvlOverride>
-    <w:lvlOverride w:ilvl="8">
-      <w:startOverride w:val="1"/>
-    </w:lvlOverride>
-  </w:num>
-  <w:num w:numId="32">
-    <w:abstractNumId w:val="15"/>
-  </w:num>
-  <w:num w:numId="33">
-    <w:abstractNumId w:val="26"/>
-  </w:num>
-  <w:num w:numId="34">
-    <w:abstractNumId w:val="3"/>
-  </w:num>
-  <w:num w:numId="35">
-    <w:abstractNumId w:val="13"/>
-  </w:num>
-  <w:num w:numId="36">
-    <w:abstractNumId w:val="23"/>
-  </w:num>
-  <w:num w:numId="37">
-    <w:abstractNumId w:val="25"/>
-  </w:num>
-  <w:num w:numId="38">
-    <w:abstractNumId w:val="28"/>
-  </w:num>
-  <w:num w:numId="39">
-    <w:abstractNumId w:val="20"/>
   </w:num>
 </w:numbering>
 </file>
 
 <file path=word/styles.xml><?xml version="1.0" encoding="utf-8"?>
-<w:styles xmlns:mc="http://schemas.openxmlformats.org/markup-compatibility/2006" xmlns:r="http://schemas.openxmlformats.org/officeDocument/2006/relationships" xmlns:w="http://schemas.openxmlformats.org/wordprocessingml/2006/main" xmlns:w14="http://schemas.microsoft.com/office/word/2010/wordml" xmlns:w15="http://schemas.microsoft.com/office/word/2012/wordml" xmlns:w16cex="http://schemas.microsoft.com/office/word/2018/wordml/cex" xmlns:w16cid="http://schemas.microsoft.com/office/word/2016/wordml/cid" xmlns:w16="http://schemas.microsoft.com/office/word/2018/wordml" xmlns:w16se="http://schemas.microsoft.com/office/word/2015/wordml/symex" mc:Ignorable="w14 w15 w16se w16cid w16 w16cex">
+<w:styles xmlns:mc="http://schemas.openxmlformats.org/markup-compatibility/2006" xmlns:r="http://schemas.openxmlformats.org/officeDocument/2006/relationships" xmlns:w="http://schemas.openxmlformats.org/wordprocessingml/2006/main" xmlns:w14="http://schemas.microsoft.com/office/word/2010/wordml" xmlns:w15="http://schemas.microsoft.com/office/word/2012/wordml" xmlns:w16cid="http://schemas.microsoft.com/office/word/2016/wordml/cid" xmlns:w16se="http://schemas.microsoft.com/office/word/2015/wordml/symex" mc:Ignorable="w14 w15 w16se w16cid">
   <w:docDefaults>
     <w:rPrDefault>
       <w:rPr>
-        <w:rFonts w:ascii="Calibri" w:eastAsia="Calibri" w:hAnsi="Calibri" w:cs="Times New Roman"/>
-        <w:lang w:val="nl-NL" w:eastAsia="nl-NL" w:bidi="ar-SA"/>
+        <w:rFonts w:asciiTheme="minorHAnsi" w:eastAsiaTheme="minorHAnsi" w:hAnsiTheme="minorHAnsi" w:cstheme="minorBidi"/>
+        <w:sz w:val="22"/>
+        <w:szCs w:val="22"/>
+        <w:lang w:val="en-GB" w:eastAsia="en-US" w:bidi="ar-SA"/>
       </w:rPr>
     </w:rPrDefault>
-    <w:pPrDefault/>
+    <w:pPrDefault>
+      <w:pPr>
+        <w:spacing w:after="160" w:line="259" w:lineRule="auto"/>
+      </w:pPr>
+    </w:pPrDefault>
   </w:docDefaults>
   <w:latentStyles w:defLockedState="0" w:defUIPriority="99" w:defSemiHidden="0" w:defUnhideWhenUsed="0" w:defQFormat="0" w:count="376">
     <w:lsdException w:name="Normal" w:uiPriority="0" w:qFormat="1"/>
@@ -8717,7 +3716,7 @@
     <w:lsdException w:name="index 9" w:semiHidden="1" w:unhideWhenUsed="1"/>
     <w:lsdException w:name="toc 1" w:semiHidden="1" w:uiPriority="39" w:unhideWhenUsed="1" w:qFormat="1"/>
     <w:lsdException w:name="toc 2" w:semiHidden="1" w:uiPriority="39" w:unhideWhenUsed="1" w:qFormat="1"/>
-    <w:lsdException w:name="toc 3" w:semiHidden="1" w:uiPriority="39" w:unhideWhenUsed="1" w:qFormat="1"/>
+    <w:lsdException w:name="toc 3" w:semiHidden="1" w:uiPriority="39" w:unhideWhenUsed="1"/>
     <w:lsdException w:name="toc 4" w:semiHidden="1" w:uiPriority="39" w:unhideWhenUsed="1"/>
     <w:lsdException w:name="toc 5" w:semiHidden="1" w:uiPriority="39" w:unhideWhenUsed="1"/>
     <w:lsdException w:name="toc 6" w:semiHidden="1" w:uiPriority="39" w:unhideWhenUsed="1"/>
@@ -8850,7 +3849,7 @@
     <w:lsdException w:name="Table Web 2" w:semiHidden="1" w:unhideWhenUsed="1"/>
     <w:lsdException w:name="Table Web 3" w:semiHidden="1" w:unhideWhenUsed="1"/>
     <w:lsdException w:name="Balloon Text" w:semiHidden="1" w:unhideWhenUsed="1"/>
-    <w:lsdException w:name="Table Grid" w:uiPriority="59"/>
+    <w:lsdException w:name="Table Grid" w:uiPriority="39"/>
     <w:lsdException w:name="Table Theme" w:semiHidden="1" w:unhideWhenUsed="1"/>
     <w:lsdException w:name="Placeholder Text" w:semiHidden="1"/>
     <w:lsdException w:name="No Spacing" w:uiPriority="1" w:qFormat="1"/>
@@ -9076,14 +4075,13 @@
   <w:style w:type="paragraph" w:default="1" w:styleId="Standaard">
     <w:name w:val="Normal"/>
     <w:qFormat/>
-    <w:rsid w:val="00231A1D"/>
+    <w:rsid w:val="00951C2C"/>
     <w:pPr>
-      <w:spacing w:line="276" w:lineRule="auto"/>
+      <w:spacing w:after="0" w:line="276" w:lineRule="auto"/>
     </w:pPr>
     <w:rPr>
-      <w:sz w:val="22"/>
-      <w:szCs w:val="22"/>
-      <w:lang w:eastAsia="en-US"/>
+      <w:rFonts w:ascii="Calibri" w:eastAsia="Calibri" w:hAnsi="Calibri" w:cs="Times New Roman"/>
+      <w:lang w:val="nl-NL"/>
     </w:rPr>
   </w:style>
   <w:style w:type="paragraph" w:styleId="Kop1">
@@ -9094,13 +4092,13 @@
     <w:autoRedefine/>
     <w:uiPriority w:val="9"/>
     <w:qFormat/>
-    <w:rsid w:val="00C86B19"/>
+    <w:rsid w:val="00951C2C"/>
     <w:pPr>
       <w:keepNext/>
       <w:keepLines/>
       <w:pageBreakBefore/>
       <w:numPr>
-        <w:numId w:val="11"/>
+        <w:numId w:val="1"/>
       </w:numPr>
       <w:spacing w:before="480" w:after="360"/>
       <w:outlineLvl w:val="0"/>
@@ -9123,13 +4121,13 @@
     <w:uiPriority w:val="9"/>
     <w:unhideWhenUsed/>
     <w:qFormat/>
-    <w:rsid w:val="00977D7B"/>
+    <w:rsid w:val="00951C2C"/>
     <w:pPr>
       <w:keepNext/>
       <w:keepLines/>
       <w:numPr>
         <w:ilvl w:val="1"/>
-        <w:numId w:val="11"/>
+        <w:numId w:val="1"/>
       </w:numPr>
       <w:spacing w:before="200"/>
       <w:ind w:left="-284" w:firstLine="0"/>
@@ -9152,13 +4150,13 @@
     <w:uiPriority w:val="9"/>
     <w:unhideWhenUsed/>
     <w:qFormat/>
-    <w:rsid w:val="006C403F"/>
+    <w:rsid w:val="00951C2C"/>
     <w:pPr>
       <w:keepNext/>
       <w:keepLines/>
       <w:numPr>
         <w:ilvl w:val="2"/>
-        <w:numId w:val="11"/>
+        <w:numId w:val="1"/>
       </w:numPr>
       <w:spacing w:before="200"/>
       <w:outlineLvl w:val="2"/>
@@ -9178,13 +4176,13 @@
     <w:uiPriority w:val="9"/>
     <w:unhideWhenUsed/>
     <w:qFormat/>
-    <w:rsid w:val="0068092D"/>
+    <w:rsid w:val="00951C2C"/>
     <w:pPr>
       <w:keepNext/>
       <w:keepLines/>
       <w:numPr>
         <w:ilvl w:val="3"/>
-        <w:numId w:val="11"/>
+        <w:numId w:val="1"/>
       </w:numPr>
       <w:spacing w:before="200"/>
       <w:outlineLvl w:val="3"/>
@@ -9207,13 +4205,13 @@
     <w:semiHidden/>
     <w:unhideWhenUsed/>
     <w:qFormat/>
-    <w:rsid w:val="0068092D"/>
+    <w:rsid w:val="00951C2C"/>
     <w:pPr>
       <w:keepNext/>
       <w:keepLines/>
       <w:numPr>
         <w:ilvl w:val="4"/>
-        <w:numId w:val="11"/>
+        <w:numId w:val="1"/>
       </w:numPr>
       <w:spacing w:before="200"/>
       <w:outlineLvl w:val="4"/>
@@ -9232,13 +4230,13 @@
     <w:semiHidden/>
     <w:unhideWhenUsed/>
     <w:qFormat/>
-    <w:rsid w:val="0068092D"/>
+    <w:rsid w:val="00951C2C"/>
     <w:pPr>
       <w:keepNext/>
       <w:keepLines/>
       <w:numPr>
         <w:ilvl w:val="5"/>
-        <w:numId w:val="11"/>
+        <w:numId w:val="1"/>
       </w:numPr>
       <w:spacing w:before="200"/>
       <w:outlineLvl w:val="5"/>
@@ -9259,13 +4257,13 @@
     <w:semiHidden/>
     <w:unhideWhenUsed/>
     <w:qFormat/>
-    <w:rsid w:val="0068092D"/>
+    <w:rsid w:val="00951C2C"/>
     <w:pPr>
       <w:keepNext/>
       <w:keepLines/>
       <w:numPr>
         <w:ilvl w:val="6"/>
-        <w:numId w:val="11"/>
+        <w:numId w:val="1"/>
       </w:numPr>
       <w:spacing w:before="200"/>
       <w:outlineLvl w:val="6"/>
@@ -9286,13 +4284,13 @@
     <w:semiHidden/>
     <w:unhideWhenUsed/>
     <w:qFormat/>
-    <w:rsid w:val="0068092D"/>
+    <w:rsid w:val="00951C2C"/>
     <w:pPr>
       <w:keepNext/>
       <w:keepLines/>
       <w:numPr>
         <w:ilvl w:val="7"/>
-        <w:numId w:val="11"/>
+        <w:numId w:val="1"/>
       </w:numPr>
       <w:spacing w:before="200"/>
       <w:outlineLvl w:val="7"/>
@@ -9313,13 +4311,13 @@
     <w:semiHidden/>
     <w:unhideWhenUsed/>
     <w:qFormat/>
-    <w:rsid w:val="0068092D"/>
+    <w:rsid w:val="00951C2C"/>
     <w:pPr>
       <w:keepNext/>
       <w:keepLines/>
       <w:numPr>
         <w:ilvl w:val="8"/>
-        <w:numId w:val="11"/>
+        <w:numId w:val="1"/>
       </w:numPr>
       <w:spacing w:before="200"/>
       <w:outlineLvl w:val="8"/>
@@ -9336,7 +4334,6 @@
   <w:style w:type="character" w:default="1" w:styleId="Standaardalinea-lettertype">
     <w:name w:val="Default Paragraph Font"/>
     <w:uiPriority w:val="1"/>
-    <w:semiHidden/>
     <w:unhideWhenUsed/>
   </w:style>
   <w:style w:type="table" w:default="1" w:styleId="Standaardtabel">
@@ -9353,6 +4350,9 @@
         <w:right w:w="108" w:type="dxa"/>
       </w:tblCellMar>
     </w:tblPr>
+    <w:trPr>
+      <w:hidden/>
+    </w:trPr>
   </w:style>
   <w:style w:type="numbering" w:default="1" w:styleId="Geenlijst">
     <w:name w:val="No List"/>
@@ -9362,9 +4362,10 @@
   </w:style>
   <w:style w:type="character" w:customStyle="1" w:styleId="Kop1Char">
     <w:name w:val="Kop 1 Char"/>
+    <w:basedOn w:val="Standaardalinea-lettertype"/>
     <w:link w:val="Kop1"/>
     <w:uiPriority w:val="9"/>
-    <w:rsid w:val="00C86B19"/>
+    <w:rsid w:val="00951C2C"/>
     <w:rPr>
       <w:rFonts w:ascii="Cambria" w:eastAsia="Times New Roman" w:hAnsi="Cambria" w:cs="Times New Roman"/>
       <w:b/>
@@ -9372,49 +4373,15 @@
       <w:color w:val="365F91"/>
       <w:sz w:val="28"/>
       <w:szCs w:val="28"/>
-    </w:rPr>
-  </w:style>
-  <w:style w:type="paragraph" w:customStyle="1" w:styleId="Bijlage">
-    <w:name w:val="Bijlage"/>
-    <w:basedOn w:val="Kop1"/>
-    <w:next w:val="Standaard"/>
-    <w:link w:val="BijlageChar"/>
-    <w:autoRedefine/>
-    <w:qFormat/>
-    <w:rsid w:val="00C90E56"/>
-    <w:pPr>
-      <w:keepNext w:val="0"/>
-      <w:keepLines w:val="0"/>
-      <w:numPr>
-        <w:numId w:val="37"/>
-      </w:numPr>
-      <w:spacing w:before="120" w:after="240" w:line="240" w:lineRule="auto"/>
-    </w:pPr>
-    <w:rPr>
-      <w:rFonts w:ascii="Fontys Frutiger" w:eastAsia="Calibri" w:hAnsi="Fontys Frutiger"/>
-      <w:bCs w:val="0"/>
-      <w:color w:val="auto"/>
-      <w:szCs w:val="24"/>
-      <w:lang w:eastAsia="nl-NL"/>
-    </w:rPr>
-  </w:style>
-  <w:style w:type="character" w:customStyle="1" w:styleId="BijlageChar">
-    <w:name w:val="Bijlage Char"/>
-    <w:link w:val="Bijlage"/>
-    <w:rsid w:val="00C90E56"/>
-    <w:rPr>
-      <w:rFonts w:ascii="Fontys Frutiger" w:hAnsi="Fontys Frutiger"/>
-      <w:b/>
-      <w:sz w:val="28"/>
-      <w:szCs w:val="24"/>
-      <w:lang w:eastAsia="nl-NL"/>
+      <w:lang w:val="nl-NL"/>
     </w:rPr>
   </w:style>
   <w:style w:type="character" w:customStyle="1" w:styleId="Kop2Char">
     <w:name w:val="Kop 2 Char"/>
+    <w:basedOn w:val="Standaardalinea-lettertype"/>
     <w:link w:val="Kop2"/>
     <w:uiPriority w:val="9"/>
-    <w:rsid w:val="00977D7B"/>
+    <w:rsid w:val="00951C2C"/>
     <w:rPr>
       <w:rFonts w:ascii="Cambria" w:eastAsia="Times New Roman" w:hAnsi="Cambria" w:cs="Times New Roman"/>
       <w:b/>
@@ -9422,95 +4389,113 @@
       <w:color w:val="4F81BD"/>
       <w:sz w:val="24"/>
       <w:szCs w:val="32"/>
+      <w:lang w:val="nl-NL"/>
     </w:rPr>
   </w:style>
   <w:style w:type="character" w:customStyle="1" w:styleId="Kop3Char">
     <w:name w:val="Kop 3 Char"/>
+    <w:basedOn w:val="Standaardalinea-lettertype"/>
     <w:link w:val="Kop3"/>
     <w:uiPriority w:val="9"/>
-    <w:rsid w:val="006C403F"/>
+    <w:rsid w:val="00951C2C"/>
     <w:rPr>
       <w:rFonts w:ascii="Cambria" w:eastAsia="Times New Roman" w:hAnsi="Cambria" w:cs="Times New Roman"/>
       <w:b/>
       <w:bCs/>
       <w:color w:val="4F81BD"/>
+      <w:lang w:val="nl-NL"/>
     </w:rPr>
   </w:style>
-  <w:style w:type="paragraph" w:styleId="Titel">
-    <w:name w:val="Title"/>
-    <w:basedOn w:val="Standaard"/>
-    <w:next w:val="Standaard"/>
-    <w:link w:val="TitelChar"/>
-    <w:uiPriority w:val="10"/>
-    <w:qFormat/>
-    <w:rsid w:val="00E13DB9"/>
-    <w:pPr>
-      <w:pBdr>
-        <w:bottom w:val="single" w:sz="8" w:space="4" w:color="4F81BD"/>
-      </w:pBdr>
-      <w:spacing w:after="300" w:line="240" w:lineRule="auto"/>
-      <w:contextualSpacing/>
-    </w:pPr>
+  <w:style w:type="character" w:customStyle="1" w:styleId="Kop4Char">
+    <w:name w:val="Kop 4 Char"/>
+    <w:basedOn w:val="Standaardalinea-lettertype"/>
+    <w:link w:val="Kop4"/>
+    <w:uiPriority w:val="9"/>
+    <w:rsid w:val="00951C2C"/>
     <w:rPr>
-      <w:rFonts w:ascii="Cambria" w:eastAsia="Times New Roman" w:hAnsi="Cambria"/>
-      <w:color w:val="17365D"/>
-      <w:spacing w:val="5"/>
-      <w:kern w:val="28"/>
-      <w:sz w:val="52"/>
-      <w:szCs w:val="52"/>
+      <w:rFonts w:ascii="Cambria" w:eastAsia="Times New Roman" w:hAnsi="Cambria" w:cs="Times New Roman"/>
+      <w:b/>
+      <w:bCs/>
+      <w:i/>
+      <w:iCs/>
+      <w:color w:val="4F81BD"/>
+      <w:lang w:val="nl-NL"/>
     </w:rPr>
   </w:style>
-  <w:style w:type="character" w:customStyle="1" w:styleId="TitelChar">
-    <w:name w:val="Titel Char"/>
-    <w:link w:val="Titel"/>
-    <w:uiPriority w:val="10"/>
-    <w:rsid w:val="00E13DB9"/>
+  <w:style w:type="character" w:customStyle="1" w:styleId="Kop5Char">
+    <w:name w:val="Kop 5 Char"/>
+    <w:basedOn w:val="Standaardalinea-lettertype"/>
+    <w:link w:val="Kop5"/>
+    <w:uiPriority w:val="9"/>
+    <w:semiHidden/>
+    <w:rsid w:val="00951C2C"/>
     <w:rPr>
       <w:rFonts w:ascii="Cambria" w:eastAsia="Times New Roman" w:hAnsi="Cambria" w:cs="Times New Roman"/>
-      <w:color w:val="17365D"/>
-      <w:spacing w:val="5"/>
-      <w:kern w:val="28"/>
-      <w:sz w:val="52"/>
-      <w:szCs w:val="52"/>
+      <w:color w:val="243F60"/>
+      <w:lang w:val="nl-NL"/>
     </w:rPr>
   </w:style>
-  <w:style w:type="table" w:styleId="Tabelraster">
-    <w:name w:val="Table Grid"/>
-    <w:basedOn w:val="Standaardtabel"/>
-    <w:uiPriority w:val="59"/>
-    <w:rsid w:val="00E13DB9"/>
-    <w:tblPr>
-      <w:tblBorders>
-        <w:top w:val="single" w:sz="4" w:space="0" w:color="auto"/>
-        <w:left w:val="single" w:sz="4" w:space="0" w:color="auto"/>
-        <w:bottom w:val="single" w:sz="4" w:space="0" w:color="auto"/>
-        <w:right w:val="single" w:sz="4" w:space="0" w:color="auto"/>
-        <w:insideH w:val="single" w:sz="4" w:space="0" w:color="auto"/>
-        <w:insideV w:val="single" w:sz="4" w:space="0" w:color="auto"/>
-      </w:tblBorders>
-    </w:tblPr>
+  <w:style w:type="character" w:customStyle="1" w:styleId="Kop6Char">
+    <w:name w:val="Kop 6 Char"/>
+    <w:basedOn w:val="Standaardalinea-lettertype"/>
+    <w:link w:val="Kop6"/>
+    <w:uiPriority w:val="9"/>
+    <w:semiHidden/>
+    <w:rsid w:val="00951C2C"/>
+    <w:rPr>
+      <w:rFonts w:ascii="Cambria" w:eastAsia="Times New Roman" w:hAnsi="Cambria" w:cs="Times New Roman"/>
+      <w:i/>
+      <w:iCs/>
+      <w:color w:val="243F60"/>
+      <w:lang w:val="nl-NL"/>
+    </w:rPr>
   </w:style>
-  <w:style w:type="paragraph" w:styleId="Koptekst">
-    <w:name w:val="header"/>
-    <w:basedOn w:val="Standaard"/>
-    <w:link w:val="KoptekstChar"/>
-    <w:uiPriority w:val="99"/>
-    <w:unhideWhenUsed/>
-    <w:rsid w:val="00E13DB9"/>
-    <w:pPr>
-      <w:tabs>
-        <w:tab w:val="center" w:pos="4536"/>
-        <w:tab w:val="right" w:pos="9072"/>
-      </w:tabs>
-      <w:spacing w:line="240" w:lineRule="auto"/>
-    </w:pPr>
+  <w:style w:type="character" w:customStyle="1" w:styleId="Kop7Char">
+    <w:name w:val="Kop 7 Char"/>
+    <w:basedOn w:val="Standaardalinea-lettertype"/>
+    <w:link w:val="Kop7"/>
+    <w:uiPriority w:val="9"/>
+    <w:semiHidden/>
+    <w:rsid w:val="00951C2C"/>
+    <w:rPr>
+      <w:rFonts w:ascii="Cambria" w:eastAsia="Times New Roman" w:hAnsi="Cambria" w:cs="Times New Roman"/>
+      <w:i/>
+      <w:iCs/>
+      <w:color w:val="404040"/>
+      <w:lang w:val="nl-NL"/>
+    </w:rPr>
   </w:style>
-  <w:style w:type="character" w:customStyle="1" w:styleId="KoptekstChar">
-    <w:name w:val="Koptekst Char"/>
+  <w:style w:type="character" w:customStyle="1" w:styleId="Kop8Char">
+    <w:name w:val="Kop 8 Char"/>
     <w:basedOn w:val="Standaardalinea-lettertype"/>
-    <w:link w:val="Koptekst"/>
-    <w:uiPriority w:val="99"/>
-    <w:rsid w:val="00E13DB9"/>
+    <w:link w:val="Kop8"/>
+    <w:uiPriority w:val="9"/>
+    <w:semiHidden/>
+    <w:rsid w:val="00951C2C"/>
+    <w:rPr>
+      <w:rFonts w:ascii="Cambria" w:eastAsia="Times New Roman" w:hAnsi="Cambria" w:cs="Times New Roman"/>
+      <w:color w:val="404040"/>
+      <w:sz w:val="20"/>
+      <w:szCs w:val="20"/>
+      <w:lang w:val="nl-NL"/>
+    </w:rPr>
+  </w:style>
+  <w:style w:type="character" w:customStyle="1" w:styleId="Kop9Char">
+    <w:name w:val="Kop 9 Char"/>
+    <w:basedOn w:val="Standaardalinea-lettertype"/>
+    <w:link w:val="Kop9"/>
+    <w:uiPriority w:val="9"/>
+    <w:semiHidden/>
+    <w:rsid w:val="00951C2C"/>
+    <w:rPr>
+      <w:rFonts w:ascii="Cambria" w:eastAsia="Times New Roman" w:hAnsi="Cambria" w:cs="Times New Roman"/>
+      <w:i/>
+      <w:iCs/>
+      <w:color w:val="404040"/>
+      <w:sz w:val="20"/>
+      <w:szCs w:val="20"/>
+      <w:lang w:val="nl-NL"/>
+    </w:rPr>
   </w:style>
   <w:style w:type="paragraph" w:styleId="Voettekst">
     <w:name w:val="footer"/>
@@ -9518,7 +4503,7 @@
     <w:link w:val="VoettekstChar"/>
     <w:uiPriority w:val="99"/>
     <w:unhideWhenUsed/>
-    <w:rsid w:val="00E13DB9"/>
+    <w:rsid w:val="00951C2C"/>
     <w:pPr>
       <w:tabs>
         <w:tab w:val="center" w:pos="4536"/>
@@ -9532,35 +4517,10 @@
     <w:basedOn w:val="Standaardalinea-lettertype"/>
     <w:link w:val="Voettekst"/>
     <w:uiPriority w:val="99"/>
-    <w:rsid w:val="00E13DB9"/>
-  </w:style>
-  <w:style w:type="paragraph" w:styleId="Ballontekst">
-    <w:name w:val="Balloon Text"/>
-    <w:basedOn w:val="Standaard"/>
-    <w:link w:val="BallontekstChar"/>
-    <w:uiPriority w:val="99"/>
-    <w:semiHidden/>
-    <w:unhideWhenUsed/>
-    <w:rsid w:val="00E13DB9"/>
-    <w:pPr>
-      <w:spacing w:line="240" w:lineRule="auto"/>
-    </w:pPr>
+    <w:rsid w:val="00951C2C"/>
     <w:rPr>
-      <w:rFonts w:ascii="Tahoma" w:hAnsi="Tahoma" w:cs="Tahoma"/>
-      <w:sz w:val="16"/>
-      <w:szCs w:val="16"/>
-    </w:rPr>
-  </w:style>
-  <w:style w:type="character" w:customStyle="1" w:styleId="BallontekstChar">
-    <w:name w:val="Ballontekst Char"/>
-    <w:link w:val="Ballontekst"/>
-    <w:uiPriority w:val="99"/>
-    <w:semiHidden/>
-    <w:rsid w:val="00E13DB9"/>
-    <w:rPr>
-      <w:rFonts w:ascii="Tahoma" w:hAnsi="Tahoma" w:cs="Tahoma"/>
-      <w:sz w:val="16"/>
-      <w:szCs w:val="16"/>
+      <w:rFonts w:ascii="Calibri" w:eastAsia="Calibri" w:hAnsi="Calibri" w:cs="Times New Roman"/>
+      <w:lang w:val="nl-NL"/>
     </w:rPr>
   </w:style>
   <w:style w:type="paragraph" w:styleId="Inhopg1">
@@ -9571,7 +4531,7 @@
     <w:uiPriority w:val="39"/>
     <w:unhideWhenUsed/>
     <w:qFormat/>
-    <w:rsid w:val="00917B3A"/>
+    <w:rsid w:val="00951C2C"/>
     <w:pPr>
       <w:spacing w:after="100"/>
     </w:pPr>
@@ -9584,7 +4544,7 @@
     <w:name w:val="Hyperlink"/>
     <w:uiPriority w:val="99"/>
     <w:unhideWhenUsed/>
-    <w:rsid w:val="00917B3A"/>
+    <w:rsid w:val="00951C2C"/>
     <w:rPr>
       <w:color w:val="0000FF"/>
       <w:u w:val="single"/>
@@ -9597,7 +4557,7 @@
     <w:uiPriority w:val="39"/>
     <w:unhideWhenUsed/>
     <w:qFormat/>
-    <w:rsid w:val="00917B3A"/>
+    <w:rsid w:val="00951C2C"/>
     <w:pPr>
       <w:spacing w:before="240" w:after="240"/>
       <w:outlineLvl w:val="9"/>
@@ -9614,7 +4574,7 @@
     <w:uiPriority w:val="39"/>
     <w:unhideWhenUsed/>
     <w:qFormat/>
-    <w:rsid w:val="00917B3A"/>
+    <w:rsid w:val="00951C2C"/>
     <w:pPr>
       <w:spacing w:after="100"/>
       <w:ind w:left="220"/>
@@ -9624,130 +4584,6 @@
       <w:lang w:eastAsia="nl-NL"/>
     </w:rPr>
   </w:style>
-  <w:style w:type="paragraph" w:styleId="Geenafstand">
-    <w:name w:val="No Spacing"/>
-    <w:uiPriority w:val="1"/>
-    <w:qFormat/>
-    <w:rsid w:val="004308C3"/>
-    <w:rPr>
-      <w:sz w:val="22"/>
-      <w:szCs w:val="22"/>
-      <w:lang w:eastAsia="en-US"/>
-    </w:rPr>
-  </w:style>
-  <w:style w:type="character" w:customStyle="1" w:styleId="Kop4Char">
-    <w:name w:val="Kop 4 Char"/>
-    <w:link w:val="Kop4"/>
-    <w:uiPriority w:val="9"/>
-    <w:rsid w:val="0068092D"/>
-    <w:rPr>
-      <w:rFonts w:ascii="Cambria" w:eastAsia="Times New Roman" w:hAnsi="Cambria" w:cs="Times New Roman"/>
-      <w:b/>
-      <w:bCs/>
-      <w:i/>
-      <w:iCs/>
-      <w:color w:val="4F81BD"/>
-    </w:rPr>
-  </w:style>
-  <w:style w:type="character" w:customStyle="1" w:styleId="Kop5Char">
-    <w:name w:val="Kop 5 Char"/>
-    <w:link w:val="Kop5"/>
-    <w:uiPriority w:val="9"/>
-    <w:semiHidden/>
-    <w:rsid w:val="0068092D"/>
-    <w:rPr>
-      <w:rFonts w:ascii="Cambria" w:eastAsia="Times New Roman" w:hAnsi="Cambria" w:cs="Times New Roman"/>
-      <w:color w:val="243F60"/>
-    </w:rPr>
-  </w:style>
-  <w:style w:type="character" w:customStyle="1" w:styleId="Kop6Char">
-    <w:name w:val="Kop 6 Char"/>
-    <w:link w:val="Kop6"/>
-    <w:uiPriority w:val="9"/>
-    <w:semiHidden/>
-    <w:rsid w:val="0068092D"/>
-    <w:rPr>
-      <w:rFonts w:ascii="Cambria" w:eastAsia="Times New Roman" w:hAnsi="Cambria" w:cs="Times New Roman"/>
-      <w:i/>
-      <w:iCs/>
-      <w:color w:val="243F60"/>
-    </w:rPr>
-  </w:style>
-  <w:style w:type="character" w:customStyle="1" w:styleId="Kop7Char">
-    <w:name w:val="Kop 7 Char"/>
-    <w:link w:val="Kop7"/>
-    <w:uiPriority w:val="9"/>
-    <w:semiHidden/>
-    <w:rsid w:val="0068092D"/>
-    <w:rPr>
-      <w:rFonts w:ascii="Cambria" w:eastAsia="Times New Roman" w:hAnsi="Cambria" w:cs="Times New Roman"/>
-      <w:i/>
-      <w:iCs/>
-      <w:color w:val="404040"/>
-    </w:rPr>
-  </w:style>
-  <w:style w:type="character" w:customStyle="1" w:styleId="Kop8Char">
-    <w:name w:val="Kop 8 Char"/>
-    <w:link w:val="Kop8"/>
-    <w:uiPriority w:val="9"/>
-    <w:semiHidden/>
-    <w:rsid w:val="0068092D"/>
-    <w:rPr>
-      <w:rFonts w:ascii="Cambria" w:eastAsia="Times New Roman" w:hAnsi="Cambria" w:cs="Times New Roman"/>
-      <w:color w:val="404040"/>
-      <w:sz w:val="20"/>
-      <w:szCs w:val="20"/>
-    </w:rPr>
-  </w:style>
-  <w:style w:type="character" w:customStyle="1" w:styleId="Kop9Char">
-    <w:name w:val="Kop 9 Char"/>
-    <w:link w:val="Kop9"/>
-    <w:uiPriority w:val="9"/>
-    <w:semiHidden/>
-    <w:rsid w:val="0068092D"/>
-    <w:rPr>
-      <w:rFonts w:ascii="Cambria" w:eastAsia="Times New Roman" w:hAnsi="Cambria" w:cs="Times New Roman"/>
-      <w:i/>
-      <w:iCs/>
-      <w:color w:val="404040"/>
-      <w:sz w:val="20"/>
-      <w:szCs w:val="20"/>
-    </w:rPr>
-  </w:style>
-  <w:style w:type="paragraph" w:styleId="Inhopg3">
-    <w:name w:val="toc 3"/>
-    <w:basedOn w:val="Standaard"/>
-    <w:next w:val="Standaard"/>
-    <w:autoRedefine/>
-    <w:uiPriority w:val="39"/>
-    <w:unhideWhenUsed/>
-    <w:qFormat/>
-    <w:rsid w:val="00585FEE"/>
-    <w:pPr>
-      <w:spacing w:after="100"/>
-      <w:ind w:left="440"/>
-    </w:pPr>
-    <w:rPr>
-      <w:rFonts w:eastAsia="Times New Roman"/>
-      <w:lang w:eastAsia="nl-NL"/>
-    </w:rPr>
-  </w:style>
-  <w:style w:type="paragraph" w:customStyle="1" w:styleId="Default">
-    <w:name w:val="Default"/>
-    <w:rsid w:val="000D1F6A"/>
-    <w:pPr>
-      <w:autoSpaceDE w:val="0"/>
-      <w:autoSpaceDN w:val="0"/>
-      <w:adjustRightInd w:val="0"/>
-    </w:pPr>
-    <w:rPr>
-      <w:rFonts w:cs="Calibri"/>
-      <w:color w:val="000000"/>
-      <w:sz w:val="24"/>
-      <w:szCs w:val="24"/>
-      <w:lang w:eastAsia="en-US"/>
-    </w:rPr>
-  </w:style>
   <w:style w:type="paragraph" w:styleId="Bijschrift">
     <w:name w:val="caption"/>
     <w:basedOn w:val="Standaard"/>
@@ -9755,7 +4591,7 @@
     <w:uiPriority w:val="35"/>
     <w:unhideWhenUsed/>
     <w:qFormat/>
-    <w:rsid w:val="006374DF"/>
+    <w:rsid w:val="00951C2C"/>
     <w:pPr>
       <w:spacing w:after="200" w:line="240" w:lineRule="auto"/>
     </w:pPr>
@@ -9767,507 +4603,98 @@
       <w:szCs w:val="18"/>
     </w:rPr>
   </w:style>
-  <w:style w:type="paragraph" w:styleId="Normaalweb">
-    <w:name w:val="Normal (Web)"/>
-    <w:basedOn w:val="Standaard"/>
-    <w:uiPriority w:val="99"/>
-    <w:unhideWhenUsed/>
-    <w:rsid w:val="00B62C91"/>
-    <w:pPr>
-      <w:spacing w:before="100" w:beforeAutospacing="1" w:after="100" w:afterAutospacing="1" w:line="240" w:lineRule="auto"/>
-    </w:pPr>
-    <w:rPr>
-      <w:rFonts w:ascii="Times New Roman" w:eastAsia="Times New Roman" w:hAnsi="Times New Roman"/>
-      <w:sz w:val="24"/>
-      <w:szCs w:val="24"/>
-      <w:lang w:eastAsia="nl-NL"/>
-    </w:rPr>
-  </w:style>
-  <w:style w:type="character" w:styleId="GevolgdeHyperlink">
-    <w:name w:val="FollowedHyperlink"/>
-    <w:uiPriority w:val="99"/>
-    <w:semiHidden/>
-    <w:unhideWhenUsed/>
-    <w:rsid w:val="00B62C91"/>
-    <w:rPr>
-      <w:color w:val="800080"/>
-      <w:u w:val="single"/>
-    </w:rPr>
-  </w:style>
-  <w:style w:type="paragraph" w:styleId="Voetnoottekst">
-    <w:name w:val="footnote text"/>
-    <w:basedOn w:val="Standaard"/>
-    <w:link w:val="VoetnoottekstChar"/>
-    <w:uiPriority w:val="99"/>
-    <w:semiHidden/>
-    <w:unhideWhenUsed/>
-    <w:rsid w:val="000F32B3"/>
-    <w:pPr>
-      <w:spacing w:line="240" w:lineRule="auto"/>
-    </w:pPr>
-    <w:rPr>
-      <w:sz w:val="20"/>
-      <w:szCs w:val="20"/>
-    </w:rPr>
-  </w:style>
-  <w:style w:type="character" w:customStyle="1" w:styleId="VoetnoottekstChar">
-    <w:name w:val="Voetnoottekst Char"/>
-    <w:link w:val="Voetnoottekst"/>
-    <w:uiPriority w:val="99"/>
-    <w:semiHidden/>
-    <w:rsid w:val="000F32B3"/>
-    <w:rPr>
-      <w:sz w:val="20"/>
-      <w:szCs w:val="20"/>
-    </w:rPr>
-  </w:style>
-  <w:style w:type="character" w:styleId="Voetnootmarkering">
-    <w:name w:val="footnote reference"/>
-    <w:uiPriority w:val="99"/>
-    <w:semiHidden/>
-    <w:unhideWhenUsed/>
-    <w:rsid w:val="000F32B3"/>
-    <w:rPr>
-      <w:vertAlign w:val="superscript"/>
-    </w:rPr>
-  </w:style>
   <w:style w:type="paragraph" w:styleId="Lijstalinea">
     <w:name w:val="List Paragraph"/>
     <w:basedOn w:val="Standaard"/>
     <w:uiPriority w:val="34"/>
     <w:qFormat/>
-    <w:rsid w:val="0009506C"/>
+    <w:rsid w:val="00951C2C"/>
     <w:pPr>
       <w:ind w:left="720"/>
       <w:contextualSpacing/>
     </w:pPr>
   </w:style>
-  <w:style w:type="table" w:styleId="Gemiddeldelijst2-accent1">
-    <w:name w:val="Medium List 2 Accent 1"/>
-    <w:basedOn w:val="Standaardtabel"/>
-    <w:uiPriority w:val="66"/>
-    <w:rsid w:val="001F7F38"/>
-    <w:rPr>
-      <w:rFonts w:ascii="Cambria" w:eastAsia="Times New Roman" w:hAnsi="Cambria"/>
-      <w:color w:val="000000"/>
-    </w:rPr>
-    <w:tblPr>
-      <w:tblStyleRowBandSize w:val="1"/>
-      <w:tblStyleColBandSize w:val="1"/>
-      <w:tblBorders>
-        <w:top w:val="single" w:sz="8" w:space="0" w:color="4F81BD"/>
-        <w:left w:val="single" w:sz="8" w:space="0" w:color="4F81BD"/>
-        <w:bottom w:val="single" w:sz="8" w:space="0" w:color="4F81BD"/>
-        <w:right w:val="single" w:sz="8" w:space="0" w:color="4F81BD"/>
-      </w:tblBorders>
-    </w:tblPr>
-    <w:tblStylePr w:type="firstRow">
-      <w:rPr>
-        <w:sz w:val="24"/>
-        <w:szCs w:val="24"/>
-      </w:rPr>
-      <w:tblPr/>
-      <w:tcPr>
-        <w:tcBorders>
-          <w:top w:val="nil"/>
-          <w:left w:val="nil"/>
-          <w:bottom w:val="single" w:sz="24" w:space="0" w:color="4F81BD"/>
-          <w:right w:val="nil"/>
-          <w:insideH w:val="nil"/>
-          <w:insideV w:val="nil"/>
-        </w:tcBorders>
-        <w:shd w:val="clear" w:color="auto" w:fill="FFFFFF"/>
-      </w:tcPr>
-    </w:tblStylePr>
-    <w:tblStylePr w:type="lastRow">
-      <w:tblPr/>
-      <w:tcPr>
-        <w:tcBorders>
-          <w:top w:val="single" w:sz="8" w:space="0" w:color="4F81BD"/>
-          <w:left w:val="nil"/>
-          <w:bottom w:val="nil"/>
-          <w:right w:val="nil"/>
-          <w:insideH w:val="nil"/>
-          <w:insideV w:val="nil"/>
-        </w:tcBorders>
-        <w:shd w:val="clear" w:color="auto" w:fill="FFFFFF"/>
-      </w:tcPr>
-    </w:tblStylePr>
-    <w:tblStylePr w:type="firstCol">
-      <w:tblPr/>
-      <w:tcPr>
-        <w:tcBorders>
-          <w:top w:val="nil"/>
-          <w:left w:val="nil"/>
-          <w:bottom w:val="nil"/>
-          <w:right w:val="single" w:sz="8" w:space="0" w:color="4F81BD"/>
-          <w:insideH w:val="nil"/>
-          <w:insideV w:val="nil"/>
-        </w:tcBorders>
-        <w:shd w:val="clear" w:color="auto" w:fill="FFFFFF"/>
-      </w:tcPr>
-    </w:tblStylePr>
-    <w:tblStylePr w:type="lastCol">
-      <w:tblPr/>
-      <w:tcPr>
-        <w:tcBorders>
-          <w:top w:val="nil"/>
-          <w:left w:val="single" w:sz="8" w:space="0" w:color="4F81BD"/>
-          <w:bottom w:val="nil"/>
-          <w:right w:val="nil"/>
-          <w:insideH w:val="nil"/>
-          <w:insideV w:val="nil"/>
-        </w:tcBorders>
-        <w:shd w:val="clear" w:color="auto" w:fill="FFFFFF"/>
-      </w:tcPr>
-    </w:tblStylePr>
-    <w:tblStylePr w:type="band1Vert">
-      <w:tblPr/>
-      <w:tcPr>
-        <w:tcBorders>
-          <w:left w:val="nil"/>
-          <w:right w:val="nil"/>
-          <w:insideH w:val="nil"/>
-          <w:insideV w:val="nil"/>
-        </w:tcBorders>
-        <w:shd w:val="clear" w:color="auto" w:fill="D3DFEE"/>
-      </w:tcPr>
-    </w:tblStylePr>
-    <w:tblStylePr w:type="band1Horz">
-      <w:tblPr/>
-      <w:tcPr>
-        <w:tcBorders>
-          <w:top w:val="nil"/>
-          <w:bottom w:val="nil"/>
-          <w:insideH w:val="nil"/>
-          <w:insideV w:val="nil"/>
-        </w:tcBorders>
-        <w:shd w:val="clear" w:color="auto" w:fill="D3DFEE"/>
-      </w:tcPr>
-    </w:tblStylePr>
-    <w:tblStylePr w:type="nwCell">
-      <w:tblPr/>
-      <w:tcPr>
-        <w:shd w:val="clear" w:color="auto" w:fill="FFFFFF"/>
-      </w:tcPr>
-    </w:tblStylePr>
-    <w:tblStylePr w:type="swCell">
-      <w:tblPr/>
-      <w:tcPr>
-        <w:tcBorders>
-          <w:top w:val="nil"/>
-        </w:tcBorders>
-      </w:tcPr>
-    </w:tblStylePr>
-  </w:style>
-  <w:style w:type="table" w:styleId="Lichtearcering">
-    <w:name w:val="Light Shading"/>
-    <w:basedOn w:val="Standaardtabel"/>
-    <w:uiPriority w:val="60"/>
-    <w:rsid w:val="001F7F38"/>
-    <w:rPr>
-      <w:color w:val="000000"/>
-    </w:rPr>
-    <w:tblPr>
-      <w:tblStyleRowBandSize w:val="1"/>
-      <w:tblStyleColBandSize w:val="1"/>
-      <w:tblBorders>
-        <w:top w:val="single" w:sz="8" w:space="0" w:color="000000"/>
-        <w:bottom w:val="single" w:sz="8" w:space="0" w:color="000000"/>
-      </w:tblBorders>
-    </w:tblPr>
-    <w:tblStylePr w:type="firstRow">
-      <w:pPr>
-        <w:spacing w:before="0" w:after="0" w:line="240" w:lineRule="auto"/>
-      </w:pPr>
-      <w:rPr>
-        <w:b/>
-        <w:bCs/>
-      </w:rPr>
-      <w:tblPr/>
-      <w:tcPr>
-        <w:tcBorders>
-          <w:top w:val="single" w:sz="8" w:space="0" w:color="000000"/>
-          <w:left w:val="nil"/>
-          <w:bottom w:val="single" w:sz="8" w:space="0" w:color="000000"/>
-          <w:right w:val="nil"/>
-          <w:insideH w:val="nil"/>
-          <w:insideV w:val="nil"/>
-        </w:tcBorders>
-      </w:tcPr>
-    </w:tblStylePr>
-    <w:tblStylePr w:type="lastRow">
-      <w:pPr>
-        <w:spacing w:before="0" w:after="0" w:line="240" w:lineRule="auto"/>
-      </w:pPr>
-      <w:rPr>
-        <w:b/>
-        <w:bCs/>
-      </w:rPr>
-      <w:tblPr/>
-      <w:tcPr>
-        <w:tcBorders>
-          <w:top w:val="single" w:sz="8" w:space="0" w:color="000000"/>
-          <w:left w:val="nil"/>
-          <w:bottom w:val="single" w:sz="8" w:space="0" w:color="000000"/>
-          <w:right w:val="nil"/>
-          <w:insideH w:val="nil"/>
-          <w:insideV w:val="nil"/>
-        </w:tcBorders>
-      </w:tcPr>
-    </w:tblStylePr>
-    <w:tblStylePr w:type="firstCol">
-      <w:rPr>
-        <w:b/>
-        <w:bCs/>
-      </w:rPr>
-    </w:tblStylePr>
-    <w:tblStylePr w:type="lastCol">
-      <w:rPr>
-        <w:b/>
-        <w:bCs/>
-      </w:rPr>
-    </w:tblStylePr>
-    <w:tblStylePr w:type="band1Vert">
-      <w:tblPr/>
-      <w:tcPr>
-        <w:tcBorders>
-          <w:left w:val="nil"/>
-          <w:right w:val="nil"/>
-          <w:insideH w:val="nil"/>
-          <w:insideV w:val="nil"/>
-        </w:tcBorders>
-        <w:shd w:val="clear" w:color="auto" w:fill="C0C0C0"/>
-      </w:tcPr>
-    </w:tblStylePr>
-    <w:tblStylePr w:type="band1Horz">
-      <w:tblPr/>
-      <w:tcPr>
-        <w:tcBorders>
-          <w:left w:val="nil"/>
-          <w:right w:val="nil"/>
-          <w:insideH w:val="nil"/>
-          <w:insideV w:val="nil"/>
-        </w:tcBorders>
-        <w:shd w:val="clear" w:color="auto" w:fill="C0C0C0"/>
-      </w:tcPr>
-    </w:tblStylePr>
-  </w:style>
-  <w:style w:type="table" w:styleId="Gemiddeldearcering1-accent1">
-    <w:name w:val="Medium Shading 1 Accent 1"/>
-    <w:basedOn w:val="Standaardtabel"/>
-    <w:uiPriority w:val="63"/>
-    <w:rsid w:val="0031786D"/>
-    <w:tblPr>
-      <w:tblStyleRowBandSize w:val="1"/>
-      <w:tblStyleColBandSize w:val="1"/>
-      <w:tblBorders>
-        <w:top w:val="single" w:sz="8" w:space="0" w:color="7BA0CD"/>
-        <w:left w:val="single" w:sz="8" w:space="0" w:color="7BA0CD"/>
-        <w:bottom w:val="single" w:sz="8" w:space="0" w:color="7BA0CD"/>
-        <w:right w:val="single" w:sz="8" w:space="0" w:color="7BA0CD"/>
-        <w:insideH w:val="single" w:sz="8" w:space="0" w:color="7BA0CD"/>
-      </w:tblBorders>
-    </w:tblPr>
-    <w:tblStylePr w:type="firstRow">
-      <w:pPr>
-        <w:spacing w:before="0" w:after="0" w:line="240" w:lineRule="auto"/>
-      </w:pPr>
-      <w:rPr>
-        <w:b/>
-        <w:bCs/>
-        <w:color w:val="FFFFFF"/>
-      </w:rPr>
-      <w:tblPr/>
-      <w:tcPr>
-        <w:tcBorders>
-          <w:top w:val="single" w:sz="8" w:space="0" w:color="7BA0CD"/>
-          <w:left w:val="single" w:sz="8" w:space="0" w:color="7BA0CD"/>
-          <w:bottom w:val="single" w:sz="8" w:space="0" w:color="7BA0CD"/>
-          <w:right w:val="single" w:sz="8" w:space="0" w:color="7BA0CD"/>
-          <w:insideH w:val="nil"/>
-          <w:insideV w:val="nil"/>
-        </w:tcBorders>
-        <w:shd w:val="clear" w:color="auto" w:fill="4F81BD"/>
-      </w:tcPr>
-    </w:tblStylePr>
-    <w:tblStylePr w:type="lastRow">
-      <w:pPr>
-        <w:spacing w:before="0" w:after="0" w:line="240" w:lineRule="auto"/>
-      </w:pPr>
-      <w:rPr>
-        <w:b/>
-        <w:bCs/>
-      </w:rPr>
-      <w:tblPr/>
-      <w:tcPr>
-        <w:tcBorders>
-          <w:top w:val="double" w:sz="6" w:space="0" w:color="7BA0CD"/>
-          <w:left w:val="single" w:sz="8" w:space="0" w:color="7BA0CD"/>
-          <w:bottom w:val="single" w:sz="8" w:space="0" w:color="7BA0CD"/>
-          <w:right w:val="single" w:sz="8" w:space="0" w:color="7BA0CD"/>
-          <w:insideH w:val="nil"/>
-          <w:insideV w:val="nil"/>
-        </w:tcBorders>
-      </w:tcPr>
-    </w:tblStylePr>
-    <w:tblStylePr w:type="firstCol">
-      <w:rPr>
-        <w:b/>
-        <w:bCs/>
-      </w:rPr>
-    </w:tblStylePr>
-    <w:tblStylePr w:type="lastCol">
-      <w:rPr>
-        <w:b/>
-        <w:bCs/>
-      </w:rPr>
-    </w:tblStylePr>
-    <w:tblStylePr w:type="band1Vert">
-      <w:tblPr/>
-      <w:tcPr>
-        <w:shd w:val="clear" w:color="auto" w:fill="D3DFEE"/>
-      </w:tcPr>
-    </w:tblStylePr>
-    <w:tblStylePr w:type="band1Horz">
-      <w:tblPr/>
-      <w:tcPr>
-        <w:tcBorders>
-          <w:insideH w:val="nil"/>
-          <w:insideV w:val="nil"/>
-        </w:tcBorders>
-        <w:shd w:val="clear" w:color="auto" w:fill="D3DFEE"/>
-      </w:tcPr>
-    </w:tblStylePr>
-    <w:tblStylePr w:type="band2Horz">
-      <w:tblPr/>
-      <w:tcPr>
-        <w:tcBorders>
-          <w:insideH w:val="nil"/>
-          <w:insideV w:val="nil"/>
-        </w:tcBorders>
-      </w:tcPr>
-    </w:tblStylePr>
-  </w:style>
-  <w:style w:type="table" w:styleId="Lichtelijst-accent1">
-    <w:name w:val="Light List Accent 1"/>
-    <w:basedOn w:val="Standaardtabel"/>
-    <w:uiPriority w:val="61"/>
-    <w:rsid w:val="0031786D"/>
-    <w:tblPr>
-      <w:tblStyleRowBandSize w:val="1"/>
-      <w:tblStyleColBandSize w:val="1"/>
-      <w:tblBorders>
-        <w:top w:val="single" w:sz="8" w:space="0" w:color="4F81BD"/>
-        <w:left w:val="single" w:sz="8" w:space="0" w:color="4F81BD"/>
-        <w:bottom w:val="single" w:sz="8" w:space="0" w:color="4F81BD"/>
-        <w:right w:val="single" w:sz="8" w:space="0" w:color="4F81BD"/>
-      </w:tblBorders>
-    </w:tblPr>
-    <w:tblStylePr w:type="firstRow">
-      <w:pPr>
-        <w:spacing w:before="0" w:after="0" w:line="240" w:lineRule="auto"/>
-      </w:pPr>
-      <w:rPr>
-        <w:b/>
-        <w:bCs/>
-        <w:color w:val="FFFFFF"/>
-      </w:rPr>
-      <w:tblPr/>
-      <w:tcPr>
-        <w:shd w:val="clear" w:color="auto" w:fill="4F81BD"/>
-      </w:tcPr>
-    </w:tblStylePr>
-    <w:tblStylePr w:type="lastRow">
-      <w:pPr>
-        <w:spacing w:before="0" w:after="0" w:line="240" w:lineRule="auto"/>
-      </w:pPr>
-      <w:rPr>
-        <w:b/>
-        <w:bCs/>
-      </w:rPr>
-      <w:tblPr/>
-      <w:tcPr>
-        <w:tcBorders>
-          <w:top w:val="double" w:sz="6" w:space="0" w:color="4F81BD"/>
-          <w:left w:val="single" w:sz="8" w:space="0" w:color="4F81BD"/>
-          <w:bottom w:val="single" w:sz="8" w:space="0" w:color="4F81BD"/>
-          <w:right w:val="single" w:sz="8" w:space="0" w:color="4F81BD"/>
-        </w:tcBorders>
-      </w:tcPr>
-    </w:tblStylePr>
-    <w:tblStylePr w:type="firstCol">
-      <w:rPr>
-        <w:b/>
-        <w:bCs/>
-      </w:rPr>
-    </w:tblStylePr>
-    <w:tblStylePr w:type="lastCol">
-      <w:rPr>
-        <w:b/>
-        <w:bCs/>
-      </w:rPr>
-    </w:tblStylePr>
-    <w:tblStylePr w:type="band1Vert">
-      <w:tblPr/>
-      <w:tcPr>
-        <w:tcBorders>
-          <w:top w:val="single" w:sz="8" w:space="0" w:color="4F81BD"/>
-          <w:left w:val="single" w:sz="8" w:space="0" w:color="4F81BD"/>
-          <w:bottom w:val="single" w:sz="8" w:space="0" w:color="4F81BD"/>
-          <w:right w:val="single" w:sz="8" w:space="0" w:color="4F81BD"/>
-        </w:tcBorders>
-      </w:tcPr>
-    </w:tblStylePr>
-    <w:tblStylePr w:type="band1Horz">
-      <w:tblPr/>
-      <w:tcPr>
-        <w:tcBorders>
-          <w:top w:val="single" w:sz="8" w:space="0" w:color="4F81BD"/>
-          <w:left w:val="single" w:sz="8" w:space="0" w:color="4F81BD"/>
-          <w:bottom w:val="single" w:sz="8" w:space="0" w:color="4F81BD"/>
-          <w:right w:val="single" w:sz="8" w:space="0" w:color="4F81BD"/>
-        </w:tcBorders>
-      </w:tcPr>
-    </w:tblStylePr>
-  </w:style>
-  <w:style w:type="character" w:customStyle="1" w:styleId="updated-short-citation">
-    <w:name w:val="updated-short-citation"/>
-    <w:basedOn w:val="Standaardalinea-lettertype"/>
-    <w:rsid w:val="003102AC"/>
-  </w:style>
-  <w:style w:type="paragraph" w:styleId="Bibliografie">
-    <w:name w:val="Bibliography"/>
+  <w:style w:type="paragraph" w:styleId="Titel">
+    <w:name w:val="Title"/>
     <w:basedOn w:val="Standaard"/>
     <w:next w:val="Standaard"/>
-    <w:uiPriority w:val="37"/>
-    <w:unhideWhenUsed/>
-    <w:rsid w:val="006B28D4"/>
-  </w:style>
-  <w:style w:type="character" w:styleId="Zwaar">
-    <w:name w:val="Strong"/>
-    <w:uiPriority w:val="22"/>
+    <w:link w:val="TitelChar"/>
+    <w:uiPriority w:val="10"/>
     <w:qFormat/>
-    <w:rsid w:val="00024B0A"/>
+    <w:rsid w:val="00951C2C"/>
+    <w:pPr>
+      <w:spacing w:line="240" w:lineRule="auto"/>
+      <w:contextualSpacing/>
+    </w:pPr>
     <w:rPr>
-      <w:b/>
-      <w:bCs/>
+      <w:rFonts w:asciiTheme="majorHAnsi" w:eastAsiaTheme="majorEastAsia" w:hAnsiTheme="majorHAnsi" w:cstheme="majorBidi"/>
+      <w:spacing w:val="-10"/>
+      <w:kern w:val="28"/>
+      <w:sz w:val="56"/>
+      <w:szCs w:val="56"/>
     </w:rPr>
   </w:style>
-  <w:style w:type="character" w:customStyle="1" w:styleId="apple-converted-space">
-    <w:name w:val="apple-converted-space"/>
+  <w:style w:type="character" w:customStyle="1" w:styleId="TitelChar">
+    <w:name w:val="Titel Char"/>
     <w:basedOn w:val="Standaardalinea-lettertype"/>
-    <w:rsid w:val="00024B0A"/>
+    <w:link w:val="Titel"/>
+    <w:uiPriority w:val="10"/>
+    <w:rsid w:val="00951C2C"/>
+    <w:rPr>
+      <w:rFonts w:asciiTheme="majorHAnsi" w:eastAsiaTheme="majorEastAsia" w:hAnsiTheme="majorHAnsi" w:cstheme="majorBidi"/>
+      <w:spacing w:val="-10"/>
+      <w:kern w:val="28"/>
+      <w:sz w:val="56"/>
+      <w:szCs w:val="56"/>
+      <w:lang w:val="nl-NL"/>
+    </w:rPr>
   </w:style>
-  <w:style w:type="character" w:styleId="Nadruk">
-    <w:name w:val="Emphasis"/>
-    <w:uiPriority w:val="20"/>
+  <w:style w:type="paragraph" w:styleId="Ondertitel">
+    <w:name w:val="Subtitle"/>
+    <w:basedOn w:val="Standaard"/>
+    <w:next w:val="Standaard"/>
+    <w:link w:val="OndertitelChar"/>
+    <w:uiPriority w:val="11"/>
     <w:qFormat/>
-    <w:rsid w:val="00024B0A"/>
+    <w:rsid w:val="00951C2C"/>
+    <w:pPr>
+      <w:numPr>
+        <w:ilvl w:val="1"/>
+      </w:numPr>
+      <w:spacing w:after="160"/>
+    </w:pPr>
     <w:rPr>
-      <w:i/>
-      <w:iCs/>
+      <w:rFonts w:asciiTheme="minorHAnsi" w:eastAsiaTheme="minorEastAsia" w:hAnsiTheme="minorHAnsi" w:cstheme="minorBidi"/>
+      <w:color w:val="5A5A5A" w:themeColor="text1" w:themeTint="A5"/>
+      <w:spacing w:val="15"/>
     </w:rPr>
+  </w:style>
+  <w:style w:type="character" w:customStyle="1" w:styleId="OndertitelChar">
+    <w:name w:val="Ondertitel Char"/>
+    <w:basedOn w:val="Standaardalinea-lettertype"/>
+    <w:link w:val="Ondertitel"/>
+    <w:uiPriority w:val="11"/>
+    <w:rsid w:val="00951C2C"/>
+    <w:rPr>
+      <w:rFonts w:eastAsiaTheme="minorEastAsia"/>
+      <w:color w:val="5A5A5A" w:themeColor="text1" w:themeTint="A5"/>
+      <w:spacing w:val="15"/>
+      <w:lang w:val="nl-NL"/>
+    </w:rPr>
+  </w:style>
+  <w:style w:type="paragraph" w:styleId="Inhopg3">
+    <w:name w:val="toc 3"/>
+    <w:basedOn w:val="Standaard"/>
+    <w:next w:val="Standaard"/>
+    <w:autoRedefine/>
+    <w:uiPriority w:val="39"/>
+    <w:semiHidden/>
+    <w:unhideWhenUsed/>
+    <w:rsid w:val="00951C2C"/>
+    <w:pPr>
+      <w:spacing w:after="100"/>
+      <w:ind w:left="440"/>
+    </w:pPr>
   </w:style>
 </w:styles>
 </file>
@@ -10449,7 +4876,7 @@
                       <a:cs typeface="+mn-cs"/>
                     </a:defRPr>
                   </a:pPr>
-                  <a:endParaRPr lang="nl-NL"/>
+                  <a:endParaRPr lang="en-US"/>
                 </a:p>
               </c:txPr>
             </c:trendlineLbl>
@@ -10595,7 +5022,7 @@
           <c:smooth val="0"/>
           <c:extLst>
             <c:ext xmlns:c16="http://schemas.microsoft.com/office/drawing/2014/chart" uri="{C3380CC4-5D6E-409C-BE32-E72D297353CC}">
-              <c16:uniqueId val="{00000006-50BF-4E8B-9D67-AD324D2F5E77}"/>
+              <c16:uniqueId val="{00000006-9716-4CF8-B6E0-4C5A1E0D5A7E}"/>
             </c:ext>
           </c:extLst>
         </c:ser>
@@ -10682,7 +5109,7 @@
                   <a:cs typeface="+mn-cs"/>
                 </a:defRPr>
               </a:pPr>
-              <a:endParaRPr lang="nl-NL"/>
+              <a:endParaRPr lang="en-US"/>
             </a:p>
           </c:txPr>
         </c:title>
@@ -10720,7 +5147,7 @@
                 <a:cs typeface="+mn-cs"/>
               </a:defRPr>
             </a:pPr>
-            <a:endParaRPr lang="nl-NL"/>
+            <a:endParaRPr lang="en-US"/>
           </a:p>
         </c:txPr>
         <c:crossAx val="493676488"/>
@@ -10799,7 +5226,7 @@
                   <a:cs typeface="+mn-cs"/>
                 </a:defRPr>
               </a:pPr>
-              <a:endParaRPr lang="nl-NL"/>
+              <a:endParaRPr lang="en-US"/>
             </a:p>
           </c:txPr>
         </c:title>
@@ -10837,7 +5264,7 @@
                 <a:cs typeface="+mn-cs"/>
               </a:defRPr>
             </a:pPr>
-            <a:endParaRPr lang="nl-NL"/>
+            <a:endParaRPr lang="en-US"/>
           </a:p>
         </c:txPr>
         <c:crossAx val="493678128"/>
@@ -10885,7 +5312,7 @@
       <a:pPr>
         <a:defRPr/>
       </a:pPr>
-      <a:endParaRPr lang="nl-NL"/>
+      <a:endParaRPr lang="en-US"/>
     </a:p>
   </c:txPr>
   <c:externalData r:id="rId4">
@@ -11002,7 +5429,7 @@
                       <a:cs typeface="+mn-cs"/>
                     </a:defRPr>
                   </a:pPr>
-                  <a:endParaRPr lang="nl-NL"/>
+                  <a:endParaRPr lang="en-US"/>
                 </a:p>
               </c:txPr>
             </c:trendlineLbl>
@@ -11148,7 +5575,7 @@
           <c:smooth val="0"/>
           <c:extLst>
             <c:ext xmlns:c16="http://schemas.microsoft.com/office/drawing/2014/chart" uri="{C3380CC4-5D6E-409C-BE32-E72D297353CC}">
-              <c16:uniqueId val="{00000001-F8FF-4A88-9F89-DBB80BA241B4}"/>
+              <c16:uniqueId val="{00000001-3B20-49DD-B416-8906C61E31B8}"/>
             </c:ext>
           </c:extLst>
         </c:ser>
@@ -11235,7 +5662,7 @@
                   <a:cs typeface="+mn-cs"/>
                 </a:defRPr>
               </a:pPr>
-              <a:endParaRPr lang="nl-NL"/>
+              <a:endParaRPr lang="en-US"/>
             </a:p>
           </c:txPr>
         </c:title>
@@ -11273,7 +5700,7 @@
                 <a:cs typeface="+mn-cs"/>
               </a:defRPr>
             </a:pPr>
-            <a:endParaRPr lang="nl-NL"/>
+            <a:endParaRPr lang="en-US"/>
           </a:p>
         </c:txPr>
         <c:crossAx val="493676488"/>
@@ -11352,7 +5779,7 @@
                   <a:cs typeface="+mn-cs"/>
                 </a:defRPr>
               </a:pPr>
-              <a:endParaRPr lang="nl-NL"/>
+              <a:endParaRPr lang="en-US"/>
             </a:p>
           </c:txPr>
         </c:title>
@@ -11390,7 +5817,7 @@
                 <a:cs typeface="+mn-cs"/>
               </a:defRPr>
             </a:pPr>
-            <a:endParaRPr lang="nl-NL"/>
+            <a:endParaRPr lang="en-US"/>
           </a:p>
         </c:txPr>
         <c:crossAx val="493678128"/>
@@ -11438,7 +5865,7 @@
       <a:pPr>
         <a:defRPr/>
       </a:pPr>
-      <a:endParaRPr lang="nl-NL"/>
+      <a:endParaRPr lang="en-US"/>
     </a:p>
   </c:txPr>
   <c:externalData r:id="rId4">
@@ -11555,7 +5982,7 @@
                       <a:cs typeface="+mn-cs"/>
                     </a:defRPr>
                   </a:pPr>
-                  <a:endParaRPr lang="nl-NL"/>
+                  <a:endParaRPr lang="en-US"/>
                 </a:p>
               </c:txPr>
             </c:trendlineLbl>
@@ -11701,7 +6128,7 @@
           <c:smooth val="0"/>
           <c:extLst>
             <c:ext xmlns:c16="http://schemas.microsoft.com/office/drawing/2014/chart" uri="{C3380CC4-5D6E-409C-BE32-E72D297353CC}">
-              <c16:uniqueId val="{00000001-358C-4DB8-BBBA-D4EBDD974143}"/>
+              <c16:uniqueId val="{00000001-8C16-482A-B04F-9D790DA9310E}"/>
             </c:ext>
           </c:extLst>
         </c:ser>
@@ -11788,7 +6215,7 @@
                   <a:cs typeface="+mn-cs"/>
                 </a:defRPr>
               </a:pPr>
-              <a:endParaRPr lang="nl-NL"/>
+              <a:endParaRPr lang="en-US"/>
             </a:p>
           </c:txPr>
         </c:title>
@@ -11826,7 +6253,7 @@
                 <a:cs typeface="+mn-cs"/>
               </a:defRPr>
             </a:pPr>
-            <a:endParaRPr lang="nl-NL"/>
+            <a:endParaRPr lang="en-US"/>
           </a:p>
         </c:txPr>
         <c:crossAx val="493676488"/>
@@ -11905,7 +6332,7 @@
                   <a:cs typeface="+mn-cs"/>
                 </a:defRPr>
               </a:pPr>
-              <a:endParaRPr lang="nl-NL"/>
+              <a:endParaRPr lang="en-US"/>
             </a:p>
           </c:txPr>
         </c:title>
@@ -11943,7 +6370,7 @@
                 <a:cs typeface="+mn-cs"/>
               </a:defRPr>
             </a:pPr>
-            <a:endParaRPr lang="nl-NL"/>
+            <a:endParaRPr lang="en-US"/>
           </a:p>
         </c:txPr>
         <c:crossAx val="493678128"/>
@@ -11991,7 +6418,7 @@
       <a:pPr>
         <a:defRPr/>
       </a:pPr>
-      <a:endParaRPr lang="nl-NL"/>
+      <a:endParaRPr lang="en-US"/>
     </a:p>
   </c:txPr>
   <c:externalData r:id="rId4">
@@ -12107,7 +6534,7 @@
                       <a:cs typeface="+mn-cs"/>
                     </a:defRPr>
                   </a:pPr>
-                  <a:endParaRPr lang="nl-NL"/>
+                  <a:endParaRPr lang="en-US"/>
                 </a:p>
               </c:txPr>
             </c:trendlineLbl>
@@ -12253,7 +6680,7 @@
           <c:smooth val="0"/>
           <c:extLst>
             <c:ext xmlns:c16="http://schemas.microsoft.com/office/drawing/2014/chart" uri="{C3380CC4-5D6E-409C-BE32-E72D297353CC}">
-              <c16:uniqueId val="{00000001-6677-4A69-943C-7ABB1ED39C92}"/>
+              <c16:uniqueId val="{00000001-09D7-4FF4-81B6-BD6220CFD8C7}"/>
             </c:ext>
           </c:extLst>
         </c:ser>
@@ -12340,7 +6767,7 @@
                   <a:cs typeface="+mn-cs"/>
                 </a:defRPr>
               </a:pPr>
-              <a:endParaRPr lang="nl-NL"/>
+              <a:endParaRPr lang="en-US"/>
             </a:p>
           </c:txPr>
         </c:title>
@@ -12378,7 +6805,7 @@
                 <a:cs typeface="+mn-cs"/>
               </a:defRPr>
             </a:pPr>
-            <a:endParaRPr lang="nl-NL"/>
+            <a:endParaRPr lang="en-US"/>
           </a:p>
         </c:txPr>
         <c:crossAx val="493676488"/>
@@ -12457,7 +6884,7 @@
                   <a:cs typeface="+mn-cs"/>
                 </a:defRPr>
               </a:pPr>
-              <a:endParaRPr lang="nl-NL"/>
+              <a:endParaRPr lang="en-US"/>
             </a:p>
           </c:txPr>
         </c:title>
@@ -12495,7 +6922,7 @@
                 <a:cs typeface="+mn-cs"/>
               </a:defRPr>
             </a:pPr>
-            <a:endParaRPr lang="nl-NL"/>
+            <a:endParaRPr lang="en-US"/>
           </a:p>
         </c:txPr>
         <c:crossAx val="493678128"/>
@@ -12543,7 +6970,7 @@
       <a:pPr>
         <a:defRPr/>
       </a:pPr>
-      <a:endParaRPr lang="nl-NL"/>
+      <a:endParaRPr lang="en-US"/>
     </a:p>
   </c:txPr>
   <c:externalData r:id="rId4">
@@ -14777,7 +9204,7 @@
 </file>
 
 <file path=word/theme/theme1.xml><?xml version="1.0" encoding="utf-8"?>
-<a:theme xmlns:a="http://schemas.openxmlformats.org/drawingml/2006/main" name="Office Theme">
+<a:theme xmlns:a="http://schemas.openxmlformats.org/drawingml/2006/main" name="Kantoorthema">
   <a:themeElements>
     <a:clrScheme name="Office">
       <a:dk1>
@@ -16216,290 +10643,13 @@
 </file>
 
 <file path=customXml/item1.xml><?xml version="1.0" encoding="utf-8"?>
-<ct:contentTypeSchema xmlns:ct="http://schemas.microsoft.com/office/2006/metadata/contentType" xmlns:ma="http://schemas.microsoft.com/office/2006/metadata/properties/metaAttributes" ct:_="" ma:_="" ma:contentTypeName="Document" ma:contentTypeID="0x01010054F8C0B09FE6C94699034D9E55527F18" ma:contentTypeVersion="23" ma:contentTypeDescription="Create a new document." ma:contentTypeScope="" ma:versionID="9eb92f43763d5a5081e120dd19e5069b">
-  <xsd:schema xmlns:xsd="http://www.w3.org/2001/XMLSchema" xmlns:xs="http://www.w3.org/2001/XMLSchema" xmlns:p="http://schemas.microsoft.com/office/2006/metadata/properties" xmlns:ns2="5BC79F9A-DC5D-46E9-B173-57B38F825C23" targetNamespace="http://schemas.microsoft.com/office/2006/metadata/properties" ma:root="true" ma:fieldsID="a5f06cf906137fd16a8e481034d3a1b3" ns2:_="">
-    <xsd:import namespace="5BC79F9A-DC5D-46E9-B173-57B38F825C23"/>
-    <xsd:element name="properties">
-      <xsd:complexType>
-        <xsd:sequence>
-          <xsd:element name="documentManagement">
-            <xsd:complexType>
-              <xsd:all>
-                <xsd:element ref="ns2:vak"/>
-                <xsd:element ref="ns2:Categorie" minOccurs="0"/>
-                <xsd:element ref="ns2:aangemaakt" minOccurs="0"/>
-                <xsd:element ref="ns2:Profiel" minOccurs="0"/>
-                <xsd:element ref="ns2:Week" minOccurs="0"/>
-              </xsd:all>
-            </xsd:complexType>
-          </xsd:element>
-        </xsd:sequence>
-      </xsd:complexType>
-    </xsd:element>
-  </xsd:schema>
-  <xsd:schema xmlns:xsd="http://www.w3.org/2001/XMLSchema" xmlns:xs="http://www.w3.org/2001/XMLSchema" xmlns:dms="http://schemas.microsoft.com/office/2006/documentManagement/types" xmlns:pc="http://schemas.microsoft.com/office/infopath/2007/PartnerControls" targetNamespace="5BC79F9A-DC5D-46E9-B173-57B38F825C23" elementFormDefault="qualified">
-    <xsd:import namespace="http://schemas.microsoft.com/office/2006/documentManagement/types"/>
-    <xsd:import namespace="http://schemas.microsoft.com/office/infopath/2007/PartnerControls"/>
-    <xsd:element name="vak" ma:index="8" ma:displayName="vak" ma:format="Dropdown" ma:internalName="vak">
-      <xsd:simpleType>
-        <xsd:union memberTypes="dms:Text">
-          <xsd:simpleType>
-            <xsd:restriction base="dms:Choice">
-              <xsd:enumeration value="DBS21 Databases"/>
-              <xsd:enumeration value="DBS21v Databases versneld"/>
-              <xsd:enumeration value="IN21 Infrastructuur"/>
-              <xsd:enumeration value="PTS21 Proftaak"/>
-              <xsd:enumeration value="SE21 Software Engineering"/>
-              <xsd:enumeration value="SE21v Software Engineering versneld"/>
-              <xsd:enumeration value="PTS21H Proftaak Herkansing"/>
-              <xsd:enumeration value="KickOff periode"/>
-              <xsd:enumeration value="PPO21 Propedeuse Professionele Ontwikkeling"/>
-              <xsd:enumeration value="PPO21v Propedeuse Professionele Ontwikkeling versneld"/>
-              <xsd:enumeration value="TAV2 Toelating Academische Voorbereiding"/>
-            </xsd:restriction>
-          </xsd:simpleType>
-        </xsd:union>
-      </xsd:simpleType>
-    </xsd:element>
-    <xsd:element name="Categorie" ma:index="9" nillable="true" ma:displayName="Categorie" ma:default="Sheets" ma:format="Dropdown" ma:internalName="Categorie">
-      <xsd:simpleType>
-        <xsd:restriction base="dms:Choice">
-          <xsd:enumeration value="Sheets"/>
-          <xsd:enumeration value="Handleiding"/>
-          <xsd:enumeration value="Opdrachten"/>
-          <xsd:enumeration value="Beoordeling"/>
-          <xsd:enumeration value="Bronnen"/>
-          <xsd:enumeration value="Tools"/>
-          <xsd:enumeration value="Overige"/>
-          <xsd:enumeration value="Docent"/>
-        </xsd:restriction>
-      </xsd:simpleType>
-    </xsd:element>
-    <xsd:element name="aangemaakt" ma:index="10" nillable="true" ma:displayName="aangemaakt" ma:format="DateOnly" ma:internalName="aangemaakt" ma:readOnly="false">
-      <xsd:simpleType>
-        <xsd:restriction base="dms:DateTime"/>
-      </xsd:simpleType>
-    </xsd:element>
-    <xsd:element name="Profiel" ma:index="11" nillable="true" ma:displayName="Profiel" ma:internalName="Profiel" ma:readOnly="false">
-      <xsd:complexType>
-        <xsd:complexContent>
-          <xsd:extension base="dms:MultiChoice">
-            <xsd:sequence>
-              <xsd:element name="Value" maxOccurs="unbounded" minOccurs="0" nillable="true">
-                <xsd:simpleType>
-                  <xsd:restriction base="dms:Choice">
-                    <xsd:enumeration value="B-profiel"/>
-                    <xsd:enumeration value="S-profiel"/>
-                    <xsd:enumeration value="T-profiel"/>
-                    <xsd:enumeration value="I-profiel"/>
-                  </xsd:restriction>
-                </xsd:simpleType>
-              </xsd:element>
-            </xsd:sequence>
-          </xsd:extension>
-        </xsd:complexContent>
-      </xsd:complexType>
-    </xsd:element>
-    <xsd:element name="Week" ma:index="12" nillable="true" ma:displayName="Week" ma:default="NVT" ma:format="Dropdown" ma:internalName="Week" ma:readOnly="false">
-      <xsd:simpleType>
-        <xsd:restriction base="dms:Choice">
-          <xsd:enumeration value="NVT"/>
-          <xsd:enumeration value="Week0"/>
-          <xsd:enumeration value="Week1"/>
-          <xsd:enumeration value="Week2"/>
-          <xsd:enumeration value="Week3"/>
-          <xsd:enumeration value="Week4"/>
-          <xsd:enumeration value="Week5"/>
-          <xsd:enumeration value="Week6"/>
-          <xsd:enumeration value="Week7"/>
-          <xsd:enumeration value="Week8"/>
-          <xsd:enumeration value="Week9"/>
-          <xsd:enumeration value="Week10"/>
-        </xsd:restriction>
-      </xsd:simpleType>
-    </xsd:element>
-  </xsd:schema>
-  <xsd:schema xmlns="http://schemas.openxmlformats.org/package/2006/metadata/core-properties" xmlns:xsd="http://www.w3.org/2001/XMLSchema" xmlns:xsi="http://www.w3.org/2001/XMLSchema-instance" xmlns:dc="http://purl.org/dc/elements/1.1/" xmlns:dcterms="http://purl.org/dc/terms/" xmlns:odoc="http://schemas.microsoft.com/internal/obd" targetNamespace="http://schemas.openxmlformats.org/package/2006/metadata/core-properties" elementFormDefault="qualified" attributeFormDefault="unqualified" blockDefault="#all">
-    <xsd:import namespace="http://purl.org/dc/elements/1.1/" schemaLocation="http://dublincore.org/schemas/xmls/qdc/2003/04/02/dc.xsd"/>
-    <xsd:import namespace="http://purl.org/dc/terms/" schemaLocation="http://dublincore.org/schemas/xmls/qdc/2003/04/02/dcterms.xsd"/>
-    <xsd:element name="coreProperties" type="CT_coreProperties"/>
-    <xsd:complexType name="CT_coreProperties">
-      <xsd:all>
-        <xsd:element ref="dc:creator" minOccurs="0" maxOccurs="1"/>
-        <xsd:element ref="dcterms:created" minOccurs="0" maxOccurs="1"/>
-        <xsd:element ref="dc:identifier" minOccurs="0" maxOccurs="1"/>
-        <xsd:element name="contentType" minOccurs="0" maxOccurs="1" type="xsd:string" ma:index="0" ma:displayName="Content Type"/>
-        <xsd:element ref="dc:title" minOccurs="0" maxOccurs="1" ma:index="4" ma:displayName="Title"/>
-        <xsd:element ref="dc:subject" minOccurs="0" maxOccurs="1"/>
-        <xsd:element ref="dc:description" minOccurs="0" maxOccurs="1"/>
-        <xsd:element name="keywords" minOccurs="0" maxOccurs="1" type="xsd:string"/>
-        <xsd:element ref="dc:language" minOccurs="0" maxOccurs="1"/>
-        <xsd:element name="category" minOccurs="0" maxOccurs="1" type="xsd:string"/>
-        <xsd:element name="version" minOccurs="0" maxOccurs="1" type="xsd:string"/>
-        <xsd:element name="revision" minOccurs="0" maxOccurs="1" type="xsd:string">
-          <xsd:annotation>
-            <xsd:documentation>
-                        This value indicates the number of saves or revisions. The application is responsible for updating this value after each revision.
-                    </xsd:documentation>
-          </xsd:annotation>
-        </xsd:element>
-        <xsd:element name="lastModifiedBy" minOccurs="0" maxOccurs="1" type="xsd:string"/>
-        <xsd:element ref="dcterms:modified" minOccurs="0" maxOccurs="1"/>
-        <xsd:element name="contentStatus" minOccurs="0" maxOccurs="1" type="xsd:string"/>
-      </xsd:all>
-    </xsd:complexType>
-  </xsd:schema>
-  <xs:schema xmlns:pc="http://schemas.microsoft.com/office/infopath/2007/PartnerControls" xmlns:xs="http://www.w3.org/2001/XMLSchema" targetNamespace="http://schemas.microsoft.com/office/infopath/2007/PartnerControls" elementFormDefault="qualified" attributeFormDefault="unqualified">
-    <xs:element name="Person">
-      <xs:complexType>
-        <xs:sequence>
-          <xs:element ref="pc:DisplayName" minOccurs="0"/>
-          <xs:element ref="pc:AccountId" minOccurs="0"/>
-          <xs:element ref="pc:AccountType" minOccurs="0"/>
-        </xs:sequence>
-      </xs:complexType>
-    </xs:element>
-    <xs:element name="DisplayName" type="xs:string"/>
-    <xs:element name="AccountId" type="xs:string"/>
-    <xs:element name="AccountType" type="xs:string"/>
-    <xs:element name="BDCAssociatedEntity">
-      <xs:complexType>
-        <xs:sequence>
-          <xs:element ref="pc:BDCEntity" minOccurs="0" maxOccurs="unbounded"/>
-        </xs:sequence>
-        <xs:attribute ref="pc:EntityNamespace"/>
-        <xs:attribute ref="pc:EntityName"/>
-        <xs:attribute ref="pc:SystemInstanceName"/>
-        <xs:attribute ref="pc:AssociationName"/>
-      </xs:complexType>
-    </xs:element>
-    <xs:attribute name="EntityNamespace" type="xs:string"/>
-    <xs:attribute name="EntityName" type="xs:string"/>
-    <xs:attribute name="SystemInstanceName" type="xs:string"/>
-    <xs:attribute name="AssociationName" type="xs:string"/>
-    <xs:element name="BDCEntity">
-      <xs:complexType>
-        <xs:sequence>
-          <xs:element ref="pc:EntityDisplayName" minOccurs="0"/>
-          <xs:element ref="pc:EntityInstanceReference" minOccurs="0"/>
-          <xs:element ref="pc:EntityId1" minOccurs="0"/>
-          <xs:element ref="pc:EntityId2" minOccurs="0"/>
-          <xs:element ref="pc:EntityId3" minOccurs="0"/>
-          <xs:element ref="pc:EntityId4" minOccurs="0"/>
-          <xs:element ref="pc:EntityId5" minOccurs="0"/>
-        </xs:sequence>
-      </xs:complexType>
-    </xs:element>
-    <xs:element name="EntityDisplayName" type="xs:string"/>
-    <xs:element name="EntityInstanceReference" type="xs:string"/>
-    <xs:element name="EntityId1" type="xs:string"/>
-    <xs:element name="EntityId2" type="xs:string"/>
-    <xs:element name="EntityId3" type="xs:string"/>
-    <xs:element name="EntityId4" type="xs:string"/>
-    <xs:element name="EntityId5" type="xs:string"/>
-    <xs:element name="Terms">
-      <xs:complexType>
-        <xs:sequence>
-          <xs:element ref="pc:TermInfo" minOccurs="0" maxOccurs="unbounded"/>
-        </xs:sequence>
-      </xs:complexType>
-    </xs:element>
-    <xs:element name="TermInfo">
-      <xs:complexType>
-        <xs:sequence>
-          <xs:element ref="pc:TermName" minOccurs="0"/>
-          <xs:element ref="pc:TermId" minOccurs="0"/>
-        </xs:sequence>
-      </xs:complexType>
-    </xs:element>
-    <xs:element name="TermName" type="xs:string"/>
-    <xs:element name="TermId" type="xs:string"/>
-  </xs:schema>
-</ct:contentTypeSchema>
-</file>
-
-<file path=customXml/item2.xml><?xml version="1.0" encoding="utf-8"?>
-<?mso-contentType ?>
-<FormTemplates xmlns="http://schemas.microsoft.com/sharepoint/v3/contenttype/forms">
-  <Display>DocumentLibraryForm</Display>
-  <Edit>DocumentLibraryForm</Edit>
-  <New>DocumentLibraryForm</New>
-</FormTemplates>
-</file>
-
-<file path=customXml/item3.xml><?xml version="1.0" encoding="utf-8"?>
-<b:Sources xmlns:b="http://schemas.openxmlformats.org/officeDocument/2006/bibliography" xmlns="http://schemas.openxmlformats.org/officeDocument/2006/bibliography" SelectedStyle="/APASixthEditionOfficeOnline.xsl" StyleName="APA" Version="6">
-  <b:Source>
-    <b:Tag>Bon18</b:Tag>
-    <b:SourceType>InternetSite</b:SourceType>
-    <b:Guid>{60A4B467-37E5-E245-851D-F3CAF512D6F6}</b:Guid>
-    <b:Title>ICT Research Methods</b:Title>
-    <b:Year>2018</b:Year>
-    <b:Author>
-      <b:Author>
-        <b:Corporate>Bonestroo, W.J., Meesters, M., Niels, R., Schagen, J.D., Henneke, L., Turnhout, K. van</b:Corporate>
-      </b:Author>
-    </b:Author>
-    <b:InternetSiteTitle>ictresearchmethods.nl</b:InternetSiteTitle>
-    <b:URL>http://www.ictresearchmethods.nl/</b:URL>
-    <b:ProductionCompany>HBO-i, Amsterdam</b:ProductionCompany>
-    <b:RefOrder>1</b:RefOrder>
-  </b:Source>
-</b:Sources>
-</file>
-
-<file path=customXml/item4.xml><?xml version="1.0" encoding="utf-8"?>
-<p:properties xmlns:p="http://schemas.microsoft.com/office/2006/metadata/properties" xmlns:xsi="http://www.w3.org/2001/XMLSchema-instance" xmlns:pc="http://schemas.microsoft.com/office/infopath/2007/PartnerControls">
-  <documentManagement>
-    <Categorie xmlns="5BC79F9A-DC5D-46E9-B173-57B38F825C23">Sheets</Categorie>
-    <aangemaakt xmlns="5BC79F9A-DC5D-46E9-B173-57B38F825C23" xsi:nil="true"/>
-    <Week xmlns="5BC79F9A-DC5D-46E9-B173-57B38F825C23">NVT</Week>
-    <vak xmlns="5BC79F9A-DC5D-46E9-B173-57B38F825C23"/>
-    <Profiel xmlns="5BC79F9A-DC5D-46E9-B173-57B38F825C23"/>
-  </documentManagement>
-</p:properties>
+<b:Sources xmlns:b="http://schemas.openxmlformats.org/officeDocument/2006/bibliography" xmlns="http://schemas.openxmlformats.org/officeDocument/2006/bibliography" SelectedStyle="\APASixthEditionOfficeOnline.xsl" StyleName="APA" Version="6"/>
 </file>
 
 <file path=customXml/itemProps1.xml><?xml version="1.0" encoding="utf-8"?>
-<ds:datastoreItem xmlns:ds="http://schemas.openxmlformats.org/officeDocument/2006/customXml" ds:itemID="{F737D2CA-AE69-4B65-B2DB-57A973352F9B}">
-  <ds:schemaRefs>
-    <ds:schemaRef ds:uri="http://schemas.microsoft.com/office/2006/metadata/contentType"/>
-    <ds:schemaRef ds:uri="http://schemas.microsoft.com/office/2006/metadata/properties/metaAttributes"/>
-    <ds:schemaRef ds:uri="http://www.w3.org/2001/XMLSchema"/>
-    <ds:schemaRef ds:uri="http://schemas.microsoft.com/office/2006/metadata/properties"/>
-    <ds:schemaRef ds:uri="5BC79F9A-DC5D-46E9-B173-57B38F825C23"/>
-    <ds:schemaRef ds:uri="http://schemas.microsoft.com/office/2006/documentManagement/types"/>
-    <ds:schemaRef ds:uri="http://schemas.microsoft.com/office/infopath/2007/PartnerControls"/>
-    <ds:schemaRef ds:uri="http://schemas.openxmlformats.org/package/2006/metadata/core-properties"/>
-    <ds:schemaRef ds:uri="http://purl.org/dc/elements/1.1/"/>
-    <ds:schemaRef ds:uri="http://purl.org/dc/terms/"/>
-    <ds:schemaRef ds:uri="http://schemas.microsoft.com/internal/obd"/>
-  </ds:schemaRefs>
-</ds:datastoreItem>
-</file>
-
-<file path=customXml/itemProps2.xml><?xml version="1.0" encoding="utf-8"?>
-<ds:datastoreItem xmlns:ds="http://schemas.openxmlformats.org/officeDocument/2006/customXml" ds:itemID="{7516D3A7-593A-4882-BE33-FCBFBFEE3156}">
-  <ds:schemaRefs>
-    <ds:schemaRef ds:uri="http://schemas.microsoft.com/sharepoint/v3/contenttype/forms"/>
-  </ds:schemaRefs>
-</ds:datastoreItem>
-</file>
-
-<file path=customXml/itemProps3.xml><?xml version="1.0" encoding="utf-8"?>
-<ds:datastoreItem xmlns:ds="http://schemas.openxmlformats.org/officeDocument/2006/customXml" ds:itemID="{A0F1C59F-74FC-834F-8732-7BCDC553F97E}">
+<ds:datastoreItem xmlns:ds="http://schemas.openxmlformats.org/officeDocument/2006/customXml" ds:itemID="{55C6F591-BD35-41C3-877E-ADFCD126EACA}">
   <ds:schemaRefs>
     <ds:schemaRef ds:uri="http://schemas.openxmlformats.org/officeDocument/2006/bibliography"/>
   </ds:schemaRefs>
 </ds:datastoreItem>
-</file>
-
-<file path=customXml/itemProps4.xml><?xml version="1.0" encoding="utf-8"?>
-<ds:datastoreItem xmlns:ds="http://schemas.openxmlformats.org/officeDocument/2006/customXml" ds:itemID="{35BC8DDC-E1C3-4D4C-8B71-851EE9E8A0EE}">
-  <ds:schemaRefs>
-    <ds:schemaRef ds:uri="http://schemas.microsoft.com/office/2006/metadata/properties"/>
-    <ds:schemaRef ds:uri="http://schemas.microsoft.com/office/infopath/2007/PartnerControls"/>
-    <ds:schemaRef ds:uri="5BC79F9A-DC5D-46E9-B173-57B38F825C23"/>
-  </ds:schemaRefs>
-</ds:datastoreItem>
 </file>